--- a/PPL4611_KELOMPOK4_Perencanaan.docx
+++ b/PPL4611_KELOMPOK4_Perencanaan.docx
@@ -11610,6 +11610,7 @@
         <w:ind w:left="720" w:hanging="720"/>
         <w:rPr>
           <w:rFonts w:cs="Arial"/>
+          <w:lang w:val="en-US"/>
         </w:rPr>
       </w:pPr>
       <w:r>
@@ -11673,120 +11674,33 @@
           <w:rFonts w:cs="Arial"/>
         </w:rPr>
       </w:pPr>
-      <w:bookmarkStart w:id="20" w:name="_Toc69956996"/>
-      <w:r>
-        <w:rPr>
-          <w:rFonts w:cs="Arial"/>
-        </w:rPr>
-        <w:t>Diagram : Draw.io</w:t>
+      <w:bookmarkStart w:id="20" w:name="_Toc69956997"/>
+      <w:r>
+        <w:rPr>
+          <w:rFonts w:cs="Arial"/>
+        </w:rPr>
+        <w:t>Wireframe : Whimsical</w:t>
       </w:r>
       <w:bookmarkEnd w:id="20"/>
     </w:p>
     <w:p>
-      <w:pPr>
-        <w:rPr>
-          <w:rFonts w:cs="Arial"/>
-          <w:lang w:val="en-US"/>
-        </w:rPr>
-      </w:pPr>
-      <w:r>
-        <w:rPr>
-          <w:rFonts w:cs="Arial"/>
-          <w:lang w:val="en-US"/>
-        </w:rPr>
-        <w:t>Aplikasi ini dipilih karena mudah diakses dan memiliki banyak jenis uml yang disediakan.</w:t>
-      </w:r>
-    </w:p>
-    <w:p>
-      <w:pPr>
-        <w:rPr>
-          <w:rFonts w:cs="Arial"/>
-          <w:lang w:val="en-US"/>
-        </w:rPr>
-      </w:pPr>
-    </w:p>
-    <w:p>
-      <w:pPr>
-        <w:rPr>
-          <w:rFonts w:cs="Arial"/>
-          <w:lang w:val="en-US"/>
-        </w:rPr>
-      </w:pPr>
-    </w:p>
-    <w:p>
-      <w:pPr>
-        <w:rPr>
-          <w:rFonts w:cs="Arial"/>
-          <w:lang w:val="en-US"/>
-        </w:rPr>
-      </w:pPr>
-    </w:p>
-    <w:p>
-      <w:pPr>
-        <w:rPr>
-          <w:rFonts w:cs="Arial"/>
-          <w:lang w:val="en-US"/>
-        </w:rPr>
-      </w:pPr>
-    </w:p>
-    <w:p>
-      <w:pPr>
-        <w:rPr>
-          <w:rFonts w:cs="Arial"/>
-          <w:lang w:val="en-US"/>
-        </w:rPr>
-      </w:pPr>
-    </w:p>
-    <w:p>
-      <w:pPr>
-        <w:rPr>
-          <w:rFonts w:cs="Arial"/>
-          <w:lang w:val="en-US"/>
-        </w:rPr>
-      </w:pPr>
-    </w:p>
-    <w:p>
-      <w:pPr>
-        <w:pStyle w:val="4"/>
-        <w:numPr>
-          <w:ilvl w:val="3"/>
-          <w:numId w:val="1"/>
-        </w:numPr>
-        <w:ind w:left="720" w:hanging="720"/>
-        <w:rPr>
-          <w:rFonts w:cs="Arial"/>
-        </w:rPr>
-      </w:pPr>
-      <w:bookmarkStart w:id="21" w:name="_Toc69956997"/>
-      <w:r>
-        <w:rPr>
-          <w:rFonts w:cs="Arial"/>
-        </w:rPr>
-        <w:t>Wireframe : Whimsical</w:t>
-      </w:r>
-      <w:bookmarkEnd w:id="21"/>
-    </w:p>
-    <w:p>
-      <w:pPr>
-        <w:rPr>
-          <w:rFonts w:cs="Arial"/>
-        </w:rPr>
-      </w:pPr>
-    </w:p>
-    <w:p>
-      <w:pPr>
-        <w:rPr>
-          <w:rFonts w:cs="Arial"/>
-        </w:rPr>
-      </w:pPr>
+      <w:bookmarkStart w:id="22" w:name="_GoBack"/>
       <w:r>
         <w:rPr>
           <w:rFonts w:cs="Arial"/>
         </w:rPr>
         <w:drawing>
-          <wp:inline distT="0" distB="0" distL="0" distR="0">
+          <wp:anchor distT="0" distB="0" distL="0" distR="0" simplePos="0" relativeHeight="251683840" behindDoc="1" locked="0" layoutInCell="1" allowOverlap="1">
+            <wp:simplePos x="0" y="0"/>
+            <wp:positionH relativeFrom="column">
+              <wp:posOffset>-82550</wp:posOffset>
+            </wp:positionH>
+            <wp:positionV relativeFrom="paragraph">
+              <wp:posOffset>142240</wp:posOffset>
+            </wp:positionV>
             <wp:extent cx="5200015" cy="2225040"/>
             <wp:effectExtent l="0" t="0" r="635" b="3810"/>
+            <wp:wrapNone/>
             <wp:docPr id="38" name="Picture 38"/>
             <wp:cNvGraphicFramePr>
               <a:graphicFrameLocks xmlns:a="http://schemas.openxmlformats.org/drawingml/2006/main" noChangeAspect="1"/>
@@ -11829,9 +11743,17 @@
                 </pic:pic>
               </a:graphicData>
             </a:graphic>
-          </wp:inline>
+          </wp:anchor>
         </w:drawing>
       </w:r>
+      <w:bookmarkEnd w:id="22"/>
+    </w:p>
+    <w:p>
+      <w:pPr>
+        <w:rPr>
+          <w:rFonts w:cs="Arial"/>
+        </w:rPr>
+      </w:pPr>
     </w:p>
     <w:p>
       <w:pPr>
@@ -12805,7 +12727,7 @@
           <w:lang w:val="en-US"/>
         </w:rPr>
       </w:pPr>
-      <w:bookmarkStart w:id="22" w:name="_Toc69956998"/>
+      <w:bookmarkStart w:id="21" w:name="_Toc69956998"/>
       <w:r>
         <w:rPr>
           <w:rFonts w:cs="Arial"/>
@@ -12819,7 +12741,7 @@
         </w:rPr>
         <w:t xml:space="preserve"> Figma</w:t>
       </w:r>
-      <w:bookmarkEnd w:id="22"/>
+      <w:bookmarkEnd w:id="21"/>
     </w:p>
     <w:p>
       <w:pPr>
@@ -13141,6 +13063,7 @@
     <w:p>
       <w:pPr>
         <w:numPr>
+          <w:ilvl w:val="0"/>
           <w:numId w:val="0"/>
         </w:numPr>
         <w:ind w:left="720" w:leftChars="0"/>
@@ -13153,6 +13076,7 @@
     <w:p>
       <w:pPr>
         <w:numPr>
+          <w:ilvl w:val="0"/>
           <w:numId w:val="0"/>
         </w:numPr>
         <w:ind w:left="720" w:leftChars="0"/>
@@ -13165,6 +13089,7 @@
     <w:p>
       <w:pPr>
         <w:numPr>
+          <w:ilvl w:val="0"/>
           <w:numId w:val="0"/>
         </w:numPr>
         <w:ind w:left="720" w:leftChars="0"/>
@@ -13177,6 +13102,7 @@
     <w:p>
       <w:pPr>
         <w:numPr>
+          <w:ilvl w:val="0"/>
           <w:numId w:val="0"/>
         </w:numPr>
         <w:ind w:left="720" w:leftChars="0"/>
@@ -13189,6 +13115,7 @@
     <w:p>
       <w:pPr>
         <w:numPr>
+          <w:ilvl w:val="0"/>
           <w:numId w:val="0"/>
         </w:numPr>
         <w:ind w:left="720" w:leftChars="0"/>
@@ -13201,6 +13128,7 @@
     <w:p>
       <w:pPr>
         <w:numPr>
+          <w:ilvl w:val="0"/>
           <w:numId w:val="0"/>
         </w:numPr>
         <w:ind w:left="720" w:leftChars="0"/>
@@ -13213,6 +13141,7 @@
     <w:p>
       <w:pPr>
         <w:numPr>
+          <w:ilvl w:val="0"/>
           <w:numId w:val="0"/>
         </w:numPr>
         <w:ind w:left="720" w:leftChars="0"/>
@@ -13225,6 +13154,7 @@
     <w:p>
       <w:pPr>
         <w:numPr>
+          <w:ilvl w:val="0"/>
           <w:numId w:val="0"/>
         </w:numPr>
         <w:ind w:left="720" w:leftChars="0"/>
@@ -13237,6 +13167,7 @@
     <w:p>
       <w:pPr>
         <w:numPr>
+          <w:ilvl w:val="0"/>
           <w:numId w:val="0"/>
         </w:numPr>
         <w:ind w:left="720" w:leftChars="0"/>
@@ -13249,6 +13180,7 @@
     <w:p>
       <w:pPr>
         <w:numPr>
+          <w:ilvl w:val="0"/>
           <w:numId w:val="0"/>
         </w:numPr>
         <w:ind w:left="720" w:leftChars="0"/>
@@ -13261,6 +13193,7 @@
     <w:p>
       <w:pPr>
         <w:numPr>
+          <w:ilvl w:val="0"/>
           <w:numId w:val="0"/>
         </w:numPr>
         <w:ind w:left="720" w:leftChars="0"/>
@@ -13273,6 +13206,7 @@
     <w:p>
       <w:pPr>
         <w:numPr>
+          <w:ilvl w:val="0"/>
           <w:numId w:val="0"/>
         </w:numPr>
         <w:ind w:left="720" w:leftChars="0"/>
@@ -13285,6 +13219,7 @@
     <w:p>
       <w:pPr>
         <w:numPr>
+          <w:ilvl w:val="0"/>
           <w:numId w:val="0"/>
         </w:numPr>
         <w:ind w:left="720" w:leftChars="0"/>
@@ -13297,6 +13232,7 @@
     <w:p>
       <w:pPr>
         <w:numPr>
+          <w:ilvl w:val="0"/>
           <w:numId w:val="0"/>
         </w:numPr>
         <w:ind w:left="720" w:leftChars="0"/>
@@ -13309,6 +13245,7 @@
     <w:p>
       <w:pPr>
         <w:numPr>
+          <w:ilvl w:val="0"/>
           <w:numId w:val="0"/>
         </w:numPr>
         <w:ind w:left="720" w:leftChars="0"/>
@@ -13321,6 +13258,7 @@
     <w:p>
       <w:pPr>
         <w:numPr>
+          <w:ilvl w:val="0"/>
           <w:numId w:val="0"/>
         </w:numPr>
         <w:ind w:left="720" w:leftChars="0"/>
@@ -13333,6 +13271,7 @@
     <w:p>
       <w:pPr>
         <w:numPr>
+          <w:ilvl w:val="0"/>
           <w:numId w:val="0"/>
         </w:numPr>
         <w:ind w:left="720" w:leftChars="0"/>
@@ -13345,6 +13284,7 @@
     <w:p>
       <w:pPr>
         <w:numPr>
+          <w:ilvl w:val="0"/>
           <w:numId w:val="0"/>
         </w:numPr>
         <w:ind w:left="720" w:leftChars="0"/>
@@ -13357,6 +13297,7 @@
     <w:p>
       <w:pPr>
         <w:numPr>
+          <w:ilvl w:val="0"/>
           <w:numId w:val="0"/>
         </w:numPr>
         <w:ind w:left="720" w:leftChars="0"/>
@@ -13369,6 +13310,7 @@
     <w:p>
       <w:pPr>
         <w:numPr>
+          <w:ilvl w:val="0"/>
           <w:numId w:val="0"/>
         </w:numPr>
         <w:ind w:left="720" w:leftChars="0"/>
@@ -13381,6 +13323,7 @@
     <w:p>
       <w:pPr>
         <w:numPr>
+          <w:ilvl w:val="0"/>
           <w:numId w:val="0"/>
         </w:numPr>
         <w:ind w:left="720" w:leftChars="0"/>
@@ -13393,6 +13336,7 @@
     <w:p>
       <w:pPr>
         <w:numPr>
+          <w:ilvl w:val="0"/>
           <w:numId w:val="0"/>
         </w:numPr>
         <w:rPr>
@@ -13424,6 +13368,7 @@
     <w:p>
       <w:pPr>
         <w:numPr>
+          <w:ilvl w:val="0"/>
           <w:numId w:val="0"/>
         </w:numPr>
         <w:ind w:left="720" w:leftChars="0"/>
@@ -13487,6 +13432,7 @@
     <w:p>
       <w:pPr>
         <w:numPr>
+          <w:ilvl w:val="0"/>
           <w:numId w:val="0"/>
         </w:numPr>
         <w:ind w:left="720" w:leftChars="0"/>
@@ -13499,6 +13445,7 @@
     <w:p>
       <w:pPr>
         <w:numPr>
+          <w:ilvl w:val="0"/>
           <w:numId w:val="0"/>
         </w:numPr>
         <w:ind w:left="720" w:leftChars="0"/>
@@ -13511,6 +13458,7 @@
     <w:p>
       <w:pPr>
         <w:numPr>
+          <w:ilvl w:val="0"/>
           <w:numId w:val="0"/>
         </w:numPr>
         <w:ind w:left="720" w:leftChars="0"/>
@@ -13523,6 +13471,7 @@
     <w:p>
       <w:pPr>
         <w:numPr>
+          <w:ilvl w:val="0"/>
           <w:numId w:val="0"/>
         </w:numPr>
         <w:ind w:left="720" w:leftChars="0"/>
@@ -13535,6 +13484,7 @@
     <w:p>
       <w:pPr>
         <w:numPr>
+          <w:ilvl w:val="0"/>
           <w:numId w:val="0"/>
         </w:numPr>
         <w:ind w:left="720" w:leftChars="0"/>
@@ -13547,6 +13497,7 @@
     <w:p>
       <w:pPr>
         <w:numPr>
+          <w:ilvl w:val="0"/>
           <w:numId w:val="0"/>
         </w:numPr>
         <w:ind w:left="720" w:leftChars="0"/>
@@ -13559,6 +13510,7 @@
     <w:p>
       <w:pPr>
         <w:numPr>
+          <w:ilvl w:val="0"/>
           <w:numId w:val="0"/>
         </w:numPr>
         <w:ind w:left="720" w:leftChars="0"/>
@@ -13571,6 +13523,7 @@
     <w:p>
       <w:pPr>
         <w:numPr>
+          <w:ilvl w:val="0"/>
           <w:numId w:val="0"/>
         </w:numPr>
         <w:ind w:left="720" w:leftChars="0"/>
@@ -13583,6 +13536,7 @@
     <w:p>
       <w:pPr>
         <w:numPr>
+          <w:ilvl w:val="0"/>
           <w:numId w:val="0"/>
         </w:numPr>
         <w:ind w:left="720" w:leftChars="0"/>
@@ -13595,6 +13549,7 @@
     <w:p>
       <w:pPr>
         <w:numPr>
+          <w:ilvl w:val="0"/>
           <w:numId w:val="0"/>
         </w:numPr>
         <w:ind w:left="720" w:leftChars="0"/>
@@ -13607,6 +13562,7 @@
     <w:p>
       <w:pPr>
         <w:numPr>
+          <w:ilvl w:val="0"/>
           <w:numId w:val="0"/>
         </w:numPr>
         <w:ind w:left="720" w:leftChars="0"/>
@@ -13619,6 +13575,7 @@
     <w:p>
       <w:pPr>
         <w:numPr>
+          <w:ilvl w:val="0"/>
           <w:numId w:val="0"/>
         </w:numPr>
         <w:ind w:left="720" w:leftChars="0"/>
@@ -13631,6 +13588,7 @@
     <w:p>
       <w:pPr>
         <w:numPr>
+          <w:ilvl w:val="0"/>
           <w:numId w:val="0"/>
         </w:numPr>
         <w:ind w:left="720" w:leftChars="0"/>
@@ -13643,6 +13601,7 @@
     <w:p>
       <w:pPr>
         <w:numPr>
+          <w:ilvl w:val="0"/>
           <w:numId w:val="0"/>
         </w:numPr>
         <w:ind w:left="720" w:leftChars="0"/>
@@ -13655,6 +13614,7 @@
     <w:p>
       <w:pPr>
         <w:numPr>
+          <w:ilvl w:val="0"/>
           <w:numId w:val="0"/>
         </w:numPr>
         <w:ind w:left="720" w:leftChars="0"/>
@@ -13667,6 +13627,7 @@
     <w:p>
       <w:pPr>
         <w:numPr>
+          <w:ilvl w:val="0"/>
           <w:numId w:val="0"/>
         </w:numPr>
         <w:ind w:left="720" w:leftChars="0"/>
@@ -13679,6 +13640,7 @@
     <w:p>
       <w:pPr>
         <w:numPr>
+          <w:ilvl w:val="0"/>
           <w:numId w:val="0"/>
         </w:numPr>
         <w:ind w:left="720" w:leftChars="0"/>
@@ -13691,6 +13653,7 @@
     <w:p>
       <w:pPr>
         <w:numPr>
+          <w:ilvl w:val="0"/>
           <w:numId w:val="0"/>
         </w:numPr>
         <w:ind w:left="720" w:leftChars="0"/>
@@ -13703,6 +13666,7 @@
     <w:p>
       <w:pPr>
         <w:numPr>
+          <w:ilvl w:val="0"/>
           <w:numId w:val="0"/>
         </w:numPr>
         <w:ind w:left="720" w:leftChars="0"/>
@@ -13715,6 +13679,7 @@
     <w:p>
       <w:pPr>
         <w:numPr>
+          <w:ilvl w:val="0"/>
           <w:numId w:val="0"/>
         </w:numPr>
         <w:ind w:left="720" w:leftChars="0"/>
@@ -13727,6 +13692,7 @@
     <w:p>
       <w:pPr>
         <w:numPr>
+          <w:ilvl w:val="0"/>
           <w:numId w:val="0"/>
         </w:numPr>
         <w:ind w:left="720" w:leftChars="0"/>
@@ -13759,6 +13725,7 @@
     <w:p>
       <w:pPr>
         <w:numPr>
+          <w:ilvl w:val="0"/>
           <w:numId w:val="0"/>
         </w:numPr>
         <w:ind w:left="720" w:leftChars="0"/>
@@ -13834,6 +13801,7 @@
     <w:p>
       <w:pPr>
         <w:numPr>
+          <w:ilvl w:val="0"/>
           <w:numId w:val="0"/>
         </w:numPr>
         <w:ind w:left="720" w:leftChars="0"/>
@@ -13909,6 +13877,7 @@
     <w:p>
       <w:pPr>
         <w:numPr>
+          <w:ilvl w:val="0"/>
           <w:numId w:val="0"/>
         </w:numPr>
         <w:ind w:left="720" w:leftChars="0"/>
@@ -13984,6 +13953,7 @@
     <w:p>
       <w:pPr>
         <w:numPr>
+          <w:ilvl w:val="0"/>
           <w:numId w:val="0"/>
         </w:numPr>
         <w:ind w:left="720" w:leftChars="0"/>
@@ -14059,6 +14029,7 @@
     <w:p>
       <w:pPr>
         <w:numPr>
+          <w:ilvl w:val="0"/>
           <w:numId w:val="0"/>
         </w:numPr>
         <w:ind w:left="720" w:leftChars="0"/>
@@ -14134,6 +14105,7 @@
     <w:p>
       <w:pPr>
         <w:numPr>
+          <w:ilvl w:val="0"/>
           <w:numId w:val="0"/>
         </w:numPr>
         <w:ind w:left="720" w:leftChars="0"/>
@@ -14209,6 +14181,7 @@
     <w:p>
       <w:pPr>
         <w:numPr>
+          <w:ilvl w:val="0"/>
           <w:numId w:val="0"/>
         </w:numPr>
         <w:ind w:left="720" w:leftChars="0"/>
@@ -14284,6 +14257,7 @@
     <w:p>
       <w:pPr>
         <w:numPr>
+          <w:ilvl w:val="0"/>
           <w:numId w:val="0"/>
         </w:numPr>
         <w:ind w:left="720" w:leftChars="0"/>
@@ -14359,6 +14333,7 @@
     <w:p>
       <w:pPr>
         <w:numPr>
+          <w:ilvl w:val="0"/>
           <w:numId w:val="0"/>
         </w:numPr>
         <w:ind w:left="720" w:leftChars="0"/>
@@ -14434,6 +14409,7 @@
     <w:p>
       <w:pPr>
         <w:numPr>
+          <w:ilvl w:val="0"/>
           <w:numId w:val="0"/>
         </w:numPr>
         <w:ind w:left="720" w:leftChars="0"/>
@@ -14509,6 +14485,7 @@
     <w:p>
       <w:pPr>
         <w:numPr>
+          <w:ilvl w:val="0"/>
           <w:numId w:val="0"/>
         </w:numPr>
         <w:ind w:left="720" w:leftChars="0"/>
@@ -14560,8 +14537,6 @@
           </wp:inline>
         </w:drawing>
       </w:r>
-      <w:bookmarkStart w:id="23" w:name="_GoBack"/>
-      <w:bookmarkEnd w:id="23"/>
     </w:p>
     <w:sectPr>
       <w:footerReference r:id="rId6" w:type="first"/>

--- a/PPL4611_KELOMPOK4_Perencanaan.docx
+++ b/PPL4611_KELOMPOK4_Perencanaan.docx
@@ -553,12 +553,6 @@
           <w:lang w:val="en-US" w:eastAsia="id-ID"/>
         </w:rPr>
         <w:tab/>
-      </w:r>
-      <w:r>
-        <w:rPr>
-          <w:rFonts w:cs="Arial"/>
-          <w:lang w:val="en-US" w:eastAsia="id-ID"/>
-        </w:rPr>
         <w:t>(A11.2018.11489)</w:t>
       </w:r>
     </w:p>
@@ -1418,14 +1412,7 @@
           <w:rFonts w:cs="Arial"/>
           <w:lang w:val="en-US"/>
         </w:rPr>
-        <w:t xml:space="preserve"> board </w:t>
-      </w:r>
-      <w:r>
-        <w:rPr>
-          <w:rFonts w:cs="Arial"/>
-          <w:lang w:val="en-US"/>
-        </w:rPr>
-        <w:t xml:space="preserve">game </w:t>
+        <w:t xml:space="preserve"> board game </w:t>
       </w:r>
       <w:proofErr w:type="spellStart"/>
       <w:r>
@@ -1865,14 +1852,7 @@
           <w:rFonts w:cs="Arial"/>
           <w:lang w:val="en-US"/>
         </w:rPr>
-        <w:t>di</w:t>
-      </w:r>
-      <w:r>
-        <w:rPr>
-          <w:rFonts w:cs="Arial"/>
-          <w:lang w:val="en-US"/>
-        </w:rPr>
-        <w:t>export</w:t>
+        <w:t>diexport</w:t>
       </w:r>
       <w:proofErr w:type="spellEnd"/>
       <w:r>
@@ -2462,15 +2442,7 @@
               <w:szCs w:val="24"/>
               <w:lang w:val="en-US"/>
             </w:rPr>
-            <w:t>DAFT</w:t>
-          </w:r>
-          <w:r>
-            <w:rPr>
-              <w:rFonts w:cs="Arial"/>
-              <w:szCs w:val="24"/>
-              <w:lang w:val="en-US"/>
-            </w:rPr>
-            <w:t>AR ISI</w:t>
+            <w:t>DAFTAR ISI</w:t>
           </w:r>
           <w:bookmarkEnd w:id="10"/>
         </w:p>
@@ -3236,15 +3208,7 @@
                 <w:sz w:val="24"/>
                 <w:szCs w:val="24"/>
               </w:rPr>
-              <w:instrText xml:space="preserve"> PAGER</w:instrText>
-            </w:r>
-            <w:r>
-              <w:rPr>
-                <w:rFonts w:ascii="Arial" w:hAnsi="Arial" w:cs="Arial"/>
-                <w:sz w:val="24"/>
-                <w:szCs w:val="24"/>
-              </w:rPr>
-              <w:instrText xml:space="preserve">EF _Toc69956986 \h </w:instrText>
+              <w:instrText xml:space="preserve"> PAGEREF _Toc69956986 \h </w:instrText>
             </w:r>
             <w:r>
               <w:rPr>
@@ -4155,16 +4119,7 @@
                 <w:sz w:val="24"/>
                 <w:szCs w:val="24"/>
               </w:rPr>
-              <w:t>D</w:t>
-            </w:r>
-            <w:r>
-              <w:rPr>
-                <w:rStyle w:val="Hyperlink"/>
-                <w:rFonts w:ascii="Arial" w:hAnsi="Arial" w:cs="Arial"/>
-                <w:sz w:val="24"/>
-                <w:szCs w:val="24"/>
-              </w:rPr>
-              <w:t>iagram : Draw.io</w:t>
+              <w:t>Diagram : Draw.io</w:t>
             </w:r>
             <w:r>
               <w:rPr>
@@ -4816,14 +4771,7 @@
           <w:rFonts w:cs="Arial"/>
           <w:lang w:val="en-US"/>
         </w:rPr>
-        <w:t>diber</w:t>
-      </w:r>
-      <w:r>
-        <w:rPr>
-          <w:rFonts w:cs="Arial"/>
-          <w:lang w:val="en-US"/>
-        </w:rPr>
-        <w:t>ikan</w:t>
+        <w:t>diberikan</w:t>
       </w:r>
       <w:proofErr w:type="spellEnd"/>
       <w:r>
@@ -5194,14 +5142,7 @@
           <w:rFonts w:cs="Arial"/>
           <w:lang w:val="en-US"/>
         </w:rPr>
-        <w:t xml:space="preserve"> dat</w:t>
-      </w:r>
-      <w:r>
-        <w:rPr>
-          <w:rFonts w:cs="Arial"/>
-          <w:lang w:val="en-US"/>
-        </w:rPr>
-        <w:t>a game</w:t>
+        <w:t xml:space="preserve"> data game</w:t>
       </w:r>
     </w:p>
     <w:p>
@@ -5359,44 +5300,8 @@
                               <w:rPr>
                                 <w:rFonts w:cs="Arial"/>
                               </w:rPr>
-                              <w:t xml:space="preserve">Aplikasi </w:t>
+                              <w:t>Aplikasi Catalog Board Game</w:t>
                             </w:r>
-                            <w:proofErr w:type="spellStart"/>
-                            <w:r>
-                              <w:rPr>
-                                <w:rFonts w:cs="Arial"/>
-                              </w:rPr>
-                              <w:t>Catalog</w:t>
-                            </w:r>
-                            <w:proofErr w:type="spellEnd"/>
-                            <w:r>
-                              <w:rPr>
-                                <w:rFonts w:cs="Arial"/>
-                              </w:rPr>
-                              <w:t xml:space="preserve"> </w:t>
-                            </w:r>
-                            <w:proofErr w:type="spellStart"/>
-                            <w:r>
-                              <w:rPr>
-                                <w:rFonts w:cs="Arial"/>
-                              </w:rPr>
-                              <w:t>Board</w:t>
-                            </w:r>
-                            <w:proofErr w:type="spellEnd"/>
-                            <w:r>
-                              <w:rPr>
-                                <w:rFonts w:cs="Arial"/>
-                              </w:rPr>
-                              <w:t xml:space="preserve"> </w:t>
-                            </w:r>
-                            <w:proofErr w:type="spellStart"/>
-                            <w:r>
-                              <w:rPr>
-                                <w:rFonts w:cs="Arial"/>
-                              </w:rPr>
-                              <w:t>Game</w:t>
-                            </w:r>
-                            <w:proofErr w:type="spellEnd"/>
                           </w:p>
                         </w:txbxContent>
                       </wps:txbx>
@@ -12941,14 +12846,7 @@
                 <w:rFonts w:cs="Arial"/>
                 <w:lang w:val="en-US"/>
               </w:rPr>
-              <w:t xml:space="preserve"> </w:t>
-            </w:r>
-            <w:r>
-              <w:rPr>
-                <w:rFonts w:cs="Arial"/>
-                <w:lang w:val="en-US"/>
-              </w:rPr>
-              <w:t>Design</w:t>
+              <w:t xml:space="preserve"> Design</w:t>
             </w:r>
           </w:p>
         </w:tc>
@@ -13463,13 +13361,7 @@
           <w:rFonts w:cs="Arial"/>
         </w:rPr>
         <w:lastRenderedPageBreak/>
-        <w:t xml:space="preserve">BAB </w:t>
-      </w:r>
-      <w:r>
-        <w:rPr>
-          <w:rFonts w:cs="Arial"/>
-        </w:rPr>
-        <w:t>II</w:t>
+        <w:t>BAB II</w:t>
       </w:r>
       <w:r>
         <w:rPr>
@@ -14920,46 +14812,7 @@
     </w:p>
     <w:p>
       <w:pPr>
-        <w:rPr>
-          <w:rFonts w:cs="Arial"/>
-          <w:lang w:val="en-US"/>
-        </w:rPr>
-      </w:pPr>
-    </w:p>
-    <w:p>
-      <w:pPr>
-        <w:rPr>
-          <w:rFonts w:cs="Arial"/>
-          <w:lang w:val="en-US"/>
-        </w:rPr>
-      </w:pPr>
-    </w:p>
-    <w:p>
-      <w:pPr>
-        <w:rPr>
-          <w:rFonts w:cs="Arial"/>
-          <w:lang w:val="en-US"/>
-        </w:rPr>
-      </w:pPr>
-    </w:p>
-    <w:p>
-      <w:pPr>
-        <w:rPr>
-          <w:rFonts w:cs="Arial"/>
-          <w:lang w:val="en-US"/>
-        </w:rPr>
-      </w:pPr>
-    </w:p>
-    <w:p>
-      <w:pPr>
-        <w:rPr>
-          <w:rFonts w:cs="Arial"/>
-          <w:lang w:val="en-US"/>
-        </w:rPr>
-      </w:pPr>
-    </w:p>
-    <w:p>
-      <w:pPr>
+        <w:ind w:firstLine="0"/>
         <w:rPr>
           <w:rFonts w:cs="Arial"/>
           <w:lang w:val="en-US"/>
@@ -14984,6 +14837,7 @@
         <w:rPr>
           <w:rFonts w:cs="Arial"/>
         </w:rPr>
+        <w:lastRenderedPageBreak/>
         <w:t>Wireframe</w:t>
       </w:r>
       <w:proofErr w:type="spellEnd"/>
@@ -15144,6 +14998,46 @@
     </w:p>
     <w:p>
       <w:pPr>
+        <w:ind w:firstLine="0"/>
+        <w:rPr>
+          <w:rFonts w:cs="Arial"/>
+        </w:rPr>
+      </w:pPr>
+    </w:p>
+    <w:p>
+      <w:pPr>
+        <w:ind w:firstLine="0"/>
+        <w:rPr>
+          <w:rFonts w:cs="Arial"/>
+        </w:rPr>
+      </w:pPr>
+    </w:p>
+    <w:p>
+      <w:pPr>
+        <w:ind w:firstLine="0"/>
+        <w:rPr>
+          <w:rFonts w:cs="Arial"/>
+        </w:rPr>
+      </w:pPr>
+    </w:p>
+    <w:p>
+      <w:pPr>
+        <w:ind w:firstLine="0"/>
+        <w:rPr>
+          <w:rFonts w:cs="Arial"/>
+        </w:rPr>
+      </w:pPr>
+    </w:p>
+    <w:p>
+      <w:pPr>
+        <w:ind w:firstLine="0"/>
+        <w:rPr>
+          <w:rFonts w:cs="Arial"/>
+        </w:rPr>
+      </w:pPr>
+    </w:p>
+    <w:p>
+      <w:pPr>
         <w:rPr>
           <w:rFonts w:cs="Arial"/>
           <w:lang w:val="en-US"/>
@@ -16947,14 +16841,7 @@
           <w:rFonts w:cs="Arial"/>
           <w:lang w:val="en-US"/>
         </w:rPr>
-        <w:t xml:space="preserve"> Sign Up </w:t>
-      </w:r>
-      <w:r>
-        <w:rPr>
-          <w:rFonts w:cs="Arial"/>
-          <w:lang w:val="en-US"/>
-        </w:rPr>
-        <w:t>User/ Admin</w:t>
+        <w:t xml:space="preserve"> Sign Up User/ Admin</w:t>
       </w:r>
     </w:p>
     <w:p>
@@ -17823,14 +17710,7 @@
           <w:rFonts w:cs="Arial"/>
           <w:lang w:val="en-US"/>
         </w:rPr>
-        <w:t xml:space="preserve"> detail game </w:t>
-      </w:r>
-      <w:r>
-        <w:rPr>
-          <w:rFonts w:cs="Arial"/>
-          <w:lang w:val="en-US"/>
-        </w:rPr>
-        <w:t>admin</w:t>
+        <w:t xml:space="preserve"> detail game admin</w:t>
       </w:r>
     </w:p>
     <w:p>
@@ -19967,10 +19847,6 @@
 </file>
 
 <file path=customXml/item1.xml><?xml version="1.0" encoding="utf-8"?>
-<b:Sources xmlns:b="http://schemas.openxmlformats.org/officeDocument/2006/bibliography" xmlns="http://schemas.openxmlformats.org/officeDocument/2006/bibliography" SelectedStyle="\HarvardAnglia2008OfficeOnline.xsl" StyleName="Harvard - Anglia" Version="2008"/>
-</file>
-
-<file path=customXml/item2.xml><?xml version="1.0" encoding="utf-8"?>
 <s:customData xmlns="http://www.wps.cn/officeDocument/2013/wpsCustomData" xmlns:s="http://www.wps.cn/officeDocument/2013/wpsCustomData">
   <customSectProps>
     <customSectPr/>
@@ -19982,16 +19858,20 @@
 </s:customData>
 </file>
 
-<file path=customXml/itemProps1.xml><?xml version="1.0" encoding="utf-8"?>
-<ds:datastoreItem xmlns:ds="http://schemas.openxmlformats.org/officeDocument/2006/customXml" ds:itemID="{D2C89C16-B034-4CC0-BBFA-29E00D466369}">
-  <ds:schemaRefs/>
-</ds:datastoreItem>
+<file path=customXml/item2.xml><?xml version="1.0" encoding="utf-8"?>
+<b:Sources xmlns:b="http://schemas.openxmlformats.org/officeDocument/2006/bibliography" xmlns="http://schemas.openxmlformats.org/officeDocument/2006/bibliography" SelectedStyle="\HarvardAnglia2008OfficeOnline.xsl" StyleName="Harvard - Anglia" Version="2008"/>
 </file>
 
-<file path=customXml/itemProps2.xml><?xml version="1.0" encoding="utf-8"?>
+<file path=customXml/itemProps1.xml><?xml version="1.0" encoding="utf-8"?>
 <ds:datastoreItem xmlns:ds="http://schemas.openxmlformats.org/officeDocument/2006/customXml" ds:itemID="{B1977F7D-205B-4081-913C-38D41E755F92}">
   <ds:schemaRefs>
     <ds:schemaRef ds:uri="http://www.wps.cn/officeDocument/2013/wpsCustomData"/>
   </ds:schemaRefs>
 </ds:datastoreItem>
+</file>
+
+<file path=customXml/itemProps2.xml><?xml version="1.0" encoding="utf-8"?>
+<ds:datastoreItem xmlns:ds="http://schemas.openxmlformats.org/officeDocument/2006/customXml" ds:itemID="{D2C89C16-B034-4CC0-BBFA-29E00D466369}">
+  <ds:schemaRefs/>
+</ds:datastoreItem>
 </file>
--- a/PPL4611_KELOMPOK4_Perencanaan.docx
+++ b/PPL4611_KELOMPOK4_Perencanaan.docx
@@ -304,27 +304,7 @@
           <w:szCs w:val="20"/>
           <w:lang w:val="en-US" w:eastAsia="id-ID"/>
         </w:rPr>
-        <w:t xml:space="preserve"> </w:t>
-      </w:r>
-      <w:proofErr w:type="spellStart"/>
-      <w:r>
-        <w:rPr>
-          <w:rFonts w:cs="Arial"/>
-          <w:sz w:val="22"/>
-          <w:szCs w:val="20"/>
-          <w:lang w:val="en-US" w:eastAsia="id-ID"/>
-        </w:rPr>
-        <w:t>Kelompok</w:t>
-      </w:r>
-      <w:proofErr w:type="spellEnd"/>
-      <w:r>
-        <w:rPr>
-          <w:rFonts w:cs="Arial"/>
-          <w:sz w:val="22"/>
-          <w:szCs w:val="20"/>
-          <w:lang w:val="en-US" w:eastAsia="id-ID"/>
-        </w:rPr>
-        <w:t xml:space="preserve"> 4</w:t>
+        <w:t xml:space="preserve"> Kelompok 4</w:t>
       </w:r>
       <w:r>
         <w:rPr>
@@ -363,17 +343,8 @@
           <w:rFonts w:cs="Arial"/>
           <w:lang w:val="en-US" w:eastAsia="id-ID"/>
         </w:rPr>
-        <w:t xml:space="preserve"> </w:t>
-      </w:r>
-      <w:proofErr w:type="spellStart"/>
-      <w:r>
-        <w:rPr>
-          <w:rFonts w:cs="Arial"/>
-          <w:lang w:val="en-US" w:eastAsia="id-ID"/>
-        </w:rPr>
-        <w:t>Sobari</w:t>
-      </w:r>
-      <w:proofErr w:type="spellEnd"/>
+        <w:t xml:space="preserve"> Sobari</w:t>
+      </w:r>
       <w:r>
         <w:rPr>
           <w:rFonts w:cs="Arial"/>
@@ -405,47 +376,13 @@
           <w:lang w:eastAsia="id-ID"/>
         </w:rPr>
       </w:pPr>
-      <w:proofErr w:type="spellStart"/>
       <w:r>
         <w:rPr>
           <w:rFonts w:cs="Arial"/>
           <w:lang w:val="en-US" w:eastAsia="id-ID"/>
         </w:rPr>
-        <w:t>Maheswara</w:t>
-      </w:r>
-      <w:proofErr w:type="spellEnd"/>
-      <w:r>
-        <w:rPr>
-          <w:rFonts w:cs="Arial"/>
-          <w:lang w:val="en-US" w:eastAsia="id-ID"/>
-        </w:rPr>
-        <w:t xml:space="preserve"> </w:t>
-      </w:r>
-      <w:proofErr w:type="spellStart"/>
-      <w:r>
-        <w:rPr>
-          <w:rFonts w:cs="Arial"/>
-          <w:lang w:val="en-US" w:eastAsia="id-ID"/>
-        </w:rPr>
-        <w:t>Athallah</w:t>
-      </w:r>
-      <w:proofErr w:type="spellEnd"/>
-      <w:r>
-        <w:rPr>
-          <w:rFonts w:cs="Arial"/>
-          <w:lang w:val="en-US" w:eastAsia="id-ID"/>
-        </w:rPr>
-        <w:t xml:space="preserve"> </w:t>
-      </w:r>
-      <w:proofErr w:type="spellStart"/>
-      <w:r>
-        <w:rPr>
-          <w:rFonts w:cs="Arial"/>
-          <w:lang w:val="en-US" w:eastAsia="id-ID"/>
-        </w:rPr>
-        <w:t>Wijanarko</w:t>
-      </w:r>
-      <w:proofErr w:type="spellEnd"/>
+        <w:t>Maheswara Athallah Wijanarko</w:t>
+      </w:r>
       <w:r>
         <w:rPr>
           <w:rFonts w:cs="Arial"/>
@@ -508,37 +445,12 @@
           <w:lang w:eastAsia="id-ID"/>
         </w:rPr>
       </w:pPr>
-      <w:proofErr w:type="spellStart"/>
       <w:r>
         <w:rPr>
           <w:rFonts w:cs="Arial"/>
           <w:lang w:val="en-US" w:eastAsia="id-ID"/>
         </w:rPr>
-        <w:t>Kurnia</w:t>
-      </w:r>
-      <w:proofErr w:type="spellEnd"/>
-      <w:r>
-        <w:rPr>
-          <w:rFonts w:cs="Arial"/>
-          <w:lang w:val="en-US" w:eastAsia="id-ID"/>
-        </w:rPr>
-        <w:t xml:space="preserve"> </w:t>
-      </w:r>
-      <w:proofErr w:type="spellStart"/>
-      <w:r>
-        <w:rPr>
-          <w:rFonts w:cs="Arial"/>
-          <w:lang w:val="en-US" w:eastAsia="id-ID"/>
-        </w:rPr>
-        <w:t>Rizqi</w:t>
-      </w:r>
-      <w:proofErr w:type="spellEnd"/>
-      <w:r>
-        <w:rPr>
-          <w:rFonts w:cs="Arial"/>
-          <w:lang w:val="en-US" w:eastAsia="id-ID"/>
-        </w:rPr>
-        <w:t xml:space="preserve"> Nur H.</w:t>
+        <w:t>Kurnia Rizqi Nur H.</w:t>
       </w:r>
       <w:r>
         <w:rPr>
@@ -571,21 +483,12 @@
           <w:lang w:eastAsia="id-ID"/>
         </w:rPr>
       </w:pPr>
-      <w:proofErr w:type="spellStart"/>
       <w:r>
         <w:rPr>
           <w:rFonts w:cs="Arial"/>
           <w:lang w:val="en-US" w:eastAsia="id-ID"/>
         </w:rPr>
-        <w:t>Angga</w:t>
-      </w:r>
-      <w:proofErr w:type="spellEnd"/>
-      <w:r>
-        <w:rPr>
-          <w:rFonts w:cs="Arial"/>
-          <w:lang w:val="en-US" w:eastAsia="id-ID"/>
-        </w:rPr>
-        <w:t xml:space="preserve"> Raga Pala</w:t>
+        <w:t>Angga Raga Pala</w:t>
       </w:r>
       <w:r>
         <w:rPr>
@@ -791,18 +694,9 @@
           <w:rFonts w:cs="Arial"/>
           <w:lang w:val="en-US"/>
         </w:rPr>
-        <w:t xml:space="preserve">Nama </w:t>
-      </w:r>
-      <w:proofErr w:type="spellStart"/>
-      <w:r>
-        <w:rPr>
-          <w:rFonts w:cs="Arial"/>
-          <w:lang w:val="en-US"/>
-        </w:rPr>
-        <w:t>Proyek</w:t>
+        <w:t>Nama Proyek</w:t>
       </w:r>
       <w:bookmarkEnd w:id="3"/>
-      <w:proofErr w:type="spellEnd"/>
     </w:p>
     <w:p>
       <w:pPr>
@@ -818,23 +712,7 @@
           <w:rFonts w:cs="Arial"/>
           <w:lang w:val="en-US"/>
         </w:rPr>
-        <w:t>“</w:t>
-      </w:r>
-      <w:proofErr w:type="spellStart"/>
-      <w:r>
-        <w:rPr>
-          <w:rFonts w:cs="Arial"/>
-          <w:lang w:val="en-US"/>
-        </w:rPr>
-        <w:t>Aplikasi</w:t>
-      </w:r>
-      <w:proofErr w:type="spellEnd"/>
-      <w:r>
-        <w:rPr>
-          <w:rFonts w:cs="Arial"/>
-          <w:lang w:val="en-US"/>
-        </w:rPr>
-        <w:t xml:space="preserve"> Catalog Board Game” </w:t>
+        <w:t xml:space="preserve">“Aplikasi Catalog Board Game” </w:t>
       </w:r>
     </w:p>
     <w:p>
@@ -883,21 +761,12 @@
           <w:lang w:val="en-US"/>
         </w:rPr>
       </w:pPr>
-      <w:proofErr w:type="spellStart"/>
-      <w:r>
-        <w:rPr>
-          <w:rFonts w:cs="Arial"/>
-          <w:lang w:val="en-US"/>
-        </w:rPr>
-        <w:t>Kelompok</w:t>
-      </w:r>
-      <w:proofErr w:type="spellEnd"/>
-      <w:r>
-        <w:rPr>
-          <w:rFonts w:cs="Arial"/>
-          <w:lang w:val="en-US"/>
-        </w:rPr>
-        <w:t xml:space="preserve"> 4</w:t>
+      <w:r>
+        <w:rPr>
+          <w:rFonts w:cs="Arial"/>
+          <w:lang w:val="en-US"/>
+        </w:rPr>
+        <w:t>Kelompok 4</w:t>
       </w:r>
     </w:p>
     <w:p>
@@ -914,48 +783,14 @@
         </w:rPr>
       </w:pPr>
       <w:bookmarkStart w:id="5" w:name="_Toc69956982"/>
-      <w:proofErr w:type="spellStart"/>
-      <w:r>
-        <w:rPr>
-          <w:rFonts w:cs="Arial"/>
-          <w:lang w:val="en-US"/>
-        </w:rPr>
-        <w:t>Tanggal</w:t>
-      </w:r>
-      <w:proofErr w:type="spellEnd"/>
-      <w:r>
-        <w:rPr>
-          <w:rFonts w:cs="Arial"/>
-          <w:lang w:val="en-US"/>
-        </w:rPr>
-        <w:t xml:space="preserve"> </w:t>
-      </w:r>
-      <w:proofErr w:type="spellStart"/>
-      <w:r>
-        <w:rPr>
-          <w:rFonts w:cs="Arial"/>
-          <w:lang w:val="en-US"/>
-        </w:rPr>
-        <w:t>Mulai</w:t>
-      </w:r>
-      <w:proofErr w:type="spellEnd"/>
-      <w:r>
-        <w:rPr>
-          <w:rFonts w:cs="Arial"/>
-          <w:lang w:val="en-US"/>
-        </w:rPr>
-        <w:t xml:space="preserve"> </w:t>
-      </w:r>
-      <w:proofErr w:type="spellStart"/>
-      <w:r>
-        <w:rPr>
-          <w:rFonts w:cs="Arial"/>
-          <w:lang w:val="en-US"/>
-        </w:rPr>
-        <w:t>Proyek</w:t>
+      <w:r>
+        <w:rPr>
+          <w:rFonts w:cs="Arial"/>
+          <w:lang w:val="en-US"/>
+        </w:rPr>
+        <w:t>Tanggal Mulai Proyek</w:t>
       </w:r>
       <w:bookmarkEnd w:id="5"/>
-      <w:proofErr w:type="spellEnd"/>
       <w:r>
         <w:rPr>
           <w:rFonts w:cs="Arial"/>
@@ -985,23 +820,7 @@
           <w:rFonts w:cs="Arial"/>
           <w:lang w:val="en-US"/>
         </w:rPr>
-        <w:t xml:space="preserve">3 </w:t>
-      </w:r>
-      <w:proofErr w:type="spellStart"/>
-      <w:r>
-        <w:rPr>
-          <w:rFonts w:cs="Arial"/>
-          <w:lang w:val="en-US"/>
-        </w:rPr>
-        <w:t>Maret</w:t>
-      </w:r>
-      <w:proofErr w:type="spellEnd"/>
-      <w:r>
-        <w:rPr>
-          <w:rFonts w:cs="Arial"/>
-          <w:lang w:val="en-US"/>
-        </w:rPr>
-        <w:t xml:space="preserve"> 2020</w:t>
+        <w:t>3 Maret 2020</w:t>
       </w:r>
     </w:p>
     <w:p>
@@ -1018,48 +837,14 @@
         </w:rPr>
       </w:pPr>
       <w:bookmarkStart w:id="6" w:name="_Toc69956983"/>
-      <w:proofErr w:type="spellStart"/>
-      <w:r>
-        <w:rPr>
-          <w:rFonts w:cs="Arial"/>
-          <w:lang w:val="en-US"/>
-        </w:rPr>
-        <w:t>Tanggal</w:t>
-      </w:r>
-      <w:proofErr w:type="spellEnd"/>
-      <w:r>
-        <w:rPr>
-          <w:rFonts w:cs="Arial"/>
-          <w:lang w:val="en-US"/>
-        </w:rPr>
-        <w:t xml:space="preserve"> </w:t>
-      </w:r>
-      <w:proofErr w:type="spellStart"/>
-      <w:r>
-        <w:rPr>
-          <w:rFonts w:cs="Arial"/>
-          <w:lang w:val="en-US"/>
-        </w:rPr>
-        <w:t>Berakhir</w:t>
-      </w:r>
-      <w:proofErr w:type="spellEnd"/>
-      <w:r>
-        <w:rPr>
-          <w:rFonts w:cs="Arial"/>
-          <w:lang w:val="en-US"/>
-        </w:rPr>
-        <w:t xml:space="preserve"> </w:t>
-      </w:r>
-      <w:proofErr w:type="spellStart"/>
-      <w:r>
-        <w:rPr>
-          <w:rFonts w:cs="Arial"/>
-          <w:lang w:val="en-US"/>
-        </w:rPr>
-        <w:t>Proyek</w:t>
+      <w:r>
+        <w:rPr>
+          <w:rFonts w:cs="Arial"/>
+          <w:lang w:val="en-US"/>
+        </w:rPr>
+        <w:t>Tanggal Berakhir Proyek</w:t>
       </w:r>
       <w:bookmarkEnd w:id="6"/>
-      <w:proofErr w:type="spellEnd"/>
       <w:r>
         <w:rPr>
           <w:rFonts w:cs="Arial"/>
@@ -1082,23 +867,7 @@
           <w:rFonts w:cs="Arial"/>
           <w:lang w:val="en-US"/>
         </w:rPr>
-        <w:t xml:space="preserve">24 </w:t>
-      </w:r>
-      <w:proofErr w:type="spellStart"/>
-      <w:r>
-        <w:rPr>
-          <w:rFonts w:cs="Arial"/>
-          <w:lang w:val="en-US"/>
-        </w:rPr>
-        <w:t>Juli</w:t>
-      </w:r>
-      <w:proofErr w:type="spellEnd"/>
-      <w:r>
-        <w:rPr>
-          <w:rFonts w:cs="Arial"/>
-          <w:lang w:val="en-US"/>
-        </w:rPr>
-        <w:t xml:space="preserve"> 2020</w:t>
+        <w:t>24 Juli 2020</w:t>
       </w:r>
     </w:p>
     <w:p>
@@ -1115,32 +884,14 @@
         </w:rPr>
       </w:pPr>
       <w:bookmarkStart w:id="7" w:name="_Toc69956984"/>
-      <w:proofErr w:type="spellStart"/>
-      <w:r>
-        <w:rPr>
-          <w:rFonts w:cs="Arial"/>
-          <w:lang w:val="en-US"/>
-        </w:rPr>
-        <w:t>Deskripsi</w:t>
-      </w:r>
-      <w:proofErr w:type="spellEnd"/>
-      <w:r>
-        <w:rPr>
-          <w:rFonts w:cs="Arial"/>
-          <w:lang w:val="en-US"/>
-        </w:rPr>
-        <w:t xml:space="preserve"> </w:t>
-      </w:r>
-      <w:proofErr w:type="spellStart"/>
-      <w:r>
-        <w:rPr>
-          <w:rFonts w:cs="Arial"/>
-          <w:lang w:val="en-US"/>
-        </w:rPr>
-        <w:t>Proyek</w:t>
+      <w:r>
+        <w:rPr>
+          <w:rFonts w:cs="Arial"/>
+          <w:lang w:val="en-US"/>
+        </w:rPr>
+        <w:t>Deskripsi Proyek</w:t>
       </w:r>
       <w:bookmarkEnd w:id="7"/>
-      <w:proofErr w:type="spellEnd"/>
     </w:p>
     <w:p>
       <w:pPr>
@@ -1156,743 +907,7 @@
           <w:rFonts w:cs="Arial"/>
           <w:lang w:val="en-US"/>
         </w:rPr>
-        <w:t xml:space="preserve">Board game </w:t>
-      </w:r>
-      <w:proofErr w:type="spellStart"/>
-      <w:r>
-        <w:rPr>
-          <w:rFonts w:cs="Arial"/>
-          <w:lang w:val="en-US"/>
-        </w:rPr>
-        <w:t>merupakan</w:t>
-      </w:r>
-      <w:proofErr w:type="spellEnd"/>
-      <w:r>
-        <w:rPr>
-          <w:rFonts w:cs="Arial"/>
-          <w:lang w:val="en-US"/>
-        </w:rPr>
-        <w:t xml:space="preserve"> game yang </w:t>
-      </w:r>
-      <w:proofErr w:type="spellStart"/>
-      <w:r>
-        <w:rPr>
-          <w:rFonts w:cs="Arial"/>
-          <w:lang w:val="en-US"/>
-        </w:rPr>
-        <w:t>dimainkan</w:t>
-      </w:r>
-      <w:proofErr w:type="spellEnd"/>
-      <w:r>
-        <w:rPr>
-          <w:rFonts w:cs="Arial"/>
-          <w:lang w:val="en-US"/>
-        </w:rPr>
-        <w:t xml:space="preserve"> </w:t>
-      </w:r>
-      <w:proofErr w:type="spellStart"/>
-      <w:r>
-        <w:rPr>
-          <w:rFonts w:cs="Arial"/>
-          <w:lang w:val="en-US"/>
-        </w:rPr>
-        <w:t>dengan</w:t>
-      </w:r>
-      <w:proofErr w:type="spellEnd"/>
-      <w:r>
-        <w:rPr>
-          <w:rFonts w:cs="Arial"/>
-          <w:lang w:val="en-US"/>
-        </w:rPr>
-        <w:t xml:space="preserve"> </w:t>
-      </w:r>
-      <w:proofErr w:type="spellStart"/>
-      <w:r>
-        <w:rPr>
-          <w:rFonts w:cs="Arial"/>
-          <w:lang w:val="en-US"/>
-        </w:rPr>
-        <w:t>menggunakan</w:t>
-      </w:r>
-      <w:proofErr w:type="spellEnd"/>
-      <w:r>
-        <w:rPr>
-          <w:rFonts w:cs="Arial"/>
-          <w:lang w:val="en-US"/>
-        </w:rPr>
-        <w:t xml:space="preserve"> </w:t>
-      </w:r>
-      <w:proofErr w:type="spellStart"/>
-      <w:r>
-        <w:rPr>
-          <w:rFonts w:cs="Arial"/>
-          <w:lang w:val="en-US"/>
-        </w:rPr>
-        <w:t>papan</w:t>
-      </w:r>
-      <w:proofErr w:type="spellEnd"/>
-      <w:r>
-        <w:rPr>
-          <w:rFonts w:cs="Arial"/>
-          <w:lang w:val="en-US"/>
-        </w:rPr>
-        <w:t xml:space="preserve">. Game </w:t>
-      </w:r>
-      <w:proofErr w:type="spellStart"/>
-      <w:r>
-        <w:rPr>
-          <w:rFonts w:cs="Arial"/>
-          <w:lang w:val="en-US"/>
-        </w:rPr>
-        <w:t>ini</w:t>
-      </w:r>
-      <w:proofErr w:type="spellEnd"/>
-      <w:r>
-        <w:rPr>
-          <w:rFonts w:cs="Arial"/>
-          <w:lang w:val="en-US"/>
-        </w:rPr>
-        <w:t xml:space="preserve"> </w:t>
-      </w:r>
-      <w:proofErr w:type="spellStart"/>
-      <w:r>
-        <w:rPr>
-          <w:rFonts w:cs="Arial"/>
-          <w:lang w:val="en-US"/>
-        </w:rPr>
-        <w:t>dapat</w:t>
-      </w:r>
-      <w:proofErr w:type="spellEnd"/>
-      <w:r>
-        <w:rPr>
-          <w:rFonts w:cs="Arial"/>
-          <w:lang w:val="en-US"/>
-        </w:rPr>
-        <w:t xml:space="preserve"> </w:t>
-      </w:r>
-      <w:proofErr w:type="spellStart"/>
-      <w:r>
-        <w:rPr>
-          <w:rFonts w:cs="Arial"/>
-          <w:lang w:val="en-US"/>
-        </w:rPr>
-        <w:t>dimainkan</w:t>
-      </w:r>
-      <w:proofErr w:type="spellEnd"/>
-      <w:r>
-        <w:rPr>
-          <w:rFonts w:cs="Arial"/>
-          <w:lang w:val="en-US"/>
-        </w:rPr>
-        <w:t xml:space="preserve"> </w:t>
-      </w:r>
-      <w:proofErr w:type="spellStart"/>
-      <w:r>
-        <w:rPr>
-          <w:rFonts w:cs="Arial"/>
-          <w:lang w:val="en-US"/>
-        </w:rPr>
-        <w:t>dengan</w:t>
-      </w:r>
-      <w:proofErr w:type="spellEnd"/>
-      <w:r>
-        <w:rPr>
-          <w:rFonts w:cs="Arial"/>
-          <w:lang w:val="en-US"/>
-        </w:rPr>
-        <w:t xml:space="preserve"> </w:t>
-      </w:r>
-      <w:proofErr w:type="spellStart"/>
-      <w:r>
-        <w:rPr>
-          <w:rFonts w:cs="Arial"/>
-          <w:lang w:val="en-US"/>
-        </w:rPr>
-        <w:t>lebih</w:t>
-      </w:r>
-      <w:proofErr w:type="spellEnd"/>
-      <w:r>
-        <w:rPr>
-          <w:rFonts w:cs="Arial"/>
-          <w:lang w:val="en-US"/>
-        </w:rPr>
-        <w:t xml:space="preserve"> </w:t>
-      </w:r>
-      <w:proofErr w:type="spellStart"/>
-      <w:r>
-        <w:rPr>
-          <w:rFonts w:cs="Arial"/>
-          <w:lang w:val="en-US"/>
-        </w:rPr>
-        <w:t>dari</w:t>
-      </w:r>
-      <w:proofErr w:type="spellEnd"/>
-      <w:r>
-        <w:rPr>
-          <w:rFonts w:cs="Arial"/>
-          <w:lang w:val="en-US"/>
-        </w:rPr>
-        <w:t xml:space="preserve"> 2 orang. </w:t>
-      </w:r>
-      <w:proofErr w:type="spellStart"/>
-      <w:r>
-        <w:rPr>
-          <w:rFonts w:cs="Arial"/>
-          <w:lang w:val="en-US"/>
-        </w:rPr>
-        <w:t>Sulitnya</w:t>
-      </w:r>
-      <w:proofErr w:type="spellEnd"/>
-      <w:r>
-        <w:rPr>
-          <w:rFonts w:cs="Arial"/>
-          <w:lang w:val="en-US"/>
-        </w:rPr>
-        <w:t xml:space="preserve"> </w:t>
-      </w:r>
-      <w:proofErr w:type="spellStart"/>
-      <w:r>
-        <w:rPr>
-          <w:rFonts w:cs="Arial"/>
-          <w:lang w:val="en-US"/>
-        </w:rPr>
-        <w:t>mendata</w:t>
-      </w:r>
-      <w:proofErr w:type="spellEnd"/>
-      <w:r>
-        <w:rPr>
-          <w:rFonts w:cs="Arial"/>
-          <w:lang w:val="en-US"/>
-        </w:rPr>
-        <w:t xml:space="preserve"> </w:t>
-      </w:r>
-      <w:proofErr w:type="spellStart"/>
-      <w:r>
-        <w:rPr>
-          <w:rFonts w:cs="Arial"/>
-          <w:lang w:val="en-US"/>
-        </w:rPr>
-        <w:t>pemain</w:t>
-      </w:r>
-      <w:proofErr w:type="spellEnd"/>
-      <w:r>
-        <w:rPr>
-          <w:rFonts w:cs="Arial"/>
-          <w:lang w:val="en-US"/>
-        </w:rPr>
-        <w:t xml:space="preserve"> dan history </w:t>
-      </w:r>
-      <w:proofErr w:type="spellStart"/>
-      <w:r>
-        <w:rPr>
-          <w:rFonts w:cs="Arial"/>
-          <w:lang w:val="en-US"/>
-        </w:rPr>
-        <w:t>dari</w:t>
-      </w:r>
-      <w:proofErr w:type="spellEnd"/>
-      <w:r>
-        <w:rPr>
-          <w:rFonts w:cs="Arial"/>
-          <w:lang w:val="en-US"/>
-        </w:rPr>
-        <w:t xml:space="preserve"> </w:t>
-      </w:r>
-      <w:proofErr w:type="spellStart"/>
-      <w:r>
-        <w:rPr>
-          <w:rFonts w:cs="Arial"/>
-          <w:lang w:val="en-US"/>
-        </w:rPr>
-        <w:t>pemain</w:t>
-      </w:r>
-      <w:proofErr w:type="spellEnd"/>
-      <w:r>
-        <w:rPr>
-          <w:rFonts w:cs="Arial"/>
-          <w:lang w:val="en-US"/>
-        </w:rPr>
-        <w:t xml:space="preserve"> board game </w:t>
-      </w:r>
-      <w:proofErr w:type="spellStart"/>
-      <w:r>
-        <w:rPr>
-          <w:rFonts w:cs="Arial"/>
-          <w:lang w:val="en-US"/>
-        </w:rPr>
-        <w:t>ini</w:t>
-      </w:r>
-      <w:proofErr w:type="spellEnd"/>
-      <w:r>
-        <w:rPr>
-          <w:rFonts w:cs="Arial"/>
-          <w:lang w:val="en-US"/>
-        </w:rPr>
-        <w:t xml:space="preserve"> </w:t>
-      </w:r>
-      <w:proofErr w:type="spellStart"/>
-      <w:r>
-        <w:rPr>
-          <w:rFonts w:cs="Arial"/>
-          <w:lang w:val="en-US"/>
-        </w:rPr>
-        <w:t>menjadi</w:t>
-      </w:r>
-      <w:proofErr w:type="spellEnd"/>
-      <w:r>
-        <w:rPr>
-          <w:rFonts w:cs="Arial"/>
-          <w:lang w:val="en-US"/>
-        </w:rPr>
-        <w:t xml:space="preserve"> </w:t>
-      </w:r>
-      <w:proofErr w:type="spellStart"/>
-      <w:r>
-        <w:rPr>
-          <w:rFonts w:cs="Arial"/>
-          <w:lang w:val="en-US"/>
-        </w:rPr>
-        <w:t>inspirasi</w:t>
-      </w:r>
-      <w:proofErr w:type="spellEnd"/>
-      <w:r>
-        <w:rPr>
-          <w:rFonts w:cs="Arial"/>
-          <w:lang w:val="en-US"/>
-        </w:rPr>
-        <w:t xml:space="preserve"> </w:t>
-      </w:r>
-      <w:proofErr w:type="spellStart"/>
-      <w:r>
-        <w:rPr>
-          <w:rFonts w:cs="Arial"/>
-          <w:lang w:val="en-US"/>
-        </w:rPr>
-        <w:t>aplikasi</w:t>
-      </w:r>
-      <w:proofErr w:type="spellEnd"/>
-      <w:r>
-        <w:rPr>
-          <w:rFonts w:cs="Arial"/>
-          <w:lang w:val="en-US"/>
-        </w:rPr>
-        <w:t xml:space="preserve"> </w:t>
-      </w:r>
-      <w:proofErr w:type="spellStart"/>
-      <w:r>
-        <w:rPr>
-          <w:rFonts w:cs="Arial"/>
-          <w:lang w:val="en-US"/>
-        </w:rPr>
-        <w:t>ini</w:t>
-      </w:r>
-      <w:proofErr w:type="spellEnd"/>
-      <w:r>
-        <w:rPr>
-          <w:rFonts w:cs="Arial"/>
-          <w:lang w:val="en-US"/>
-        </w:rPr>
-        <w:t xml:space="preserve">. </w:t>
-      </w:r>
-      <w:proofErr w:type="spellStart"/>
-      <w:r>
-        <w:rPr>
-          <w:rFonts w:cs="Arial"/>
-          <w:lang w:val="en-US"/>
-        </w:rPr>
-        <w:t>Aplikasi</w:t>
-      </w:r>
-      <w:proofErr w:type="spellEnd"/>
-      <w:r>
-        <w:rPr>
-          <w:rFonts w:cs="Arial"/>
-          <w:lang w:val="en-US"/>
-        </w:rPr>
-        <w:t xml:space="preserve"> </w:t>
-      </w:r>
-      <w:proofErr w:type="spellStart"/>
-      <w:r>
-        <w:rPr>
-          <w:rFonts w:cs="Arial"/>
-          <w:lang w:val="en-US"/>
-        </w:rPr>
-        <w:t>ini</w:t>
-      </w:r>
-      <w:proofErr w:type="spellEnd"/>
-      <w:r>
-        <w:rPr>
-          <w:rFonts w:cs="Arial"/>
-          <w:lang w:val="en-US"/>
-        </w:rPr>
-        <w:t xml:space="preserve"> </w:t>
-      </w:r>
-      <w:proofErr w:type="spellStart"/>
-      <w:r>
-        <w:rPr>
-          <w:rFonts w:cs="Arial"/>
-          <w:lang w:val="en-US"/>
-        </w:rPr>
-        <w:t>akan</w:t>
-      </w:r>
-      <w:proofErr w:type="spellEnd"/>
-      <w:r>
-        <w:rPr>
-          <w:rFonts w:cs="Arial"/>
-          <w:lang w:val="en-US"/>
-        </w:rPr>
-        <w:t xml:space="preserve"> </w:t>
-      </w:r>
-      <w:proofErr w:type="spellStart"/>
-      <w:r>
-        <w:rPr>
-          <w:rFonts w:cs="Arial"/>
-          <w:lang w:val="en-US"/>
-        </w:rPr>
-        <w:t>digunakan</w:t>
-      </w:r>
-      <w:proofErr w:type="spellEnd"/>
-      <w:r>
-        <w:rPr>
-          <w:rFonts w:cs="Arial"/>
-          <w:lang w:val="en-US"/>
-        </w:rPr>
-        <w:t xml:space="preserve"> </w:t>
-      </w:r>
-      <w:proofErr w:type="spellStart"/>
-      <w:r>
-        <w:rPr>
-          <w:rFonts w:cs="Arial"/>
-          <w:lang w:val="en-US"/>
-        </w:rPr>
-        <w:t>untuk</w:t>
-      </w:r>
-      <w:proofErr w:type="spellEnd"/>
-      <w:r>
-        <w:rPr>
-          <w:rFonts w:cs="Arial"/>
-          <w:lang w:val="en-US"/>
-        </w:rPr>
-        <w:t xml:space="preserve"> </w:t>
-      </w:r>
-      <w:proofErr w:type="spellStart"/>
-      <w:r>
-        <w:rPr>
-          <w:rFonts w:cs="Arial"/>
-          <w:lang w:val="en-US"/>
-        </w:rPr>
-        <w:t>membuat</w:t>
-      </w:r>
-      <w:proofErr w:type="spellEnd"/>
-      <w:r>
-        <w:rPr>
-          <w:rFonts w:cs="Arial"/>
-          <w:lang w:val="en-US"/>
-        </w:rPr>
-        <w:t xml:space="preserve"> </w:t>
-      </w:r>
-      <w:proofErr w:type="spellStart"/>
-      <w:r>
-        <w:rPr>
-          <w:rFonts w:cs="Arial"/>
-          <w:lang w:val="en-US"/>
-        </w:rPr>
-        <w:t>katalog</w:t>
-      </w:r>
-      <w:proofErr w:type="spellEnd"/>
-      <w:r>
-        <w:rPr>
-          <w:rFonts w:cs="Arial"/>
-          <w:lang w:val="en-US"/>
-        </w:rPr>
-        <w:t xml:space="preserve"> yang </w:t>
-      </w:r>
-      <w:proofErr w:type="spellStart"/>
-      <w:r>
-        <w:rPr>
-          <w:rFonts w:cs="Arial"/>
-          <w:lang w:val="en-US"/>
-        </w:rPr>
-        <w:t>berisikan</w:t>
-      </w:r>
-      <w:proofErr w:type="spellEnd"/>
-      <w:r>
-        <w:rPr>
-          <w:rFonts w:cs="Arial"/>
-          <w:lang w:val="en-US"/>
-        </w:rPr>
-        <w:t xml:space="preserve"> </w:t>
-      </w:r>
-      <w:proofErr w:type="spellStart"/>
-      <w:r>
-        <w:rPr>
-          <w:rFonts w:cs="Arial"/>
-          <w:lang w:val="en-US"/>
-        </w:rPr>
-        <w:t>deskripsi</w:t>
-      </w:r>
-      <w:proofErr w:type="spellEnd"/>
-      <w:r>
-        <w:rPr>
-          <w:rFonts w:cs="Arial"/>
-          <w:lang w:val="en-US"/>
-        </w:rPr>
-        <w:t xml:space="preserve"> board game, leaderboard dan </w:t>
-      </w:r>
-      <w:proofErr w:type="spellStart"/>
-      <w:r>
-        <w:rPr>
-          <w:rFonts w:cs="Arial"/>
-          <w:lang w:val="en-US"/>
-        </w:rPr>
-        <w:t>tingkat</w:t>
-      </w:r>
-      <w:proofErr w:type="spellEnd"/>
-      <w:r>
-        <w:rPr>
-          <w:rFonts w:cs="Arial"/>
-          <w:lang w:val="en-US"/>
-        </w:rPr>
-        <w:t xml:space="preserve"> </w:t>
-      </w:r>
-      <w:proofErr w:type="spellStart"/>
-      <w:r>
-        <w:rPr>
-          <w:rFonts w:cs="Arial"/>
-          <w:lang w:val="en-US"/>
-        </w:rPr>
-        <w:t>kesulitan</w:t>
-      </w:r>
-      <w:proofErr w:type="spellEnd"/>
-      <w:r>
-        <w:rPr>
-          <w:rFonts w:cs="Arial"/>
-          <w:lang w:val="en-US"/>
-        </w:rPr>
-        <w:t xml:space="preserve"> </w:t>
-      </w:r>
-      <w:proofErr w:type="spellStart"/>
-      <w:r>
-        <w:rPr>
-          <w:rFonts w:cs="Arial"/>
-          <w:lang w:val="en-US"/>
-        </w:rPr>
-        <w:t>serta</w:t>
-      </w:r>
-      <w:proofErr w:type="spellEnd"/>
-      <w:r>
-        <w:rPr>
-          <w:rFonts w:cs="Arial"/>
-          <w:lang w:val="en-US"/>
-        </w:rPr>
-        <w:t xml:space="preserve"> history </w:t>
-      </w:r>
-      <w:proofErr w:type="spellStart"/>
-      <w:r>
-        <w:rPr>
-          <w:rFonts w:cs="Arial"/>
-          <w:lang w:val="en-US"/>
-        </w:rPr>
-        <w:t>dari</w:t>
-      </w:r>
-      <w:proofErr w:type="spellEnd"/>
-      <w:r>
-        <w:rPr>
-          <w:rFonts w:cs="Arial"/>
-          <w:lang w:val="en-US"/>
-        </w:rPr>
-        <w:t xml:space="preserve"> game yang </w:t>
-      </w:r>
-      <w:proofErr w:type="spellStart"/>
-      <w:r>
-        <w:rPr>
-          <w:rFonts w:cs="Arial"/>
-          <w:lang w:val="en-US"/>
-        </w:rPr>
-        <w:t>ada</w:t>
-      </w:r>
-      <w:proofErr w:type="spellEnd"/>
-      <w:r>
-        <w:rPr>
-          <w:rFonts w:cs="Arial"/>
-          <w:lang w:val="en-US"/>
-        </w:rPr>
-        <w:t xml:space="preserve"> di </w:t>
-      </w:r>
-      <w:proofErr w:type="spellStart"/>
-      <w:r>
-        <w:rPr>
-          <w:rFonts w:cs="Arial"/>
-          <w:lang w:val="en-US"/>
-        </w:rPr>
-        <w:t>katalog</w:t>
-      </w:r>
-      <w:proofErr w:type="spellEnd"/>
-      <w:r>
-        <w:rPr>
-          <w:rFonts w:cs="Arial"/>
-          <w:lang w:val="en-US"/>
-        </w:rPr>
-        <w:t xml:space="preserve">. </w:t>
-      </w:r>
-      <w:proofErr w:type="spellStart"/>
-      <w:r>
-        <w:rPr>
-          <w:rFonts w:cs="Arial"/>
-          <w:lang w:val="en-US"/>
-        </w:rPr>
-        <w:t>Kemudian</w:t>
-      </w:r>
-      <w:proofErr w:type="spellEnd"/>
-      <w:r>
-        <w:rPr>
-          <w:rFonts w:cs="Arial"/>
-          <w:lang w:val="en-US"/>
-        </w:rPr>
-        <w:t xml:space="preserve"> </w:t>
-      </w:r>
-      <w:proofErr w:type="spellStart"/>
-      <w:r>
-        <w:rPr>
-          <w:rFonts w:cs="Arial"/>
-          <w:lang w:val="en-US"/>
-        </w:rPr>
-        <w:t>hasil</w:t>
-      </w:r>
-      <w:proofErr w:type="spellEnd"/>
-      <w:r>
-        <w:rPr>
-          <w:rFonts w:cs="Arial"/>
-          <w:lang w:val="en-US"/>
-        </w:rPr>
-        <w:t xml:space="preserve"> </w:t>
-      </w:r>
-      <w:proofErr w:type="spellStart"/>
-      <w:r>
-        <w:rPr>
-          <w:rFonts w:cs="Arial"/>
-          <w:lang w:val="en-US"/>
-        </w:rPr>
-        <w:t>dari</w:t>
-      </w:r>
-      <w:proofErr w:type="spellEnd"/>
-      <w:r>
-        <w:rPr>
-          <w:rFonts w:cs="Arial"/>
-          <w:lang w:val="en-US"/>
-        </w:rPr>
-        <w:t xml:space="preserve"> </w:t>
-      </w:r>
-      <w:proofErr w:type="spellStart"/>
-      <w:r>
-        <w:rPr>
-          <w:rFonts w:cs="Arial"/>
-          <w:lang w:val="en-US"/>
-        </w:rPr>
-        <w:t>katalog</w:t>
-      </w:r>
-      <w:proofErr w:type="spellEnd"/>
-      <w:r>
-        <w:rPr>
-          <w:rFonts w:cs="Arial"/>
-          <w:lang w:val="en-US"/>
-        </w:rPr>
-        <w:t xml:space="preserve"> </w:t>
-      </w:r>
-      <w:proofErr w:type="spellStart"/>
-      <w:r>
-        <w:rPr>
-          <w:rFonts w:cs="Arial"/>
-          <w:lang w:val="en-US"/>
-        </w:rPr>
-        <w:t>ini</w:t>
-      </w:r>
-      <w:proofErr w:type="spellEnd"/>
-      <w:r>
-        <w:rPr>
-          <w:rFonts w:cs="Arial"/>
-          <w:lang w:val="en-US"/>
-        </w:rPr>
-        <w:t xml:space="preserve"> </w:t>
-      </w:r>
-      <w:proofErr w:type="spellStart"/>
-      <w:r>
-        <w:rPr>
-          <w:rFonts w:cs="Arial"/>
-          <w:lang w:val="en-US"/>
-        </w:rPr>
-        <w:t>kemudian</w:t>
-      </w:r>
-      <w:proofErr w:type="spellEnd"/>
-      <w:r>
-        <w:rPr>
-          <w:rFonts w:cs="Arial"/>
-          <w:lang w:val="en-US"/>
-        </w:rPr>
-        <w:t xml:space="preserve"> </w:t>
-      </w:r>
-      <w:proofErr w:type="spellStart"/>
-      <w:r>
-        <w:rPr>
-          <w:rFonts w:cs="Arial"/>
-          <w:lang w:val="en-US"/>
-        </w:rPr>
-        <w:t>dapat</w:t>
-      </w:r>
-      <w:proofErr w:type="spellEnd"/>
-      <w:r>
-        <w:rPr>
-          <w:rFonts w:cs="Arial"/>
-          <w:lang w:val="en-US"/>
-        </w:rPr>
-        <w:t xml:space="preserve"> </w:t>
-      </w:r>
-      <w:proofErr w:type="spellStart"/>
-      <w:r>
-        <w:rPr>
-          <w:rFonts w:cs="Arial"/>
-          <w:lang w:val="en-US"/>
-        </w:rPr>
-        <w:t>diexport</w:t>
-      </w:r>
-      <w:proofErr w:type="spellEnd"/>
-      <w:r>
-        <w:rPr>
-          <w:rFonts w:cs="Arial"/>
-          <w:lang w:val="en-US"/>
-        </w:rPr>
-        <w:t xml:space="preserve"> </w:t>
-      </w:r>
-      <w:proofErr w:type="spellStart"/>
-      <w:r>
-        <w:rPr>
-          <w:rFonts w:cs="Arial"/>
-          <w:lang w:val="en-US"/>
-        </w:rPr>
-        <w:t>kedalam</w:t>
-      </w:r>
-      <w:proofErr w:type="spellEnd"/>
-      <w:r>
-        <w:rPr>
-          <w:rFonts w:cs="Arial"/>
-          <w:lang w:val="en-US"/>
-        </w:rPr>
-        <w:t xml:space="preserve"> </w:t>
-      </w:r>
-      <w:proofErr w:type="spellStart"/>
-      <w:r>
-        <w:rPr>
-          <w:rFonts w:cs="Arial"/>
-          <w:lang w:val="en-US"/>
-        </w:rPr>
-        <w:t>bentuk</w:t>
-      </w:r>
-      <w:proofErr w:type="spellEnd"/>
-      <w:r>
-        <w:rPr>
-          <w:rFonts w:cs="Arial"/>
-          <w:lang w:val="en-US"/>
-        </w:rPr>
-        <w:t xml:space="preserve"> csv.</w:t>
+        <w:t>Board game merupakan game yang dimainkan dengan menggunakan papan. Game ini dapat dimainkan dengan lebih dari 2 orang. Sulitnya mendata pemain dan history dari pemain board game ini menjadi inspirasi aplikasi ini. Aplikasi ini akan digunakan untuk membuat katalog yang berisikan deskripsi board game, leaderboard dan tingkat kesulitan serta history dari game yang ada di katalog. Kemudian hasil dari katalog ini kemudian dapat diexport kedalam bentuk csv.</w:t>
       </w:r>
     </w:p>
     <w:p>
@@ -1927,7 +942,6 @@
           <w:lang w:val="en-US"/>
         </w:rPr>
       </w:pPr>
-      <w:proofErr w:type="spellStart"/>
       <w:r>
         <w:rPr>
           <w:rFonts w:cs="Arial"/>
@@ -1935,7 +949,6 @@
         </w:rPr>
         <w:t>Pemilik</w:t>
       </w:r>
-      <w:proofErr w:type="spellEnd"/>
       <w:r>
         <w:rPr>
           <w:rFonts w:cs="Arial"/>
@@ -1956,23 +969,7 @@
           <w:lang w:val="en-US"/>
         </w:rPr>
         <w:tab/>
-        <w:t xml:space="preserve">: </w:t>
-      </w:r>
-      <w:proofErr w:type="spellStart"/>
-      <w:r>
-        <w:rPr>
-          <w:rFonts w:cs="Arial"/>
-          <w:lang w:val="en-US"/>
-        </w:rPr>
-        <w:t>Kelompok</w:t>
-      </w:r>
-      <w:proofErr w:type="spellEnd"/>
-      <w:r>
-        <w:rPr>
-          <w:rFonts w:cs="Arial"/>
-          <w:lang w:val="en-US"/>
-        </w:rPr>
-        <w:t xml:space="preserve"> 4</w:t>
+        <w:t>: Kelompok 4</w:t>
       </w:r>
     </w:p>
     <w:p>
@@ -1984,31 +981,13 @@
           <w:lang w:val="en-US"/>
         </w:rPr>
       </w:pPr>
-      <w:proofErr w:type="spellStart"/>
-      <w:r>
-        <w:rPr>
-          <w:rFonts w:cs="Arial"/>
-          <w:lang w:val="en-US"/>
-        </w:rPr>
-        <w:t>Ketua</w:t>
-      </w:r>
-      <w:proofErr w:type="spellEnd"/>
-      <w:r>
-        <w:rPr>
-          <w:rFonts w:cs="Arial"/>
-          <w:lang w:val="en-US"/>
-        </w:rPr>
-        <w:t xml:space="preserve"> </w:t>
-      </w:r>
-      <w:proofErr w:type="spellStart"/>
-      <w:r>
-        <w:rPr>
-          <w:rFonts w:cs="Arial"/>
-          <w:lang w:val="en-US"/>
-        </w:rPr>
-        <w:t>Proyek</w:t>
-      </w:r>
-      <w:proofErr w:type="spellEnd"/>
+      <w:r>
+        <w:rPr>
+          <w:rFonts w:cs="Arial"/>
+          <w:lang w:val="en-US"/>
+        </w:rPr>
+        <w:t>Ketua Proyek</w:t>
+      </w:r>
       <w:r>
         <w:rPr>
           <w:rFonts w:cs="Arial"/>
@@ -2022,49 +1001,8 @@
           <w:lang w:val="en-US"/>
         </w:rPr>
         <w:tab/>
-        <w:t xml:space="preserve">: </w:t>
-      </w:r>
-      <w:proofErr w:type="spellStart"/>
-      <w:r>
-        <w:rPr>
-          <w:rFonts w:cs="Arial"/>
-          <w:lang w:val="en-US"/>
-        </w:rPr>
-        <w:t>Maheswara</w:t>
-      </w:r>
-      <w:proofErr w:type="spellEnd"/>
-      <w:r>
-        <w:rPr>
-          <w:rFonts w:cs="Arial"/>
-          <w:lang w:val="en-US"/>
-        </w:rPr>
-        <w:t xml:space="preserve"> </w:t>
-      </w:r>
-      <w:proofErr w:type="spellStart"/>
-      <w:r>
-        <w:rPr>
-          <w:rFonts w:cs="Arial"/>
-          <w:lang w:val="en-US"/>
-        </w:rPr>
-        <w:t>Athallah</w:t>
-      </w:r>
-      <w:proofErr w:type="spellEnd"/>
-      <w:r>
-        <w:rPr>
-          <w:rFonts w:cs="Arial"/>
-          <w:lang w:val="en-US"/>
-        </w:rPr>
-        <w:t xml:space="preserve"> </w:t>
-      </w:r>
-      <w:proofErr w:type="spellStart"/>
-      <w:r>
-        <w:rPr>
-          <w:rFonts w:cs="Arial"/>
-          <w:lang w:val="en-US"/>
-        </w:rPr>
-        <w:t>Wijanarko</w:t>
-      </w:r>
-      <w:proofErr w:type="spellEnd"/>
+        <w:t>: Maheswara Athallah Wijanarko</w:t>
+      </w:r>
     </w:p>
     <w:p>
       <w:pPr>
@@ -2075,31 +1013,13 @@
           <w:lang w:val="en-US"/>
         </w:rPr>
       </w:pPr>
-      <w:proofErr w:type="spellStart"/>
-      <w:r>
-        <w:rPr>
-          <w:rFonts w:cs="Arial"/>
-          <w:lang w:val="en-US"/>
-        </w:rPr>
-        <w:t>Sistem</w:t>
-      </w:r>
-      <w:proofErr w:type="spellEnd"/>
-      <w:r>
-        <w:rPr>
-          <w:rFonts w:cs="Arial"/>
-          <w:lang w:val="en-US"/>
-        </w:rPr>
-        <w:t xml:space="preserve"> </w:t>
-      </w:r>
-      <w:proofErr w:type="spellStart"/>
-      <w:r>
-        <w:rPr>
-          <w:rFonts w:cs="Arial"/>
-          <w:lang w:val="en-US"/>
-        </w:rPr>
-        <w:t>Analis</w:t>
-      </w:r>
-      <w:proofErr w:type="spellEnd"/>
+      <w:r>
+        <w:rPr>
+          <w:rFonts w:cs="Arial"/>
+          <w:lang w:val="en-US"/>
+        </w:rPr>
+        <w:t>Sistem Analis</w:t>
+      </w:r>
       <w:r>
         <w:rPr>
           <w:rFonts w:cs="Arial"/>
@@ -2125,21 +1045,12 @@
           <w:lang w:val="en-US"/>
         </w:rPr>
       </w:pPr>
-      <w:proofErr w:type="spellStart"/>
-      <w:r>
-        <w:rPr>
-          <w:rFonts w:cs="Arial"/>
-          <w:lang w:val="en-US"/>
-        </w:rPr>
-        <w:t>Sistem</w:t>
-      </w:r>
-      <w:proofErr w:type="spellEnd"/>
-      <w:r>
-        <w:rPr>
-          <w:rFonts w:cs="Arial"/>
-          <w:lang w:val="en-US"/>
-        </w:rPr>
-        <w:t xml:space="preserve"> Design</w:t>
+      <w:r>
+        <w:rPr>
+          <w:rFonts w:cs="Arial"/>
+          <w:lang w:val="en-US"/>
+        </w:rPr>
+        <w:t>Sistem Design</w:t>
       </w:r>
       <w:r>
         <w:rPr>
@@ -2154,49 +1065,8 @@
           <w:lang w:val="en-US"/>
         </w:rPr>
         <w:tab/>
-        <w:t xml:space="preserve">: </w:t>
-      </w:r>
-      <w:proofErr w:type="spellStart"/>
-      <w:r>
-        <w:rPr>
-          <w:rFonts w:cs="Arial"/>
-          <w:lang w:val="en-US"/>
-        </w:rPr>
-        <w:t>Kurnia</w:t>
-      </w:r>
-      <w:proofErr w:type="spellEnd"/>
-      <w:r>
-        <w:rPr>
-          <w:rFonts w:cs="Arial"/>
-          <w:lang w:val="en-US"/>
-        </w:rPr>
-        <w:t xml:space="preserve"> </w:t>
-      </w:r>
-      <w:proofErr w:type="spellStart"/>
-      <w:r>
-        <w:rPr>
-          <w:rFonts w:cs="Arial"/>
-          <w:lang w:val="en-US"/>
-        </w:rPr>
-        <w:t>Rizqi</w:t>
-      </w:r>
-      <w:proofErr w:type="spellEnd"/>
-      <w:r>
-        <w:rPr>
-          <w:rFonts w:cs="Arial"/>
-          <w:lang w:val="en-US"/>
-        </w:rPr>
-        <w:t xml:space="preserve"> Nur </w:t>
-      </w:r>
-      <w:proofErr w:type="spellStart"/>
-      <w:r>
-        <w:rPr>
-          <w:rFonts w:cs="Arial"/>
-          <w:lang w:val="en-US"/>
-        </w:rPr>
-        <w:t>Hasani</w:t>
-      </w:r>
-      <w:proofErr w:type="spellEnd"/>
+        <w:t>: Kurnia Rizqi Nur Hasani</w:t>
+      </w:r>
     </w:p>
     <w:p>
       <w:pPr>
@@ -2234,33 +1104,8 @@
           <w:lang w:val="en-US"/>
         </w:rPr>
         <w:tab/>
-        <w:t xml:space="preserve">: </w:t>
-      </w:r>
-      <w:proofErr w:type="spellStart"/>
-      <w:r>
-        <w:rPr>
-          <w:rFonts w:cs="Arial"/>
-          <w:lang w:val="en-US"/>
-        </w:rPr>
-        <w:t>Habiib</w:t>
-      </w:r>
-      <w:proofErr w:type="spellEnd"/>
-      <w:r>
-        <w:rPr>
-          <w:rFonts w:cs="Arial"/>
-          <w:lang w:val="en-US"/>
-        </w:rPr>
-        <w:t xml:space="preserve"> Iqbal </w:t>
-      </w:r>
-      <w:proofErr w:type="spellStart"/>
-      <w:r>
-        <w:rPr>
-          <w:rFonts w:cs="Arial"/>
-          <w:lang w:val="en-US"/>
-        </w:rPr>
-        <w:t>Sobari</w:t>
-      </w:r>
-      <w:proofErr w:type="spellEnd"/>
+        <w:t>: Habiib Iqbal Sobari</w:t>
+      </w:r>
     </w:p>
     <w:p>
       <w:pPr>
@@ -2298,23 +1143,7 @@
           <w:lang w:val="en-US"/>
         </w:rPr>
         <w:tab/>
-        <w:t xml:space="preserve">  </w:t>
-      </w:r>
-      <w:proofErr w:type="spellStart"/>
-      <w:r>
-        <w:rPr>
-          <w:rFonts w:cs="Arial"/>
-          <w:lang w:val="en-US"/>
-        </w:rPr>
-        <w:t>Angga</w:t>
-      </w:r>
-      <w:proofErr w:type="spellEnd"/>
-      <w:r>
-        <w:rPr>
-          <w:rFonts w:cs="Arial"/>
-          <w:lang w:val="en-US"/>
-        </w:rPr>
-        <w:t xml:space="preserve"> Pala Raja</w:t>
+        <w:t xml:space="preserve">  Angga Pala Raja</w:t>
       </w:r>
     </w:p>
     <w:p>
@@ -4477,469 +3306,12 @@
           <w:rFonts w:cs="Arial"/>
         </w:rPr>
       </w:pPr>
-      <w:proofErr w:type="spellStart"/>
-      <w:r>
-        <w:rPr>
-          <w:rFonts w:cs="Arial"/>
-          <w:lang w:val="en-US"/>
-        </w:rPr>
-        <w:t>Aplikasi</w:t>
-      </w:r>
-      <w:proofErr w:type="spellEnd"/>
-      <w:r>
-        <w:rPr>
-          <w:rFonts w:cs="Arial"/>
-          <w:lang w:val="en-US"/>
-        </w:rPr>
-        <w:t xml:space="preserve"> Board Game Catalog </w:t>
-      </w:r>
-      <w:proofErr w:type="spellStart"/>
-      <w:r>
-        <w:rPr>
-          <w:rFonts w:cs="Arial"/>
-          <w:lang w:val="en-US"/>
-        </w:rPr>
-        <w:t>adalah</w:t>
-      </w:r>
-      <w:proofErr w:type="spellEnd"/>
-      <w:r>
-        <w:rPr>
-          <w:rFonts w:cs="Arial"/>
-          <w:lang w:val="en-US"/>
-        </w:rPr>
-        <w:t xml:space="preserve"> </w:t>
-      </w:r>
-      <w:proofErr w:type="spellStart"/>
-      <w:r>
-        <w:rPr>
-          <w:rFonts w:cs="Arial"/>
-          <w:lang w:val="en-US"/>
-        </w:rPr>
-        <w:t>aplikasi</w:t>
-      </w:r>
-      <w:proofErr w:type="spellEnd"/>
-      <w:r>
-        <w:rPr>
-          <w:rFonts w:cs="Arial"/>
-          <w:lang w:val="en-US"/>
-        </w:rPr>
-        <w:t xml:space="preserve"> yang </w:t>
-      </w:r>
-      <w:proofErr w:type="spellStart"/>
-      <w:r>
-        <w:rPr>
-          <w:rFonts w:cs="Arial"/>
-          <w:lang w:val="en-US"/>
-        </w:rPr>
-        <w:t>digunakan</w:t>
-      </w:r>
-      <w:proofErr w:type="spellEnd"/>
-      <w:r>
-        <w:rPr>
-          <w:rFonts w:cs="Arial"/>
-          <w:lang w:val="en-US"/>
-        </w:rPr>
-        <w:t xml:space="preserve"> </w:t>
-      </w:r>
-      <w:proofErr w:type="spellStart"/>
-      <w:r>
-        <w:rPr>
-          <w:rFonts w:cs="Arial"/>
-          <w:lang w:val="en-US"/>
-        </w:rPr>
-        <w:t>untuk</w:t>
-      </w:r>
-      <w:proofErr w:type="spellEnd"/>
-      <w:r>
-        <w:rPr>
-          <w:rFonts w:cs="Arial"/>
-          <w:lang w:val="en-US"/>
-        </w:rPr>
-        <w:t xml:space="preserve"> </w:t>
-      </w:r>
-      <w:proofErr w:type="spellStart"/>
-      <w:r>
-        <w:rPr>
-          <w:rFonts w:cs="Arial"/>
-          <w:lang w:val="en-US"/>
-        </w:rPr>
-        <w:t>mendata</w:t>
-      </w:r>
-      <w:proofErr w:type="spellEnd"/>
-      <w:r>
-        <w:rPr>
-          <w:rFonts w:cs="Arial"/>
-          <w:lang w:val="en-US"/>
-        </w:rPr>
-        <w:t xml:space="preserve"> history </w:t>
-      </w:r>
-      <w:proofErr w:type="spellStart"/>
-      <w:r>
-        <w:rPr>
-          <w:rFonts w:cs="Arial"/>
-          <w:lang w:val="en-US"/>
-        </w:rPr>
-        <w:t>dari</w:t>
-      </w:r>
-      <w:proofErr w:type="spellEnd"/>
-      <w:r>
-        <w:rPr>
-          <w:rFonts w:cs="Arial"/>
-          <w:lang w:val="en-US"/>
-        </w:rPr>
-        <w:t xml:space="preserve"> </w:t>
-      </w:r>
-      <w:proofErr w:type="spellStart"/>
-      <w:r>
-        <w:rPr>
-          <w:rFonts w:cs="Arial"/>
-          <w:lang w:val="en-US"/>
-        </w:rPr>
-        <w:t>permainan</w:t>
-      </w:r>
-      <w:proofErr w:type="spellEnd"/>
-      <w:r>
-        <w:rPr>
-          <w:rFonts w:cs="Arial"/>
-          <w:lang w:val="en-US"/>
-        </w:rPr>
-        <w:t xml:space="preserve"> board game yang </w:t>
-      </w:r>
-      <w:proofErr w:type="spellStart"/>
-      <w:r>
-        <w:rPr>
-          <w:rFonts w:cs="Arial"/>
-          <w:lang w:val="en-US"/>
-        </w:rPr>
-        <w:t>dilakukan</w:t>
-      </w:r>
-      <w:proofErr w:type="spellEnd"/>
-      <w:r>
-        <w:rPr>
-          <w:rFonts w:cs="Arial"/>
-          <w:lang w:val="en-US"/>
-        </w:rPr>
-        <w:t xml:space="preserve"> user </w:t>
-      </w:r>
-      <w:proofErr w:type="spellStart"/>
-      <w:r>
-        <w:rPr>
-          <w:rFonts w:cs="Arial"/>
-          <w:lang w:val="en-US"/>
-        </w:rPr>
-        <w:t>berdasarkan</w:t>
-      </w:r>
-      <w:proofErr w:type="spellEnd"/>
-      <w:r>
-        <w:rPr>
-          <w:rFonts w:cs="Arial"/>
-          <w:lang w:val="en-US"/>
-        </w:rPr>
-        <w:t xml:space="preserve"> game yang </w:t>
-      </w:r>
-      <w:proofErr w:type="spellStart"/>
-      <w:r>
-        <w:rPr>
-          <w:rFonts w:cs="Arial"/>
-          <w:lang w:val="en-US"/>
-        </w:rPr>
-        <w:t>ditentukan</w:t>
-      </w:r>
-      <w:proofErr w:type="spellEnd"/>
-      <w:r>
-        <w:rPr>
-          <w:rFonts w:cs="Arial"/>
-          <w:lang w:val="en-US"/>
-        </w:rPr>
-        <w:t xml:space="preserve"> admin dan </w:t>
-      </w:r>
-      <w:proofErr w:type="spellStart"/>
-      <w:r>
-        <w:rPr>
-          <w:rFonts w:cs="Arial"/>
-          <w:lang w:val="en-US"/>
-        </w:rPr>
-        <w:t>dipilih</w:t>
-      </w:r>
-      <w:proofErr w:type="spellEnd"/>
-      <w:r>
-        <w:rPr>
-          <w:rFonts w:cs="Arial"/>
-          <w:lang w:val="en-US"/>
-        </w:rPr>
-        <w:t xml:space="preserve"> user. </w:t>
-      </w:r>
-      <w:proofErr w:type="spellStart"/>
-      <w:r>
-        <w:rPr>
-          <w:rFonts w:cs="Arial"/>
-          <w:lang w:val="en-US"/>
-        </w:rPr>
-        <w:t>Aplikasi</w:t>
-      </w:r>
-      <w:proofErr w:type="spellEnd"/>
-      <w:r>
-        <w:rPr>
-          <w:rFonts w:cs="Arial"/>
-          <w:lang w:val="en-US"/>
-        </w:rPr>
-        <w:t xml:space="preserve"> </w:t>
-      </w:r>
-      <w:proofErr w:type="spellStart"/>
-      <w:r>
-        <w:rPr>
-          <w:rFonts w:cs="Arial"/>
-          <w:lang w:val="en-US"/>
-        </w:rPr>
-        <w:t>ini</w:t>
-      </w:r>
-      <w:proofErr w:type="spellEnd"/>
-      <w:r>
-        <w:rPr>
-          <w:rFonts w:cs="Arial"/>
-          <w:lang w:val="en-US"/>
-        </w:rPr>
-        <w:t xml:space="preserve"> </w:t>
-      </w:r>
-      <w:proofErr w:type="spellStart"/>
-      <w:r>
-        <w:rPr>
-          <w:rFonts w:cs="Arial"/>
-          <w:lang w:val="en-US"/>
-        </w:rPr>
-        <w:t>dapat</w:t>
-      </w:r>
-      <w:proofErr w:type="spellEnd"/>
-      <w:r>
-        <w:rPr>
-          <w:rFonts w:cs="Arial"/>
-          <w:lang w:val="en-US"/>
-        </w:rPr>
-        <w:t xml:space="preserve"> </w:t>
-      </w:r>
-      <w:proofErr w:type="spellStart"/>
-      <w:r>
-        <w:rPr>
-          <w:rFonts w:cs="Arial"/>
-          <w:lang w:val="en-US"/>
-        </w:rPr>
-        <w:t>membuat</w:t>
-      </w:r>
-      <w:proofErr w:type="spellEnd"/>
-      <w:r>
-        <w:rPr>
-          <w:rFonts w:cs="Arial"/>
-          <w:lang w:val="en-US"/>
-        </w:rPr>
-        <w:t xml:space="preserve"> leaderboard </w:t>
-      </w:r>
-      <w:proofErr w:type="spellStart"/>
-      <w:r>
-        <w:rPr>
-          <w:rFonts w:cs="Arial"/>
-          <w:lang w:val="en-US"/>
-        </w:rPr>
-        <w:t>berdasarkan</w:t>
-      </w:r>
-      <w:proofErr w:type="spellEnd"/>
-      <w:r>
-        <w:rPr>
-          <w:rFonts w:cs="Arial"/>
-          <w:lang w:val="en-US"/>
-        </w:rPr>
-        <w:t xml:space="preserve"> data yang </w:t>
-      </w:r>
-      <w:proofErr w:type="spellStart"/>
-      <w:r>
-        <w:rPr>
-          <w:rFonts w:cs="Arial"/>
-          <w:lang w:val="en-US"/>
-        </w:rPr>
-        <w:t>telah</w:t>
-      </w:r>
-      <w:proofErr w:type="spellEnd"/>
-      <w:r>
-        <w:rPr>
-          <w:rFonts w:cs="Arial"/>
-          <w:lang w:val="en-US"/>
-        </w:rPr>
-        <w:t xml:space="preserve"> </w:t>
-      </w:r>
-      <w:proofErr w:type="spellStart"/>
-      <w:r>
-        <w:rPr>
-          <w:rFonts w:cs="Arial"/>
-          <w:lang w:val="en-US"/>
-        </w:rPr>
-        <w:t>diberikan</w:t>
-      </w:r>
-      <w:proofErr w:type="spellEnd"/>
-      <w:r>
-        <w:rPr>
-          <w:rFonts w:cs="Arial"/>
-          <w:lang w:val="en-US"/>
-        </w:rPr>
-        <w:t xml:space="preserve"> oleh user. Admin </w:t>
-      </w:r>
-      <w:proofErr w:type="spellStart"/>
-      <w:r>
-        <w:rPr>
-          <w:rFonts w:cs="Arial"/>
-          <w:lang w:val="en-US"/>
-        </w:rPr>
-        <w:t>dapat</w:t>
-      </w:r>
-      <w:proofErr w:type="spellEnd"/>
-      <w:r>
-        <w:rPr>
-          <w:rFonts w:cs="Arial"/>
-          <w:lang w:val="en-US"/>
-        </w:rPr>
-        <w:t xml:space="preserve"> </w:t>
-      </w:r>
-      <w:proofErr w:type="spellStart"/>
-      <w:r>
-        <w:rPr>
-          <w:rFonts w:cs="Arial"/>
-          <w:lang w:val="en-US"/>
-        </w:rPr>
-        <w:t>menambah</w:t>
-      </w:r>
-      <w:proofErr w:type="spellEnd"/>
-      <w:r>
-        <w:rPr>
-          <w:rFonts w:cs="Arial"/>
-          <w:lang w:val="en-US"/>
-        </w:rPr>
-        <w:t xml:space="preserve"> game, dan </w:t>
-      </w:r>
-      <w:proofErr w:type="spellStart"/>
-      <w:r>
-        <w:rPr>
-          <w:rFonts w:cs="Arial"/>
-          <w:lang w:val="en-US"/>
-        </w:rPr>
-        <w:t>membuat</w:t>
-      </w:r>
-      <w:proofErr w:type="spellEnd"/>
-      <w:r>
-        <w:rPr>
-          <w:rFonts w:cs="Arial"/>
-          <w:lang w:val="en-US"/>
-        </w:rPr>
-        <w:t xml:space="preserve"> </w:t>
-      </w:r>
-      <w:proofErr w:type="spellStart"/>
-      <w:r>
-        <w:rPr>
-          <w:rFonts w:cs="Arial"/>
-          <w:lang w:val="en-US"/>
-        </w:rPr>
-        <w:t>laporan</w:t>
-      </w:r>
-      <w:proofErr w:type="spellEnd"/>
-      <w:r>
-        <w:rPr>
-          <w:rFonts w:cs="Arial"/>
-          <w:lang w:val="en-US"/>
-        </w:rPr>
-        <w:t xml:space="preserve"> </w:t>
-      </w:r>
-      <w:proofErr w:type="spellStart"/>
-      <w:r>
-        <w:rPr>
-          <w:rFonts w:cs="Arial"/>
-          <w:lang w:val="en-US"/>
-        </w:rPr>
-        <w:t>berdasarkan</w:t>
-      </w:r>
-      <w:proofErr w:type="spellEnd"/>
-      <w:r>
-        <w:rPr>
-          <w:rFonts w:cs="Arial"/>
-          <w:lang w:val="en-US"/>
-        </w:rPr>
-        <w:t xml:space="preserve"> data yang </w:t>
-      </w:r>
-      <w:proofErr w:type="spellStart"/>
-      <w:r>
-        <w:rPr>
-          <w:rFonts w:cs="Arial"/>
-          <w:lang w:val="en-US"/>
-        </w:rPr>
-        <w:t>diperoleh</w:t>
-      </w:r>
-      <w:proofErr w:type="spellEnd"/>
-      <w:r>
-        <w:rPr>
-          <w:rFonts w:cs="Arial"/>
-          <w:lang w:val="en-US"/>
-        </w:rPr>
-        <w:t xml:space="preserve"> </w:t>
-      </w:r>
-      <w:proofErr w:type="spellStart"/>
-      <w:r>
-        <w:rPr>
-          <w:rFonts w:cs="Arial"/>
-          <w:lang w:val="en-US"/>
-        </w:rPr>
-        <w:t>dari</w:t>
-      </w:r>
-      <w:proofErr w:type="spellEnd"/>
-      <w:r>
-        <w:rPr>
-          <w:rFonts w:cs="Arial"/>
-          <w:lang w:val="en-US"/>
-        </w:rPr>
-        <w:t xml:space="preserve"> </w:t>
-      </w:r>
-      <w:proofErr w:type="spellStart"/>
-      <w:r>
-        <w:rPr>
-          <w:rFonts w:cs="Arial"/>
-          <w:lang w:val="en-US"/>
-        </w:rPr>
-        <w:t>aplikasi</w:t>
-      </w:r>
-      <w:proofErr w:type="spellEnd"/>
-      <w:r>
-        <w:rPr>
-          <w:rFonts w:cs="Arial"/>
-          <w:lang w:val="en-US"/>
-        </w:rPr>
-        <w:t xml:space="preserve"> </w:t>
-      </w:r>
-      <w:proofErr w:type="spellStart"/>
-      <w:r>
-        <w:rPr>
-          <w:rFonts w:cs="Arial"/>
-          <w:lang w:val="en-US"/>
-        </w:rPr>
-        <w:t>ke</w:t>
-      </w:r>
-      <w:proofErr w:type="spellEnd"/>
-      <w:r>
-        <w:rPr>
-          <w:rFonts w:cs="Arial"/>
-          <w:lang w:val="en-US"/>
-        </w:rPr>
-        <w:t xml:space="preserve"> </w:t>
-      </w:r>
-      <w:proofErr w:type="spellStart"/>
-      <w:r>
-        <w:rPr>
-          <w:rFonts w:cs="Arial"/>
-          <w:lang w:val="en-US"/>
-        </w:rPr>
-        <w:t>bentuk</w:t>
-      </w:r>
-      <w:proofErr w:type="spellEnd"/>
-      <w:r>
-        <w:rPr>
-          <w:rFonts w:cs="Arial"/>
-          <w:lang w:val="en-US"/>
-        </w:rPr>
-        <w:t xml:space="preserve"> csv. </w:t>
+      <w:r>
+        <w:rPr>
+          <w:rFonts w:cs="Arial"/>
+          <w:lang w:val="en-US"/>
+        </w:rPr>
+        <w:t xml:space="preserve">Aplikasi Board Game Catalog adalah aplikasi yang digunakan untuk mendata history dari permainan board game yang dilakukan user berdasarkan game yang ditentukan admin dan dipilih user. Aplikasi ini dapat membuat leaderboard berdasarkan data yang telah diberikan oleh user. Admin dapat menambah game, dan membuat laporan berdasarkan data yang diperoleh dari aplikasi ke bentuk csv. </w:t>
       </w:r>
     </w:p>
     <w:p>
@@ -4956,32 +3328,14 @@
         </w:rPr>
       </w:pPr>
       <w:bookmarkStart w:id="14" w:name="_Toc69956990"/>
-      <w:proofErr w:type="spellStart"/>
-      <w:r>
-        <w:rPr>
-          <w:rFonts w:cs="Arial"/>
-          <w:lang w:val="en-US"/>
-        </w:rPr>
-        <w:t>Deskkripsi</w:t>
-      </w:r>
-      <w:proofErr w:type="spellEnd"/>
-      <w:r>
-        <w:rPr>
-          <w:rFonts w:cs="Arial"/>
-          <w:lang w:val="en-US"/>
-        </w:rPr>
-        <w:t xml:space="preserve"> </w:t>
-      </w:r>
-      <w:proofErr w:type="spellStart"/>
-      <w:r>
-        <w:rPr>
-          <w:rFonts w:cs="Arial"/>
-          <w:lang w:val="en-US"/>
-        </w:rPr>
-        <w:t>Fungsionalitas</w:t>
+      <w:r>
+        <w:rPr>
+          <w:rFonts w:cs="Arial"/>
+          <w:lang w:val="en-US"/>
+        </w:rPr>
+        <w:t>Deskkripsi Fungsionalitas</w:t>
       </w:r>
       <w:bookmarkEnd w:id="14"/>
-      <w:proofErr w:type="spellEnd"/>
     </w:p>
     <w:p>
       <w:pPr>
@@ -5038,21 +3392,12 @@
           <w:lang w:val="en-US"/>
         </w:rPr>
       </w:pPr>
-      <w:proofErr w:type="spellStart"/>
-      <w:r>
-        <w:rPr>
-          <w:rFonts w:cs="Arial"/>
-          <w:lang w:val="en-US"/>
-        </w:rPr>
-        <w:t>Katalog</w:t>
-      </w:r>
-      <w:proofErr w:type="spellEnd"/>
-      <w:r>
-        <w:rPr>
-          <w:rFonts w:cs="Arial"/>
-          <w:lang w:val="en-US"/>
-        </w:rPr>
-        <w:t xml:space="preserve"> board game</w:t>
+      <w:r>
+        <w:rPr>
+          <w:rFonts w:cs="Arial"/>
+          <w:lang w:val="en-US"/>
+        </w:rPr>
+        <w:t>Katalog board game</w:t>
       </w:r>
     </w:p>
     <w:p>
@@ -5068,21 +3413,12 @@
           <w:lang w:val="en-US"/>
         </w:rPr>
       </w:pPr>
-      <w:proofErr w:type="spellStart"/>
-      <w:r>
-        <w:rPr>
-          <w:rFonts w:cs="Arial"/>
-          <w:lang w:val="en-US"/>
-        </w:rPr>
-        <w:t>Kategori</w:t>
-      </w:r>
-      <w:proofErr w:type="spellEnd"/>
-      <w:r>
-        <w:rPr>
-          <w:rFonts w:cs="Arial"/>
-          <w:lang w:val="en-US"/>
-        </w:rPr>
-        <w:t xml:space="preserve"> game</w:t>
+      <w:r>
+        <w:rPr>
+          <w:rFonts w:cs="Arial"/>
+          <w:lang w:val="en-US"/>
+        </w:rPr>
+        <w:t>Kategori game</w:t>
       </w:r>
     </w:p>
     <w:p>
@@ -5098,21 +3434,12 @@
           <w:lang w:val="en-US"/>
         </w:rPr>
       </w:pPr>
-      <w:proofErr w:type="spellStart"/>
-      <w:r>
-        <w:rPr>
-          <w:rFonts w:cs="Arial"/>
-          <w:lang w:val="en-US"/>
-        </w:rPr>
-        <w:t>Membuat</w:t>
-      </w:r>
-      <w:proofErr w:type="spellEnd"/>
-      <w:r>
-        <w:rPr>
-          <w:rFonts w:cs="Arial"/>
-          <w:lang w:val="en-US"/>
-        </w:rPr>
-        <w:t xml:space="preserve"> data history</w:t>
+      <w:r>
+        <w:rPr>
+          <w:rFonts w:cs="Arial"/>
+          <w:lang w:val="en-US"/>
+        </w:rPr>
+        <w:t>Membuat data history</w:t>
       </w:r>
     </w:p>
     <w:p>
@@ -5128,21 +3455,12 @@
           <w:lang w:val="en-US"/>
         </w:rPr>
       </w:pPr>
-      <w:proofErr w:type="spellStart"/>
-      <w:r>
-        <w:rPr>
-          <w:rFonts w:cs="Arial"/>
-          <w:lang w:val="en-US"/>
-        </w:rPr>
-        <w:t>Menambah</w:t>
-      </w:r>
-      <w:proofErr w:type="spellEnd"/>
-      <w:r>
-        <w:rPr>
-          <w:rFonts w:cs="Arial"/>
-          <w:lang w:val="en-US"/>
-        </w:rPr>
-        <w:t xml:space="preserve"> data game</w:t>
+      <w:r>
+        <w:rPr>
+          <w:rFonts w:cs="Arial"/>
+          <w:lang w:val="en-US"/>
+        </w:rPr>
+        <w:t>Menambah data game</w:t>
       </w:r>
     </w:p>
     <w:p>
@@ -5158,21 +3476,12 @@
           <w:lang w:val="en-US"/>
         </w:rPr>
       </w:pPr>
-      <w:proofErr w:type="spellStart"/>
-      <w:r>
-        <w:rPr>
-          <w:rFonts w:cs="Arial"/>
-          <w:lang w:val="en-US"/>
-        </w:rPr>
-        <w:t>Mengganti</w:t>
-      </w:r>
-      <w:proofErr w:type="spellEnd"/>
-      <w:r>
-        <w:rPr>
-          <w:rFonts w:cs="Arial"/>
-          <w:lang w:val="en-US"/>
-        </w:rPr>
-        <w:t xml:space="preserve"> leaderboard</w:t>
+      <w:r>
+        <w:rPr>
+          <w:rFonts w:cs="Arial"/>
+          <w:lang w:val="en-US"/>
+        </w:rPr>
+        <w:t>Mengganti leaderboard</w:t>
       </w:r>
     </w:p>
     <w:p>
@@ -5188,21 +3497,12 @@
           <w:lang w:val="en-US"/>
         </w:rPr>
       </w:pPr>
-      <w:proofErr w:type="spellStart"/>
-      <w:r>
-        <w:rPr>
-          <w:rFonts w:cs="Arial"/>
-          <w:lang w:val="en-US"/>
-        </w:rPr>
-        <w:t>Mengexport</w:t>
-      </w:r>
-      <w:proofErr w:type="spellEnd"/>
-      <w:r>
-        <w:rPr>
-          <w:rFonts w:cs="Arial"/>
-          <w:lang w:val="en-US"/>
-        </w:rPr>
-        <w:t xml:space="preserve"> data</w:t>
+      <w:r>
+        <w:rPr>
+          <w:rFonts w:cs="Arial"/>
+          <w:lang w:val="en-US"/>
+        </w:rPr>
+        <w:t>Mengexport data</w:t>
       </w:r>
     </w:p>
     <w:p>
@@ -12287,7 +10587,6 @@
         </w:rPr>
       </w:pPr>
       <w:bookmarkStart w:id="17" w:name="_Toc69956993"/>
-      <w:proofErr w:type="spellStart"/>
       <w:r>
         <w:rPr>
           <w:rFonts w:cs="Arial"/>
@@ -12296,7 +10595,6 @@
         <w:t>Penugasan</w:t>
       </w:r>
       <w:bookmarkEnd w:id="17"/>
-      <w:proofErr w:type="spellEnd"/>
     </w:p>
     <w:tbl>
       <w:tblPr>
@@ -12378,7 +10676,6 @@
                 <w:lang w:val="en-US"/>
               </w:rPr>
             </w:pPr>
-            <w:proofErr w:type="spellStart"/>
             <w:r>
               <w:rPr>
                 <w:rFonts w:cs="Arial"/>
@@ -12386,7 +10683,6 @@
               </w:rPr>
               <w:t>Tugas</w:t>
             </w:r>
-            <w:proofErr w:type="spellEnd"/>
           </w:p>
         </w:tc>
       </w:tr>
@@ -12404,31 +10700,13 @@
                 <w:lang w:val="en-US"/>
               </w:rPr>
             </w:pPr>
-            <w:proofErr w:type="spellStart"/>
             <w:r>
               <w:rPr>
                 <w:rFonts w:cs="Arial"/>
                 <w:lang w:val="en-US"/>
               </w:rPr>
-              <w:t>Ketua</w:t>
-            </w:r>
-            <w:proofErr w:type="spellEnd"/>
-            <w:r>
-              <w:rPr>
-                <w:rFonts w:cs="Arial"/>
-                <w:lang w:val="en-US"/>
-              </w:rPr>
-              <w:t xml:space="preserve"> </w:t>
-            </w:r>
-            <w:proofErr w:type="spellStart"/>
-            <w:r>
-              <w:rPr>
-                <w:rFonts w:cs="Arial"/>
-                <w:lang w:val="en-US"/>
-              </w:rPr>
-              <w:t>Proyek</w:t>
-            </w:r>
-            <w:proofErr w:type="spellEnd"/>
+              <w:t>Ketua Proyek</w:t>
+            </w:r>
           </w:p>
         </w:tc>
         <w:tc>
@@ -12444,47 +10722,13 @@
                 <w:lang w:val="en-US"/>
               </w:rPr>
             </w:pPr>
-            <w:proofErr w:type="spellStart"/>
             <w:r>
               <w:rPr>
                 <w:rFonts w:cs="Arial"/>
                 <w:lang w:val="en-US"/>
               </w:rPr>
-              <w:t>Maheswara</w:t>
-            </w:r>
-            <w:proofErr w:type="spellEnd"/>
-            <w:r>
-              <w:rPr>
-                <w:rFonts w:cs="Arial"/>
-                <w:lang w:val="en-US"/>
-              </w:rPr>
-              <w:t xml:space="preserve"> </w:t>
-            </w:r>
-            <w:proofErr w:type="spellStart"/>
-            <w:r>
-              <w:rPr>
-                <w:rFonts w:cs="Arial"/>
-                <w:lang w:val="en-US"/>
-              </w:rPr>
-              <w:t>Athallah</w:t>
-            </w:r>
-            <w:proofErr w:type="spellEnd"/>
-            <w:r>
-              <w:rPr>
-                <w:rFonts w:cs="Arial"/>
-                <w:lang w:val="en-US"/>
-              </w:rPr>
-              <w:t xml:space="preserve"> </w:t>
-            </w:r>
-            <w:proofErr w:type="spellStart"/>
-            <w:r>
-              <w:rPr>
-                <w:rFonts w:cs="Arial"/>
-                <w:lang w:val="en-US"/>
-              </w:rPr>
-              <w:t>Wijanarko</w:t>
-            </w:r>
-            <w:proofErr w:type="spellEnd"/>
+              <w:t>Maheswara Athallah Wijanarko</w:t>
+            </w:r>
           </w:p>
         </w:tc>
         <w:tc>
@@ -12505,47 +10749,13 @@
                 <w:lang w:val="en-US"/>
               </w:rPr>
             </w:pPr>
-            <w:proofErr w:type="spellStart"/>
             <w:r>
               <w:rPr>
                 <w:rFonts w:cs="Arial"/>
                 <w:lang w:val="en-US"/>
               </w:rPr>
-              <w:t>Menjadwalkan</w:t>
-            </w:r>
-            <w:proofErr w:type="spellEnd"/>
-            <w:r>
-              <w:rPr>
-                <w:rFonts w:cs="Arial"/>
-                <w:lang w:val="en-US"/>
-              </w:rPr>
-              <w:t xml:space="preserve"> </w:t>
-            </w:r>
-            <w:proofErr w:type="spellStart"/>
-            <w:r>
-              <w:rPr>
-                <w:rFonts w:cs="Arial"/>
-                <w:lang w:val="en-US"/>
-              </w:rPr>
-              <w:t>pelaksanaan</w:t>
-            </w:r>
-            <w:proofErr w:type="spellEnd"/>
-            <w:r>
-              <w:rPr>
-                <w:rFonts w:cs="Arial"/>
-                <w:lang w:val="en-US"/>
-              </w:rPr>
-              <w:t xml:space="preserve"> </w:t>
-            </w:r>
-            <w:proofErr w:type="spellStart"/>
-            <w:r>
-              <w:rPr>
-                <w:rFonts w:cs="Arial"/>
-                <w:lang w:val="en-US"/>
-              </w:rPr>
-              <w:t>proyek</w:t>
-            </w:r>
-            <w:proofErr w:type="spellEnd"/>
+              <w:t>Menjadwalkan pelaksanaan proyek</w:t>
+            </w:r>
           </w:p>
           <w:p>
             <w:pPr>
@@ -12561,47 +10771,13 @@
                 <w:lang w:val="en-US"/>
               </w:rPr>
             </w:pPr>
-            <w:proofErr w:type="spellStart"/>
             <w:r>
               <w:rPr>
                 <w:rFonts w:cs="Arial"/>
                 <w:lang w:val="en-US"/>
               </w:rPr>
-              <w:t>Memantau</w:t>
-            </w:r>
-            <w:proofErr w:type="spellEnd"/>
-            <w:r>
-              <w:rPr>
-                <w:rFonts w:cs="Arial"/>
-                <w:lang w:val="en-US"/>
-              </w:rPr>
-              <w:t xml:space="preserve"> </w:t>
-            </w:r>
-            <w:proofErr w:type="spellStart"/>
-            <w:r>
-              <w:rPr>
-                <w:rFonts w:cs="Arial"/>
-                <w:lang w:val="en-US"/>
-              </w:rPr>
-              <w:t>kerja</w:t>
-            </w:r>
-            <w:proofErr w:type="spellEnd"/>
-            <w:r>
-              <w:rPr>
-                <w:rFonts w:cs="Arial"/>
-                <w:lang w:val="en-US"/>
-              </w:rPr>
-              <w:t xml:space="preserve"> </w:t>
-            </w:r>
-            <w:proofErr w:type="spellStart"/>
-            <w:r>
-              <w:rPr>
-                <w:rFonts w:cs="Arial"/>
-                <w:lang w:val="en-US"/>
-              </w:rPr>
-              <w:t>proyek</w:t>
-            </w:r>
-            <w:proofErr w:type="spellEnd"/>
+              <w:t>Memantau kerja proyek</w:t>
+            </w:r>
           </w:p>
         </w:tc>
       </w:tr>
@@ -12619,31 +10795,13 @@
                 <w:lang w:val="en-US"/>
               </w:rPr>
             </w:pPr>
-            <w:proofErr w:type="spellStart"/>
             <w:r>
               <w:rPr>
                 <w:rFonts w:cs="Arial"/>
                 <w:lang w:val="en-US"/>
               </w:rPr>
-              <w:t>Sistem</w:t>
-            </w:r>
-            <w:proofErr w:type="spellEnd"/>
-            <w:r>
-              <w:rPr>
-                <w:rFonts w:cs="Arial"/>
-                <w:lang w:val="en-US"/>
-              </w:rPr>
-              <w:t xml:space="preserve"> </w:t>
-            </w:r>
-            <w:proofErr w:type="spellStart"/>
-            <w:r>
-              <w:rPr>
-                <w:rFonts w:cs="Arial"/>
-                <w:lang w:val="en-US"/>
-              </w:rPr>
-              <w:t>Analis</w:t>
-            </w:r>
-            <w:proofErr w:type="spellEnd"/>
+              <w:t>Sistem Analis</w:t>
+            </w:r>
           </w:p>
         </w:tc>
         <w:tc>
@@ -12686,63 +10844,13 @@
                 <w:lang w:val="en-US"/>
               </w:rPr>
             </w:pPr>
-            <w:proofErr w:type="spellStart"/>
             <w:r>
               <w:rPr>
                 <w:rFonts w:cs="Arial"/>
                 <w:lang w:val="en-US"/>
               </w:rPr>
-              <w:t>Menjelaskan</w:t>
-            </w:r>
-            <w:proofErr w:type="spellEnd"/>
-            <w:r>
-              <w:rPr>
-                <w:rFonts w:cs="Arial"/>
-                <w:lang w:val="en-US"/>
-              </w:rPr>
-              <w:t xml:space="preserve"> </w:t>
-            </w:r>
-            <w:proofErr w:type="spellStart"/>
-            <w:r>
-              <w:rPr>
-                <w:rFonts w:cs="Arial"/>
-                <w:lang w:val="en-US"/>
-              </w:rPr>
-              <w:t>isi</w:t>
-            </w:r>
-            <w:proofErr w:type="spellEnd"/>
-            <w:r>
-              <w:rPr>
-                <w:rFonts w:cs="Arial"/>
-                <w:lang w:val="en-US"/>
-              </w:rPr>
-              <w:t xml:space="preserve"> dan </w:t>
-            </w:r>
-            <w:proofErr w:type="spellStart"/>
-            <w:r>
-              <w:rPr>
-                <w:rFonts w:cs="Arial"/>
-                <w:lang w:val="en-US"/>
-              </w:rPr>
-              <w:t>kebutuhan</w:t>
-            </w:r>
-            <w:proofErr w:type="spellEnd"/>
-            <w:r>
-              <w:rPr>
-                <w:rFonts w:cs="Arial"/>
-                <w:lang w:val="en-US"/>
-              </w:rPr>
-              <w:t xml:space="preserve"> </w:t>
-            </w:r>
-            <w:proofErr w:type="spellStart"/>
-            <w:r>
-              <w:rPr>
-                <w:rFonts w:cs="Arial"/>
-                <w:lang w:val="en-US"/>
-              </w:rPr>
-              <w:t>aplikasi</w:t>
-            </w:r>
-            <w:proofErr w:type="spellEnd"/>
+              <w:t>Menjelaskan isi dan kebutuhan aplikasi</w:t>
+            </w:r>
           </w:p>
           <w:p>
             <w:pPr>
@@ -12758,63 +10866,13 @@
                 <w:lang w:val="en-US"/>
               </w:rPr>
             </w:pPr>
-            <w:proofErr w:type="spellStart"/>
             <w:r>
               <w:rPr>
                 <w:rFonts w:cs="Arial"/>
                 <w:lang w:val="en-US"/>
               </w:rPr>
-              <w:t>Menjelaskan</w:t>
-            </w:r>
-            <w:proofErr w:type="spellEnd"/>
-            <w:r>
-              <w:rPr>
-                <w:rFonts w:cs="Arial"/>
-                <w:lang w:val="en-US"/>
-              </w:rPr>
-              <w:t xml:space="preserve"> </w:t>
-            </w:r>
-            <w:proofErr w:type="spellStart"/>
-            <w:r>
-              <w:rPr>
-                <w:rFonts w:cs="Arial"/>
-                <w:lang w:val="en-US"/>
-              </w:rPr>
-              <w:t>cara</w:t>
-            </w:r>
-            <w:proofErr w:type="spellEnd"/>
-            <w:r>
-              <w:rPr>
-                <w:rFonts w:cs="Arial"/>
-                <w:lang w:val="en-US"/>
-              </w:rPr>
-              <w:t xml:space="preserve"> </w:t>
-            </w:r>
-            <w:proofErr w:type="spellStart"/>
-            <w:r>
-              <w:rPr>
-                <w:rFonts w:cs="Arial"/>
-                <w:lang w:val="en-US"/>
-              </w:rPr>
-              <w:t>kerja</w:t>
-            </w:r>
-            <w:proofErr w:type="spellEnd"/>
-            <w:r>
-              <w:rPr>
-                <w:rFonts w:cs="Arial"/>
-                <w:lang w:val="en-US"/>
-              </w:rPr>
-              <w:t xml:space="preserve"> </w:t>
-            </w:r>
-            <w:proofErr w:type="spellStart"/>
-            <w:r>
-              <w:rPr>
-                <w:rFonts w:cs="Arial"/>
-                <w:lang w:val="en-US"/>
-              </w:rPr>
-              <w:t>aplikasi</w:t>
-            </w:r>
-            <w:proofErr w:type="spellEnd"/>
+              <w:t>Menjelaskan cara kerja aplikasi</w:t>
+            </w:r>
           </w:p>
         </w:tc>
       </w:tr>
@@ -12832,21 +10890,12 @@
                 <w:lang w:val="en-US"/>
               </w:rPr>
             </w:pPr>
-            <w:proofErr w:type="spellStart"/>
             <w:r>
               <w:rPr>
                 <w:rFonts w:cs="Arial"/>
                 <w:lang w:val="en-US"/>
               </w:rPr>
-              <w:t>Sistem</w:t>
-            </w:r>
-            <w:proofErr w:type="spellEnd"/>
-            <w:r>
-              <w:rPr>
-                <w:rFonts w:cs="Arial"/>
-                <w:lang w:val="en-US"/>
-              </w:rPr>
-              <w:t xml:space="preserve"> Design</w:t>
+              <w:t>Sistem Design</w:t>
             </w:r>
           </w:p>
         </w:tc>
@@ -12863,47 +10912,13 @@
                 <w:lang w:val="en-US"/>
               </w:rPr>
             </w:pPr>
-            <w:proofErr w:type="spellStart"/>
             <w:r>
               <w:rPr>
                 <w:rFonts w:cs="Arial"/>
                 <w:lang w:val="en-US"/>
               </w:rPr>
-              <w:t>Kurnia</w:t>
-            </w:r>
-            <w:proofErr w:type="spellEnd"/>
-            <w:r>
-              <w:rPr>
-                <w:rFonts w:cs="Arial"/>
-                <w:lang w:val="en-US"/>
-              </w:rPr>
-              <w:t xml:space="preserve"> </w:t>
-            </w:r>
-            <w:proofErr w:type="spellStart"/>
-            <w:r>
-              <w:rPr>
-                <w:rFonts w:cs="Arial"/>
-                <w:lang w:val="en-US"/>
-              </w:rPr>
-              <w:t>Rizqi</w:t>
-            </w:r>
-            <w:proofErr w:type="spellEnd"/>
-            <w:r>
-              <w:rPr>
-                <w:rFonts w:cs="Arial"/>
-                <w:lang w:val="en-US"/>
-              </w:rPr>
-              <w:t xml:space="preserve"> Nur </w:t>
-            </w:r>
-            <w:proofErr w:type="spellStart"/>
-            <w:r>
-              <w:rPr>
-                <w:rFonts w:cs="Arial"/>
-                <w:lang w:val="en-US"/>
-              </w:rPr>
-              <w:t>Hasani</w:t>
-            </w:r>
-            <w:proofErr w:type="spellEnd"/>
+              <w:t>Kurnia Rizqi Nur Hasani</w:t>
+            </w:r>
           </w:p>
         </w:tc>
         <w:tc>
@@ -12924,47 +10939,13 @@
                 <w:lang w:val="en-US"/>
               </w:rPr>
             </w:pPr>
-            <w:proofErr w:type="spellStart"/>
             <w:r>
               <w:rPr>
                 <w:rFonts w:cs="Arial"/>
                 <w:lang w:val="en-US"/>
               </w:rPr>
-              <w:t>Memberikan</w:t>
-            </w:r>
-            <w:proofErr w:type="spellEnd"/>
-            <w:r>
-              <w:rPr>
-                <w:rFonts w:cs="Arial"/>
-                <w:lang w:val="en-US"/>
-              </w:rPr>
-              <w:t xml:space="preserve"> </w:t>
-            </w:r>
-            <w:proofErr w:type="spellStart"/>
-            <w:r>
-              <w:rPr>
-                <w:rFonts w:cs="Arial"/>
-                <w:lang w:val="en-US"/>
-              </w:rPr>
-              <w:t>gambaran</w:t>
-            </w:r>
-            <w:proofErr w:type="spellEnd"/>
-            <w:r>
-              <w:rPr>
-                <w:rFonts w:cs="Arial"/>
-                <w:lang w:val="en-US"/>
-              </w:rPr>
-              <w:t xml:space="preserve"> design </w:t>
-            </w:r>
-            <w:proofErr w:type="spellStart"/>
-            <w:r>
-              <w:rPr>
-                <w:rFonts w:cs="Arial"/>
-                <w:lang w:val="en-US"/>
-              </w:rPr>
-              <w:t>aplikasi</w:t>
-            </w:r>
-            <w:proofErr w:type="spellEnd"/>
+              <w:t>Memberikan gambaran design aplikasi</w:t>
+            </w:r>
           </w:p>
         </w:tc>
       </w:tr>
@@ -13009,31 +10990,13 @@
                 <w:lang w:val="en-US"/>
               </w:rPr>
             </w:pPr>
-            <w:proofErr w:type="spellStart"/>
             <w:r>
               <w:rPr>
                 <w:rFonts w:cs="Arial"/>
                 <w:lang w:val="en-US"/>
               </w:rPr>
-              <w:t>Habiib</w:t>
-            </w:r>
-            <w:proofErr w:type="spellEnd"/>
-            <w:r>
-              <w:rPr>
-                <w:rFonts w:cs="Arial"/>
-                <w:lang w:val="en-US"/>
-              </w:rPr>
-              <w:t xml:space="preserve"> Iqbal </w:t>
-            </w:r>
-            <w:proofErr w:type="spellStart"/>
-            <w:r>
-              <w:rPr>
-                <w:rFonts w:cs="Arial"/>
-                <w:lang w:val="en-US"/>
-              </w:rPr>
-              <w:t>Sobari</w:t>
-            </w:r>
-            <w:proofErr w:type="spellEnd"/>
+              <w:t>Habiib Iqbal Sobari</w:t>
+            </w:r>
           </w:p>
           <w:p>
             <w:pPr>
@@ -13049,21 +11012,12 @@
                 <w:lang w:val="en-US"/>
               </w:rPr>
             </w:pPr>
-            <w:proofErr w:type="spellStart"/>
             <w:r>
               <w:rPr>
                 <w:rFonts w:cs="Arial"/>
                 <w:lang w:val="en-US"/>
               </w:rPr>
-              <w:t>Angga</w:t>
-            </w:r>
-            <w:proofErr w:type="spellEnd"/>
-            <w:r>
-              <w:rPr>
-                <w:rFonts w:cs="Arial"/>
-                <w:lang w:val="en-US"/>
-              </w:rPr>
-              <w:t xml:space="preserve"> Pala Raja</w:t>
+              <w:t>Angga Pala Raja</w:t>
             </w:r>
           </w:p>
           <w:p>
@@ -13102,47 +11056,13 @@
                 <w:lang w:val="en-US"/>
               </w:rPr>
             </w:pPr>
-            <w:proofErr w:type="spellStart"/>
             <w:r>
               <w:rPr>
                 <w:rFonts w:cs="Arial"/>
                 <w:lang w:val="en-US"/>
               </w:rPr>
-              <w:t>Maheswara</w:t>
-            </w:r>
-            <w:proofErr w:type="spellEnd"/>
-            <w:r>
-              <w:rPr>
-                <w:rFonts w:cs="Arial"/>
-                <w:lang w:val="en-US"/>
-              </w:rPr>
-              <w:t xml:space="preserve"> </w:t>
-            </w:r>
-            <w:proofErr w:type="spellStart"/>
-            <w:r>
-              <w:rPr>
-                <w:rFonts w:cs="Arial"/>
-                <w:lang w:val="en-US"/>
-              </w:rPr>
-              <w:t>Athallah</w:t>
-            </w:r>
-            <w:proofErr w:type="spellEnd"/>
-            <w:r>
-              <w:rPr>
-                <w:rFonts w:cs="Arial"/>
-                <w:lang w:val="en-US"/>
-              </w:rPr>
-              <w:t xml:space="preserve"> </w:t>
-            </w:r>
-            <w:proofErr w:type="spellStart"/>
-            <w:r>
-              <w:rPr>
-                <w:rFonts w:cs="Arial"/>
-                <w:lang w:val="en-US"/>
-              </w:rPr>
-              <w:t>Wijanarko</w:t>
-            </w:r>
-            <w:proofErr w:type="spellEnd"/>
+              <w:t>Maheswara Athallah Wijanarko</w:t>
+            </w:r>
           </w:p>
           <w:p>
             <w:pPr>
@@ -13158,47 +11078,13 @@
                 <w:lang w:val="en-US"/>
               </w:rPr>
             </w:pPr>
-            <w:proofErr w:type="spellStart"/>
             <w:r>
               <w:rPr>
                 <w:rFonts w:cs="Arial"/>
                 <w:lang w:val="en-US"/>
               </w:rPr>
-              <w:t>Kurnia</w:t>
-            </w:r>
-            <w:proofErr w:type="spellEnd"/>
-            <w:r>
-              <w:rPr>
-                <w:rFonts w:cs="Arial"/>
-                <w:lang w:val="en-US"/>
-              </w:rPr>
-              <w:t xml:space="preserve"> </w:t>
-            </w:r>
-            <w:proofErr w:type="spellStart"/>
-            <w:r>
-              <w:rPr>
-                <w:rFonts w:cs="Arial"/>
-                <w:lang w:val="en-US"/>
-              </w:rPr>
-              <w:t>Rizqi</w:t>
-            </w:r>
-            <w:proofErr w:type="spellEnd"/>
-            <w:r>
-              <w:rPr>
-                <w:rFonts w:cs="Arial"/>
-                <w:lang w:val="en-US"/>
-              </w:rPr>
-              <w:t xml:space="preserve"> Nur </w:t>
-            </w:r>
-            <w:proofErr w:type="spellStart"/>
-            <w:r>
-              <w:rPr>
-                <w:rFonts w:cs="Arial"/>
-                <w:lang w:val="en-US"/>
-              </w:rPr>
-              <w:t>Hasani</w:t>
-            </w:r>
-            <w:proofErr w:type="spellEnd"/>
+              <w:t>Kurnia Rizqi Nur Hasani</w:t>
+            </w:r>
           </w:p>
         </w:tc>
         <w:tc>
@@ -13219,63 +11105,13 @@
                 <w:lang w:val="en-US"/>
               </w:rPr>
             </w:pPr>
-            <w:proofErr w:type="spellStart"/>
             <w:r>
               <w:rPr>
                 <w:rFonts w:cs="Arial"/>
                 <w:lang w:val="en-US"/>
               </w:rPr>
-              <w:t>Membuat</w:t>
-            </w:r>
-            <w:proofErr w:type="spellEnd"/>
-            <w:r>
-              <w:rPr>
-                <w:rFonts w:cs="Arial"/>
-                <w:lang w:val="en-US"/>
-              </w:rPr>
-              <w:t xml:space="preserve"> </w:t>
-            </w:r>
-            <w:proofErr w:type="spellStart"/>
-            <w:r>
-              <w:rPr>
-                <w:rFonts w:cs="Arial"/>
-                <w:lang w:val="en-US"/>
-              </w:rPr>
-              <w:t>aplikasi</w:t>
-            </w:r>
-            <w:proofErr w:type="spellEnd"/>
-            <w:r>
-              <w:rPr>
-                <w:rFonts w:cs="Arial"/>
-                <w:lang w:val="en-US"/>
-              </w:rPr>
-              <w:t xml:space="preserve"> yang </w:t>
-            </w:r>
-            <w:proofErr w:type="spellStart"/>
-            <w:r>
-              <w:rPr>
-                <w:rFonts w:cs="Arial"/>
-                <w:lang w:val="en-US"/>
-              </w:rPr>
-              <w:t>telah</w:t>
-            </w:r>
-            <w:proofErr w:type="spellEnd"/>
-            <w:r>
-              <w:rPr>
-                <w:rFonts w:cs="Arial"/>
-                <w:lang w:val="en-US"/>
-              </w:rPr>
-              <w:t xml:space="preserve"> </w:t>
-            </w:r>
-            <w:proofErr w:type="spellStart"/>
-            <w:r>
-              <w:rPr>
-                <w:rFonts w:cs="Arial"/>
-                <w:lang w:val="en-US"/>
-              </w:rPr>
-              <w:t>dirancang</w:t>
-            </w:r>
-            <w:proofErr w:type="spellEnd"/>
+              <w:t>Membuat aplikasi yang telah dirancang</w:t>
+            </w:r>
           </w:p>
           <w:p>
             <w:pPr>
@@ -13291,31 +11127,13 @@
                 <w:lang w:val="en-US"/>
               </w:rPr>
             </w:pPr>
-            <w:proofErr w:type="spellStart"/>
             <w:r>
               <w:rPr>
                 <w:rFonts w:cs="Arial"/>
                 <w:lang w:val="en-US"/>
               </w:rPr>
-              <w:t>Menguji</w:t>
-            </w:r>
-            <w:proofErr w:type="spellEnd"/>
-            <w:r>
-              <w:rPr>
-                <w:rFonts w:cs="Arial"/>
-                <w:lang w:val="en-US"/>
-              </w:rPr>
-              <w:t xml:space="preserve"> </w:t>
-            </w:r>
-            <w:proofErr w:type="spellStart"/>
-            <w:r>
-              <w:rPr>
-                <w:rFonts w:cs="Arial"/>
-                <w:lang w:val="en-US"/>
-              </w:rPr>
-              <w:t>aplikasi</w:t>
-            </w:r>
-            <w:proofErr w:type="spellEnd"/>
+              <w:t>Menguji aplikasi</w:t>
+            </w:r>
           </w:p>
         </w:tc>
       </w:tr>
@@ -13396,1156 +11214,37 @@
         <w:rPr>
           <w:rFonts w:cs="Arial"/>
         </w:rPr>
-        <w:t xml:space="preserve">Project </w:t>
-      </w:r>
-      <w:proofErr w:type="spellStart"/>
-      <w:r>
-        <w:rPr>
-          <w:rFonts w:cs="Arial"/>
-        </w:rPr>
-        <w:t>Management</w:t>
-      </w:r>
-      <w:proofErr w:type="spellEnd"/>
-      <w:r>
-        <w:rPr>
-          <w:rFonts w:cs="Arial"/>
-        </w:rPr>
-        <w:t xml:space="preserve"> : </w:t>
-      </w:r>
-      <w:proofErr w:type="spellStart"/>
-      <w:r>
-        <w:rPr>
-          <w:rFonts w:cs="Arial"/>
-        </w:rPr>
-        <w:t>Notion</w:t>
+        <w:t>Project Management : Notion</w:t>
       </w:r>
       <w:bookmarkEnd w:id="19"/>
-      <w:proofErr w:type="spellEnd"/>
-    </w:p>
-    <w:p>
-      <w:pPr>
-        <w:rPr>
-          <w:rFonts w:cs="Arial"/>
-          <w:lang w:val="en-US"/>
-        </w:rPr>
-      </w:pPr>
-      <w:r>
-        <w:rPr>
-          <w:rFonts w:cs="Arial"/>
-          <w:lang w:val="en-US"/>
-        </w:rPr>
-        <w:t xml:space="preserve">Tools </w:t>
-      </w:r>
-      <w:proofErr w:type="spellStart"/>
-      <w:r>
-        <w:rPr>
-          <w:rFonts w:cs="Arial"/>
-          <w:lang w:val="en-US"/>
-        </w:rPr>
-        <w:t>ini</w:t>
-      </w:r>
-      <w:proofErr w:type="spellEnd"/>
-      <w:r>
-        <w:rPr>
-          <w:rFonts w:cs="Arial"/>
-          <w:lang w:val="en-US"/>
-        </w:rPr>
-        <w:t xml:space="preserve"> </w:t>
-      </w:r>
-      <w:proofErr w:type="spellStart"/>
-      <w:r>
-        <w:rPr>
-          <w:rFonts w:cs="Arial"/>
-          <w:lang w:val="en-US"/>
-        </w:rPr>
-        <w:t>dipilih</w:t>
-      </w:r>
-      <w:proofErr w:type="spellEnd"/>
-      <w:r>
-        <w:rPr>
-          <w:rFonts w:cs="Arial"/>
-          <w:lang w:val="en-US"/>
-        </w:rPr>
-        <w:t xml:space="preserve"> </w:t>
-      </w:r>
-      <w:proofErr w:type="spellStart"/>
-      <w:r>
-        <w:rPr>
-          <w:rFonts w:cs="Arial"/>
-          <w:lang w:val="en-US"/>
-        </w:rPr>
-        <w:t>karena</w:t>
-      </w:r>
-      <w:proofErr w:type="spellEnd"/>
-      <w:r>
-        <w:rPr>
-          <w:rFonts w:cs="Arial"/>
-          <w:lang w:val="en-US"/>
-        </w:rPr>
-        <w:t xml:space="preserve"> </w:t>
-      </w:r>
-      <w:proofErr w:type="spellStart"/>
-      <w:r>
-        <w:rPr>
-          <w:rFonts w:cs="Arial"/>
-          <w:lang w:val="en-US"/>
-        </w:rPr>
-        <w:t>kemudahan</w:t>
-      </w:r>
-      <w:proofErr w:type="spellEnd"/>
-      <w:r>
-        <w:rPr>
-          <w:rFonts w:cs="Arial"/>
-          <w:lang w:val="en-US"/>
-        </w:rPr>
-        <w:t xml:space="preserve"> </w:t>
-      </w:r>
-      <w:proofErr w:type="spellStart"/>
-      <w:r>
-        <w:rPr>
-          <w:rFonts w:cs="Arial"/>
-          <w:lang w:val="en-US"/>
-        </w:rPr>
-        <w:t>penggunaan</w:t>
-      </w:r>
-      <w:proofErr w:type="spellEnd"/>
-      <w:r>
-        <w:rPr>
-          <w:rFonts w:cs="Arial"/>
-          <w:lang w:val="en-US"/>
-        </w:rPr>
-        <w:t xml:space="preserve"> </w:t>
-      </w:r>
-      <w:proofErr w:type="spellStart"/>
-      <w:r>
-        <w:rPr>
-          <w:rFonts w:cs="Arial"/>
-          <w:lang w:val="en-US"/>
-        </w:rPr>
-        <w:t>bagi</w:t>
-      </w:r>
-      <w:proofErr w:type="spellEnd"/>
-      <w:r>
-        <w:rPr>
-          <w:rFonts w:cs="Arial"/>
-          <w:lang w:val="en-US"/>
-        </w:rPr>
-        <w:t xml:space="preserve"> user. Tools </w:t>
-      </w:r>
-      <w:proofErr w:type="spellStart"/>
-      <w:r>
-        <w:rPr>
-          <w:rFonts w:cs="Arial"/>
-          <w:lang w:val="en-US"/>
-        </w:rPr>
-        <w:t>ini</w:t>
-      </w:r>
-      <w:proofErr w:type="spellEnd"/>
-      <w:r>
-        <w:rPr>
-          <w:rFonts w:cs="Arial"/>
-          <w:lang w:val="en-US"/>
-        </w:rPr>
-        <w:t xml:space="preserve"> juga </w:t>
-      </w:r>
-      <w:proofErr w:type="spellStart"/>
-      <w:r>
-        <w:rPr>
-          <w:rFonts w:cs="Arial"/>
-          <w:lang w:val="en-US"/>
-        </w:rPr>
-        <w:t>dapat</w:t>
-      </w:r>
-      <w:proofErr w:type="spellEnd"/>
-      <w:r>
-        <w:rPr>
-          <w:rFonts w:cs="Arial"/>
-          <w:lang w:val="en-US"/>
-        </w:rPr>
-        <w:t xml:space="preserve"> </w:t>
-      </w:r>
-      <w:proofErr w:type="spellStart"/>
-      <w:r>
-        <w:rPr>
-          <w:rFonts w:cs="Arial"/>
-          <w:lang w:val="en-US"/>
-        </w:rPr>
-        <w:t>diinstall</w:t>
-      </w:r>
-      <w:proofErr w:type="spellEnd"/>
-      <w:r>
-        <w:rPr>
-          <w:rFonts w:cs="Arial"/>
-          <w:lang w:val="en-US"/>
-        </w:rPr>
-        <w:t xml:space="preserve"> di android, </w:t>
-      </w:r>
-      <w:proofErr w:type="spellStart"/>
-      <w:r>
-        <w:rPr>
-          <w:rFonts w:cs="Arial"/>
-          <w:lang w:val="en-US"/>
-        </w:rPr>
-        <w:t>sehingga</w:t>
-      </w:r>
-      <w:proofErr w:type="spellEnd"/>
-      <w:r>
-        <w:rPr>
-          <w:rFonts w:cs="Arial"/>
-          <w:lang w:val="en-US"/>
-        </w:rPr>
-        <w:t xml:space="preserve"> </w:t>
-      </w:r>
-      <w:proofErr w:type="spellStart"/>
-      <w:r>
-        <w:rPr>
-          <w:rFonts w:cs="Arial"/>
-          <w:lang w:val="en-US"/>
-        </w:rPr>
-        <w:t>memudahkan</w:t>
-      </w:r>
-      <w:proofErr w:type="spellEnd"/>
-      <w:r>
-        <w:rPr>
-          <w:rFonts w:cs="Arial"/>
-          <w:lang w:val="en-US"/>
-        </w:rPr>
-        <w:t xml:space="preserve"> </w:t>
-      </w:r>
-      <w:proofErr w:type="spellStart"/>
-      <w:r>
-        <w:rPr>
-          <w:rFonts w:cs="Arial"/>
-          <w:lang w:val="en-US"/>
-        </w:rPr>
-        <w:t>pengguna</w:t>
-      </w:r>
-      <w:proofErr w:type="spellEnd"/>
-      <w:r>
-        <w:rPr>
-          <w:rFonts w:cs="Arial"/>
-          <w:lang w:val="en-US"/>
-        </w:rPr>
-        <w:t xml:space="preserve"> </w:t>
-      </w:r>
-      <w:proofErr w:type="spellStart"/>
-      <w:r>
-        <w:rPr>
-          <w:rFonts w:cs="Arial"/>
-          <w:lang w:val="en-US"/>
-        </w:rPr>
-        <w:t>dalam</w:t>
-      </w:r>
-      <w:proofErr w:type="spellEnd"/>
-      <w:r>
-        <w:rPr>
-          <w:rFonts w:cs="Arial"/>
-          <w:lang w:val="en-US"/>
-        </w:rPr>
-        <w:t xml:space="preserve"> </w:t>
-      </w:r>
-      <w:proofErr w:type="spellStart"/>
-      <w:r>
-        <w:rPr>
-          <w:rFonts w:cs="Arial"/>
-          <w:lang w:val="en-US"/>
-        </w:rPr>
-        <w:t>melihat</w:t>
-      </w:r>
-      <w:proofErr w:type="spellEnd"/>
-      <w:r>
-        <w:rPr>
-          <w:rFonts w:cs="Arial"/>
-          <w:lang w:val="en-US"/>
-        </w:rPr>
-        <w:t xml:space="preserve"> progress dan </w:t>
-      </w:r>
-      <w:proofErr w:type="spellStart"/>
-      <w:r>
-        <w:rPr>
-          <w:rFonts w:cs="Arial"/>
-          <w:lang w:val="en-US"/>
-        </w:rPr>
-        <w:t>mengupdatenya</w:t>
-      </w:r>
-      <w:proofErr w:type="spellEnd"/>
-      <w:r>
-        <w:rPr>
-          <w:rFonts w:cs="Arial"/>
-          <w:lang w:val="en-US"/>
-        </w:rPr>
-        <w:t>.</w:t>
-      </w:r>
-      <w:r>
-        <w:rPr>
-          <w:rFonts w:cs="Arial"/>
-          <w:lang w:val="en-US"/>
-        </w:rPr>
-        <w:t xml:space="preserve"> </w:t>
-      </w:r>
-      <w:proofErr w:type="spellStart"/>
-      <w:r>
-        <w:rPr>
-          <w:rFonts w:cs="Arial"/>
-          <w:lang w:val="en-US"/>
-        </w:rPr>
-        <w:t>Selain</w:t>
-      </w:r>
-      <w:proofErr w:type="spellEnd"/>
-      <w:r>
-        <w:rPr>
-          <w:rFonts w:cs="Arial"/>
-          <w:lang w:val="en-US"/>
-        </w:rPr>
-        <w:t xml:space="preserve"> </w:t>
-      </w:r>
-      <w:proofErr w:type="spellStart"/>
-      <w:r>
-        <w:rPr>
-          <w:rFonts w:cs="Arial"/>
-          <w:lang w:val="en-US"/>
-        </w:rPr>
-        <w:t>itu</w:t>
-      </w:r>
-      <w:proofErr w:type="spellEnd"/>
-      <w:r>
-        <w:rPr>
-          <w:rFonts w:cs="Arial"/>
-          <w:lang w:val="en-US"/>
-        </w:rPr>
-        <w:t xml:space="preserve"> notion juga </w:t>
-      </w:r>
-      <w:proofErr w:type="spellStart"/>
-      <w:r>
-        <w:rPr>
-          <w:rFonts w:cs="Arial"/>
-          <w:lang w:val="en-US"/>
-        </w:rPr>
-        <w:t>memiliki</w:t>
-      </w:r>
-      <w:proofErr w:type="spellEnd"/>
-      <w:r>
-        <w:rPr>
-          <w:rFonts w:cs="Arial"/>
-          <w:lang w:val="en-US"/>
-        </w:rPr>
-        <w:t xml:space="preserve"> </w:t>
-      </w:r>
-      <w:proofErr w:type="spellStart"/>
-      <w:r>
-        <w:rPr>
-          <w:rFonts w:cs="Arial"/>
-          <w:lang w:val="en-US"/>
-        </w:rPr>
-        <w:t>kelebihan</w:t>
-      </w:r>
-      <w:proofErr w:type="spellEnd"/>
-      <w:r>
-        <w:rPr>
-          <w:rFonts w:cs="Arial"/>
-          <w:lang w:val="en-US"/>
-        </w:rPr>
-        <w:t xml:space="preserve"> </w:t>
-      </w:r>
-      <w:proofErr w:type="spellStart"/>
-      <w:r>
-        <w:rPr>
-          <w:rFonts w:cs="Arial"/>
-          <w:lang w:val="en-US"/>
-        </w:rPr>
-        <w:t>lain</w:t>
-      </w:r>
-      <w:proofErr w:type="spellEnd"/>
-      <w:r>
-        <w:rPr>
-          <w:rFonts w:cs="Arial"/>
-          <w:lang w:val="en-US"/>
-        </w:rPr>
-        <w:t xml:space="preserve">, </w:t>
-      </w:r>
-      <w:proofErr w:type="spellStart"/>
-      <w:r>
-        <w:rPr>
-          <w:rFonts w:cs="Arial"/>
-          <w:lang w:val="en-US"/>
-        </w:rPr>
-        <w:t>yaitu</w:t>
-      </w:r>
-      <w:proofErr w:type="spellEnd"/>
-      <w:r>
-        <w:rPr>
-          <w:rFonts w:cs="Arial"/>
-          <w:lang w:val="en-US"/>
-        </w:rPr>
-        <w:t xml:space="preserve"> </w:t>
-      </w:r>
-      <w:proofErr w:type="spellStart"/>
-      <w:r>
-        <w:rPr>
-          <w:rFonts w:cs="Arial"/>
-          <w:lang w:val="en-US"/>
-        </w:rPr>
-        <w:t>mudah</w:t>
-      </w:r>
-      <w:proofErr w:type="spellEnd"/>
-      <w:r>
-        <w:rPr>
-          <w:rFonts w:cs="Arial"/>
-          <w:lang w:val="en-US"/>
-        </w:rPr>
-        <w:t xml:space="preserve"> </w:t>
-      </w:r>
-      <w:proofErr w:type="spellStart"/>
-      <w:r>
-        <w:rPr>
-          <w:rFonts w:cs="Arial"/>
-          <w:lang w:val="en-US"/>
-        </w:rPr>
-        <w:t>digunakan</w:t>
-      </w:r>
-      <w:proofErr w:type="spellEnd"/>
-      <w:r>
-        <w:rPr>
-          <w:rFonts w:cs="Arial"/>
-          <w:lang w:val="en-US"/>
-        </w:rPr>
-        <w:t xml:space="preserve">, </w:t>
-      </w:r>
-      <w:proofErr w:type="spellStart"/>
-      <w:r>
-        <w:rPr>
-          <w:rFonts w:cs="Arial"/>
-          <w:lang w:val="en-US"/>
-        </w:rPr>
-        <w:t>tampilan</w:t>
-      </w:r>
-      <w:proofErr w:type="spellEnd"/>
-      <w:r>
-        <w:rPr>
-          <w:rFonts w:cs="Arial"/>
-          <w:lang w:val="en-US"/>
-        </w:rPr>
-        <w:t xml:space="preserve"> yang </w:t>
-      </w:r>
-      <w:proofErr w:type="spellStart"/>
-      <w:r>
-        <w:rPr>
-          <w:rFonts w:cs="Arial"/>
-          <w:lang w:val="en-US"/>
-        </w:rPr>
-        <w:t>sederhana</w:t>
-      </w:r>
-      <w:proofErr w:type="spellEnd"/>
-      <w:r>
-        <w:rPr>
-          <w:rFonts w:cs="Arial"/>
-          <w:lang w:val="en-US"/>
-        </w:rPr>
-        <w:t xml:space="preserve"> dan </w:t>
-      </w:r>
-      <w:proofErr w:type="spellStart"/>
-      <w:r>
-        <w:rPr>
-          <w:rFonts w:cs="Arial"/>
-          <w:lang w:val="en-US"/>
-        </w:rPr>
-        <w:t>mudah</w:t>
-      </w:r>
-      <w:proofErr w:type="spellEnd"/>
-      <w:r>
-        <w:rPr>
-          <w:rFonts w:cs="Arial"/>
-          <w:lang w:val="en-US"/>
-        </w:rPr>
-        <w:t xml:space="preserve"> </w:t>
-      </w:r>
-      <w:proofErr w:type="spellStart"/>
-      <w:r>
-        <w:rPr>
-          <w:rFonts w:cs="Arial"/>
-          <w:lang w:val="en-US"/>
-        </w:rPr>
-        <w:t>dimengerti</w:t>
-      </w:r>
-      <w:proofErr w:type="spellEnd"/>
-      <w:r>
-        <w:rPr>
-          <w:rFonts w:cs="Arial"/>
-          <w:lang w:val="en-US"/>
-        </w:rPr>
-        <w:t xml:space="preserve">. </w:t>
-      </w:r>
-      <w:proofErr w:type="spellStart"/>
-      <w:r>
-        <w:rPr>
-          <w:rFonts w:cs="Arial"/>
-          <w:lang w:val="en-US"/>
-        </w:rPr>
-        <w:t>Untuk</w:t>
-      </w:r>
-      <w:proofErr w:type="spellEnd"/>
-      <w:r>
-        <w:rPr>
-          <w:rFonts w:cs="Arial"/>
-          <w:lang w:val="en-US"/>
-        </w:rPr>
-        <w:t xml:space="preserve"> </w:t>
-      </w:r>
-      <w:proofErr w:type="spellStart"/>
-      <w:r>
-        <w:rPr>
-          <w:rFonts w:cs="Arial"/>
-          <w:lang w:val="en-US"/>
-        </w:rPr>
-        <w:t>membuat</w:t>
-      </w:r>
-      <w:proofErr w:type="spellEnd"/>
-      <w:r>
-        <w:rPr>
-          <w:rFonts w:cs="Arial"/>
-          <w:lang w:val="en-US"/>
-        </w:rPr>
-        <w:t xml:space="preserve"> daftar </w:t>
-      </w:r>
-      <w:proofErr w:type="spellStart"/>
-      <w:r>
-        <w:rPr>
-          <w:rFonts w:cs="Arial"/>
-          <w:lang w:val="en-US"/>
-        </w:rPr>
-        <w:t>rencana</w:t>
-      </w:r>
-      <w:proofErr w:type="spellEnd"/>
-      <w:r>
-        <w:rPr>
-          <w:rFonts w:cs="Arial"/>
-          <w:lang w:val="en-US"/>
-        </w:rPr>
-        <w:t xml:space="preserve"> </w:t>
-      </w:r>
-      <w:proofErr w:type="spellStart"/>
-      <w:r>
-        <w:rPr>
-          <w:rFonts w:cs="Arial"/>
-          <w:lang w:val="en-US"/>
-        </w:rPr>
-        <w:t>kerja</w:t>
-      </w:r>
-      <w:proofErr w:type="spellEnd"/>
-      <w:r>
-        <w:rPr>
-          <w:rFonts w:cs="Arial"/>
-          <w:lang w:val="en-US"/>
-        </w:rPr>
-        <w:t xml:space="preserve"> </w:t>
-      </w:r>
-      <w:proofErr w:type="spellStart"/>
-      <w:r>
-        <w:rPr>
-          <w:rFonts w:cs="Arial"/>
-          <w:lang w:val="en-US"/>
-        </w:rPr>
-        <w:t>dapat</w:t>
-      </w:r>
-      <w:proofErr w:type="spellEnd"/>
-      <w:r>
-        <w:rPr>
-          <w:rFonts w:cs="Arial"/>
-          <w:lang w:val="en-US"/>
-        </w:rPr>
-        <w:t xml:space="preserve"> </w:t>
-      </w:r>
-      <w:proofErr w:type="spellStart"/>
-      <w:r>
-        <w:rPr>
-          <w:rFonts w:cs="Arial"/>
-          <w:lang w:val="en-US"/>
-        </w:rPr>
-        <w:t>dilakukan</w:t>
-      </w:r>
-      <w:proofErr w:type="spellEnd"/>
-      <w:r>
-        <w:rPr>
-          <w:rFonts w:cs="Arial"/>
-          <w:lang w:val="en-US"/>
-        </w:rPr>
-        <w:t xml:space="preserve"> </w:t>
-      </w:r>
-      <w:proofErr w:type="spellStart"/>
-      <w:r>
-        <w:rPr>
-          <w:rFonts w:cs="Arial"/>
-          <w:lang w:val="en-US"/>
-        </w:rPr>
-        <w:t>dengan</w:t>
-      </w:r>
-      <w:proofErr w:type="spellEnd"/>
-      <w:r>
-        <w:rPr>
-          <w:rFonts w:cs="Arial"/>
-          <w:lang w:val="en-US"/>
-        </w:rPr>
-        <w:t xml:space="preserve"> </w:t>
-      </w:r>
-      <w:proofErr w:type="spellStart"/>
-      <w:r>
-        <w:rPr>
-          <w:rFonts w:cs="Arial"/>
-          <w:lang w:val="en-US"/>
-        </w:rPr>
-        <w:t>menambahkan</w:t>
-      </w:r>
-      <w:proofErr w:type="spellEnd"/>
-      <w:r>
-        <w:rPr>
-          <w:rFonts w:cs="Arial"/>
-          <w:lang w:val="en-US"/>
-        </w:rPr>
-        <w:t xml:space="preserve"> </w:t>
-      </w:r>
-      <w:proofErr w:type="spellStart"/>
-      <w:r>
-        <w:rPr>
-          <w:rFonts w:cs="Arial"/>
-          <w:lang w:val="en-US"/>
-        </w:rPr>
-        <w:t>pekerjaan</w:t>
-      </w:r>
-      <w:proofErr w:type="spellEnd"/>
-      <w:r>
-        <w:rPr>
-          <w:rFonts w:cs="Arial"/>
-          <w:lang w:val="en-US"/>
-        </w:rPr>
-        <w:t xml:space="preserve"> </w:t>
-      </w:r>
-      <w:proofErr w:type="spellStart"/>
-      <w:r>
-        <w:rPr>
-          <w:rFonts w:cs="Arial"/>
-          <w:lang w:val="en-US"/>
-        </w:rPr>
-        <w:t>melalui</w:t>
-      </w:r>
-      <w:proofErr w:type="spellEnd"/>
-      <w:r>
-        <w:rPr>
-          <w:rFonts w:cs="Arial"/>
-          <w:lang w:val="en-US"/>
-        </w:rPr>
-        <w:t xml:space="preserve"> To-Do </w:t>
-      </w:r>
-      <w:proofErr w:type="spellStart"/>
-      <w:r>
-        <w:rPr>
-          <w:rFonts w:cs="Arial"/>
-          <w:lang w:val="en-US"/>
-        </w:rPr>
-        <w:t>kemudian</w:t>
-      </w:r>
-      <w:proofErr w:type="spellEnd"/>
-      <w:r>
-        <w:rPr>
-          <w:rFonts w:cs="Arial"/>
-          <w:lang w:val="en-US"/>
-        </w:rPr>
-        <w:t xml:space="preserve"> </w:t>
-      </w:r>
-      <w:proofErr w:type="spellStart"/>
-      <w:r>
-        <w:rPr>
-          <w:rFonts w:cs="Arial"/>
-          <w:lang w:val="en-US"/>
-        </w:rPr>
-        <w:t>ditambah</w:t>
-      </w:r>
-      <w:proofErr w:type="spellEnd"/>
-      <w:r>
-        <w:rPr>
-          <w:rFonts w:cs="Arial"/>
-          <w:lang w:val="en-US"/>
-        </w:rPr>
-        <w:t xml:space="preserve">. </w:t>
-      </w:r>
-      <w:proofErr w:type="spellStart"/>
-      <w:r>
-        <w:rPr>
-          <w:rFonts w:cs="Arial"/>
-          <w:lang w:val="en-US"/>
-        </w:rPr>
-        <w:t>Untuk</w:t>
-      </w:r>
-      <w:proofErr w:type="spellEnd"/>
-      <w:r>
-        <w:rPr>
-          <w:rFonts w:cs="Arial"/>
-          <w:lang w:val="en-US"/>
-        </w:rPr>
-        <w:t xml:space="preserve"> </w:t>
-      </w:r>
-      <w:proofErr w:type="spellStart"/>
-      <w:r>
-        <w:rPr>
-          <w:rFonts w:cs="Arial"/>
-          <w:lang w:val="en-US"/>
-        </w:rPr>
-        <w:t>mengedit</w:t>
-      </w:r>
-      <w:proofErr w:type="spellEnd"/>
-      <w:r>
-        <w:rPr>
-          <w:rFonts w:cs="Arial"/>
-          <w:lang w:val="en-US"/>
-        </w:rPr>
-        <w:t xml:space="preserve"> </w:t>
-      </w:r>
-      <w:proofErr w:type="spellStart"/>
-      <w:r>
-        <w:rPr>
-          <w:rFonts w:cs="Arial"/>
-          <w:lang w:val="en-US"/>
-        </w:rPr>
-        <w:t>dapat</w:t>
-      </w:r>
-      <w:proofErr w:type="spellEnd"/>
-      <w:r>
-        <w:rPr>
-          <w:rFonts w:cs="Arial"/>
-          <w:lang w:val="en-US"/>
-        </w:rPr>
-        <w:t xml:space="preserve"> </w:t>
-      </w:r>
-      <w:proofErr w:type="spellStart"/>
-      <w:r>
-        <w:rPr>
-          <w:rFonts w:cs="Arial"/>
-          <w:lang w:val="en-US"/>
-        </w:rPr>
-        <w:t>dilakukan</w:t>
-      </w:r>
-      <w:proofErr w:type="spellEnd"/>
-      <w:r>
-        <w:rPr>
-          <w:rFonts w:cs="Arial"/>
-          <w:lang w:val="en-US"/>
-        </w:rPr>
-        <w:t xml:space="preserve"> </w:t>
-      </w:r>
-      <w:proofErr w:type="spellStart"/>
-      <w:r>
-        <w:rPr>
-          <w:rFonts w:cs="Arial"/>
-          <w:lang w:val="en-US"/>
-        </w:rPr>
-        <w:t>dengan</w:t>
-      </w:r>
-      <w:proofErr w:type="spellEnd"/>
-      <w:r>
-        <w:rPr>
-          <w:rFonts w:cs="Arial"/>
-          <w:lang w:val="en-US"/>
-        </w:rPr>
-        <w:t xml:space="preserve"> </w:t>
-      </w:r>
-      <w:proofErr w:type="spellStart"/>
-      <w:r>
-        <w:rPr>
-          <w:rFonts w:cs="Arial"/>
-          <w:lang w:val="en-US"/>
-        </w:rPr>
-        <w:t>mengklik</w:t>
-      </w:r>
-      <w:proofErr w:type="spellEnd"/>
-      <w:r>
-        <w:rPr>
-          <w:rFonts w:cs="Arial"/>
-          <w:lang w:val="en-US"/>
-        </w:rPr>
-        <w:t xml:space="preserve"> dan </w:t>
-      </w:r>
-      <w:proofErr w:type="spellStart"/>
-      <w:r>
-        <w:rPr>
-          <w:rFonts w:cs="Arial"/>
-          <w:lang w:val="en-US"/>
-        </w:rPr>
-        <w:t>untuk</w:t>
-      </w:r>
-      <w:proofErr w:type="spellEnd"/>
-      <w:r>
-        <w:rPr>
-          <w:rFonts w:cs="Arial"/>
-          <w:lang w:val="en-US"/>
-        </w:rPr>
-        <w:t xml:space="preserve"> </w:t>
-      </w:r>
-      <w:proofErr w:type="spellStart"/>
-      <w:r>
-        <w:rPr>
-          <w:rFonts w:cs="Arial"/>
-          <w:lang w:val="en-US"/>
-        </w:rPr>
-        <w:t>melakukan</w:t>
-      </w:r>
-      <w:proofErr w:type="spellEnd"/>
-      <w:r>
-        <w:rPr>
-          <w:rFonts w:cs="Arial"/>
-          <w:lang w:val="en-US"/>
-        </w:rPr>
-        <w:t xml:space="preserve"> progress </w:t>
-      </w:r>
-      <w:proofErr w:type="spellStart"/>
-      <w:r>
-        <w:rPr>
-          <w:rFonts w:cs="Arial"/>
-          <w:lang w:val="en-US"/>
-        </w:rPr>
-        <w:t>dapat</w:t>
-      </w:r>
-      <w:proofErr w:type="spellEnd"/>
-      <w:r>
-        <w:rPr>
-          <w:rFonts w:cs="Arial"/>
-          <w:lang w:val="en-US"/>
-        </w:rPr>
-        <w:t xml:space="preserve"> </w:t>
-      </w:r>
-      <w:proofErr w:type="spellStart"/>
-      <w:r>
-        <w:rPr>
-          <w:rFonts w:cs="Arial"/>
-          <w:lang w:val="en-US"/>
-        </w:rPr>
-        <w:t>dilakukan</w:t>
-      </w:r>
-      <w:proofErr w:type="spellEnd"/>
-      <w:r>
-        <w:rPr>
-          <w:rFonts w:cs="Arial"/>
-          <w:lang w:val="en-US"/>
-        </w:rPr>
-        <w:t xml:space="preserve"> </w:t>
-      </w:r>
-      <w:proofErr w:type="spellStart"/>
-      <w:r>
-        <w:rPr>
-          <w:rFonts w:cs="Arial"/>
-          <w:lang w:val="en-US"/>
-        </w:rPr>
-        <w:t>dengan</w:t>
-      </w:r>
-      <w:proofErr w:type="spellEnd"/>
-      <w:r>
-        <w:rPr>
-          <w:rFonts w:cs="Arial"/>
-          <w:lang w:val="en-US"/>
-        </w:rPr>
-        <w:t xml:space="preserve"> </w:t>
-      </w:r>
-      <w:proofErr w:type="spellStart"/>
-      <w:r>
-        <w:rPr>
-          <w:rFonts w:cs="Arial"/>
-          <w:lang w:val="en-US"/>
-        </w:rPr>
-        <w:t>melakukan</w:t>
-      </w:r>
-      <w:proofErr w:type="spellEnd"/>
-      <w:r>
-        <w:rPr>
-          <w:rFonts w:cs="Arial"/>
-          <w:lang w:val="en-US"/>
-        </w:rPr>
-        <w:t xml:space="preserve"> drag pada </w:t>
-      </w:r>
-      <w:proofErr w:type="spellStart"/>
-      <w:r>
-        <w:rPr>
-          <w:rFonts w:cs="Arial"/>
-          <w:lang w:val="en-US"/>
-        </w:rPr>
-        <w:t>setiap</w:t>
-      </w:r>
-      <w:proofErr w:type="spellEnd"/>
-      <w:r>
-        <w:rPr>
-          <w:rFonts w:cs="Arial"/>
-          <w:lang w:val="en-US"/>
-        </w:rPr>
-        <w:t xml:space="preserve"> daftar </w:t>
-      </w:r>
-      <w:proofErr w:type="spellStart"/>
-      <w:r>
-        <w:rPr>
-          <w:rFonts w:cs="Arial"/>
-          <w:lang w:val="en-US"/>
-        </w:rPr>
-        <w:t>kerja</w:t>
-      </w:r>
-      <w:proofErr w:type="spellEnd"/>
-      <w:r>
-        <w:rPr>
-          <w:rFonts w:cs="Arial"/>
-          <w:lang w:val="en-US"/>
-        </w:rPr>
-        <w:t xml:space="preserve"> yang </w:t>
-      </w:r>
-      <w:proofErr w:type="spellStart"/>
-      <w:r>
-        <w:rPr>
-          <w:rFonts w:cs="Arial"/>
-          <w:lang w:val="en-US"/>
-        </w:rPr>
-        <w:t>sudah</w:t>
-      </w:r>
-      <w:proofErr w:type="spellEnd"/>
-      <w:r>
-        <w:rPr>
-          <w:rFonts w:cs="Arial"/>
-          <w:lang w:val="en-US"/>
-        </w:rPr>
-        <w:t xml:space="preserve"> </w:t>
-      </w:r>
-      <w:proofErr w:type="spellStart"/>
-      <w:r>
-        <w:rPr>
-          <w:rFonts w:cs="Arial"/>
-          <w:lang w:val="en-US"/>
-        </w:rPr>
-        <w:t>dibuat</w:t>
-      </w:r>
-      <w:proofErr w:type="spellEnd"/>
-      <w:r>
-        <w:rPr>
-          <w:rFonts w:cs="Arial"/>
-          <w:lang w:val="en-US"/>
-        </w:rPr>
-        <w:t xml:space="preserve"> </w:t>
-      </w:r>
-      <w:proofErr w:type="spellStart"/>
-      <w:r>
-        <w:rPr>
-          <w:rFonts w:cs="Arial"/>
-          <w:lang w:val="en-US"/>
-        </w:rPr>
-        <w:t>ke</w:t>
-      </w:r>
-      <w:proofErr w:type="spellEnd"/>
-      <w:r>
-        <w:rPr>
-          <w:rFonts w:cs="Arial"/>
-          <w:lang w:val="en-US"/>
-        </w:rPr>
-        <w:t xml:space="preserve"> </w:t>
-      </w:r>
-      <w:proofErr w:type="spellStart"/>
-      <w:r>
-        <w:rPr>
-          <w:rFonts w:cs="Arial"/>
-          <w:lang w:val="en-US"/>
-        </w:rPr>
-        <w:t>dalam</w:t>
-      </w:r>
-      <w:proofErr w:type="spellEnd"/>
-      <w:r>
-        <w:rPr>
-          <w:rFonts w:cs="Arial"/>
-          <w:lang w:val="en-US"/>
-        </w:rPr>
-        <w:t xml:space="preserve"> </w:t>
-      </w:r>
-      <w:proofErr w:type="spellStart"/>
-      <w:r>
-        <w:rPr>
-          <w:rFonts w:cs="Arial"/>
-          <w:lang w:val="en-US"/>
-        </w:rPr>
-        <w:t>kolom</w:t>
-      </w:r>
-      <w:proofErr w:type="spellEnd"/>
-      <w:r>
-        <w:rPr>
-          <w:rFonts w:cs="Arial"/>
-          <w:lang w:val="en-US"/>
-        </w:rPr>
-        <w:t xml:space="preserve"> yang </w:t>
-      </w:r>
-      <w:proofErr w:type="spellStart"/>
-      <w:r>
-        <w:rPr>
-          <w:rFonts w:cs="Arial"/>
-          <w:lang w:val="en-US"/>
-        </w:rPr>
-        <w:t>sesuai</w:t>
-      </w:r>
-      <w:proofErr w:type="spellEnd"/>
-      <w:r>
-        <w:rPr>
-          <w:rFonts w:cs="Arial"/>
-          <w:lang w:val="en-US"/>
-        </w:rPr>
-        <w:t xml:space="preserve">. Notion </w:t>
-      </w:r>
-      <w:proofErr w:type="spellStart"/>
-      <w:r>
-        <w:rPr>
-          <w:rFonts w:cs="Arial"/>
-          <w:lang w:val="en-US"/>
-        </w:rPr>
-        <w:t>memiliki</w:t>
-      </w:r>
-      <w:proofErr w:type="spellEnd"/>
-      <w:r>
-        <w:rPr>
-          <w:rFonts w:cs="Arial"/>
-          <w:lang w:val="en-US"/>
-        </w:rPr>
-        <w:t xml:space="preserve"> </w:t>
-      </w:r>
-      <w:proofErr w:type="spellStart"/>
-      <w:r>
-        <w:rPr>
-          <w:rFonts w:cs="Arial"/>
-          <w:lang w:val="en-US"/>
-        </w:rPr>
-        <w:t>kekurangan</w:t>
-      </w:r>
-      <w:proofErr w:type="spellEnd"/>
-      <w:r>
-        <w:rPr>
-          <w:rFonts w:cs="Arial"/>
-          <w:lang w:val="en-US"/>
-        </w:rPr>
-        <w:t xml:space="preserve">, </w:t>
-      </w:r>
-      <w:proofErr w:type="spellStart"/>
-      <w:r>
-        <w:rPr>
-          <w:rFonts w:cs="Arial"/>
-          <w:lang w:val="en-US"/>
-        </w:rPr>
-        <w:t>yaitu</w:t>
-      </w:r>
-      <w:proofErr w:type="spellEnd"/>
-      <w:r>
-        <w:rPr>
-          <w:rFonts w:cs="Arial"/>
-          <w:lang w:val="en-US"/>
-        </w:rPr>
-        <w:t xml:space="preserve"> </w:t>
-      </w:r>
-      <w:proofErr w:type="spellStart"/>
-      <w:r>
-        <w:rPr>
-          <w:rFonts w:cs="Arial"/>
-          <w:lang w:val="en-US"/>
-        </w:rPr>
-        <w:t>tidak</w:t>
-      </w:r>
-      <w:proofErr w:type="spellEnd"/>
-      <w:r>
-        <w:rPr>
-          <w:rFonts w:cs="Arial"/>
-          <w:lang w:val="en-US"/>
-        </w:rPr>
-        <w:t xml:space="preserve"> </w:t>
-      </w:r>
-      <w:proofErr w:type="spellStart"/>
-      <w:r>
-        <w:rPr>
-          <w:rFonts w:cs="Arial"/>
-          <w:lang w:val="en-US"/>
-        </w:rPr>
-        <w:t>dapat</w:t>
-      </w:r>
-      <w:proofErr w:type="spellEnd"/>
-      <w:r>
-        <w:rPr>
-          <w:rFonts w:cs="Arial"/>
-          <w:lang w:val="en-US"/>
-        </w:rPr>
-        <w:t xml:space="preserve"> </w:t>
-      </w:r>
-      <w:proofErr w:type="spellStart"/>
-      <w:r>
-        <w:rPr>
-          <w:rFonts w:cs="Arial"/>
-          <w:lang w:val="en-US"/>
-        </w:rPr>
-        <w:t>melakukan</w:t>
-      </w:r>
-      <w:proofErr w:type="spellEnd"/>
-      <w:r>
-        <w:rPr>
-          <w:rFonts w:cs="Arial"/>
-          <w:lang w:val="en-US"/>
-        </w:rPr>
-        <w:t xml:space="preserve"> </w:t>
-      </w:r>
-      <w:proofErr w:type="spellStart"/>
-      <w:r>
-        <w:rPr>
-          <w:rFonts w:cs="Arial"/>
-          <w:lang w:val="en-US"/>
-        </w:rPr>
-        <w:t>komunikasi</w:t>
-      </w:r>
-      <w:proofErr w:type="spellEnd"/>
-      <w:r>
-        <w:rPr>
-          <w:rFonts w:cs="Arial"/>
-          <w:lang w:val="en-US"/>
-        </w:rPr>
-        <w:t xml:space="preserve"> </w:t>
-      </w:r>
-      <w:proofErr w:type="spellStart"/>
-      <w:r>
-        <w:rPr>
-          <w:rFonts w:cs="Arial"/>
-          <w:lang w:val="en-US"/>
-        </w:rPr>
-        <w:t>secara</w:t>
-      </w:r>
-      <w:proofErr w:type="spellEnd"/>
-      <w:r>
-        <w:rPr>
-          <w:rFonts w:cs="Arial"/>
-          <w:lang w:val="en-US"/>
-        </w:rPr>
-        <w:t xml:space="preserve"> </w:t>
-      </w:r>
-      <w:proofErr w:type="spellStart"/>
-      <w:r>
-        <w:rPr>
-          <w:rFonts w:cs="Arial"/>
-          <w:lang w:val="en-US"/>
-        </w:rPr>
-        <w:t>langsung</w:t>
-      </w:r>
-      <w:proofErr w:type="spellEnd"/>
-      <w:r>
-        <w:rPr>
-          <w:rFonts w:cs="Arial"/>
-          <w:lang w:val="en-US"/>
-        </w:rPr>
-        <w:t xml:space="preserve"> pada </w:t>
-      </w:r>
-      <w:proofErr w:type="spellStart"/>
-      <w:r>
-        <w:rPr>
-          <w:rFonts w:cs="Arial"/>
-          <w:lang w:val="en-US"/>
-        </w:rPr>
-        <w:t>aplikasinya</w:t>
-      </w:r>
-      <w:proofErr w:type="spellEnd"/>
-      <w:r>
-        <w:rPr>
-          <w:rFonts w:cs="Arial"/>
-          <w:lang w:val="en-US"/>
-        </w:rPr>
-        <w:t>.</w:t>
+    </w:p>
+    <w:p>
+      <w:pPr>
+        <w:rPr>
+          <w:rFonts w:cs="Arial"/>
+          <w:lang w:val="en-US"/>
+        </w:rPr>
+      </w:pPr>
+      <w:r>
+        <w:rPr>
+          <w:rFonts w:cs="Arial"/>
+          <w:lang w:val="en-US"/>
+        </w:rPr>
+        <w:t>Tools ini dipilih karena kemudahan penggunaan bagi user. Tools ini juga dapat diinstall di android, sehingga memudahkan pengguna dalam melihat progress dan mengupdatenya.</w:t>
+      </w:r>
+      <w:r>
+        <w:rPr>
+          <w:rFonts w:cs="Arial"/>
+          <w:lang w:val="en-US"/>
+        </w:rPr>
+        <w:t xml:space="preserve"> Selain itu notion juga memiliki kelebihan lain, yaitu</w:t>
+      </w:r>
+      <w:r>
+        <w:rPr>
+          <w:rFonts w:cs="Arial"/>
+          <w:lang w:val="en-US"/>
+        </w:rPr>
+        <w:t xml:space="preserve"> mudah digunakan, tampilan yang sederhana dan mudah dimengerti. Untuk membuat daftar rencana kerja dapat dilakukan dengan menambahkan pekerjaan melalui To-Do kemudian ditambah. Untuk mengedit dapat dilakukan dengan mengklik dan untuk melakukan progress dapat dilakukan dengan melakukan drag pada setiap daftar kerja yang sudah dibuat ke dalam kolom yang sesuai. Notion memiliki kekurangan, yaitu tidak dapat melakukan komunikasi secara langsung pada aplikasinya.</w:t>
       </w:r>
     </w:p>
     <w:p>
@@ -14633,181 +11332,12 @@
           <w:lang w:val="en-US"/>
         </w:rPr>
       </w:pPr>
-      <w:proofErr w:type="spellStart"/>
-      <w:r>
-        <w:rPr>
-          <w:rFonts w:cs="Arial"/>
-          <w:lang w:val="en-US"/>
-        </w:rPr>
-        <w:t>Aplikasi</w:t>
-      </w:r>
-      <w:proofErr w:type="spellEnd"/>
-      <w:r>
-        <w:rPr>
-          <w:rFonts w:cs="Arial"/>
-          <w:lang w:val="en-US"/>
-        </w:rPr>
-        <w:t xml:space="preserve"> </w:t>
-      </w:r>
-      <w:proofErr w:type="spellStart"/>
-      <w:r>
-        <w:rPr>
-          <w:rFonts w:cs="Arial"/>
-          <w:lang w:val="en-US"/>
-        </w:rPr>
-        <w:t>ini</w:t>
-      </w:r>
-      <w:proofErr w:type="spellEnd"/>
-      <w:r>
-        <w:rPr>
-          <w:rFonts w:cs="Arial"/>
-          <w:lang w:val="en-US"/>
-        </w:rPr>
-        <w:t xml:space="preserve"> </w:t>
-      </w:r>
-      <w:proofErr w:type="spellStart"/>
-      <w:r>
-        <w:rPr>
-          <w:rFonts w:cs="Arial"/>
-          <w:lang w:val="en-US"/>
-        </w:rPr>
-        <w:t>dipilih</w:t>
-      </w:r>
-      <w:proofErr w:type="spellEnd"/>
-      <w:r>
-        <w:rPr>
-          <w:rFonts w:cs="Arial"/>
-          <w:lang w:val="en-US"/>
-        </w:rPr>
-        <w:t xml:space="preserve"> </w:t>
-      </w:r>
-      <w:proofErr w:type="spellStart"/>
-      <w:r>
-        <w:rPr>
-          <w:rFonts w:cs="Arial"/>
-          <w:lang w:val="en-US"/>
-        </w:rPr>
-        <w:t>karena</w:t>
-      </w:r>
-      <w:proofErr w:type="spellEnd"/>
-      <w:r>
-        <w:rPr>
-          <w:rFonts w:cs="Arial"/>
-          <w:lang w:val="en-US"/>
-        </w:rPr>
-        <w:t xml:space="preserve"> </w:t>
-      </w:r>
-      <w:proofErr w:type="spellStart"/>
-      <w:r>
-        <w:rPr>
-          <w:rFonts w:cs="Arial"/>
-          <w:lang w:val="en-US"/>
-        </w:rPr>
-        <w:t>mudah</w:t>
-      </w:r>
-      <w:proofErr w:type="spellEnd"/>
-      <w:r>
-        <w:rPr>
-          <w:rFonts w:cs="Arial"/>
-          <w:lang w:val="en-US"/>
-        </w:rPr>
-        <w:t xml:space="preserve"> </w:t>
-      </w:r>
-      <w:proofErr w:type="spellStart"/>
-      <w:r>
-        <w:rPr>
-          <w:rFonts w:cs="Arial"/>
-          <w:lang w:val="en-US"/>
-        </w:rPr>
-        <w:t>diakses</w:t>
-      </w:r>
-      <w:proofErr w:type="spellEnd"/>
-      <w:r>
-        <w:rPr>
-          <w:rFonts w:cs="Arial"/>
-          <w:lang w:val="en-US"/>
-        </w:rPr>
-        <w:t xml:space="preserve"> dan </w:t>
-      </w:r>
-      <w:proofErr w:type="spellStart"/>
-      <w:r>
-        <w:rPr>
-          <w:rFonts w:cs="Arial"/>
-          <w:lang w:val="en-US"/>
-        </w:rPr>
-        <w:t>memiliki</w:t>
-      </w:r>
-      <w:proofErr w:type="spellEnd"/>
-      <w:r>
-        <w:rPr>
-          <w:rFonts w:cs="Arial"/>
-          <w:lang w:val="en-US"/>
-        </w:rPr>
-        <w:t xml:space="preserve"> </w:t>
-      </w:r>
-      <w:proofErr w:type="spellStart"/>
-      <w:r>
-        <w:rPr>
-          <w:rFonts w:cs="Arial"/>
-          <w:lang w:val="en-US"/>
-        </w:rPr>
-        <w:t>banyak</w:t>
-      </w:r>
-      <w:proofErr w:type="spellEnd"/>
-      <w:r>
-        <w:rPr>
-          <w:rFonts w:cs="Arial"/>
-          <w:lang w:val="en-US"/>
-        </w:rPr>
-        <w:t xml:space="preserve"> </w:t>
-      </w:r>
-      <w:proofErr w:type="spellStart"/>
-      <w:r>
-        <w:rPr>
-          <w:rFonts w:cs="Arial"/>
-          <w:lang w:val="en-US"/>
-        </w:rPr>
-        <w:t>jenis</w:t>
-      </w:r>
-      <w:proofErr w:type="spellEnd"/>
-      <w:r>
-        <w:rPr>
-          <w:rFonts w:cs="Arial"/>
-          <w:lang w:val="en-US"/>
-        </w:rPr>
-        <w:t xml:space="preserve"> </w:t>
-      </w:r>
-      <w:proofErr w:type="spellStart"/>
-      <w:r>
-        <w:rPr>
-          <w:rFonts w:cs="Arial"/>
-          <w:lang w:val="en-US"/>
-        </w:rPr>
-        <w:t>uml</w:t>
-      </w:r>
-      <w:proofErr w:type="spellEnd"/>
-      <w:r>
-        <w:rPr>
-          <w:rFonts w:cs="Arial"/>
-          <w:lang w:val="en-US"/>
-        </w:rPr>
-        <w:t xml:space="preserve"> yang </w:t>
-      </w:r>
-      <w:proofErr w:type="spellStart"/>
-      <w:r>
-        <w:rPr>
-          <w:rFonts w:cs="Arial"/>
-          <w:lang w:val="en-US"/>
-        </w:rPr>
-        <w:t>disediakan</w:t>
-      </w:r>
-      <w:proofErr w:type="spellEnd"/>
-      <w:r>
-        <w:rPr>
-          <w:rFonts w:cs="Arial"/>
-          <w:lang w:val="en-US"/>
-        </w:rPr>
-        <w:t>.</w:t>
+      <w:r>
+        <w:rPr>
+          <w:rFonts w:cs="Arial"/>
+          <w:lang w:val="en-US"/>
+        </w:rPr>
+        <w:t>Aplikasi ini dipilih karena mudah diakses dan memiliki banyak jenis uml yang disediakan.</w:t>
       </w:r>
     </w:p>
     <w:p>
@@ -14832,30 +11362,14 @@
         </w:rPr>
       </w:pPr>
       <w:bookmarkStart w:id="21" w:name="_Toc69956997"/>
-      <w:proofErr w:type="spellStart"/>
       <w:r>
         <w:rPr>
           <w:rFonts w:cs="Arial"/>
         </w:rPr>
         <w:lastRenderedPageBreak/>
-        <w:t>Wireframe</w:t>
-      </w:r>
-      <w:proofErr w:type="spellEnd"/>
-      <w:r>
-        <w:rPr>
-          <w:rFonts w:cs="Arial"/>
-        </w:rPr>
-        <w:t xml:space="preserve"> : </w:t>
-      </w:r>
-      <w:proofErr w:type="spellStart"/>
-      <w:r>
-        <w:rPr>
-          <w:rFonts w:cs="Arial"/>
-        </w:rPr>
-        <w:t>Whimsical</w:t>
+        <w:t>Wireframe : Whimsical</w:t>
       </w:r>
       <w:bookmarkEnd w:id="21"/>
-      <w:proofErr w:type="spellEnd"/>
     </w:p>
     <w:p>
       <w:pPr>
@@ -15489,22 +12003,13 @@
           <w:lang w:val="en-US"/>
         </w:rPr>
       </w:pPr>
-      <w:proofErr w:type="spellStart"/>
       <w:r>
         <w:rPr>
           <w:rFonts w:cs="Arial"/>
           <w:lang w:val="en-US"/>
         </w:rPr>
         <w:lastRenderedPageBreak/>
-        <w:t>Deskripsi</w:t>
-      </w:r>
-      <w:proofErr w:type="spellEnd"/>
-      <w:r>
-        <w:rPr>
-          <w:rFonts w:cs="Arial"/>
-          <w:lang w:val="en-US"/>
-        </w:rPr>
-        <w:t xml:space="preserve"> Game (Admin)</w:t>
+        <w:t>Deskripsi Game (Admin)</w:t>
       </w:r>
     </w:p>
     <w:p>
@@ -15676,22 +12181,13 @@
           <w:lang w:val="en-US"/>
         </w:rPr>
       </w:pPr>
-      <w:proofErr w:type="spellStart"/>
       <w:r>
         <w:rPr>
           <w:rFonts w:cs="Arial"/>
           <w:lang w:val="en-US"/>
         </w:rPr>
         <w:lastRenderedPageBreak/>
-        <w:t>Tambah</w:t>
-      </w:r>
-      <w:proofErr w:type="spellEnd"/>
-      <w:r>
-        <w:rPr>
-          <w:rFonts w:cs="Arial"/>
-          <w:lang w:val="en-US"/>
-        </w:rPr>
-        <w:t xml:space="preserve"> Game</w:t>
+        <w:t>Tambah Game</w:t>
       </w:r>
     </w:p>
     <w:p>
@@ -15849,7 +12345,6 @@
           <w:lang w:val="en-US"/>
         </w:rPr>
       </w:pPr>
-      <w:proofErr w:type="spellStart"/>
       <w:r>
         <w:rPr>
           <w:rFonts w:cs="Arial"/>
@@ -15858,23 +12353,13 @@
         <w:lastRenderedPageBreak/>
         <w:t>Konfirmasi</w:t>
       </w:r>
-      <w:proofErr w:type="spellEnd"/>
-      <w:r>
-        <w:rPr>
-          <w:rFonts w:cs="Arial"/>
-          <w:lang w:val="en-US"/>
-        </w:rPr>
-        <w:t xml:space="preserve"> </w:t>
-      </w:r>
-      <w:proofErr w:type="spellStart"/>
-      <w:r>
-        <w:rPr>
-          <w:rFonts w:cs="Arial"/>
-          <w:lang w:val="en-US"/>
-        </w:rPr>
-        <w:t>Histori</w:t>
-      </w:r>
-      <w:proofErr w:type="spellEnd"/>
+      <w:r>
+        <w:rPr>
+          <w:rFonts w:cs="Arial"/>
+          <w:lang w:val="en-US"/>
+        </w:rPr>
+        <w:t xml:space="preserve"> Histori</w:t>
+      </w:r>
     </w:p>
     <w:p>
       <w:pPr>
@@ -15949,22 +12434,13 @@
           <w:lang w:val="en-US"/>
         </w:rPr>
       </w:pPr>
-      <w:proofErr w:type="spellStart"/>
       <w:r>
         <w:rPr>
           <w:rFonts w:cs="Arial"/>
           <w:lang w:val="en-US"/>
         </w:rPr>
         <w:lastRenderedPageBreak/>
-        <w:t>Deskripsi</w:t>
-      </w:r>
-      <w:proofErr w:type="spellEnd"/>
-      <w:r>
-        <w:rPr>
-          <w:rFonts w:cs="Arial"/>
-          <w:lang w:val="en-US"/>
-        </w:rPr>
-        <w:t xml:space="preserve"> Game (User)</w:t>
+        <w:t>Deskripsi Game (User)</w:t>
       </w:r>
     </w:p>
     <w:p>
@@ -16054,32 +12530,14 @@
           <w:lang w:val="en-US"/>
         </w:rPr>
       </w:pPr>
-      <w:proofErr w:type="spellStart"/>
       <w:r>
         <w:rPr>
           <w:rFonts w:cs="Arial"/>
           <w:lang w:val="en-US"/>
         </w:rPr>
         <w:lastRenderedPageBreak/>
-        <w:t>Tambah</w:t>
-      </w:r>
-      <w:proofErr w:type="spellEnd"/>
-      <w:r>
-        <w:rPr>
-          <w:rFonts w:cs="Arial"/>
-          <w:lang w:val="en-US"/>
-        </w:rPr>
-        <w:t xml:space="preserve"> </w:t>
-      </w:r>
-      <w:proofErr w:type="spellStart"/>
-      <w:r>
-        <w:rPr>
-          <w:rFonts w:cs="Arial"/>
-          <w:lang w:val="en-US"/>
-        </w:rPr>
-        <w:t>Histori</w:t>
-      </w:r>
-      <w:proofErr w:type="spellEnd"/>
+        <w:t>Tambah Histori</w:t>
+      </w:r>
     </w:p>
     <w:p>
       <w:pPr>
@@ -16247,20 +12705,12 @@
         </w:rPr>
       </w:pPr>
       <w:bookmarkStart w:id="22" w:name="_Toc69956998"/>
-      <w:proofErr w:type="spellStart"/>
       <w:r>
         <w:rPr>
           <w:rFonts w:cs="Arial"/>
         </w:rPr>
         <w:lastRenderedPageBreak/>
-        <w:t>Mockup</w:t>
-      </w:r>
-      <w:proofErr w:type="spellEnd"/>
-      <w:r>
-        <w:rPr>
-          <w:rFonts w:cs="Arial"/>
-        </w:rPr>
-        <w:t xml:space="preserve"> :</w:t>
+        <w:t>Mockup :</w:t>
       </w:r>
       <w:r>
         <w:rPr>
@@ -16334,31 +12784,13 @@
           </wp:anchor>
         </w:drawing>
       </w:r>
-      <w:proofErr w:type="spellStart"/>
-      <w:r>
-        <w:rPr>
-          <w:rFonts w:cs="Arial"/>
-          <w:lang w:val="en-US"/>
-        </w:rPr>
-        <w:t>Tampilan</w:t>
-      </w:r>
-      <w:proofErr w:type="spellEnd"/>
-      <w:r>
-        <w:rPr>
-          <w:rFonts w:cs="Arial"/>
-          <w:lang w:val="en-US"/>
-        </w:rPr>
-        <w:t xml:space="preserve"> </w:t>
-      </w:r>
-      <w:proofErr w:type="spellStart"/>
-      <w:r>
-        <w:rPr>
-          <w:rFonts w:cs="Arial"/>
-          <w:lang w:val="en-US"/>
-        </w:rPr>
-        <w:t>depan</w:t>
-      </w:r>
-      <w:proofErr w:type="spellEnd"/>
+      <w:r>
+        <w:rPr>
+          <w:rFonts w:cs="Arial"/>
+          <w:lang w:val="en-US"/>
+        </w:rPr>
+        <w:t>Tampilan depan</w:t>
+      </w:r>
     </w:p>
     <w:p>
       <w:pPr>
@@ -16600,21 +13032,12 @@
           </wp:anchor>
         </w:drawing>
       </w:r>
-      <w:proofErr w:type="spellStart"/>
-      <w:r>
-        <w:rPr>
-          <w:rFonts w:cs="Arial"/>
-          <w:lang w:val="en-US"/>
-        </w:rPr>
-        <w:t>Tampilan</w:t>
-      </w:r>
-      <w:proofErr w:type="spellEnd"/>
-      <w:r>
-        <w:rPr>
-          <w:rFonts w:cs="Arial"/>
-          <w:lang w:val="en-US"/>
-        </w:rPr>
-        <w:t xml:space="preserve"> Login User/Admin</w:t>
+      <w:r>
+        <w:rPr>
+          <w:rFonts w:cs="Arial"/>
+          <w:lang w:val="en-US"/>
+        </w:rPr>
+        <w:t>Tampilan Login User/Admin</w:t>
       </w:r>
     </w:p>
     <w:p>
@@ -16826,22 +13249,13 @@
           <w:lang w:val="en-US"/>
         </w:rPr>
       </w:pPr>
-      <w:proofErr w:type="spellStart"/>
       <w:r>
         <w:rPr>
           <w:rFonts w:cs="Arial"/>
           <w:lang w:val="en-US"/>
         </w:rPr>
         <w:lastRenderedPageBreak/>
-        <w:t>Tampilan</w:t>
-      </w:r>
-      <w:proofErr w:type="spellEnd"/>
-      <w:r>
-        <w:rPr>
-          <w:rFonts w:cs="Arial"/>
-          <w:lang w:val="en-US"/>
-        </w:rPr>
-        <w:t xml:space="preserve"> Sign Up User/ Admin</w:t>
+        <w:t>Tampilan Sign Up User/ Admin</w:t>
       </w:r>
     </w:p>
     <w:p>
@@ -17105,22 +13519,13 @@
           <w:lang w:val="en-US"/>
         </w:rPr>
       </w:pPr>
-      <w:proofErr w:type="spellStart"/>
       <w:r>
         <w:rPr>
           <w:rFonts w:cs="Arial"/>
           <w:lang w:val="en-US"/>
         </w:rPr>
         <w:lastRenderedPageBreak/>
-        <w:t>Tampilan</w:t>
-      </w:r>
-      <w:proofErr w:type="spellEnd"/>
-      <w:r>
-        <w:rPr>
-          <w:rFonts w:cs="Arial"/>
-          <w:lang w:val="en-US"/>
-        </w:rPr>
-        <w:t xml:space="preserve"> Dashboard User</w:t>
+        <w:t>Tampilan Dashboard User</w:t>
       </w:r>
     </w:p>
     <w:p>
@@ -17187,22 +13592,13 @@
           <w:lang w:val="en-US"/>
         </w:rPr>
       </w:pPr>
-      <w:proofErr w:type="spellStart"/>
       <w:r>
         <w:rPr>
           <w:rFonts w:cs="Arial"/>
           <w:lang w:val="en-US"/>
         </w:rPr>
         <w:lastRenderedPageBreak/>
-        <w:t>Tampilan</w:t>
-      </w:r>
-      <w:proofErr w:type="spellEnd"/>
-      <w:r>
-        <w:rPr>
-          <w:rFonts w:cs="Arial"/>
-          <w:lang w:val="en-US"/>
-        </w:rPr>
-        <w:t xml:space="preserve"> Detail Game User</w:t>
+        <w:t>Tampilan Detail Game User</w:t>
       </w:r>
     </w:p>
     <w:p>
@@ -17269,22 +13665,13 @@
           <w:lang w:val="en-US"/>
         </w:rPr>
       </w:pPr>
-      <w:proofErr w:type="spellStart"/>
       <w:r>
         <w:rPr>
           <w:rFonts w:cs="Arial"/>
           <w:lang w:val="en-US"/>
         </w:rPr>
         <w:lastRenderedPageBreak/>
-        <w:t>Tampilan</w:t>
-      </w:r>
-      <w:proofErr w:type="spellEnd"/>
-      <w:r>
-        <w:rPr>
-          <w:rFonts w:cs="Arial"/>
-          <w:lang w:val="en-US"/>
-        </w:rPr>
-        <w:t xml:space="preserve"> Leaderboard user</w:t>
+        <w:t>Tampilan Leaderboard user</w:t>
       </w:r>
     </w:p>
     <w:p>
@@ -17351,22 +13738,13 @@
           <w:lang w:val="en-US"/>
         </w:rPr>
       </w:pPr>
-      <w:proofErr w:type="spellStart"/>
       <w:r>
         <w:rPr>
           <w:rFonts w:cs="Arial"/>
           <w:lang w:val="en-US"/>
         </w:rPr>
         <w:lastRenderedPageBreak/>
-        <w:t>Tampilan</w:t>
-      </w:r>
-      <w:proofErr w:type="spellEnd"/>
-      <w:r>
-        <w:rPr>
-          <w:rFonts w:cs="Arial"/>
-          <w:lang w:val="en-US"/>
-        </w:rPr>
-        <w:t xml:space="preserve"> add history user</w:t>
+        <w:t>Tampilan add history user</w:t>
       </w:r>
     </w:p>
     <w:p>
@@ -17433,22 +13811,13 @@
           <w:lang w:val="en-US"/>
         </w:rPr>
       </w:pPr>
-      <w:proofErr w:type="spellStart"/>
       <w:r>
         <w:rPr>
           <w:rFonts w:cs="Arial"/>
           <w:lang w:val="en-US"/>
         </w:rPr>
         <w:lastRenderedPageBreak/>
-        <w:t>Tampilan</w:t>
-      </w:r>
-      <w:proofErr w:type="spellEnd"/>
-      <w:r>
-        <w:rPr>
-          <w:rFonts w:cs="Arial"/>
-          <w:lang w:val="en-US"/>
-        </w:rPr>
-        <w:t xml:space="preserve"> Dashboard Admin</w:t>
+        <w:t>Tampilan Dashboard Admin</w:t>
       </w:r>
     </w:p>
     <w:p>
@@ -17515,38 +13884,13 @@
           <w:lang w:val="en-US"/>
         </w:rPr>
       </w:pPr>
-      <w:proofErr w:type="spellStart"/>
       <w:r>
         <w:rPr>
           <w:rFonts w:cs="Arial"/>
           <w:lang w:val="en-US"/>
         </w:rPr>
         <w:lastRenderedPageBreak/>
-        <w:t>Tampilan</w:t>
-      </w:r>
-      <w:proofErr w:type="spellEnd"/>
-      <w:r>
-        <w:rPr>
-          <w:rFonts w:cs="Arial"/>
-          <w:lang w:val="en-US"/>
-        </w:rPr>
-        <w:t xml:space="preserve"> </w:t>
-      </w:r>
-      <w:proofErr w:type="spellStart"/>
-      <w:r>
-        <w:rPr>
-          <w:rFonts w:cs="Arial"/>
-          <w:lang w:val="en-US"/>
-        </w:rPr>
-        <w:t>tambah</w:t>
-      </w:r>
-      <w:proofErr w:type="spellEnd"/>
-      <w:r>
-        <w:rPr>
-          <w:rFonts w:cs="Arial"/>
-          <w:lang w:val="en-US"/>
-        </w:rPr>
-        <w:t xml:space="preserve"> game admin</w:t>
+        <w:t>Tampilan tambah game admin</w:t>
       </w:r>
     </w:p>
     <w:p>
@@ -17613,22 +13957,13 @@
           <w:lang w:val="en-US"/>
         </w:rPr>
       </w:pPr>
-      <w:proofErr w:type="spellStart"/>
       <w:r>
         <w:rPr>
           <w:rFonts w:cs="Arial"/>
           <w:lang w:val="en-US"/>
         </w:rPr>
         <w:lastRenderedPageBreak/>
-        <w:t>Tampilan</w:t>
-      </w:r>
-      <w:proofErr w:type="spellEnd"/>
-      <w:r>
-        <w:rPr>
-          <w:rFonts w:cs="Arial"/>
-          <w:lang w:val="en-US"/>
-        </w:rPr>
-        <w:t xml:space="preserve"> daftar game admin</w:t>
+        <w:t>Tampilan daftar game admin</w:t>
       </w:r>
     </w:p>
     <w:p>
@@ -17695,22 +14030,13 @@
           <w:lang w:val="en-US"/>
         </w:rPr>
       </w:pPr>
-      <w:proofErr w:type="spellStart"/>
       <w:r>
         <w:rPr>
           <w:rFonts w:cs="Arial"/>
           <w:lang w:val="en-US"/>
         </w:rPr>
         <w:lastRenderedPageBreak/>
-        <w:t>Tampilan</w:t>
-      </w:r>
-      <w:proofErr w:type="spellEnd"/>
-      <w:r>
-        <w:rPr>
-          <w:rFonts w:cs="Arial"/>
-          <w:lang w:val="en-US"/>
-        </w:rPr>
-        <w:t xml:space="preserve"> detail game admin</w:t>
+        <w:t>Tampilan detail game admin</w:t>
       </w:r>
     </w:p>
     <w:p>
@@ -17777,22 +14103,13 @@
           <w:lang w:val="en-US"/>
         </w:rPr>
       </w:pPr>
-      <w:proofErr w:type="spellStart"/>
       <w:r>
         <w:rPr>
           <w:rFonts w:cs="Arial"/>
           <w:lang w:val="en-US"/>
         </w:rPr>
         <w:lastRenderedPageBreak/>
-        <w:t>Tampilan</w:t>
-      </w:r>
-      <w:proofErr w:type="spellEnd"/>
-      <w:r>
-        <w:rPr>
-          <w:rFonts w:cs="Arial"/>
-          <w:lang w:val="en-US"/>
-        </w:rPr>
-        <w:t xml:space="preserve"> leaderboard admin</w:t>
+        <w:t>Tampilan leaderboard admin</w:t>
       </w:r>
     </w:p>
     <w:p>
@@ -17859,22 +14176,13 @@
           <w:lang w:val="en-US"/>
         </w:rPr>
       </w:pPr>
-      <w:proofErr w:type="spellStart"/>
       <w:r>
         <w:rPr>
           <w:rFonts w:cs="Arial"/>
           <w:lang w:val="en-US"/>
         </w:rPr>
         <w:lastRenderedPageBreak/>
-        <w:t>Tampilan</w:t>
-      </w:r>
-      <w:proofErr w:type="spellEnd"/>
-      <w:r>
-        <w:rPr>
-          <w:rFonts w:cs="Arial"/>
-          <w:lang w:val="en-US"/>
-        </w:rPr>
-        <w:t xml:space="preserve"> history admin</w:t>
+        <w:t>Tampilan history admin</w:t>
       </w:r>
     </w:p>
     <w:p>
@@ -17941,54 +14249,13 @@
           <w:lang w:val="en-US"/>
         </w:rPr>
       </w:pPr>
-      <w:proofErr w:type="spellStart"/>
       <w:r>
         <w:rPr>
           <w:rFonts w:cs="Arial"/>
           <w:lang w:val="en-US"/>
         </w:rPr>
         <w:lastRenderedPageBreak/>
-        <w:t>Tampilan</w:t>
-      </w:r>
-      <w:proofErr w:type="spellEnd"/>
-      <w:r>
-        <w:rPr>
-          <w:rFonts w:cs="Arial"/>
-          <w:lang w:val="en-US"/>
-        </w:rPr>
-        <w:t xml:space="preserve"> </w:t>
-      </w:r>
-      <w:proofErr w:type="spellStart"/>
-      <w:r>
-        <w:rPr>
-          <w:rFonts w:cs="Arial"/>
-          <w:lang w:val="en-US"/>
-        </w:rPr>
-        <w:t>konfirmasi</w:t>
-      </w:r>
-      <w:proofErr w:type="spellEnd"/>
-      <w:r>
-        <w:rPr>
-          <w:rFonts w:cs="Arial"/>
-          <w:lang w:val="en-US"/>
-        </w:rPr>
-        <w:t xml:space="preserve"> </w:t>
-      </w:r>
-      <w:proofErr w:type="spellStart"/>
-      <w:r>
-        <w:rPr>
-          <w:rFonts w:cs="Arial"/>
-          <w:lang w:val="en-US"/>
-        </w:rPr>
-        <w:t>histrory</w:t>
-      </w:r>
-      <w:proofErr w:type="spellEnd"/>
-      <w:r>
-        <w:rPr>
-          <w:rFonts w:cs="Arial"/>
-          <w:lang w:val="en-US"/>
-        </w:rPr>
-        <w:t xml:space="preserve"> admin</w:t>
+        <w:t>Tampilan konfirmasi histrory admin</w:t>
       </w:r>
     </w:p>
     <w:p>
@@ -18043,6 +14310,55 @@
           </wp:inline>
         </w:drawing>
       </w:r>
+    </w:p>
+    <w:p>
+      <w:pPr>
+        <w:pStyle w:val="Heading3"/>
+        <w:numPr>
+          <w:ilvl w:val="3"/>
+          <w:numId w:val="1"/>
+        </w:numPr>
+        <w:ind w:left="720" w:hanging="720"/>
+        <w:rPr>
+          <w:rFonts w:cs="Arial"/>
+          <w:lang w:val="en-US"/>
+        </w:rPr>
+      </w:pPr>
+      <w:r>
+        <w:rPr>
+          <w:rFonts w:cs="Arial"/>
+          <w:lang w:val="en-US"/>
+        </w:rPr>
+        <w:lastRenderedPageBreak/>
+        <w:t>Model Pengembangan</w:t>
+      </w:r>
+    </w:p>
+    <w:p>
+      <w:pPr>
+        <w:rPr>
+          <w:lang w:val="en-US"/>
+        </w:rPr>
+      </w:pPr>
+      <w:r>
+        <w:rPr>
+          <w:lang w:val="en-US"/>
+        </w:rPr>
+        <w:t xml:space="preserve">Untuk model pengembangan yang akan digunakan adalah agile. Agile dipilih karena pada </w:t>
+      </w:r>
+      <w:r>
+        <w:rPr>
+          <w:lang w:val="en-US"/>
+        </w:rPr>
+        <w:t>model pengembangan ini dapat dilakukan perubahan pada saat aplikasi sedang dibuat. Dalam artian model pengembangan ini mudah beradaptasi terhadap perubahan yang terjadi Ketika program dibuat. Selain itu, di agile akan dilakukan sprint yang akan membagi program menjadi bagian-bagian yang akan dikerjakan oleh programmer sehingga lebih mudah dalam membagi tugas.</w:t>
+      </w:r>
+    </w:p>
+    <w:p>
+      <w:pPr>
+        <w:rPr>
+          <w:rFonts w:cs="Arial"/>
+          <w:lang w:val="en-US"/>
+        </w:rPr>
+      </w:pPr>
     </w:p>
     <w:sectPr>
       <w:footerReference w:type="first" r:id="rId41"/>
@@ -19847,6 +16163,10 @@
 </file>
 
 <file path=customXml/item1.xml><?xml version="1.0" encoding="utf-8"?>
+<b:Sources xmlns:b="http://schemas.openxmlformats.org/officeDocument/2006/bibliography" xmlns="http://schemas.openxmlformats.org/officeDocument/2006/bibliography" SelectedStyle="\HarvardAnglia2008OfficeOnline.xsl" StyleName="Harvard - Anglia" Version="2008"/>
+</file>
+
+<file path=customXml/item2.xml><?xml version="1.0" encoding="utf-8"?>
 <s:customData xmlns="http://www.wps.cn/officeDocument/2013/wpsCustomData" xmlns:s="http://www.wps.cn/officeDocument/2013/wpsCustomData">
   <customSectProps>
     <customSectPr/>
@@ -19858,20 +16178,18 @@
 </s:customData>
 </file>
 
-<file path=customXml/item2.xml><?xml version="1.0" encoding="utf-8"?>
-<b:Sources xmlns:b="http://schemas.openxmlformats.org/officeDocument/2006/bibliography" xmlns="http://schemas.openxmlformats.org/officeDocument/2006/bibliography" SelectedStyle="\HarvardAnglia2008OfficeOnline.xsl" StyleName="Harvard - Anglia" Version="2008"/>
+<file path=customXml/itemProps1.xml><?xml version="1.0" encoding="utf-8"?>
+<ds:datastoreItem xmlns:ds="http://schemas.openxmlformats.org/officeDocument/2006/customXml" ds:itemID="{D2C89C16-B034-4CC0-BBFA-29E00D466369}">
+  <ds:schemaRefs>
+    <ds:schemaRef ds:uri="http://schemas.openxmlformats.org/officeDocument/2006/bibliography"/>
+  </ds:schemaRefs>
+</ds:datastoreItem>
 </file>
 
-<file path=customXml/itemProps1.xml><?xml version="1.0" encoding="utf-8"?>
+<file path=customXml/itemProps2.xml><?xml version="1.0" encoding="utf-8"?>
 <ds:datastoreItem xmlns:ds="http://schemas.openxmlformats.org/officeDocument/2006/customXml" ds:itemID="{B1977F7D-205B-4081-913C-38D41E755F92}">
   <ds:schemaRefs>
     <ds:schemaRef ds:uri="http://www.wps.cn/officeDocument/2013/wpsCustomData"/>
   </ds:schemaRefs>
 </ds:datastoreItem>
-</file>
-
-<file path=customXml/itemProps2.xml><?xml version="1.0" encoding="utf-8"?>
-<ds:datastoreItem xmlns:ds="http://schemas.openxmlformats.org/officeDocument/2006/customXml" ds:itemID="{D2C89C16-B034-4CC0-BBFA-29E00D466369}">
-  <ds:schemaRefs/>
-</ds:datastoreItem>
 </file>
--- a/PPL4611_KELOMPOK4_Perencanaan.docx
+++ b/PPL4611_KELOMPOK4_Perencanaan.docx
@@ -304,7 +304,27 @@
           <w:szCs w:val="20"/>
           <w:lang w:val="en-US" w:eastAsia="id-ID"/>
         </w:rPr>
-        <w:t xml:space="preserve"> Kelompok 4</w:t>
+        <w:t xml:space="preserve"> </w:t>
+      </w:r>
+      <w:proofErr w:type="spellStart"/>
+      <w:r>
+        <w:rPr>
+          <w:rFonts w:cs="Arial"/>
+          <w:sz w:val="22"/>
+          <w:szCs w:val="20"/>
+          <w:lang w:val="en-US" w:eastAsia="id-ID"/>
+        </w:rPr>
+        <w:t>Kelompok</w:t>
+      </w:r>
+      <w:proofErr w:type="spellEnd"/>
+      <w:r>
+        <w:rPr>
+          <w:rFonts w:cs="Arial"/>
+          <w:sz w:val="22"/>
+          <w:szCs w:val="20"/>
+          <w:lang w:val="en-US" w:eastAsia="id-ID"/>
+        </w:rPr>
+        <w:t xml:space="preserve"> 4</w:t>
       </w:r>
       <w:r>
         <w:rPr>
@@ -343,8 +363,17 @@
           <w:rFonts w:cs="Arial"/>
           <w:lang w:val="en-US" w:eastAsia="id-ID"/>
         </w:rPr>
-        <w:t xml:space="preserve"> Sobari</w:t>
-      </w:r>
+        <w:t xml:space="preserve"> </w:t>
+      </w:r>
+      <w:proofErr w:type="spellStart"/>
+      <w:r>
+        <w:rPr>
+          <w:rFonts w:cs="Arial"/>
+          <w:lang w:val="en-US" w:eastAsia="id-ID"/>
+        </w:rPr>
+        <w:t>Sobari</w:t>
+      </w:r>
+      <w:proofErr w:type="spellEnd"/>
       <w:r>
         <w:rPr>
           <w:rFonts w:cs="Arial"/>
@@ -376,13 +405,47 @@
           <w:lang w:eastAsia="id-ID"/>
         </w:rPr>
       </w:pPr>
+      <w:proofErr w:type="spellStart"/>
       <w:r>
         <w:rPr>
           <w:rFonts w:cs="Arial"/>
           <w:lang w:val="en-US" w:eastAsia="id-ID"/>
         </w:rPr>
-        <w:t>Maheswara Athallah Wijanarko</w:t>
-      </w:r>
+        <w:t>Maheswara</w:t>
+      </w:r>
+      <w:proofErr w:type="spellEnd"/>
+      <w:r>
+        <w:rPr>
+          <w:rFonts w:cs="Arial"/>
+          <w:lang w:val="en-US" w:eastAsia="id-ID"/>
+        </w:rPr>
+        <w:t xml:space="preserve"> </w:t>
+      </w:r>
+      <w:proofErr w:type="spellStart"/>
+      <w:r>
+        <w:rPr>
+          <w:rFonts w:cs="Arial"/>
+          <w:lang w:val="en-US" w:eastAsia="id-ID"/>
+        </w:rPr>
+        <w:t>Athallah</w:t>
+      </w:r>
+      <w:proofErr w:type="spellEnd"/>
+      <w:r>
+        <w:rPr>
+          <w:rFonts w:cs="Arial"/>
+          <w:lang w:val="en-US" w:eastAsia="id-ID"/>
+        </w:rPr>
+        <w:t xml:space="preserve"> </w:t>
+      </w:r>
+      <w:proofErr w:type="spellStart"/>
+      <w:r>
+        <w:rPr>
+          <w:rFonts w:cs="Arial"/>
+          <w:lang w:val="en-US" w:eastAsia="id-ID"/>
+        </w:rPr>
+        <w:t>Wijanarko</w:t>
+      </w:r>
+      <w:proofErr w:type="spellEnd"/>
       <w:r>
         <w:rPr>
           <w:rFonts w:cs="Arial"/>
@@ -445,12 +508,37 @@
           <w:lang w:eastAsia="id-ID"/>
         </w:rPr>
       </w:pPr>
+      <w:proofErr w:type="spellStart"/>
       <w:r>
         <w:rPr>
           <w:rFonts w:cs="Arial"/>
           <w:lang w:val="en-US" w:eastAsia="id-ID"/>
         </w:rPr>
-        <w:t>Kurnia Rizqi Nur H.</w:t>
+        <w:t>Kurnia</w:t>
+      </w:r>
+      <w:proofErr w:type="spellEnd"/>
+      <w:r>
+        <w:rPr>
+          <w:rFonts w:cs="Arial"/>
+          <w:lang w:val="en-US" w:eastAsia="id-ID"/>
+        </w:rPr>
+        <w:t xml:space="preserve"> </w:t>
+      </w:r>
+      <w:proofErr w:type="spellStart"/>
+      <w:r>
+        <w:rPr>
+          <w:rFonts w:cs="Arial"/>
+          <w:lang w:val="en-US" w:eastAsia="id-ID"/>
+        </w:rPr>
+        <w:t>Rizqi</w:t>
+      </w:r>
+      <w:proofErr w:type="spellEnd"/>
+      <w:r>
+        <w:rPr>
+          <w:rFonts w:cs="Arial"/>
+          <w:lang w:val="en-US" w:eastAsia="id-ID"/>
+        </w:rPr>
+        <w:t xml:space="preserve"> Nur H.</w:t>
       </w:r>
       <w:r>
         <w:rPr>
@@ -483,12 +571,21 @@
           <w:lang w:eastAsia="id-ID"/>
         </w:rPr>
       </w:pPr>
+      <w:proofErr w:type="spellStart"/>
       <w:r>
         <w:rPr>
           <w:rFonts w:cs="Arial"/>
           <w:lang w:val="en-US" w:eastAsia="id-ID"/>
         </w:rPr>
-        <w:t>Angga Raga Pala</w:t>
+        <w:t>Angga</w:t>
+      </w:r>
+      <w:proofErr w:type="spellEnd"/>
+      <w:r>
+        <w:rPr>
+          <w:rFonts w:cs="Arial"/>
+          <w:lang w:val="en-US" w:eastAsia="id-ID"/>
+        </w:rPr>
+        <w:t xml:space="preserve"> Raga Pala</w:t>
       </w:r>
       <w:r>
         <w:rPr>
@@ -694,9 +791,18 @@
           <w:rFonts w:cs="Arial"/>
           <w:lang w:val="en-US"/>
         </w:rPr>
-        <w:t>Nama Proyek</w:t>
+        <w:t xml:space="preserve">Nama </w:t>
+      </w:r>
+      <w:proofErr w:type="spellStart"/>
+      <w:r>
+        <w:rPr>
+          <w:rFonts w:cs="Arial"/>
+          <w:lang w:val="en-US"/>
+        </w:rPr>
+        <w:t>Proyek</w:t>
       </w:r>
       <w:bookmarkEnd w:id="3"/>
+      <w:proofErr w:type="spellEnd"/>
     </w:p>
     <w:p>
       <w:pPr>
@@ -712,7 +818,23 @@
           <w:rFonts w:cs="Arial"/>
           <w:lang w:val="en-US"/>
         </w:rPr>
-        <w:t xml:space="preserve">“Aplikasi Catalog Board Game” </w:t>
+        <w:t>“</w:t>
+      </w:r>
+      <w:proofErr w:type="spellStart"/>
+      <w:r>
+        <w:rPr>
+          <w:rFonts w:cs="Arial"/>
+          <w:lang w:val="en-US"/>
+        </w:rPr>
+        <w:t>Aplikasi</w:t>
+      </w:r>
+      <w:proofErr w:type="spellEnd"/>
+      <w:r>
+        <w:rPr>
+          <w:rFonts w:cs="Arial"/>
+          <w:lang w:val="en-US"/>
+        </w:rPr>
+        <w:t xml:space="preserve"> Catalog Board Game” </w:t>
       </w:r>
     </w:p>
     <w:p>
@@ -761,12 +883,21 @@
           <w:lang w:val="en-US"/>
         </w:rPr>
       </w:pPr>
-      <w:r>
-        <w:rPr>
-          <w:rFonts w:cs="Arial"/>
-          <w:lang w:val="en-US"/>
-        </w:rPr>
-        <w:t>Kelompok 4</w:t>
+      <w:proofErr w:type="spellStart"/>
+      <w:r>
+        <w:rPr>
+          <w:rFonts w:cs="Arial"/>
+          <w:lang w:val="en-US"/>
+        </w:rPr>
+        <w:t>Kelompok</w:t>
+      </w:r>
+      <w:proofErr w:type="spellEnd"/>
+      <w:r>
+        <w:rPr>
+          <w:rFonts w:cs="Arial"/>
+          <w:lang w:val="en-US"/>
+        </w:rPr>
+        <w:t xml:space="preserve"> 4</w:t>
       </w:r>
     </w:p>
     <w:p>
@@ -783,14 +914,48 @@
         </w:rPr>
       </w:pPr>
       <w:bookmarkStart w:id="5" w:name="_Toc69956982"/>
-      <w:r>
-        <w:rPr>
-          <w:rFonts w:cs="Arial"/>
-          <w:lang w:val="en-US"/>
-        </w:rPr>
-        <w:t>Tanggal Mulai Proyek</w:t>
+      <w:proofErr w:type="spellStart"/>
+      <w:r>
+        <w:rPr>
+          <w:rFonts w:cs="Arial"/>
+          <w:lang w:val="en-US"/>
+        </w:rPr>
+        <w:t>Tanggal</w:t>
+      </w:r>
+      <w:proofErr w:type="spellEnd"/>
+      <w:r>
+        <w:rPr>
+          <w:rFonts w:cs="Arial"/>
+          <w:lang w:val="en-US"/>
+        </w:rPr>
+        <w:t xml:space="preserve"> </w:t>
+      </w:r>
+      <w:proofErr w:type="spellStart"/>
+      <w:r>
+        <w:rPr>
+          <w:rFonts w:cs="Arial"/>
+          <w:lang w:val="en-US"/>
+        </w:rPr>
+        <w:t>Mulai</w:t>
+      </w:r>
+      <w:proofErr w:type="spellEnd"/>
+      <w:r>
+        <w:rPr>
+          <w:rFonts w:cs="Arial"/>
+          <w:lang w:val="en-US"/>
+        </w:rPr>
+        <w:t xml:space="preserve"> </w:t>
+      </w:r>
+      <w:proofErr w:type="spellStart"/>
+      <w:r>
+        <w:rPr>
+          <w:rFonts w:cs="Arial"/>
+          <w:lang w:val="en-US"/>
+        </w:rPr>
+        <w:t>Proyek</w:t>
       </w:r>
       <w:bookmarkEnd w:id="5"/>
+      <w:proofErr w:type="spellEnd"/>
       <w:r>
         <w:rPr>
           <w:rFonts w:cs="Arial"/>
@@ -820,7 +985,23 @@
           <w:rFonts w:cs="Arial"/>
           <w:lang w:val="en-US"/>
         </w:rPr>
-        <w:t>3 Maret 2020</w:t>
+        <w:t xml:space="preserve">3 </w:t>
+      </w:r>
+      <w:proofErr w:type="spellStart"/>
+      <w:r>
+        <w:rPr>
+          <w:rFonts w:cs="Arial"/>
+          <w:lang w:val="en-US"/>
+        </w:rPr>
+        <w:t>Maret</w:t>
+      </w:r>
+      <w:proofErr w:type="spellEnd"/>
+      <w:r>
+        <w:rPr>
+          <w:rFonts w:cs="Arial"/>
+          <w:lang w:val="en-US"/>
+        </w:rPr>
+        <w:t xml:space="preserve"> 2020</w:t>
       </w:r>
     </w:p>
     <w:p>
@@ -837,14 +1018,48 @@
         </w:rPr>
       </w:pPr>
       <w:bookmarkStart w:id="6" w:name="_Toc69956983"/>
-      <w:r>
-        <w:rPr>
-          <w:rFonts w:cs="Arial"/>
-          <w:lang w:val="en-US"/>
-        </w:rPr>
-        <w:t>Tanggal Berakhir Proyek</w:t>
+      <w:proofErr w:type="spellStart"/>
+      <w:r>
+        <w:rPr>
+          <w:rFonts w:cs="Arial"/>
+          <w:lang w:val="en-US"/>
+        </w:rPr>
+        <w:t>Tanggal</w:t>
+      </w:r>
+      <w:proofErr w:type="spellEnd"/>
+      <w:r>
+        <w:rPr>
+          <w:rFonts w:cs="Arial"/>
+          <w:lang w:val="en-US"/>
+        </w:rPr>
+        <w:t xml:space="preserve"> </w:t>
+      </w:r>
+      <w:proofErr w:type="spellStart"/>
+      <w:r>
+        <w:rPr>
+          <w:rFonts w:cs="Arial"/>
+          <w:lang w:val="en-US"/>
+        </w:rPr>
+        <w:t>Berakhir</w:t>
+      </w:r>
+      <w:proofErr w:type="spellEnd"/>
+      <w:r>
+        <w:rPr>
+          <w:rFonts w:cs="Arial"/>
+          <w:lang w:val="en-US"/>
+        </w:rPr>
+        <w:t xml:space="preserve"> </w:t>
+      </w:r>
+      <w:proofErr w:type="spellStart"/>
+      <w:r>
+        <w:rPr>
+          <w:rFonts w:cs="Arial"/>
+          <w:lang w:val="en-US"/>
+        </w:rPr>
+        <w:t>Proyek</w:t>
       </w:r>
       <w:bookmarkEnd w:id="6"/>
+      <w:proofErr w:type="spellEnd"/>
       <w:r>
         <w:rPr>
           <w:rFonts w:cs="Arial"/>
@@ -867,7 +1082,23 @@
           <w:rFonts w:cs="Arial"/>
           <w:lang w:val="en-US"/>
         </w:rPr>
-        <w:t>24 Juli 2020</w:t>
+        <w:t xml:space="preserve">24 </w:t>
+      </w:r>
+      <w:proofErr w:type="spellStart"/>
+      <w:r>
+        <w:rPr>
+          <w:rFonts w:cs="Arial"/>
+          <w:lang w:val="en-US"/>
+        </w:rPr>
+        <w:t>Juli</w:t>
+      </w:r>
+      <w:proofErr w:type="spellEnd"/>
+      <w:r>
+        <w:rPr>
+          <w:rFonts w:cs="Arial"/>
+          <w:lang w:val="en-US"/>
+        </w:rPr>
+        <w:t xml:space="preserve"> 2020</w:t>
       </w:r>
     </w:p>
     <w:p>
@@ -884,14 +1115,32 @@
         </w:rPr>
       </w:pPr>
       <w:bookmarkStart w:id="7" w:name="_Toc69956984"/>
-      <w:r>
-        <w:rPr>
-          <w:rFonts w:cs="Arial"/>
-          <w:lang w:val="en-US"/>
-        </w:rPr>
-        <w:t>Deskripsi Proyek</w:t>
+      <w:proofErr w:type="spellStart"/>
+      <w:r>
+        <w:rPr>
+          <w:rFonts w:cs="Arial"/>
+          <w:lang w:val="en-US"/>
+        </w:rPr>
+        <w:t>Deskripsi</w:t>
+      </w:r>
+      <w:proofErr w:type="spellEnd"/>
+      <w:r>
+        <w:rPr>
+          <w:rFonts w:cs="Arial"/>
+          <w:lang w:val="en-US"/>
+        </w:rPr>
+        <w:t xml:space="preserve"> </w:t>
+      </w:r>
+      <w:proofErr w:type="spellStart"/>
+      <w:r>
+        <w:rPr>
+          <w:rFonts w:cs="Arial"/>
+          <w:lang w:val="en-US"/>
+        </w:rPr>
+        <w:t>Proyek</w:t>
       </w:r>
       <w:bookmarkEnd w:id="7"/>
+      <w:proofErr w:type="spellEnd"/>
     </w:p>
     <w:p>
       <w:pPr>
@@ -907,7 +1156,743 @@
           <w:rFonts w:cs="Arial"/>
           <w:lang w:val="en-US"/>
         </w:rPr>
-        <w:t>Board game merupakan game yang dimainkan dengan menggunakan papan. Game ini dapat dimainkan dengan lebih dari 2 orang. Sulitnya mendata pemain dan history dari pemain board game ini menjadi inspirasi aplikasi ini. Aplikasi ini akan digunakan untuk membuat katalog yang berisikan deskripsi board game, leaderboard dan tingkat kesulitan serta history dari game yang ada di katalog. Kemudian hasil dari katalog ini kemudian dapat diexport kedalam bentuk csv.</w:t>
+        <w:t xml:space="preserve">Board game </w:t>
+      </w:r>
+      <w:proofErr w:type="spellStart"/>
+      <w:r>
+        <w:rPr>
+          <w:rFonts w:cs="Arial"/>
+          <w:lang w:val="en-US"/>
+        </w:rPr>
+        <w:t>merupakan</w:t>
+      </w:r>
+      <w:proofErr w:type="spellEnd"/>
+      <w:r>
+        <w:rPr>
+          <w:rFonts w:cs="Arial"/>
+          <w:lang w:val="en-US"/>
+        </w:rPr>
+        <w:t xml:space="preserve"> game yang </w:t>
+      </w:r>
+      <w:proofErr w:type="spellStart"/>
+      <w:r>
+        <w:rPr>
+          <w:rFonts w:cs="Arial"/>
+          <w:lang w:val="en-US"/>
+        </w:rPr>
+        <w:t>dimainkan</w:t>
+      </w:r>
+      <w:proofErr w:type="spellEnd"/>
+      <w:r>
+        <w:rPr>
+          <w:rFonts w:cs="Arial"/>
+          <w:lang w:val="en-US"/>
+        </w:rPr>
+        <w:t xml:space="preserve"> </w:t>
+      </w:r>
+      <w:proofErr w:type="spellStart"/>
+      <w:r>
+        <w:rPr>
+          <w:rFonts w:cs="Arial"/>
+          <w:lang w:val="en-US"/>
+        </w:rPr>
+        <w:t>dengan</w:t>
+      </w:r>
+      <w:proofErr w:type="spellEnd"/>
+      <w:r>
+        <w:rPr>
+          <w:rFonts w:cs="Arial"/>
+          <w:lang w:val="en-US"/>
+        </w:rPr>
+        <w:t xml:space="preserve"> </w:t>
+      </w:r>
+      <w:proofErr w:type="spellStart"/>
+      <w:r>
+        <w:rPr>
+          <w:rFonts w:cs="Arial"/>
+          <w:lang w:val="en-US"/>
+        </w:rPr>
+        <w:t>menggunakan</w:t>
+      </w:r>
+      <w:proofErr w:type="spellEnd"/>
+      <w:r>
+        <w:rPr>
+          <w:rFonts w:cs="Arial"/>
+          <w:lang w:val="en-US"/>
+        </w:rPr>
+        <w:t xml:space="preserve"> </w:t>
+      </w:r>
+      <w:proofErr w:type="spellStart"/>
+      <w:r>
+        <w:rPr>
+          <w:rFonts w:cs="Arial"/>
+          <w:lang w:val="en-US"/>
+        </w:rPr>
+        <w:t>papan</w:t>
+      </w:r>
+      <w:proofErr w:type="spellEnd"/>
+      <w:r>
+        <w:rPr>
+          <w:rFonts w:cs="Arial"/>
+          <w:lang w:val="en-US"/>
+        </w:rPr>
+        <w:t xml:space="preserve">. Game </w:t>
+      </w:r>
+      <w:proofErr w:type="spellStart"/>
+      <w:r>
+        <w:rPr>
+          <w:rFonts w:cs="Arial"/>
+          <w:lang w:val="en-US"/>
+        </w:rPr>
+        <w:t>ini</w:t>
+      </w:r>
+      <w:proofErr w:type="spellEnd"/>
+      <w:r>
+        <w:rPr>
+          <w:rFonts w:cs="Arial"/>
+          <w:lang w:val="en-US"/>
+        </w:rPr>
+        <w:t xml:space="preserve"> </w:t>
+      </w:r>
+      <w:proofErr w:type="spellStart"/>
+      <w:r>
+        <w:rPr>
+          <w:rFonts w:cs="Arial"/>
+          <w:lang w:val="en-US"/>
+        </w:rPr>
+        <w:t>dapat</w:t>
+      </w:r>
+      <w:proofErr w:type="spellEnd"/>
+      <w:r>
+        <w:rPr>
+          <w:rFonts w:cs="Arial"/>
+          <w:lang w:val="en-US"/>
+        </w:rPr>
+        <w:t xml:space="preserve"> </w:t>
+      </w:r>
+      <w:proofErr w:type="spellStart"/>
+      <w:r>
+        <w:rPr>
+          <w:rFonts w:cs="Arial"/>
+          <w:lang w:val="en-US"/>
+        </w:rPr>
+        <w:t>dimainkan</w:t>
+      </w:r>
+      <w:proofErr w:type="spellEnd"/>
+      <w:r>
+        <w:rPr>
+          <w:rFonts w:cs="Arial"/>
+          <w:lang w:val="en-US"/>
+        </w:rPr>
+        <w:t xml:space="preserve"> </w:t>
+      </w:r>
+      <w:proofErr w:type="spellStart"/>
+      <w:r>
+        <w:rPr>
+          <w:rFonts w:cs="Arial"/>
+          <w:lang w:val="en-US"/>
+        </w:rPr>
+        <w:t>dengan</w:t>
+      </w:r>
+      <w:proofErr w:type="spellEnd"/>
+      <w:r>
+        <w:rPr>
+          <w:rFonts w:cs="Arial"/>
+          <w:lang w:val="en-US"/>
+        </w:rPr>
+        <w:t xml:space="preserve"> </w:t>
+      </w:r>
+      <w:proofErr w:type="spellStart"/>
+      <w:r>
+        <w:rPr>
+          <w:rFonts w:cs="Arial"/>
+          <w:lang w:val="en-US"/>
+        </w:rPr>
+        <w:t>lebih</w:t>
+      </w:r>
+      <w:proofErr w:type="spellEnd"/>
+      <w:r>
+        <w:rPr>
+          <w:rFonts w:cs="Arial"/>
+          <w:lang w:val="en-US"/>
+        </w:rPr>
+        <w:t xml:space="preserve"> </w:t>
+      </w:r>
+      <w:proofErr w:type="spellStart"/>
+      <w:r>
+        <w:rPr>
+          <w:rFonts w:cs="Arial"/>
+          <w:lang w:val="en-US"/>
+        </w:rPr>
+        <w:t>dari</w:t>
+      </w:r>
+      <w:proofErr w:type="spellEnd"/>
+      <w:r>
+        <w:rPr>
+          <w:rFonts w:cs="Arial"/>
+          <w:lang w:val="en-US"/>
+        </w:rPr>
+        <w:t xml:space="preserve"> 2 orang. </w:t>
+      </w:r>
+      <w:proofErr w:type="spellStart"/>
+      <w:r>
+        <w:rPr>
+          <w:rFonts w:cs="Arial"/>
+          <w:lang w:val="en-US"/>
+        </w:rPr>
+        <w:t>Sulitnya</w:t>
+      </w:r>
+      <w:proofErr w:type="spellEnd"/>
+      <w:r>
+        <w:rPr>
+          <w:rFonts w:cs="Arial"/>
+          <w:lang w:val="en-US"/>
+        </w:rPr>
+        <w:t xml:space="preserve"> </w:t>
+      </w:r>
+      <w:proofErr w:type="spellStart"/>
+      <w:r>
+        <w:rPr>
+          <w:rFonts w:cs="Arial"/>
+          <w:lang w:val="en-US"/>
+        </w:rPr>
+        <w:t>mendata</w:t>
+      </w:r>
+      <w:proofErr w:type="spellEnd"/>
+      <w:r>
+        <w:rPr>
+          <w:rFonts w:cs="Arial"/>
+          <w:lang w:val="en-US"/>
+        </w:rPr>
+        <w:t xml:space="preserve"> </w:t>
+      </w:r>
+      <w:proofErr w:type="spellStart"/>
+      <w:r>
+        <w:rPr>
+          <w:rFonts w:cs="Arial"/>
+          <w:lang w:val="en-US"/>
+        </w:rPr>
+        <w:t>pemain</w:t>
+      </w:r>
+      <w:proofErr w:type="spellEnd"/>
+      <w:r>
+        <w:rPr>
+          <w:rFonts w:cs="Arial"/>
+          <w:lang w:val="en-US"/>
+        </w:rPr>
+        <w:t xml:space="preserve"> dan history </w:t>
+      </w:r>
+      <w:proofErr w:type="spellStart"/>
+      <w:r>
+        <w:rPr>
+          <w:rFonts w:cs="Arial"/>
+          <w:lang w:val="en-US"/>
+        </w:rPr>
+        <w:t>dari</w:t>
+      </w:r>
+      <w:proofErr w:type="spellEnd"/>
+      <w:r>
+        <w:rPr>
+          <w:rFonts w:cs="Arial"/>
+          <w:lang w:val="en-US"/>
+        </w:rPr>
+        <w:t xml:space="preserve"> </w:t>
+      </w:r>
+      <w:proofErr w:type="spellStart"/>
+      <w:r>
+        <w:rPr>
+          <w:rFonts w:cs="Arial"/>
+          <w:lang w:val="en-US"/>
+        </w:rPr>
+        <w:t>pemain</w:t>
+      </w:r>
+      <w:proofErr w:type="spellEnd"/>
+      <w:r>
+        <w:rPr>
+          <w:rFonts w:cs="Arial"/>
+          <w:lang w:val="en-US"/>
+        </w:rPr>
+        <w:t xml:space="preserve"> board game </w:t>
+      </w:r>
+      <w:proofErr w:type="spellStart"/>
+      <w:r>
+        <w:rPr>
+          <w:rFonts w:cs="Arial"/>
+          <w:lang w:val="en-US"/>
+        </w:rPr>
+        <w:t>ini</w:t>
+      </w:r>
+      <w:proofErr w:type="spellEnd"/>
+      <w:r>
+        <w:rPr>
+          <w:rFonts w:cs="Arial"/>
+          <w:lang w:val="en-US"/>
+        </w:rPr>
+        <w:t xml:space="preserve"> </w:t>
+      </w:r>
+      <w:proofErr w:type="spellStart"/>
+      <w:r>
+        <w:rPr>
+          <w:rFonts w:cs="Arial"/>
+          <w:lang w:val="en-US"/>
+        </w:rPr>
+        <w:t>menjadi</w:t>
+      </w:r>
+      <w:proofErr w:type="spellEnd"/>
+      <w:r>
+        <w:rPr>
+          <w:rFonts w:cs="Arial"/>
+          <w:lang w:val="en-US"/>
+        </w:rPr>
+        <w:t xml:space="preserve"> </w:t>
+      </w:r>
+      <w:proofErr w:type="spellStart"/>
+      <w:r>
+        <w:rPr>
+          <w:rFonts w:cs="Arial"/>
+          <w:lang w:val="en-US"/>
+        </w:rPr>
+        <w:t>inspirasi</w:t>
+      </w:r>
+      <w:proofErr w:type="spellEnd"/>
+      <w:r>
+        <w:rPr>
+          <w:rFonts w:cs="Arial"/>
+          <w:lang w:val="en-US"/>
+        </w:rPr>
+        <w:t xml:space="preserve"> </w:t>
+      </w:r>
+      <w:proofErr w:type="spellStart"/>
+      <w:r>
+        <w:rPr>
+          <w:rFonts w:cs="Arial"/>
+          <w:lang w:val="en-US"/>
+        </w:rPr>
+        <w:t>aplikasi</w:t>
+      </w:r>
+      <w:proofErr w:type="spellEnd"/>
+      <w:r>
+        <w:rPr>
+          <w:rFonts w:cs="Arial"/>
+          <w:lang w:val="en-US"/>
+        </w:rPr>
+        <w:t xml:space="preserve"> </w:t>
+      </w:r>
+      <w:proofErr w:type="spellStart"/>
+      <w:r>
+        <w:rPr>
+          <w:rFonts w:cs="Arial"/>
+          <w:lang w:val="en-US"/>
+        </w:rPr>
+        <w:t>ini</w:t>
+      </w:r>
+      <w:proofErr w:type="spellEnd"/>
+      <w:r>
+        <w:rPr>
+          <w:rFonts w:cs="Arial"/>
+          <w:lang w:val="en-US"/>
+        </w:rPr>
+        <w:t xml:space="preserve">. </w:t>
+      </w:r>
+      <w:proofErr w:type="spellStart"/>
+      <w:r>
+        <w:rPr>
+          <w:rFonts w:cs="Arial"/>
+          <w:lang w:val="en-US"/>
+        </w:rPr>
+        <w:t>Aplikasi</w:t>
+      </w:r>
+      <w:proofErr w:type="spellEnd"/>
+      <w:r>
+        <w:rPr>
+          <w:rFonts w:cs="Arial"/>
+          <w:lang w:val="en-US"/>
+        </w:rPr>
+        <w:t xml:space="preserve"> </w:t>
+      </w:r>
+      <w:proofErr w:type="spellStart"/>
+      <w:r>
+        <w:rPr>
+          <w:rFonts w:cs="Arial"/>
+          <w:lang w:val="en-US"/>
+        </w:rPr>
+        <w:t>ini</w:t>
+      </w:r>
+      <w:proofErr w:type="spellEnd"/>
+      <w:r>
+        <w:rPr>
+          <w:rFonts w:cs="Arial"/>
+          <w:lang w:val="en-US"/>
+        </w:rPr>
+        <w:t xml:space="preserve"> </w:t>
+      </w:r>
+      <w:proofErr w:type="spellStart"/>
+      <w:r>
+        <w:rPr>
+          <w:rFonts w:cs="Arial"/>
+          <w:lang w:val="en-US"/>
+        </w:rPr>
+        <w:t>akan</w:t>
+      </w:r>
+      <w:proofErr w:type="spellEnd"/>
+      <w:r>
+        <w:rPr>
+          <w:rFonts w:cs="Arial"/>
+          <w:lang w:val="en-US"/>
+        </w:rPr>
+        <w:t xml:space="preserve"> </w:t>
+      </w:r>
+      <w:proofErr w:type="spellStart"/>
+      <w:r>
+        <w:rPr>
+          <w:rFonts w:cs="Arial"/>
+          <w:lang w:val="en-US"/>
+        </w:rPr>
+        <w:t>digunakan</w:t>
+      </w:r>
+      <w:proofErr w:type="spellEnd"/>
+      <w:r>
+        <w:rPr>
+          <w:rFonts w:cs="Arial"/>
+          <w:lang w:val="en-US"/>
+        </w:rPr>
+        <w:t xml:space="preserve"> </w:t>
+      </w:r>
+      <w:proofErr w:type="spellStart"/>
+      <w:r>
+        <w:rPr>
+          <w:rFonts w:cs="Arial"/>
+          <w:lang w:val="en-US"/>
+        </w:rPr>
+        <w:t>untuk</w:t>
+      </w:r>
+      <w:proofErr w:type="spellEnd"/>
+      <w:r>
+        <w:rPr>
+          <w:rFonts w:cs="Arial"/>
+          <w:lang w:val="en-US"/>
+        </w:rPr>
+        <w:t xml:space="preserve"> </w:t>
+      </w:r>
+      <w:proofErr w:type="spellStart"/>
+      <w:r>
+        <w:rPr>
+          <w:rFonts w:cs="Arial"/>
+          <w:lang w:val="en-US"/>
+        </w:rPr>
+        <w:t>membuat</w:t>
+      </w:r>
+      <w:proofErr w:type="spellEnd"/>
+      <w:r>
+        <w:rPr>
+          <w:rFonts w:cs="Arial"/>
+          <w:lang w:val="en-US"/>
+        </w:rPr>
+        <w:t xml:space="preserve"> </w:t>
+      </w:r>
+      <w:proofErr w:type="spellStart"/>
+      <w:r>
+        <w:rPr>
+          <w:rFonts w:cs="Arial"/>
+          <w:lang w:val="en-US"/>
+        </w:rPr>
+        <w:t>katalog</w:t>
+      </w:r>
+      <w:proofErr w:type="spellEnd"/>
+      <w:r>
+        <w:rPr>
+          <w:rFonts w:cs="Arial"/>
+          <w:lang w:val="en-US"/>
+        </w:rPr>
+        <w:t xml:space="preserve"> yang </w:t>
+      </w:r>
+      <w:proofErr w:type="spellStart"/>
+      <w:r>
+        <w:rPr>
+          <w:rFonts w:cs="Arial"/>
+          <w:lang w:val="en-US"/>
+        </w:rPr>
+        <w:t>berisikan</w:t>
+      </w:r>
+      <w:proofErr w:type="spellEnd"/>
+      <w:r>
+        <w:rPr>
+          <w:rFonts w:cs="Arial"/>
+          <w:lang w:val="en-US"/>
+        </w:rPr>
+        <w:t xml:space="preserve"> </w:t>
+      </w:r>
+      <w:proofErr w:type="spellStart"/>
+      <w:r>
+        <w:rPr>
+          <w:rFonts w:cs="Arial"/>
+          <w:lang w:val="en-US"/>
+        </w:rPr>
+        <w:t>deskripsi</w:t>
+      </w:r>
+      <w:proofErr w:type="spellEnd"/>
+      <w:r>
+        <w:rPr>
+          <w:rFonts w:cs="Arial"/>
+          <w:lang w:val="en-US"/>
+        </w:rPr>
+        <w:t xml:space="preserve"> board game, leaderboard dan </w:t>
+      </w:r>
+      <w:proofErr w:type="spellStart"/>
+      <w:r>
+        <w:rPr>
+          <w:rFonts w:cs="Arial"/>
+          <w:lang w:val="en-US"/>
+        </w:rPr>
+        <w:t>tingkat</w:t>
+      </w:r>
+      <w:proofErr w:type="spellEnd"/>
+      <w:r>
+        <w:rPr>
+          <w:rFonts w:cs="Arial"/>
+          <w:lang w:val="en-US"/>
+        </w:rPr>
+        <w:t xml:space="preserve"> </w:t>
+      </w:r>
+      <w:proofErr w:type="spellStart"/>
+      <w:r>
+        <w:rPr>
+          <w:rFonts w:cs="Arial"/>
+          <w:lang w:val="en-US"/>
+        </w:rPr>
+        <w:t>kesulitan</w:t>
+      </w:r>
+      <w:proofErr w:type="spellEnd"/>
+      <w:r>
+        <w:rPr>
+          <w:rFonts w:cs="Arial"/>
+          <w:lang w:val="en-US"/>
+        </w:rPr>
+        <w:t xml:space="preserve"> </w:t>
+      </w:r>
+      <w:proofErr w:type="spellStart"/>
+      <w:r>
+        <w:rPr>
+          <w:rFonts w:cs="Arial"/>
+          <w:lang w:val="en-US"/>
+        </w:rPr>
+        <w:t>serta</w:t>
+      </w:r>
+      <w:proofErr w:type="spellEnd"/>
+      <w:r>
+        <w:rPr>
+          <w:rFonts w:cs="Arial"/>
+          <w:lang w:val="en-US"/>
+        </w:rPr>
+        <w:t xml:space="preserve"> history </w:t>
+      </w:r>
+      <w:proofErr w:type="spellStart"/>
+      <w:r>
+        <w:rPr>
+          <w:rFonts w:cs="Arial"/>
+          <w:lang w:val="en-US"/>
+        </w:rPr>
+        <w:t>dari</w:t>
+      </w:r>
+      <w:proofErr w:type="spellEnd"/>
+      <w:r>
+        <w:rPr>
+          <w:rFonts w:cs="Arial"/>
+          <w:lang w:val="en-US"/>
+        </w:rPr>
+        <w:t xml:space="preserve"> game yang </w:t>
+      </w:r>
+      <w:proofErr w:type="spellStart"/>
+      <w:r>
+        <w:rPr>
+          <w:rFonts w:cs="Arial"/>
+          <w:lang w:val="en-US"/>
+        </w:rPr>
+        <w:t>ada</w:t>
+      </w:r>
+      <w:proofErr w:type="spellEnd"/>
+      <w:r>
+        <w:rPr>
+          <w:rFonts w:cs="Arial"/>
+          <w:lang w:val="en-US"/>
+        </w:rPr>
+        <w:t xml:space="preserve"> di </w:t>
+      </w:r>
+      <w:proofErr w:type="spellStart"/>
+      <w:r>
+        <w:rPr>
+          <w:rFonts w:cs="Arial"/>
+          <w:lang w:val="en-US"/>
+        </w:rPr>
+        <w:t>katalog</w:t>
+      </w:r>
+      <w:proofErr w:type="spellEnd"/>
+      <w:r>
+        <w:rPr>
+          <w:rFonts w:cs="Arial"/>
+          <w:lang w:val="en-US"/>
+        </w:rPr>
+        <w:t xml:space="preserve">. </w:t>
+      </w:r>
+      <w:proofErr w:type="spellStart"/>
+      <w:r>
+        <w:rPr>
+          <w:rFonts w:cs="Arial"/>
+          <w:lang w:val="en-US"/>
+        </w:rPr>
+        <w:t>Kemudian</w:t>
+      </w:r>
+      <w:proofErr w:type="spellEnd"/>
+      <w:r>
+        <w:rPr>
+          <w:rFonts w:cs="Arial"/>
+          <w:lang w:val="en-US"/>
+        </w:rPr>
+        <w:t xml:space="preserve"> </w:t>
+      </w:r>
+      <w:proofErr w:type="spellStart"/>
+      <w:r>
+        <w:rPr>
+          <w:rFonts w:cs="Arial"/>
+          <w:lang w:val="en-US"/>
+        </w:rPr>
+        <w:t>hasil</w:t>
+      </w:r>
+      <w:proofErr w:type="spellEnd"/>
+      <w:r>
+        <w:rPr>
+          <w:rFonts w:cs="Arial"/>
+          <w:lang w:val="en-US"/>
+        </w:rPr>
+        <w:t xml:space="preserve"> </w:t>
+      </w:r>
+      <w:proofErr w:type="spellStart"/>
+      <w:r>
+        <w:rPr>
+          <w:rFonts w:cs="Arial"/>
+          <w:lang w:val="en-US"/>
+        </w:rPr>
+        <w:t>dari</w:t>
+      </w:r>
+      <w:proofErr w:type="spellEnd"/>
+      <w:r>
+        <w:rPr>
+          <w:rFonts w:cs="Arial"/>
+          <w:lang w:val="en-US"/>
+        </w:rPr>
+        <w:t xml:space="preserve"> </w:t>
+      </w:r>
+      <w:proofErr w:type="spellStart"/>
+      <w:r>
+        <w:rPr>
+          <w:rFonts w:cs="Arial"/>
+          <w:lang w:val="en-US"/>
+        </w:rPr>
+        <w:t>katalog</w:t>
+      </w:r>
+      <w:proofErr w:type="spellEnd"/>
+      <w:r>
+        <w:rPr>
+          <w:rFonts w:cs="Arial"/>
+          <w:lang w:val="en-US"/>
+        </w:rPr>
+        <w:t xml:space="preserve"> </w:t>
+      </w:r>
+      <w:proofErr w:type="spellStart"/>
+      <w:r>
+        <w:rPr>
+          <w:rFonts w:cs="Arial"/>
+          <w:lang w:val="en-US"/>
+        </w:rPr>
+        <w:t>ini</w:t>
+      </w:r>
+      <w:proofErr w:type="spellEnd"/>
+      <w:r>
+        <w:rPr>
+          <w:rFonts w:cs="Arial"/>
+          <w:lang w:val="en-US"/>
+        </w:rPr>
+        <w:t xml:space="preserve"> </w:t>
+      </w:r>
+      <w:proofErr w:type="spellStart"/>
+      <w:r>
+        <w:rPr>
+          <w:rFonts w:cs="Arial"/>
+          <w:lang w:val="en-US"/>
+        </w:rPr>
+        <w:t>kemudian</w:t>
+      </w:r>
+      <w:proofErr w:type="spellEnd"/>
+      <w:r>
+        <w:rPr>
+          <w:rFonts w:cs="Arial"/>
+          <w:lang w:val="en-US"/>
+        </w:rPr>
+        <w:t xml:space="preserve"> </w:t>
+      </w:r>
+      <w:proofErr w:type="spellStart"/>
+      <w:r>
+        <w:rPr>
+          <w:rFonts w:cs="Arial"/>
+          <w:lang w:val="en-US"/>
+        </w:rPr>
+        <w:t>dapat</w:t>
+      </w:r>
+      <w:proofErr w:type="spellEnd"/>
+      <w:r>
+        <w:rPr>
+          <w:rFonts w:cs="Arial"/>
+          <w:lang w:val="en-US"/>
+        </w:rPr>
+        <w:t xml:space="preserve"> </w:t>
+      </w:r>
+      <w:proofErr w:type="spellStart"/>
+      <w:r>
+        <w:rPr>
+          <w:rFonts w:cs="Arial"/>
+          <w:lang w:val="en-US"/>
+        </w:rPr>
+        <w:t>diexport</w:t>
+      </w:r>
+      <w:proofErr w:type="spellEnd"/>
+      <w:r>
+        <w:rPr>
+          <w:rFonts w:cs="Arial"/>
+          <w:lang w:val="en-US"/>
+        </w:rPr>
+        <w:t xml:space="preserve"> </w:t>
+      </w:r>
+      <w:proofErr w:type="spellStart"/>
+      <w:r>
+        <w:rPr>
+          <w:rFonts w:cs="Arial"/>
+          <w:lang w:val="en-US"/>
+        </w:rPr>
+        <w:t>kedalam</w:t>
+      </w:r>
+      <w:proofErr w:type="spellEnd"/>
+      <w:r>
+        <w:rPr>
+          <w:rFonts w:cs="Arial"/>
+          <w:lang w:val="en-US"/>
+        </w:rPr>
+        <w:t xml:space="preserve"> </w:t>
+      </w:r>
+      <w:proofErr w:type="spellStart"/>
+      <w:r>
+        <w:rPr>
+          <w:rFonts w:cs="Arial"/>
+          <w:lang w:val="en-US"/>
+        </w:rPr>
+        <w:t>bentuk</w:t>
+      </w:r>
+      <w:proofErr w:type="spellEnd"/>
+      <w:r>
+        <w:rPr>
+          <w:rFonts w:cs="Arial"/>
+          <w:lang w:val="en-US"/>
+        </w:rPr>
+        <w:t xml:space="preserve"> csv.</w:t>
       </w:r>
     </w:p>
     <w:p>
@@ -942,6 +1927,7 @@
           <w:lang w:val="en-US"/>
         </w:rPr>
       </w:pPr>
+      <w:proofErr w:type="spellStart"/>
       <w:r>
         <w:rPr>
           <w:rFonts w:cs="Arial"/>
@@ -949,6 +1935,7 @@
         </w:rPr>
         <w:t>Pemilik</w:t>
       </w:r>
+      <w:proofErr w:type="spellEnd"/>
       <w:r>
         <w:rPr>
           <w:rFonts w:cs="Arial"/>
@@ -969,7 +1956,23 @@
           <w:lang w:val="en-US"/>
         </w:rPr>
         <w:tab/>
-        <w:t>: Kelompok 4</w:t>
+        <w:t xml:space="preserve">: </w:t>
+      </w:r>
+      <w:proofErr w:type="spellStart"/>
+      <w:r>
+        <w:rPr>
+          <w:rFonts w:cs="Arial"/>
+          <w:lang w:val="en-US"/>
+        </w:rPr>
+        <w:t>Kelompok</w:t>
+      </w:r>
+      <w:proofErr w:type="spellEnd"/>
+      <w:r>
+        <w:rPr>
+          <w:rFonts w:cs="Arial"/>
+          <w:lang w:val="en-US"/>
+        </w:rPr>
+        <w:t xml:space="preserve"> 4</w:t>
       </w:r>
     </w:p>
     <w:p>
@@ -981,13 +1984,31 @@
           <w:lang w:val="en-US"/>
         </w:rPr>
       </w:pPr>
-      <w:r>
-        <w:rPr>
-          <w:rFonts w:cs="Arial"/>
-          <w:lang w:val="en-US"/>
-        </w:rPr>
-        <w:t>Ketua Proyek</w:t>
-      </w:r>
+      <w:proofErr w:type="spellStart"/>
+      <w:r>
+        <w:rPr>
+          <w:rFonts w:cs="Arial"/>
+          <w:lang w:val="en-US"/>
+        </w:rPr>
+        <w:t>Ketua</w:t>
+      </w:r>
+      <w:proofErr w:type="spellEnd"/>
+      <w:r>
+        <w:rPr>
+          <w:rFonts w:cs="Arial"/>
+          <w:lang w:val="en-US"/>
+        </w:rPr>
+        <w:t xml:space="preserve"> </w:t>
+      </w:r>
+      <w:proofErr w:type="spellStart"/>
+      <w:r>
+        <w:rPr>
+          <w:rFonts w:cs="Arial"/>
+          <w:lang w:val="en-US"/>
+        </w:rPr>
+        <w:t>Proyek</w:t>
+      </w:r>
+      <w:proofErr w:type="spellEnd"/>
       <w:r>
         <w:rPr>
           <w:rFonts w:cs="Arial"/>
@@ -1001,8 +2022,49 @@
           <w:lang w:val="en-US"/>
         </w:rPr>
         <w:tab/>
-        <w:t>: Maheswara Athallah Wijanarko</w:t>
-      </w:r>
+        <w:t xml:space="preserve">: </w:t>
+      </w:r>
+      <w:proofErr w:type="spellStart"/>
+      <w:r>
+        <w:rPr>
+          <w:rFonts w:cs="Arial"/>
+          <w:lang w:val="en-US"/>
+        </w:rPr>
+        <w:t>Maheswara</w:t>
+      </w:r>
+      <w:proofErr w:type="spellEnd"/>
+      <w:r>
+        <w:rPr>
+          <w:rFonts w:cs="Arial"/>
+          <w:lang w:val="en-US"/>
+        </w:rPr>
+        <w:t xml:space="preserve"> </w:t>
+      </w:r>
+      <w:proofErr w:type="spellStart"/>
+      <w:r>
+        <w:rPr>
+          <w:rFonts w:cs="Arial"/>
+          <w:lang w:val="en-US"/>
+        </w:rPr>
+        <w:t>Athallah</w:t>
+      </w:r>
+      <w:proofErr w:type="spellEnd"/>
+      <w:r>
+        <w:rPr>
+          <w:rFonts w:cs="Arial"/>
+          <w:lang w:val="en-US"/>
+        </w:rPr>
+        <w:t xml:space="preserve"> </w:t>
+      </w:r>
+      <w:proofErr w:type="spellStart"/>
+      <w:r>
+        <w:rPr>
+          <w:rFonts w:cs="Arial"/>
+          <w:lang w:val="en-US"/>
+        </w:rPr>
+        <w:t>Wijanarko</w:t>
+      </w:r>
+      <w:proofErr w:type="spellEnd"/>
     </w:p>
     <w:p>
       <w:pPr>
@@ -1013,13 +2075,31 @@
           <w:lang w:val="en-US"/>
         </w:rPr>
       </w:pPr>
-      <w:r>
-        <w:rPr>
-          <w:rFonts w:cs="Arial"/>
-          <w:lang w:val="en-US"/>
-        </w:rPr>
-        <w:t>Sistem Analis</w:t>
-      </w:r>
+      <w:proofErr w:type="spellStart"/>
+      <w:r>
+        <w:rPr>
+          <w:rFonts w:cs="Arial"/>
+          <w:lang w:val="en-US"/>
+        </w:rPr>
+        <w:t>Sistem</w:t>
+      </w:r>
+      <w:proofErr w:type="spellEnd"/>
+      <w:r>
+        <w:rPr>
+          <w:rFonts w:cs="Arial"/>
+          <w:lang w:val="en-US"/>
+        </w:rPr>
+        <w:t xml:space="preserve"> </w:t>
+      </w:r>
+      <w:proofErr w:type="spellStart"/>
+      <w:r>
+        <w:rPr>
+          <w:rFonts w:cs="Arial"/>
+          <w:lang w:val="en-US"/>
+        </w:rPr>
+        <w:t>Analis</w:t>
+      </w:r>
+      <w:proofErr w:type="spellEnd"/>
       <w:r>
         <w:rPr>
           <w:rFonts w:cs="Arial"/>
@@ -1045,12 +2125,21 @@
           <w:lang w:val="en-US"/>
         </w:rPr>
       </w:pPr>
-      <w:r>
-        <w:rPr>
-          <w:rFonts w:cs="Arial"/>
-          <w:lang w:val="en-US"/>
-        </w:rPr>
-        <w:t>Sistem Design</w:t>
+      <w:proofErr w:type="spellStart"/>
+      <w:r>
+        <w:rPr>
+          <w:rFonts w:cs="Arial"/>
+          <w:lang w:val="en-US"/>
+        </w:rPr>
+        <w:t>Sistem</w:t>
+      </w:r>
+      <w:proofErr w:type="spellEnd"/>
+      <w:r>
+        <w:rPr>
+          <w:rFonts w:cs="Arial"/>
+          <w:lang w:val="en-US"/>
+        </w:rPr>
+        <w:t xml:space="preserve"> Design</w:t>
       </w:r>
       <w:r>
         <w:rPr>
@@ -1065,8 +2154,49 @@
           <w:lang w:val="en-US"/>
         </w:rPr>
         <w:tab/>
-        <w:t>: Kurnia Rizqi Nur Hasani</w:t>
-      </w:r>
+        <w:t xml:space="preserve">: </w:t>
+      </w:r>
+      <w:proofErr w:type="spellStart"/>
+      <w:r>
+        <w:rPr>
+          <w:rFonts w:cs="Arial"/>
+          <w:lang w:val="en-US"/>
+        </w:rPr>
+        <w:t>Kurnia</w:t>
+      </w:r>
+      <w:proofErr w:type="spellEnd"/>
+      <w:r>
+        <w:rPr>
+          <w:rFonts w:cs="Arial"/>
+          <w:lang w:val="en-US"/>
+        </w:rPr>
+        <w:t xml:space="preserve"> </w:t>
+      </w:r>
+      <w:proofErr w:type="spellStart"/>
+      <w:r>
+        <w:rPr>
+          <w:rFonts w:cs="Arial"/>
+          <w:lang w:val="en-US"/>
+        </w:rPr>
+        <w:t>Rizqi</w:t>
+      </w:r>
+      <w:proofErr w:type="spellEnd"/>
+      <w:r>
+        <w:rPr>
+          <w:rFonts w:cs="Arial"/>
+          <w:lang w:val="en-US"/>
+        </w:rPr>
+        <w:t xml:space="preserve"> Nur </w:t>
+      </w:r>
+      <w:proofErr w:type="spellStart"/>
+      <w:r>
+        <w:rPr>
+          <w:rFonts w:cs="Arial"/>
+          <w:lang w:val="en-US"/>
+        </w:rPr>
+        <w:t>Hasani</w:t>
+      </w:r>
+      <w:proofErr w:type="spellEnd"/>
     </w:p>
     <w:p>
       <w:pPr>
@@ -1104,8 +2234,33 @@
           <w:lang w:val="en-US"/>
         </w:rPr>
         <w:tab/>
-        <w:t>: Habiib Iqbal Sobari</w:t>
-      </w:r>
+        <w:t xml:space="preserve">: </w:t>
+      </w:r>
+      <w:proofErr w:type="spellStart"/>
+      <w:r>
+        <w:rPr>
+          <w:rFonts w:cs="Arial"/>
+          <w:lang w:val="en-US"/>
+        </w:rPr>
+        <w:t>Habiib</w:t>
+      </w:r>
+      <w:proofErr w:type="spellEnd"/>
+      <w:r>
+        <w:rPr>
+          <w:rFonts w:cs="Arial"/>
+          <w:lang w:val="en-US"/>
+        </w:rPr>
+        <w:t xml:space="preserve"> Iqbal </w:t>
+      </w:r>
+      <w:proofErr w:type="spellStart"/>
+      <w:r>
+        <w:rPr>
+          <w:rFonts w:cs="Arial"/>
+          <w:lang w:val="en-US"/>
+        </w:rPr>
+        <w:t>Sobari</w:t>
+      </w:r>
+      <w:proofErr w:type="spellEnd"/>
     </w:p>
     <w:p>
       <w:pPr>
@@ -1143,7 +2298,23 @@
           <w:lang w:val="en-US"/>
         </w:rPr>
         <w:tab/>
-        <w:t xml:space="preserve">  Angga Pala Raja</w:t>
+        <w:t xml:space="preserve">  </w:t>
+      </w:r>
+      <w:proofErr w:type="spellStart"/>
+      <w:r>
+        <w:rPr>
+          <w:rFonts w:cs="Arial"/>
+          <w:lang w:val="en-US"/>
+        </w:rPr>
+        <w:t>Angga</w:t>
+      </w:r>
+      <w:proofErr w:type="spellEnd"/>
+      <w:r>
+        <w:rPr>
+          <w:rFonts w:cs="Arial"/>
+          <w:lang w:val="en-US"/>
+        </w:rPr>
+        <w:t xml:space="preserve"> Pala Raja</w:t>
       </w:r>
     </w:p>
     <w:p>
@@ -3306,12 +4477,469 @@
           <w:rFonts w:cs="Arial"/>
         </w:rPr>
       </w:pPr>
-      <w:r>
-        <w:rPr>
-          <w:rFonts w:cs="Arial"/>
-          <w:lang w:val="en-US"/>
-        </w:rPr>
-        <w:t xml:space="preserve">Aplikasi Board Game Catalog adalah aplikasi yang digunakan untuk mendata history dari permainan board game yang dilakukan user berdasarkan game yang ditentukan admin dan dipilih user. Aplikasi ini dapat membuat leaderboard berdasarkan data yang telah diberikan oleh user. Admin dapat menambah game, dan membuat laporan berdasarkan data yang diperoleh dari aplikasi ke bentuk csv. </w:t>
+      <w:proofErr w:type="spellStart"/>
+      <w:r>
+        <w:rPr>
+          <w:rFonts w:cs="Arial"/>
+          <w:lang w:val="en-US"/>
+        </w:rPr>
+        <w:t>Aplikasi</w:t>
+      </w:r>
+      <w:proofErr w:type="spellEnd"/>
+      <w:r>
+        <w:rPr>
+          <w:rFonts w:cs="Arial"/>
+          <w:lang w:val="en-US"/>
+        </w:rPr>
+        <w:t xml:space="preserve"> Board Game Catalog </w:t>
+      </w:r>
+      <w:proofErr w:type="spellStart"/>
+      <w:r>
+        <w:rPr>
+          <w:rFonts w:cs="Arial"/>
+          <w:lang w:val="en-US"/>
+        </w:rPr>
+        <w:t>adalah</w:t>
+      </w:r>
+      <w:proofErr w:type="spellEnd"/>
+      <w:r>
+        <w:rPr>
+          <w:rFonts w:cs="Arial"/>
+          <w:lang w:val="en-US"/>
+        </w:rPr>
+        <w:t xml:space="preserve"> </w:t>
+      </w:r>
+      <w:proofErr w:type="spellStart"/>
+      <w:r>
+        <w:rPr>
+          <w:rFonts w:cs="Arial"/>
+          <w:lang w:val="en-US"/>
+        </w:rPr>
+        <w:t>aplikasi</w:t>
+      </w:r>
+      <w:proofErr w:type="spellEnd"/>
+      <w:r>
+        <w:rPr>
+          <w:rFonts w:cs="Arial"/>
+          <w:lang w:val="en-US"/>
+        </w:rPr>
+        <w:t xml:space="preserve"> yang </w:t>
+      </w:r>
+      <w:proofErr w:type="spellStart"/>
+      <w:r>
+        <w:rPr>
+          <w:rFonts w:cs="Arial"/>
+          <w:lang w:val="en-US"/>
+        </w:rPr>
+        <w:t>digunakan</w:t>
+      </w:r>
+      <w:proofErr w:type="spellEnd"/>
+      <w:r>
+        <w:rPr>
+          <w:rFonts w:cs="Arial"/>
+          <w:lang w:val="en-US"/>
+        </w:rPr>
+        <w:t xml:space="preserve"> </w:t>
+      </w:r>
+      <w:proofErr w:type="spellStart"/>
+      <w:r>
+        <w:rPr>
+          <w:rFonts w:cs="Arial"/>
+          <w:lang w:val="en-US"/>
+        </w:rPr>
+        <w:t>untuk</w:t>
+      </w:r>
+      <w:proofErr w:type="spellEnd"/>
+      <w:r>
+        <w:rPr>
+          <w:rFonts w:cs="Arial"/>
+          <w:lang w:val="en-US"/>
+        </w:rPr>
+        <w:t xml:space="preserve"> </w:t>
+      </w:r>
+      <w:proofErr w:type="spellStart"/>
+      <w:r>
+        <w:rPr>
+          <w:rFonts w:cs="Arial"/>
+          <w:lang w:val="en-US"/>
+        </w:rPr>
+        <w:t>mendata</w:t>
+      </w:r>
+      <w:proofErr w:type="spellEnd"/>
+      <w:r>
+        <w:rPr>
+          <w:rFonts w:cs="Arial"/>
+          <w:lang w:val="en-US"/>
+        </w:rPr>
+        <w:t xml:space="preserve"> history </w:t>
+      </w:r>
+      <w:proofErr w:type="spellStart"/>
+      <w:r>
+        <w:rPr>
+          <w:rFonts w:cs="Arial"/>
+          <w:lang w:val="en-US"/>
+        </w:rPr>
+        <w:t>dari</w:t>
+      </w:r>
+      <w:proofErr w:type="spellEnd"/>
+      <w:r>
+        <w:rPr>
+          <w:rFonts w:cs="Arial"/>
+          <w:lang w:val="en-US"/>
+        </w:rPr>
+        <w:t xml:space="preserve"> </w:t>
+      </w:r>
+      <w:proofErr w:type="spellStart"/>
+      <w:r>
+        <w:rPr>
+          <w:rFonts w:cs="Arial"/>
+          <w:lang w:val="en-US"/>
+        </w:rPr>
+        <w:t>permainan</w:t>
+      </w:r>
+      <w:proofErr w:type="spellEnd"/>
+      <w:r>
+        <w:rPr>
+          <w:rFonts w:cs="Arial"/>
+          <w:lang w:val="en-US"/>
+        </w:rPr>
+        <w:t xml:space="preserve"> board game yang </w:t>
+      </w:r>
+      <w:proofErr w:type="spellStart"/>
+      <w:r>
+        <w:rPr>
+          <w:rFonts w:cs="Arial"/>
+          <w:lang w:val="en-US"/>
+        </w:rPr>
+        <w:t>dilakukan</w:t>
+      </w:r>
+      <w:proofErr w:type="spellEnd"/>
+      <w:r>
+        <w:rPr>
+          <w:rFonts w:cs="Arial"/>
+          <w:lang w:val="en-US"/>
+        </w:rPr>
+        <w:t xml:space="preserve"> user </w:t>
+      </w:r>
+      <w:proofErr w:type="spellStart"/>
+      <w:r>
+        <w:rPr>
+          <w:rFonts w:cs="Arial"/>
+          <w:lang w:val="en-US"/>
+        </w:rPr>
+        <w:t>berdasarkan</w:t>
+      </w:r>
+      <w:proofErr w:type="spellEnd"/>
+      <w:r>
+        <w:rPr>
+          <w:rFonts w:cs="Arial"/>
+          <w:lang w:val="en-US"/>
+        </w:rPr>
+        <w:t xml:space="preserve"> game yang </w:t>
+      </w:r>
+      <w:proofErr w:type="spellStart"/>
+      <w:r>
+        <w:rPr>
+          <w:rFonts w:cs="Arial"/>
+          <w:lang w:val="en-US"/>
+        </w:rPr>
+        <w:t>ditentukan</w:t>
+      </w:r>
+      <w:proofErr w:type="spellEnd"/>
+      <w:r>
+        <w:rPr>
+          <w:rFonts w:cs="Arial"/>
+          <w:lang w:val="en-US"/>
+        </w:rPr>
+        <w:t xml:space="preserve"> admin dan </w:t>
+      </w:r>
+      <w:proofErr w:type="spellStart"/>
+      <w:r>
+        <w:rPr>
+          <w:rFonts w:cs="Arial"/>
+          <w:lang w:val="en-US"/>
+        </w:rPr>
+        <w:t>dipilih</w:t>
+      </w:r>
+      <w:proofErr w:type="spellEnd"/>
+      <w:r>
+        <w:rPr>
+          <w:rFonts w:cs="Arial"/>
+          <w:lang w:val="en-US"/>
+        </w:rPr>
+        <w:t xml:space="preserve"> user. </w:t>
+      </w:r>
+      <w:proofErr w:type="spellStart"/>
+      <w:r>
+        <w:rPr>
+          <w:rFonts w:cs="Arial"/>
+          <w:lang w:val="en-US"/>
+        </w:rPr>
+        <w:t>Aplikasi</w:t>
+      </w:r>
+      <w:proofErr w:type="spellEnd"/>
+      <w:r>
+        <w:rPr>
+          <w:rFonts w:cs="Arial"/>
+          <w:lang w:val="en-US"/>
+        </w:rPr>
+        <w:t xml:space="preserve"> </w:t>
+      </w:r>
+      <w:proofErr w:type="spellStart"/>
+      <w:r>
+        <w:rPr>
+          <w:rFonts w:cs="Arial"/>
+          <w:lang w:val="en-US"/>
+        </w:rPr>
+        <w:t>ini</w:t>
+      </w:r>
+      <w:proofErr w:type="spellEnd"/>
+      <w:r>
+        <w:rPr>
+          <w:rFonts w:cs="Arial"/>
+          <w:lang w:val="en-US"/>
+        </w:rPr>
+        <w:t xml:space="preserve"> </w:t>
+      </w:r>
+      <w:proofErr w:type="spellStart"/>
+      <w:r>
+        <w:rPr>
+          <w:rFonts w:cs="Arial"/>
+          <w:lang w:val="en-US"/>
+        </w:rPr>
+        <w:t>dapat</w:t>
+      </w:r>
+      <w:proofErr w:type="spellEnd"/>
+      <w:r>
+        <w:rPr>
+          <w:rFonts w:cs="Arial"/>
+          <w:lang w:val="en-US"/>
+        </w:rPr>
+        <w:t xml:space="preserve"> </w:t>
+      </w:r>
+      <w:proofErr w:type="spellStart"/>
+      <w:r>
+        <w:rPr>
+          <w:rFonts w:cs="Arial"/>
+          <w:lang w:val="en-US"/>
+        </w:rPr>
+        <w:t>membuat</w:t>
+      </w:r>
+      <w:proofErr w:type="spellEnd"/>
+      <w:r>
+        <w:rPr>
+          <w:rFonts w:cs="Arial"/>
+          <w:lang w:val="en-US"/>
+        </w:rPr>
+        <w:t xml:space="preserve"> leaderboard </w:t>
+      </w:r>
+      <w:proofErr w:type="spellStart"/>
+      <w:r>
+        <w:rPr>
+          <w:rFonts w:cs="Arial"/>
+          <w:lang w:val="en-US"/>
+        </w:rPr>
+        <w:t>berdasarkan</w:t>
+      </w:r>
+      <w:proofErr w:type="spellEnd"/>
+      <w:r>
+        <w:rPr>
+          <w:rFonts w:cs="Arial"/>
+          <w:lang w:val="en-US"/>
+        </w:rPr>
+        <w:t xml:space="preserve"> data yang </w:t>
+      </w:r>
+      <w:proofErr w:type="spellStart"/>
+      <w:r>
+        <w:rPr>
+          <w:rFonts w:cs="Arial"/>
+          <w:lang w:val="en-US"/>
+        </w:rPr>
+        <w:t>telah</w:t>
+      </w:r>
+      <w:proofErr w:type="spellEnd"/>
+      <w:r>
+        <w:rPr>
+          <w:rFonts w:cs="Arial"/>
+          <w:lang w:val="en-US"/>
+        </w:rPr>
+        <w:t xml:space="preserve"> </w:t>
+      </w:r>
+      <w:proofErr w:type="spellStart"/>
+      <w:r>
+        <w:rPr>
+          <w:rFonts w:cs="Arial"/>
+          <w:lang w:val="en-US"/>
+        </w:rPr>
+        <w:t>diberikan</w:t>
+      </w:r>
+      <w:proofErr w:type="spellEnd"/>
+      <w:r>
+        <w:rPr>
+          <w:rFonts w:cs="Arial"/>
+          <w:lang w:val="en-US"/>
+        </w:rPr>
+        <w:t xml:space="preserve"> oleh user. Admin </w:t>
+      </w:r>
+      <w:proofErr w:type="spellStart"/>
+      <w:r>
+        <w:rPr>
+          <w:rFonts w:cs="Arial"/>
+          <w:lang w:val="en-US"/>
+        </w:rPr>
+        <w:t>dapat</w:t>
+      </w:r>
+      <w:proofErr w:type="spellEnd"/>
+      <w:r>
+        <w:rPr>
+          <w:rFonts w:cs="Arial"/>
+          <w:lang w:val="en-US"/>
+        </w:rPr>
+        <w:t xml:space="preserve"> </w:t>
+      </w:r>
+      <w:proofErr w:type="spellStart"/>
+      <w:r>
+        <w:rPr>
+          <w:rFonts w:cs="Arial"/>
+          <w:lang w:val="en-US"/>
+        </w:rPr>
+        <w:t>menambah</w:t>
+      </w:r>
+      <w:proofErr w:type="spellEnd"/>
+      <w:r>
+        <w:rPr>
+          <w:rFonts w:cs="Arial"/>
+          <w:lang w:val="en-US"/>
+        </w:rPr>
+        <w:t xml:space="preserve"> game, dan </w:t>
+      </w:r>
+      <w:proofErr w:type="spellStart"/>
+      <w:r>
+        <w:rPr>
+          <w:rFonts w:cs="Arial"/>
+          <w:lang w:val="en-US"/>
+        </w:rPr>
+        <w:t>membuat</w:t>
+      </w:r>
+      <w:proofErr w:type="spellEnd"/>
+      <w:r>
+        <w:rPr>
+          <w:rFonts w:cs="Arial"/>
+          <w:lang w:val="en-US"/>
+        </w:rPr>
+        <w:t xml:space="preserve"> </w:t>
+      </w:r>
+      <w:proofErr w:type="spellStart"/>
+      <w:r>
+        <w:rPr>
+          <w:rFonts w:cs="Arial"/>
+          <w:lang w:val="en-US"/>
+        </w:rPr>
+        <w:t>laporan</w:t>
+      </w:r>
+      <w:proofErr w:type="spellEnd"/>
+      <w:r>
+        <w:rPr>
+          <w:rFonts w:cs="Arial"/>
+          <w:lang w:val="en-US"/>
+        </w:rPr>
+        <w:t xml:space="preserve"> </w:t>
+      </w:r>
+      <w:proofErr w:type="spellStart"/>
+      <w:r>
+        <w:rPr>
+          <w:rFonts w:cs="Arial"/>
+          <w:lang w:val="en-US"/>
+        </w:rPr>
+        <w:t>berdasarkan</w:t>
+      </w:r>
+      <w:proofErr w:type="spellEnd"/>
+      <w:r>
+        <w:rPr>
+          <w:rFonts w:cs="Arial"/>
+          <w:lang w:val="en-US"/>
+        </w:rPr>
+        <w:t xml:space="preserve"> data yang </w:t>
+      </w:r>
+      <w:proofErr w:type="spellStart"/>
+      <w:r>
+        <w:rPr>
+          <w:rFonts w:cs="Arial"/>
+          <w:lang w:val="en-US"/>
+        </w:rPr>
+        <w:t>diperoleh</w:t>
+      </w:r>
+      <w:proofErr w:type="spellEnd"/>
+      <w:r>
+        <w:rPr>
+          <w:rFonts w:cs="Arial"/>
+          <w:lang w:val="en-US"/>
+        </w:rPr>
+        <w:t xml:space="preserve"> </w:t>
+      </w:r>
+      <w:proofErr w:type="spellStart"/>
+      <w:r>
+        <w:rPr>
+          <w:rFonts w:cs="Arial"/>
+          <w:lang w:val="en-US"/>
+        </w:rPr>
+        <w:t>dari</w:t>
+      </w:r>
+      <w:proofErr w:type="spellEnd"/>
+      <w:r>
+        <w:rPr>
+          <w:rFonts w:cs="Arial"/>
+          <w:lang w:val="en-US"/>
+        </w:rPr>
+        <w:t xml:space="preserve"> </w:t>
+      </w:r>
+      <w:proofErr w:type="spellStart"/>
+      <w:r>
+        <w:rPr>
+          <w:rFonts w:cs="Arial"/>
+          <w:lang w:val="en-US"/>
+        </w:rPr>
+        <w:t>aplikasi</w:t>
+      </w:r>
+      <w:proofErr w:type="spellEnd"/>
+      <w:r>
+        <w:rPr>
+          <w:rFonts w:cs="Arial"/>
+          <w:lang w:val="en-US"/>
+        </w:rPr>
+        <w:t xml:space="preserve"> </w:t>
+      </w:r>
+      <w:proofErr w:type="spellStart"/>
+      <w:r>
+        <w:rPr>
+          <w:rFonts w:cs="Arial"/>
+          <w:lang w:val="en-US"/>
+        </w:rPr>
+        <w:t>ke</w:t>
+      </w:r>
+      <w:proofErr w:type="spellEnd"/>
+      <w:r>
+        <w:rPr>
+          <w:rFonts w:cs="Arial"/>
+          <w:lang w:val="en-US"/>
+        </w:rPr>
+        <w:t xml:space="preserve"> </w:t>
+      </w:r>
+      <w:proofErr w:type="spellStart"/>
+      <w:r>
+        <w:rPr>
+          <w:rFonts w:cs="Arial"/>
+          <w:lang w:val="en-US"/>
+        </w:rPr>
+        <w:t>bentuk</w:t>
+      </w:r>
+      <w:proofErr w:type="spellEnd"/>
+      <w:r>
+        <w:rPr>
+          <w:rFonts w:cs="Arial"/>
+          <w:lang w:val="en-US"/>
+        </w:rPr>
+        <w:t xml:space="preserve"> csv. </w:t>
       </w:r>
     </w:p>
     <w:p>
@@ -3328,14 +4956,32 @@
         </w:rPr>
       </w:pPr>
       <w:bookmarkStart w:id="14" w:name="_Toc69956990"/>
-      <w:r>
-        <w:rPr>
-          <w:rFonts w:cs="Arial"/>
-          <w:lang w:val="en-US"/>
-        </w:rPr>
-        <w:t>Deskkripsi Fungsionalitas</w:t>
+      <w:proofErr w:type="spellStart"/>
+      <w:r>
+        <w:rPr>
+          <w:rFonts w:cs="Arial"/>
+          <w:lang w:val="en-US"/>
+        </w:rPr>
+        <w:t>Deskkripsi</w:t>
+      </w:r>
+      <w:proofErr w:type="spellEnd"/>
+      <w:r>
+        <w:rPr>
+          <w:rFonts w:cs="Arial"/>
+          <w:lang w:val="en-US"/>
+        </w:rPr>
+        <w:t xml:space="preserve"> </w:t>
+      </w:r>
+      <w:proofErr w:type="spellStart"/>
+      <w:r>
+        <w:rPr>
+          <w:rFonts w:cs="Arial"/>
+          <w:lang w:val="en-US"/>
+        </w:rPr>
+        <w:t>Fungsionalitas</w:t>
       </w:r>
       <w:bookmarkEnd w:id="14"/>
+      <w:proofErr w:type="spellEnd"/>
     </w:p>
     <w:p>
       <w:pPr>
@@ -3392,12 +5038,21 @@
           <w:lang w:val="en-US"/>
         </w:rPr>
       </w:pPr>
-      <w:r>
-        <w:rPr>
-          <w:rFonts w:cs="Arial"/>
-          <w:lang w:val="en-US"/>
-        </w:rPr>
-        <w:t>Katalog board game</w:t>
+      <w:proofErr w:type="spellStart"/>
+      <w:r>
+        <w:rPr>
+          <w:rFonts w:cs="Arial"/>
+          <w:lang w:val="en-US"/>
+        </w:rPr>
+        <w:t>Katalog</w:t>
+      </w:r>
+      <w:proofErr w:type="spellEnd"/>
+      <w:r>
+        <w:rPr>
+          <w:rFonts w:cs="Arial"/>
+          <w:lang w:val="en-US"/>
+        </w:rPr>
+        <w:t xml:space="preserve"> board game</w:t>
       </w:r>
     </w:p>
     <w:p>
@@ -3413,12 +5068,21 @@
           <w:lang w:val="en-US"/>
         </w:rPr>
       </w:pPr>
-      <w:r>
-        <w:rPr>
-          <w:rFonts w:cs="Arial"/>
-          <w:lang w:val="en-US"/>
-        </w:rPr>
-        <w:t>Kategori game</w:t>
+      <w:proofErr w:type="spellStart"/>
+      <w:r>
+        <w:rPr>
+          <w:rFonts w:cs="Arial"/>
+          <w:lang w:val="en-US"/>
+        </w:rPr>
+        <w:t>Kategori</w:t>
+      </w:r>
+      <w:proofErr w:type="spellEnd"/>
+      <w:r>
+        <w:rPr>
+          <w:rFonts w:cs="Arial"/>
+          <w:lang w:val="en-US"/>
+        </w:rPr>
+        <w:t xml:space="preserve"> game</w:t>
       </w:r>
     </w:p>
     <w:p>
@@ -3434,12 +5098,21 @@
           <w:lang w:val="en-US"/>
         </w:rPr>
       </w:pPr>
-      <w:r>
-        <w:rPr>
-          <w:rFonts w:cs="Arial"/>
-          <w:lang w:val="en-US"/>
-        </w:rPr>
-        <w:t>Membuat data history</w:t>
+      <w:proofErr w:type="spellStart"/>
+      <w:r>
+        <w:rPr>
+          <w:rFonts w:cs="Arial"/>
+          <w:lang w:val="en-US"/>
+        </w:rPr>
+        <w:t>Membuat</w:t>
+      </w:r>
+      <w:proofErr w:type="spellEnd"/>
+      <w:r>
+        <w:rPr>
+          <w:rFonts w:cs="Arial"/>
+          <w:lang w:val="en-US"/>
+        </w:rPr>
+        <w:t xml:space="preserve"> data history</w:t>
       </w:r>
     </w:p>
     <w:p>
@@ -3455,12 +5128,21 @@
           <w:lang w:val="en-US"/>
         </w:rPr>
       </w:pPr>
-      <w:r>
-        <w:rPr>
-          <w:rFonts w:cs="Arial"/>
-          <w:lang w:val="en-US"/>
-        </w:rPr>
-        <w:t>Menambah data game</w:t>
+      <w:proofErr w:type="spellStart"/>
+      <w:r>
+        <w:rPr>
+          <w:rFonts w:cs="Arial"/>
+          <w:lang w:val="en-US"/>
+        </w:rPr>
+        <w:t>Menambah</w:t>
+      </w:r>
+      <w:proofErr w:type="spellEnd"/>
+      <w:r>
+        <w:rPr>
+          <w:rFonts w:cs="Arial"/>
+          <w:lang w:val="en-US"/>
+        </w:rPr>
+        <w:t xml:space="preserve"> data game</w:t>
       </w:r>
     </w:p>
     <w:p>
@@ -3476,12 +5158,21 @@
           <w:lang w:val="en-US"/>
         </w:rPr>
       </w:pPr>
-      <w:r>
-        <w:rPr>
-          <w:rFonts w:cs="Arial"/>
-          <w:lang w:val="en-US"/>
-        </w:rPr>
-        <w:t>Mengganti leaderboard</w:t>
+      <w:proofErr w:type="spellStart"/>
+      <w:r>
+        <w:rPr>
+          <w:rFonts w:cs="Arial"/>
+          <w:lang w:val="en-US"/>
+        </w:rPr>
+        <w:t>Mengganti</w:t>
+      </w:r>
+      <w:proofErr w:type="spellEnd"/>
+      <w:r>
+        <w:rPr>
+          <w:rFonts w:cs="Arial"/>
+          <w:lang w:val="en-US"/>
+        </w:rPr>
+        <w:t xml:space="preserve"> leaderboard</w:t>
       </w:r>
     </w:p>
     <w:p>
@@ -3497,12 +5188,21 @@
           <w:lang w:val="en-US"/>
         </w:rPr>
       </w:pPr>
-      <w:r>
-        <w:rPr>
-          <w:rFonts w:cs="Arial"/>
-          <w:lang w:val="en-US"/>
-        </w:rPr>
-        <w:t>Mengexport data</w:t>
+      <w:proofErr w:type="spellStart"/>
+      <w:r>
+        <w:rPr>
+          <w:rFonts w:cs="Arial"/>
+          <w:lang w:val="en-US"/>
+        </w:rPr>
+        <w:t>Mengexport</w:t>
+      </w:r>
+      <w:proofErr w:type="spellEnd"/>
+      <w:r>
+        <w:rPr>
+          <w:rFonts w:cs="Arial"/>
+          <w:lang w:val="en-US"/>
+        </w:rPr>
+        <w:t xml:space="preserve"> data</w:t>
       </w:r>
     </w:p>
     <w:p>
@@ -10587,6 +12287,7 @@
         </w:rPr>
       </w:pPr>
       <w:bookmarkStart w:id="17" w:name="_Toc69956993"/>
+      <w:proofErr w:type="spellStart"/>
       <w:r>
         <w:rPr>
           <w:rFonts w:cs="Arial"/>
@@ -10595,6 +12296,7 @@
         <w:t>Penugasan</w:t>
       </w:r>
       <w:bookmarkEnd w:id="17"/>
+      <w:proofErr w:type="spellEnd"/>
     </w:p>
     <w:tbl>
       <w:tblPr>
@@ -10676,6 +12378,7 @@
                 <w:lang w:val="en-US"/>
               </w:rPr>
             </w:pPr>
+            <w:proofErr w:type="spellStart"/>
             <w:r>
               <w:rPr>
                 <w:rFonts w:cs="Arial"/>
@@ -10683,6 +12386,7 @@
               </w:rPr>
               <w:t>Tugas</w:t>
             </w:r>
+            <w:proofErr w:type="spellEnd"/>
           </w:p>
         </w:tc>
       </w:tr>
@@ -10700,13 +12404,31 @@
                 <w:lang w:val="en-US"/>
               </w:rPr>
             </w:pPr>
+            <w:proofErr w:type="spellStart"/>
             <w:r>
               <w:rPr>
                 <w:rFonts w:cs="Arial"/>
                 <w:lang w:val="en-US"/>
               </w:rPr>
-              <w:t>Ketua Proyek</w:t>
-            </w:r>
+              <w:t>Ketua</w:t>
+            </w:r>
+            <w:proofErr w:type="spellEnd"/>
+            <w:r>
+              <w:rPr>
+                <w:rFonts w:cs="Arial"/>
+                <w:lang w:val="en-US"/>
+              </w:rPr>
+              <w:t xml:space="preserve"> </w:t>
+            </w:r>
+            <w:proofErr w:type="spellStart"/>
+            <w:r>
+              <w:rPr>
+                <w:rFonts w:cs="Arial"/>
+                <w:lang w:val="en-US"/>
+              </w:rPr>
+              <w:t>Proyek</w:t>
+            </w:r>
+            <w:proofErr w:type="spellEnd"/>
           </w:p>
         </w:tc>
         <w:tc>
@@ -10722,13 +12444,47 @@
                 <w:lang w:val="en-US"/>
               </w:rPr>
             </w:pPr>
+            <w:proofErr w:type="spellStart"/>
             <w:r>
               <w:rPr>
                 <w:rFonts w:cs="Arial"/>
                 <w:lang w:val="en-US"/>
               </w:rPr>
-              <w:t>Maheswara Athallah Wijanarko</w:t>
-            </w:r>
+              <w:t>Maheswara</w:t>
+            </w:r>
+            <w:proofErr w:type="spellEnd"/>
+            <w:r>
+              <w:rPr>
+                <w:rFonts w:cs="Arial"/>
+                <w:lang w:val="en-US"/>
+              </w:rPr>
+              <w:t xml:space="preserve"> </w:t>
+            </w:r>
+            <w:proofErr w:type="spellStart"/>
+            <w:r>
+              <w:rPr>
+                <w:rFonts w:cs="Arial"/>
+                <w:lang w:val="en-US"/>
+              </w:rPr>
+              <w:t>Athallah</w:t>
+            </w:r>
+            <w:proofErr w:type="spellEnd"/>
+            <w:r>
+              <w:rPr>
+                <w:rFonts w:cs="Arial"/>
+                <w:lang w:val="en-US"/>
+              </w:rPr>
+              <w:t xml:space="preserve"> </w:t>
+            </w:r>
+            <w:proofErr w:type="spellStart"/>
+            <w:r>
+              <w:rPr>
+                <w:rFonts w:cs="Arial"/>
+                <w:lang w:val="en-US"/>
+              </w:rPr>
+              <w:t>Wijanarko</w:t>
+            </w:r>
+            <w:proofErr w:type="spellEnd"/>
           </w:p>
         </w:tc>
         <w:tc>
@@ -10749,13 +12505,47 @@
                 <w:lang w:val="en-US"/>
               </w:rPr>
             </w:pPr>
+            <w:proofErr w:type="spellStart"/>
             <w:r>
               <w:rPr>
                 <w:rFonts w:cs="Arial"/>
                 <w:lang w:val="en-US"/>
               </w:rPr>
-              <w:t>Menjadwalkan pelaksanaan proyek</w:t>
-            </w:r>
+              <w:t>Menjadwalkan</w:t>
+            </w:r>
+            <w:proofErr w:type="spellEnd"/>
+            <w:r>
+              <w:rPr>
+                <w:rFonts w:cs="Arial"/>
+                <w:lang w:val="en-US"/>
+              </w:rPr>
+              <w:t xml:space="preserve"> </w:t>
+            </w:r>
+            <w:proofErr w:type="spellStart"/>
+            <w:r>
+              <w:rPr>
+                <w:rFonts w:cs="Arial"/>
+                <w:lang w:val="en-US"/>
+              </w:rPr>
+              <w:t>pelaksanaan</w:t>
+            </w:r>
+            <w:proofErr w:type="spellEnd"/>
+            <w:r>
+              <w:rPr>
+                <w:rFonts w:cs="Arial"/>
+                <w:lang w:val="en-US"/>
+              </w:rPr>
+              <w:t xml:space="preserve"> </w:t>
+            </w:r>
+            <w:proofErr w:type="spellStart"/>
+            <w:r>
+              <w:rPr>
+                <w:rFonts w:cs="Arial"/>
+                <w:lang w:val="en-US"/>
+              </w:rPr>
+              <w:t>proyek</w:t>
+            </w:r>
+            <w:proofErr w:type="spellEnd"/>
           </w:p>
           <w:p>
             <w:pPr>
@@ -10771,13 +12561,47 @@
                 <w:lang w:val="en-US"/>
               </w:rPr>
             </w:pPr>
+            <w:proofErr w:type="spellStart"/>
             <w:r>
               <w:rPr>
                 <w:rFonts w:cs="Arial"/>
                 <w:lang w:val="en-US"/>
               </w:rPr>
-              <w:t>Memantau kerja proyek</w:t>
-            </w:r>
+              <w:t>Memantau</w:t>
+            </w:r>
+            <w:proofErr w:type="spellEnd"/>
+            <w:r>
+              <w:rPr>
+                <w:rFonts w:cs="Arial"/>
+                <w:lang w:val="en-US"/>
+              </w:rPr>
+              <w:t xml:space="preserve"> </w:t>
+            </w:r>
+            <w:proofErr w:type="spellStart"/>
+            <w:r>
+              <w:rPr>
+                <w:rFonts w:cs="Arial"/>
+                <w:lang w:val="en-US"/>
+              </w:rPr>
+              <w:t>kerja</w:t>
+            </w:r>
+            <w:proofErr w:type="spellEnd"/>
+            <w:r>
+              <w:rPr>
+                <w:rFonts w:cs="Arial"/>
+                <w:lang w:val="en-US"/>
+              </w:rPr>
+              <w:t xml:space="preserve"> </w:t>
+            </w:r>
+            <w:proofErr w:type="spellStart"/>
+            <w:r>
+              <w:rPr>
+                <w:rFonts w:cs="Arial"/>
+                <w:lang w:val="en-US"/>
+              </w:rPr>
+              <w:t>proyek</w:t>
+            </w:r>
+            <w:proofErr w:type="spellEnd"/>
           </w:p>
         </w:tc>
       </w:tr>
@@ -10795,13 +12619,31 @@
                 <w:lang w:val="en-US"/>
               </w:rPr>
             </w:pPr>
+            <w:proofErr w:type="spellStart"/>
             <w:r>
               <w:rPr>
                 <w:rFonts w:cs="Arial"/>
                 <w:lang w:val="en-US"/>
               </w:rPr>
-              <w:t>Sistem Analis</w:t>
-            </w:r>
+              <w:t>Sistem</w:t>
+            </w:r>
+            <w:proofErr w:type="spellEnd"/>
+            <w:r>
+              <w:rPr>
+                <w:rFonts w:cs="Arial"/>
+                <w:lang w:val="en-US"/>
+              </w:rPr>
+              <w:t xml:space="preserve"> </w:t>
+            </w:r>
+            <w:proofErr w:type="spellStart"/>
+            <w:r>
+              <w:rPr>
+                <w:rFonts w:cs="Arial"/>
+                <w:lang w:val="en-US"/>
+              </w:rPr>
+              <w:t>Analis</w:t>
+            </w:r>
+            <w:proofErr w:type="spellEnd"/>
           </w:p>
         </w:tc>
         <w:tc>
@@ -10844,13 +12686,63 @@
                 <w:lang w:val="en-US"/>
               </w:rPr>
             </w:pPr>
+            <w:proofErr w:type="spellStart"/>
             <w:r>
               <w:rPr>
                 <w:rFonts w:cs="Arial"/>
                 <w:lang w:val="en-US"/>
               </w:rPr>
-              <w:t>Menjelaskan isi dan kebutuhan aplikasi</w:t>
-            </w:r>
+              <w:t>Menjelaskan</w:t>
+            </w:r>
+            <w:proofErr w:type="spellEnd"/>
+            <w:r>
+              <w:rPr>
+                <w:rFonts w:cs="Arial"/>
+                <w:lang w:val="en-US"/>
+              </w:rPr>
+              <w:t xml:space="preserve"> </w:t>
+            </w:r>
+            <w:proofErr w:type="spellStart"/>
+            <w:r>
+              <w:rPr>
+                <w:rFonts w:cs="Arial"/>
+                <w:lang w:val="en-US"/>
+              </w:rPr>
+              <w:t>isi</w:t>
+            </w:r>
+            <w:proofErr w:type="spellEnd"/>
+            <w:r>
+              <w:rPr>
+                <w:rFonts w:cs="Arial"/>
+                <w:lang w:val="en-US"/>
+              </w:rPr>
+              <w:t xml:space="preserve"> dan </w:t>
+            </w:r>
+            <w:proofErr w:type="spellStart"/>
+            <w:r>
+              <w:rPr>
+                <w:rFonts w:cs="Arial"/>
+                <w:lang w:val="en-US"/>
+              </w:rPr>
+              <w:t>kebutuhan</w:t>
+            </w:r>
+            <w:proofErr w:type="spellEnd"/>
+            <w:r>
+              <w:rPr>
+                <w:rFonts w:cs="Arial"/>
+                <w:lang w:val="en-US"/>
+              </w:rPr>
+              <w:t xml:space="preserve"> </w:t>
+            </w:r>
+            <w:proofErr w:type="spellStart"/>
+            <w:r>
+              <w:rPr>
+                <w:rFonts w:cs="Arial"/>
+                <w:lang w:val="en-US"/>
+              </w:rPr>
+              <w:t>aplikasi</w:t>
+            </w:r>
+            <w:proofErr w:type="spellEnd"/>
           </w:p>
           <w:p>
             <w:pPr>
@@ -10866,13 +12758,63 @@
                 <w:lang w:val="en-US"/>
               </w:rPr>
             </w:pPr>
+            <w:proofErr w:type="spellStart"/>
             <w:r>
               <w:rPr>
                 <w:rFonts w:cs="Arial"/>
                 <w:lang w:val="en-US"/>
               </w:rPr>
-              <w:t>Menjelaskan cara kerja aplikasi</w:t>
-            </w:r>
+              <w:t>Menjelaskan</w:t>
+            </w:r>
+            <w:proofErr w:type="spellEnd"/>
+            <w:r>
+              <w:rPr>
+                <w:rFonts w:cs="Arial"/>
+                <w:lang w:val="en-US"/>
+              </w:rPr>
+              <w:t xml:space="preserve"> </w:t>
+            </w:r>
+            <w:proofErr w:type="spellStart"/>
+            <w:r>
+              <w:rPr>
+                <w:rFonts w:cs="Arial"/>
+                <w:lang w:val="en-US"/>
+              </w:rPr>
+              <w:t>cara</w:t>
+            </w:r>
+            <w:proofErr w:type="spellEnd"/>
+            <w:r>
+              <w:rPr>
+                <w:rFonts w:cs="Arial"/>
+                <w:lang w:val="en-US"/>
+              </w:rPr>
+              <w:t xml:space="preserve"> </w:t>
+            </w:r>
+            <w:proofErr w:type="spellStart"/>
+            <w:r>
+              <w:rPr>
+                <w:rFonts w:cs="Arial"/>
+                <w:lang w:val="en-US"/>
+              </w:rPr>
+              <w:t>kerja</w:t>
+            </w:r>
+            <w:proofErr w:type="spellEnd"/>
+            <w:r>
+              <w:rPr>
+                <w:rFonts w:cs="Arial"/>
+                <w:lang w:val="en-US"/>
+              </w:rPr>
+              <w:t xml:space="preserve"> </w:t>
+            </w:r>
+            <w:proofErr w:type="spellStart"/>
+            <w:r>
+              <w:rPr>
+                <w:rFonts w:cs="Arial"/>
+                <w:lang w:val="en-US"/>
+              </w:rPr>
+              <w:t>aplikasi</w:t>
+            </w:r>
+            <w:proofErr w:type="spellEnd"/>
           </w:p>
         </w:tc>
       </w:tr>
@@ -10890,12 +12832,21 @@
                 <w:lang w:val="en-US"/>
               </w:rPr>
             </w:pPr>
+            <w:proofErr w:type="spellStart"/>
             <w:r>
               <w:rPr>
                 <w:rFonts w:cs="Arial"/>
                 <w:lang w:val="en-US"/>
               </w:rPr>
-              <w:t>Sistem Design</w:t>
+              <w:t>Sistem</w:t>
+            </w:r>
+            <w:proofErr w:type="spellEnd"/>
+            <w:r>
+              <w:rPr>
+                <w:rFonts w:cs="Arial"/>
+                <w:lang w:val="en-US"/>
+              </w:rPr>
+              <w:t xml:space="preserve"> Design</w:t>
             </w:r>
           </w:p>
         </w:tc>
@@ -10912,13 +12863,47 @@
                 <w:lang w:val="en-US"/>
               </w:rPr>
             </w:pPr>
+            <w:proofErr w:type="spellStart"/>
             <w:r>
               <w:rPr>
                 <w:rFonts w:cs="Arial"/>
                 <w:lang w:val="en-US"/>
               </w:rPr>
-              <w:t>Kurnia Rizqi Nur Hasani</w:t>
-            </w:r>
+              <w:t>Kurnia</w:t>
+            </w:r>
+            <w:proofErr w:type="spellEnd"/>
+            <w:r>
+              <w:rPr>
+                <w:rFonts w:cs="Arial"/>
+                <w:lang w:val="en-US"/>
+              </w:rPr>
+              <w:t xml:space="preserve"> </w:t>
+            </w:r>
+            <w:proofErr w:type="spellStart"/>
+            <w:r>
+              <w:rPr>
+                <w:rFonts w:cs="Arial"/>
+                <w:lang w:val="en-US"/>
+              </w:rPr>
+              <w:t>Rizqi</w:t>
+            </w:r>
+            <w:proofErr w:type="spellEnd"/>
+            <w:r>
+              <w:rPr>
+                <w:rFonts w:cs="Arial"/>
+                <w:lang w:val="en-US"/>
+              </w:rPr>
+              <w:t xml:space="preserve"> Nur </w:t>
+            </w:r>
+            <w:proofErr w:type="spellStart"/>
+            <w:r>
+              <w:rPr>
+                <w:rFonts w:cs="Arial"/>
+                <w:lang w:val="en-US"/>
+              </w:rPr>
+              <w:t>Hasani</w:t>
+            </w:r>
+            <w:proofErr w:type="spellEnd"/>
           </w:p>
         </w:tc>
         <w:tc>
@@ -10939,13 +12924,47 @@
                 <w:lang w:val="en-US"/>
               </w:rPr>
             </w:pPr>
+            <w:proofErr w:type="spellStart"/>
             <w:r>
               <w:rPr>
                 <w:rFonts w:cs="Arial"/>
                 <w:lang w:val="en-US"/>
               </w:rPr>
-              <w:t>Memberikan gambaran design aplikasi</w:t>
-            </w:r>
+              <w:t>Memberikan</w:t>
+            </w:r>
+            <w:proofErr w:type="spellEnd"/>
+            <w:r>
+              <w:rPr>
+                <w:rFonts w:cs="Arial"/>
+                <w:lang w:val="en-US"/>
+              </w:rPr>
+              <w:t xml:space="preserve"> </w:t>
+            </w:r>
+            <w:proofErr w:type="spellStart"/>
+            <w:r>
+              <w:rPr>
+                <w:rFonts w:cs="Arial"/>
+                <w:lang w:val="en-US"/>
+              </w:rPr>
+              <w:t>gambaran</w:t>
+            </w:r>
+            <w:proofErr w:type="spellEnd"/>
+            <w:r>
+              <w:rPr>
+                <w:rFonts w:cs="Arial"/>
+                <w:lang w:val="en-US"/>
+              </w:rPr>
+              <w:t xml:space="preserve"> design </w:t>
+            </w:r>
+            <w:proofErr w:type="spellStart"/>
+            <w:r>
+              <w:rPr>
+                <w:rFonts w:cs="Arial"/>
+                <w:lang w:val="en-US"/>
+              </w:rPr>
+              <w:t>aplikasi</w:t>
+            </w:r>
+            <w:proofErr w:type="spellEnd"/>
           </w:p>
         </w:tc>
       </w:tr>
@@ -10990,13 +13009,31 @@
                 <w:lang w:val="en-US"/>
               </w:rPr>
             </w:pPr>
+            <w:proofErr w:type="spellStart"/>
             <w:r>
               <w:rPr>
                 <w:rFonts w:cs="Arial"/>
                 <w:lang w:val="en-US"/>
               </w:rPr>
-              <w:t>Habiib Iqbal Sobari</w:t>
-            </w:r>
+              <w:t>Habiib</w:t>
+            </w:r>
+            <w:proofErr w:type="spellEnd"/>
+            <w:r>
+              <w:rPr>
+                <w:rFonts w:cs="Arial"/>
+                <w:lang w:val="en-US"/>
+              </w:rPr>
+              <w:t xml:space="preserve"> Iqbal </w:t>
+            </w:r>
+            <w:proofErr w:type="spellStart"/>
+            <w:r>
+              <w:rPr>
+                <w:rFonts w:cs="Arial"/>
+                <w:lang w:val="en-US"/>
+              </w:rPr>
+              <w:t>Sobari</w:t>
+            </w:r>
+            <w:proofErr w:type="spellEnd"/>
           </w:p>
           <w:p>
             <w:pPr>
@@ -11012,12 +13049,21 @@
                 <w:lang w:val="en-US"/>
               </w:rPr>
             </w:pPr>
+            <w:proofErr w:type="spellStart"/>
             <w:r>
               <w:rPr>
                 <w:rFonts w:cs="Arial"/>
                 <w:lang w:val="en-US"/>
               </w:rPr>
-              <w:t>Angga Pala Raja</w:t>
+              <w:t>Angga</w:t>
+            </w:r>
+            <w:proofErr w:type="spellEnd"/>
+            <w:r>
+              <w:rPr>
+                <w:rFonts w:cs="Arial"/>
+                <w:lang w:val="en-US"/>
+              </w:rPr>
+              <w:t xml:space="preserve"> Pala Raja</w:t>
             </w:r>
           </w:p>
           <w:p>
@@ -11056,13 +13102,47 @@
                 <w:lang w:val="en-US"/>
               </w:rPr>
             </w:pPr>
+            <w:proofErr w:type="spellStart"/>
             <w:r>
               <w:rPr>
                 <w:rFonts w:cs="Arial"/>
                 <w:lang w:val="en-US"/>
               </w:rPr>
-              <w:t>Maheswara Athallah Wijanarko</w:t>
-            </w:r>
+              <w:t>Maheswara</w:t>
+            </w:r>
+            <w:proofErr w:type="spellEnd"/>
+            <w:r>
+              <w:rPr>
+                <w:rFonts w:cs="Arial"/>
+                <w:lang w:val="en-US"/>
+              </w:rPr>
+              <w:t xml:space="preserve"> </w:t>
+            </w:r>
+            <w:proofErr w:type="spellStart"/>
+            <w:r>
+              <w:rPr>
+                <w:rFonts w:cs="Arial"/>
+                <w:lang w:val="en-US"/>
+              </w:rPr>
+              <w:t>Athallah</w:t>
+            </w:r>
+            <w:proofErr w:type="spellEnd"/>
+            <w:r>
+              <w:rPr>
+                <w:rFonts w:cs="Arial"/>
+                <w:lang w:val="en-US"/>
+              </w:rPr>
+              <w:t xml:space="preserve"> </w:t>
+            </w:r>
+            <w:proofErr w:type="spellStart"/>
+            <w:r>
+              <w:rPr>
+                <w:rFonts w:cs="Arial"/>
+                <w:lang w:val="en-US"/>
+              </w:rPr>
+              <w:t>Wijanarko</w:t>
+            </w:r>
+            <w:proofErr w:type="spellEnd"/>
           </w:p>
           <w:p>
             <w:pPr>
@@ -11078,13 +13158,47 @@
                 <w:lang w:val="en-US"/>
               </w:rPr>
             </w:pPr>
+            <w:proofErr w:type="spellStart"/>
             <w:r>
               <w:rPr>
                 <w:rFonts w:cs="Arial"/>
                 <w:lang w:val="en-US"/>
               </w:rPr>
-              <w:t>Kurnia Rizqi Nur Hasani</w:t>
-            </w:r>
+              <w:t>Kurnia</w:t>
+            </w:r>
+            <w:proofErr w:type="spellEnd"/>
+            <w:r>
+              <w:rPr>
+                <w:rFonts w:cs="Arial"/>
+                <w:lang w:val="en-US"/>
+              </w:rPr>
+              <w:t xml:space="preserve"> </w:t>
+            </w:r>
+            <w:proofErr w:type="spellStart"/>
+            <w:r>
+              <w:rPr>
+                <w:rFonts w:cs="Arial"/>
+                <w:lang w:val="en-US"/>
+              </w:rPr>
+              <w:t>Rizqi</w:t>
+            </w:r>
+            <w:proofErr w:type="spellEnd"/>
+            <w:r>
+              <w:rPr>
+                <w:rFonts w:cs="Arial"/>
+                <w:lang w:val="en-US"/>
+              </w:rPr>
+              <w:t xml:space="preserve"> Nur </w:t>
+            </w:r>
+            <w:proofErr w:type="spellStart"/>
+            <w:r>
+              <w:rPr>
+                <w:rFonts w:cs="Arial"/>
+                <w:lang w:val="en-US"/>
+              </w:rPr>
+              <w:t>Hasani</w:t>
+            </w:r>
+            <w:proofErr w:type="spellEnd"/>
           </w:p>
         </w:tc>
         <w:tc>
@@ -11105,13 +13219,63 @@
                 <w:lang w:val="en-US"/>
               </w:rPr>
             </w:pPr>
+            <w:proofErr w:type="spellStart"/>
             <w:r>
               <w:rPr>
                 <w:rFonts w:cs="Arial"/>
                 <w:lang w:val="en-US"/>
               </w:rPr>
-              <w:t>Membuat aplikasi yang telah dirancang</w:t>
-            </w:r>
+              <w:t>Membuat</w:t>
+            </w:r>
+            <w:proofErr w:type="spellEnd"/>
+            <w:r>
+              <w:rPr>
+                <w:rFonts w:cs="Arial"/>
+                <w:lang w:val="en-US"/>
+              </w:rPr>
+              <w:t xml:space="preserve"> </w:t>
+            </w:r>
+            <w:proofErr w:type="spellStart"/>
+            <w:r>
+              <w:rPr>
+                <w:rFonts w:cs="Arial"/>
+                <w:lang w:val="en-US"/>
+              </w:rPr>
+              <w:t>aplikasi</w:t>
+            </w:r>
+            <w:proofErr w:type="spellEnd"/>
+            <w:r>
+              <w:rPr>
+                <w:rFonts w:cs="Arial"/>
+                <w:lang w:val="en-US"/>
+              </w:rPr>
+              <w:t xml:space="preserve"> yang </w:t>
+            </w:r>
+            <w:proofErr w:type="spellStart"/>
+            <w:r>
+              <w:rPr>
+                <w:rFonts w:cs="Arial"/>
+                <w:lang w:val="en-US"/>
+              </w:rPr>
+              <w:t>telah</w:t>
+            </w:r>
+            <w:proofErr w:type="spellEnd"/>
+            <w:r>
+              <w:rPr>
+                <w:rFonts w:cs="Arial"/>
+                <w:lang w:val="en-US"/>
+              </w:rPr>
+              <w:t xml:space="preserve"> </w:t>
+            </w:r>
+            <w:proofErr w:type="spellStart"/>
+            <w:r>
+              <w:rPr>
+                <w:rFonts w:cs="Arial"/>
+                <w:lang w:val="en-US"/>
+              </w:rPr>
+              <w:t>dirancang</w:t>
+            </w:r>
+            <w:proofErr w:type="spellEnd"/>
           </w:p>
           <w:p>
             <w:pPr>
@@ -11127,13 +13291,31 @@
                 <w:lang w:val="en-US"/>
               </w:rPr>
             </w:pPr>
+            <w:proofErr w:type="spellStart"/>
             <w:r>
               <w:rPr>
                 <w:rFonts w:cs="Arial"/>
                 <w:lang w:val="en-US"/>
               </w:rPr>
-              <w:t>Menguji aplikasi</w:t>
-            </w:r>
+              <w:t>Menguji</w:t>
+            </w:r>
+            <w:proofErr w:type="spellEnd"/>
+            <w:r>
+              <w:rPr>
+                <w:rFonts w:cs="Arial"/>
+                <w:lang w:val="en-US"/>
+              </w:rPr>
+              <w:t xml:space="preserve"> </w:t>
+            </w:r>
+            <w:proofErr w:type="spellStart"/>
+            <w:r>
+              <w:rPr>
+                <w:rFonts w:cs="Arial"/>
+                <w:lang w:val="en-US"/>
+              </w:rPr>
+              <w:t>aplikasi</w:t>
+            </w:r>
+            <w:proofErr w:type="spellEnd"/>
           </w:p>
         </w:tc>
       </w:tr>
@@ -11214,37 +13396,1156 @@
         <w:rPr>
           <w:rFonts w:cs="Arial"/>
         </w:rPr>
-        <w:t>Project Management : Notion</w:t>
+        <w:t xml:space="preserve">Project </w:t>
+      </w:r>
+      <w:proofErr w:type="spellStart"/>
+      <w:r>
+        <w:rPr>
+          <w:rFonts w:cs="Arial"/>
+        </w:rPr>
+        <w:t>Management</w:t>
+      </w:r>
+      <w:proofErr w:type="spellEnd"/>
+      <w:r>
+        <w:rPr>
+          <w:rFonts w:cs="Arial"/>
+        </w:rPr>
+        <w:t xml:space="preserve"> : </w:t>
+      </w:r>
+      <w:proofErr w:type="spellStart"/>
+      <w:r>
+        <w:rPr>
+          <w:rFonts w:cs="Arial"/>
+        </w:rPr>
+        <w:t>Notion</w:t>
       </w:r>
       <w:bookmarkEnd w:id="19"/>
-    </w:p>
-    <w:p>
-      <w:pPr>
-        <w:rPr>
-          <w:rFonts w:cs="Arial"/>
-          <w:lang w:val="en-US"/>
-        </w:rPr>
-      </w:pPr>
-      <w:r>
-        <w:rPr>
-          <w:rFonts w:cs="Arial"/>
-          <w:lang w:val="en-US"/>
-        </w:rPr>
-        <w:t>Tools ini dipilih karena kemudahan penggunaan bagi user. Tools ini juga dapat diinstall di android, sehingga memudahkan pengguna dalam melihat progress dan mengupdatenya.</w:t>
-      </w:r>
-      <w:r>
-        <w:rPr>
-          <w:rFonts w:cs="Arial"/>
-          <w:lang w:val="en-US"/>
-        </w:rPr>
-        <w:t xml:space="preserve"> Selain itu notion juga memiliki kelebihan lain, yaitu</w:t>
-      </w:r>
-      <w:r>
-        <w:rPr>
-          <w:rFonts w:cs="Arial"/>
-          <w:lang w:val="en-US"/>
-        </w:rPr>
-        <w:t xml:space="preserve"> mudah digunakan, tampilan yang sederhana dan mudah dimengerti. Untuk membuat daftar rencana kerja dapat dilakukan dengan menambahkan pekerjaan melalui To-Do kemudian ditambah. Untuk mengedit dapat dilakukan dengan mengklik dan untuk melakukan progress dapat dilakukan dengan melakukan drag pada setiap daftar kerja yang sudah dibuat ke dalam kolom yang sesuai. Notion memiliki kekurangan, yaitu tidak dapat melakukan komunikasi secara langsung pada aplikasinya.</w:t>
+      <w:proofErr w:type="spellEnd"/>
+    </w:p>
+    <w:p>
+      <w:pPr>
+        <w:rPr>
+          <w:rFonts w:cs="Arial"/>
+          <w:lang w:val="en-US"/>
+        </w:rPr>
+      </w:pPr>
+      <w:r>
+        <w:rPr>
+          <w:rFonts w:cs="Arial"/>
+          <w:lang w:val="en-US"/>
+        </w:rPr>
+        <w:t xml:space="preserve">Tools </w:t>
+      </w:r>
+      <w:proofErr w:type="spellStart"/>
+      <w:r>
+        <w:rPr>
+          <w:rFonts w:cs="Arial"/>
+          <w:lang w:val="en-US"/>
+        </w:rPr>
+        <w:t>ini</w:t>
+      </w:r>
+      <w:proofErr w:type="spellEnd"/>
+      <w:r>
+        <w:rPr>
+          <w:rFonts w:cs="Arial"/>
+          <w:lang w:val="en-US"/>
+        </w:rPr>
+        <w:t xml:space="preserve"> </w:t>
+      </w:r>
+      <w:proofErr w:type="spellStart"/>
+      <w:r>
+        <w:rPr>
+          <w:rFonts w:cs="Arial"/>
+          <w:lang w:val="en-US"/>
+        </w:rPr>
+        <w:t>dipilih</w:t>
+      </w:r>
+      <w:proofErr w:type="spellEnd"/>
+      <w:r>
+        <w:rPr>
+          <w:rFonts w:cs="Arial"/>
+          <w:lang w:val="en-US"/>
+        </w:rPr>
+        <w:t xml:space="preserve"> </w:t>
+      </w:r>
+      <w:proofErr w:type="spellStart"/>
+      <w:r>
+        <w:rPr>
+          <w:rFonts w:cs="Arial"/>
+          <w:lang w:val="en-US"/>
+        </w:rPr>
+        <w:t>karena</w:t>
+      </w:r>
+      <w:proofErr w:type="spellEnd"/>
+      <w:r>
+        <w:rPr>
+          <w:rFonts w:cs="Arial"/>
+          <w:lang w:val="en-US"/>
+        </w:rPr>
+        <w:t xml:space="preserve"> </w:t>
+      </w:r>
+      <w:proofErr w:type="spellStart"/>
+      <w:r>
+        <w:rPr>
+          <w:rFonts w:cs="Arial"/>
+          <w:lang w:val="en-US"/>
+        </w:rPr>
+        <w:t>kemudahan</w:t>
+      </w:r>
+      <w:proofErr w:type="spellEnd"/>
+      <w:r>
+        <w:rPr>
+          <w:rFonts w:cs="Arial"/>
+          <w:lang w:val="en-US"/>
+        </w:rPr>
+        <w:t xml:space="preserve"> </w:t>
+      </w:r>
+      <w:proofErr w:type="spellStart"/>
+      <w:r>
+        <w:rPr>
+          <w:rFonts w:cs="Arial"/>
+          <w:lang w:val="en-US"/>
+        </w:rPr>
+        <w:t>penggunaan</w:t>
+      </w:r>
+      <w:proofErr w:type="spellEnd"/>
+      <w:r>
+        <w:rPr>
+          <w:rFonts w:cs="Arial"/>
+          <w:lang w:val="en-US"/>
+        </w:rPr>
+        <w:t xml:space="preserve"> </w:t>
+      </w:r>
+      <w:proofErr w:type="spellStart"/>
+      <w:r>
+        <w:rPr>
+          <w:rFonts w:cs="Arial"/>
+          <w:lang w:val="en-US"/>
+        </w:rPr>
+        <w:t>bagi</w:t>
+      </w:r>
+      <w:proofErr w:type="spellEnd"/>
+      <w:r>
+        <w:rPr>
+          <w:rFonts w:cs="Arial"/>
+          <w:lang w:val="en-US"/>
+        </w:rPr>
+        <w:t xml:space="preserve"> user. Tools </w:t>
+      </w:r>
+      <w:proofErr w:type="spellStart"/>
+      <w:r>
+        <w:rPr>
+          <w:rFonts w:cs="Arial"/>
+          <w:lang w:val="en-US"/>
+        </w:rPr>
+        <w:t>ini</w:t>
+      </w:r>
+      <w:proofErr w:type="spellEnd"/>
+      <w:r>
+        <w:rPr>
+          <w:rFonts w:cs="Arial"/>
+          <w:lang w:val="en-US"/>
+        </w:rPr>
+        <w:t xml:space="preserve"> juga </w:t>
+      </w:r>
+      <w:proofErr w:type="spellStart"/>
+      <w:r>
+        <w:rPr>
+          <w:rFonts w:cs="Arial"/>
+          <w:lang w:val="en-US"/>
+        </w:rPr>
+        <w:t>dapat</w:t>
+      </w:r>
+      <w:proofErr w:type="spellEnd"/>
+      <w:r>
+        <w:rPr>
+          <w:rFonts w:cs="Arial"/>
+          <w:lang w:val="en-US"/>
+        </w:rPr>
+        <w:t xml:space="preserve"> </w:t>
+      </w:r>
+      <w:proofErr w:type="spellStart"/>
+      <w:r>
+        <w:rPr>
+          <w:rFonts w:cs="Arial"/>
+          <w:lang w:val="en-US"/>
+        </w:rPr>
+        <w:t>diinstall</w:t>
+      </w:r>
+      <w:proofErr w:type="spellEnd"/>
+      <w:r>
+        <w:rPr>
+          <w:rFonts w:cs="Arial"/>
+          <w:lang w:val="en-US"/>
+        </w:rPr>
+        <w:t xml:space="preserve"> di android, </w:t>
+      </w:r>
+      <w:proofErr w:type="spellStart"/>
+      <w:r>
+        <w:rPr>
+          <w:rFonts w:cs="Arial"/>
+          <w:lang w:val="en-US"/>
+        </w:rPr>
+        <w:t>sehingga</w:t>
+      </w:r>
+      <w:proofErr w:type="spellEnd"/>
+      <w:r>
+        <w:rPr>
+          <w:rFonts w:cs="Arial"/>
+          <w:lang w:val="en-US"/>
+        </w:rPr>
+        <w:t xml:space="preserve"> </w:t>
+      </w:r>
+      <w:proofErr w:type="spellStart"/>
+      <w:r>
+        <w:rPr>
+          <w:rFonts w:cs="Arial"/>
+          <w:lang w:val="en-US"/>
+        </w:rPr>
+        <w:t>memudahkan</w:t>
+      </w:r>
+      <w:proofErr w:type="spellEnd"/>
+      <w:r>
+        <w:rPr>
+          <w:rFonts w:cs="Arial"/>
+          <w:lang w:val="en-US"/>
+        </w:rPr>
+        <w:t xml:space="preserve"> </w:t>
+      </w:r>
+      <w:proofErr w:type="spellStart"/>
+      <w:r>
+        <w:rPr>
+          <w:rFonts w:cs="Arial"/>
+          <w:lang w:val="en-US"/>
+        </w:rPr>
+        <w:t>pengguna</w:t>
+      </w:r>
+      <w:proofErr w:type="spellEnd"/>
+      <w:r>
+        <w:rPr>
+          <w:rFonts w:cs="Arial"/>
+          <w:lang w:val="en-US"/>
+        </w:rPr>
+        <w:t xml:space="preserve"> </w:t>
+      </w:r>
+      <w:proofErr w:type="spellStart"/>
+      <w:r>
+        <w:rPr>
+          <w:rFonts w:cs="Arial"/>
+          <w:lang w:val="en-US"/>
+        </w:rPr>
+        <w:t>dalam</w:t>
+      </w:r>
+      <w:proofErr w:type="spellEnd"/>
+      <w:r>
+        <w:rPr>
+          <w:rFonts w:cs="Arial"/>
+          <w:lang w:val="en-US"/>
+        </w:rPr>
+        <w:t xml:space="preserve"> </w:t>
+      </w:r>
+      <w:proofErr w:type="spellStart"/>
+      <w:r>
+        <w:rPr>
+          <w:rFonts w:cs="Arial"/>
+          <w:lang w:val="en-US"/>
+        </w:rPr>
+        <w:t>melihat</w:t>
+      </w:r>
+      <w:proofErr w:type="spellEnd"/>
+      <w:r>
+        <w:rPr>
+          <w:rFonts w:cs="Arial"/>
+          <w:lang w:val="en-US"/>
+        </w:rPr>
+        <w:t xml:space="preserve"> progress dan </w:t>
+      </w:r>
+      <w:proofErr w:type="spellStart"/>
+      <w:r>
+        <w:rPr>
+          <w:rFonts w:cs="Arial"/>
+          <w:lang w:val="en-US"/>
+        </w:rPr>
+        <w:t>mengupdatenya</w:t>
+      </w:r>
+      <w:proofErr w:type="spellEnd"/>
+      <w:r>
+        <w:rPr>
+          <w:rFonts w:cs="Arial"/>
+          <w:lang w:val="en-US"/>
+        </w:rPr>
+        <w:t>.</w:t>
+      </w:r>
+      <w:r>
+        <w:rPr>
+          <w:rFonts w:cs="Arial"/>
+          <w:lang w:val="en-US"/>
+        </w:rPr>
+        <w:t xml:space="preserve"> </w:t>
+      </w:r>
+      <w:proofErr w:type="spellStart"/>
+      <w:r>
+        <w:rPr>
+          <w:rFonts w:cs="Arial"/>
+          <w:lang w:val="en-US"/>
+        </w:rPr>
+        <w:t>Selain</w:t>
+      </w:r>
+      <w:proofErr w:type="spellEnd"/>
+      <w:r>
+        <w:rPr>
+          <w:rFonts w:cs="Arial"/>
+          <w:lang w:val="en-US"/>
+        </w:rPr>
+        <w:t xml:space="preserve"> </w:t>
+      </w:r>
+      <w:proofErr w:type="spellStart"/>
+      <w:r>
+        <w:rPr>
+          <w:rFonts w:cs="Arial"/>
+          <w:lang w:val="en-US"/>
+        </w:rPr>
+        <w:t>itu</w:t>
+      </w:r>
+      <w:proofErr w:type="spellEnd"/>
+      <w:r>
+        <w:rPr>
+          <w:rFonts w:cs="Arial"/>
+          <w:lang w:val="en-US"/>
+        </w:rPr>
+        <w:t xml:space="preserve"> notion juga </w:t>
+      </w:r>
+      <w:proofErr w:type="spellStart"/>
+      <w:r>
+        <w:rPr>
+          <w:rFonts w:cs="Arial"/>
+          <w:lang w:val="en-US"/>
+        </w:rPr>
+        <w:t>memiliki</w:t>
+      </w:r>
+      <w:proofErr w:type="spellEnd"/>
+      <w:r>
+        <w:rPr>
+          <w:rFonts w:cs="Arial"/>
+          <w:lang w:val="en-US"/>
+        </w:rPr>
+        <w:t xml:space="preserve"> </w:t>
+      </w:r>
+      <w:proofErr w:type="spellStart"/>
+      <w:r>
+        <w:rPr>
+          <w:rFonts w:cs="Arial"/>
+          <w:lang w:val="en-US"/>
+        </w:rPr>
+        <w:t>kelebihan</w:t>
+      </w:r>
+      <w:proofErr w:type="spellEnd"/>
+      <w:r>
+        <w:rPr>
+          <w:rFonts w:cs="Arial"/>
+          <w:lang w:val="en-US"/>
+        </w:rPr>
+        <w:t xml:space="preserve"> </w:t>
+      </w:r>
+      <w:proofErr w:type="spellStart"/>
+      <w:r>
+        <w:rPr>
+          <w:rFonts w:cs="Arial"/>
+          <w:lang w:val="en-US"/>
+        </w:rPr>
+        <w:t>lain</w:t>
+      </w:r>
+      <w:proofErr w:type="spellEnd"/>
+      <w:r>
+        <w:rPr>
+          <w:rFonts w:cs="Arial"/>
+          <w:lang w:val="en-US"/>
+        </w:rPr>
+        <w:t xml:space="preserve">, </w:t>
+      </w:r>
+      <w:proofErr w:type="spellStart"/>
+      <w:r>
+        <w:rPr>
+          <w:rFonts w:cs="Arial"/>
+          <w:lang w:val="en-US"/>
+        </w:rPr>
+        <w:t>yaitu</w:t>
+      </w:r>
+      <w:proofErr w:type="spellEnd"/>
+      <w:r>
+        <w:rPr>
+          <w:rFonts w:cs="Arial"/>
+          <w:lang w:val="en-US"/>
+        </w:rPr>
+        <w:t xml:space="preserve"> </w:t>
+      </w:r>
+      <w:proofErr w:type="spellStart"/>
+      <w:r>
+        <w:rPr>
+          <w:rFonts w:cs="Arial"/>
+          <w:lang w:val="en-US"/>
+        </w:rPr>
+        <w:t>mudah</w:t>
+      </w:r>
+      <w:proofErr w:type="spellEnd"/>
+      <w:r>
+        <w:rPr>
+          <w:rFonts w:cs="Arial"/>
+          <w:lang w:val="en-US"/>
+        </w:rPr>
+        <w:t xml:space="preserve"> </w:t>
+      </w:r>
+      <w:proofErr w:type="spellStart"/>
+      <w:r>
+        <w:rPr>
+          <w:rFonts w:cs="Arial"/>
+          <w:lang w:val="en-US"/>
+        </w:rPr>
+        <w:t>digunakan</w:t>
+      </w:r>
+      <w:proofErr w:type="spellEnd"/>
+      <w:r>
+        <w:rPr>
+          <w:rFonts w:cs="Arial"/>
+          <w:lang w:val="en-US"/>
+        </w:rPr>
+        <w:t xml:space="preserve">, </w:t>
+      </w:r>
+      <w:proofErr w:type="spellStart"/>
+      <w:r>
+        <w:rPr>
+          <w:rFonts w:cs="Arial"/>
+          <w:lang w:val="en-US"/>
+        </w:rPr>
+        <w:t>tampilan</w:t>
+      </w:r>
+      <w:proofErr w:type="spellEnd"/>
+      <w:r>
+        <w:rPr>
+          <w:rFonts w:cs="Arial"/>
+          <w:lang w:val="en-US"/>
+        </w:rPr>
+        <w:t xml:space="preserve"> yang </w:t>
+      </w:r>
+      <w:proofErr w:type="spellStart"/>
+      <w:r>
+        <w:rPr>
+          <w:rFonts w:cs="Arial"/>
+          <w:lang w:val="en-US"/>
+        </w:rPr>
+        <w:t>sederhana</w:t>
+      </w:r>
+      <w:proofErr w:type="spellEnd"/>
+      <w:r>
+        <w:rPr>
+          <w:rFonts w:cs="Arial"/>
+          <w:lang w:val="en-US"/>
+        </w:rPr>
+        <w:t xml:space="preserve"> dan </w:t>
+      </w:r>
+      <w:proofErr w:type="spellStart"/>
+      <w:r>
+        <w:rPr>
+          <w:rFonts w:cs="Arial"/>
+          <w:lang w:val="en-US"/>
+        </w:rPr>
+        <w:t>mudah</w:t>
+      </w:r>
+      <w:proofErr w:type="spellEnd"/>
+      <w:r>
+        <w:rPr>
+          <w:rFonts w:cs="Arial"/>
+          <w:lang w:val="en-US"/>
+        </w:rPr>
+        <w:t xml:space="preserve"> </w:t>
+      </w:r>
+      <w:proofErr w:type="spellStart"/>
+      <w:r>
+        <w:rPr>
+          <w:rFonts w:cs="Arial"/>
+          <w:lang w:val="en-US"/>
+        </w:rPr>
+        <w:t>dimengerti</w:t>
+      </w:r>
+      <w:proofErr w:type="spellEnd"/>
+      <w:r>
+        <w:rPr>
+          <w:rFonts w:cs="Arial"/>
+          <w:lang w:val="en-US"/>
+        </w:rPr>
+        <w:t xml:space="preserve">. </w:t>
+      </w:r>
+      <w:proofErr w:type="spellStart"/>
+      <w:r>
+        <w:rPr>
+          <w:rFonts w:cs="Arial"/>
+          <w:lang w:val="en-US"/>
+        </w:rPr>
+        <w:t>Untuk</w:t>
+      </w:r>
+      <w:proofErr w:type="spellEnd"/>
+      <w:r>
+        <w:rPr>
+          <w:rFonts w:cs="Arial"/>
+          <w:lang w:val="en-US"/>
+        </w:rPr>
+        <w:t xml:space="preserve"> </w:t>
+      </w:r>
+      <w:proofErr w:type="spellStart"/>
+      <w:r>
+        <w:rPr>
+          <w:rFonts w:cs="Arial"/>
+          <w:lang w:val="en-US"/>
+        </w:rPr>
+        <w:t>membuat</w:t>
+      </w:r>
+      <w:proofErr w:type="spellEnd"/>
+      <w:r>
+        <w:rPr>
+          <w:rFonts w:cs="Arial"/>
+          <w:lang w:val="en-US"/>
+        </w:rPr>
+        <w:t xml:space="preserve"> daftar </w:t>
+      </w:r>
+      <w:proofErr w:type="spellStart"/>
+      <w:r>
+        <w:rPr>
+          <w:rFonts w:cs="Arial"/>
+          <w:lang w:val="en-US"/>
+        </w:rPr>
+        <w:t>rencana</w:t>
+      </w:r>
+      <w:proofErr w:type="spellEnd"/>
+      <w:r>
+        <w:rPr>
+          <w:rFonts w:cs="Arial"/>
+          <w:lang w:val="en-US"/>
+        </w:rPr>
+        <w:t xml:space="preserve"> </w:t>
+      </w:r>
+      <w:proofErr w:type="spellStart"/>
+      <w:r>
+        <w:rPr>
+          <w:rFonts w:cs="Arial"/>
+          <w:lang w:val="en-US"/>
+        </w:rPr>
+        <w:t>kerja</w:t>
+      </w:r>
+      <w:proofErr w:type="spellEnd"/>
+      <w:r>
+        <w:rPr>
+          <w:rFonts w:cs="Arial"/>
+          <w:lang w:val="en-US"/>
+        </w:rPr>
+        <w:t xml:space="preserve"> </w:t>
+      </w:r>
+      <w:proofErr w:type="spellStart"/>
+      <w:r>
+        <w:rPr>
+          <w:rFonts w:cs="Arial"/>
+          <w:lang w:val="en-US"/>
+        </w:rPr>
+        <w:t>dapat</w:t>
+      </w:r>
+      <w:proofErr w:type="spellEnd"/>
+      <w:r>
+        <w:rPr>
+          <w:rFonts w:cs="Arial"/>
+          <w:lang w:val="en-US"/>
+        </w:rPr>
+        <w:t xml:space="preserve"> </w:t>
+      </w:r>
+      <w:proofErr w:type="spellStart"/>
+      <w:r>
+        <w:rPr>
+          <w:rFonts w:cs="Arial"/>
+          <w:lang w:val="en-US"/>
+        </w:rPr>
+        <w:t>dilakukan</w:t>
+      </w:r>
+      <w:proofErr w:type="spellEnd"/>
+      <w:r>
+        <w:rPr>
+          <w:rFonts w:cs="Arial"/>
+          <w:lang w:val="en-US"/>
+        </w:rPr>
+        <w:t xml:space="preserve"> </w:t>
+      </w:r>
+      <w:proofErr w:type="spellStart"/>
+      <w:r>
+        <w:rPr>
+          <w:rFonts w:cs="Arial"/>
+          <w:lang w:val="en-US"/>
+        </w:rPr>
+        <w:t>dengan</w:t>
+      </w:r>
+      <w:proofErr w:type="spellEnd"/>
+      <w:r>
+        <w:rPr>
+          <w:rFonts w:cs="Arial"/>
+          <w:lang w:val="en-US"/>
+        </w:rPr>
+        <w:t xml:space="preserve"> </w:t>
+      </w:r>
+      <w:proofErr w:type="spellStart"/>
+      <w:r>
+        <w:rPr>
+          <w:rFonts w:cs="Arial"/>
+          <w:lang w:val="en-US"/>
+        </w:rPr>
+        <w:t>menambahkan</w:t>
+      </w:r>
+      <w:proofErr w:type="spellEnd"/>
+      <w:r>
+        <w:rPr>
+          <w:rFonts w:cs="Arial"/>
+          <w:lang w:val="en-US"/>
+        </w:rPr>
+        <w:t xml:space="preserve"> </w:t>
+      </w:r>
+      <w:proofErr w:type="spellStart"/>
+      <w:r>
+        <w:rPr>
+          <w:rFonts w:cs="Arial"/>
+          <w:lang w:val="en-US"/>
+        </w:rPr>
+        <w:t>pekerjaan</w:t>
+      </w:r>
+      <w:proofErr w:type="spellEnd"/>
+      <w:r>
+        <w:rPr>
+          <w:rFonts w:cs="Arial"/>
+          <w:lang w:val="en-US"/>
+        </w:rPr>
+        <w:t xml:space="preserve"> </w:t>
+      </w:r>
+      <w:proofErr w:type="spellStart"/>
+      <w:r>
+        <w:rPr>
+          <w:rFonts w:cs="Arial"/>
+          <w:lang w:val="en-US"/>
+        </w:rPr>
+        <w:t>melalui</w:t>
+      </w:r>
+      <w:proofErr w:type="spellEnd"/>
+      <w:r>
+        <w:rPr>
+          <w:rFonts w:cs="Arial"/>
+          <w:lang w:val="en-US"/>
+        </w:rPr>
+        <w:t xml:space="preserve"> To-Do </w:t>
+      </w:r>
+      <w:proofErr w:type="spellStart"/>
+      <w:r>
+        <w:rPr>
+          <w:rFonts w:cs="Arial"/>
+          <w:lang w:val="en-US"/>
+        </w:rPr>
+        <w:t>kemudian</w:t>
+      </w:r>
+      <w:proofErr w:type="spellEnd"/>
+      <w:r>
+        <w:rPr>
+          <w:rFonts w:cs="Arial"/>
+          <w:lang w:val="en-US"/>
+        </w:rPr>
+        <w:t xml:space="preserve"> </w:t>
+      </w:r>
+      <w:proofErr w:type="spellStart"/>
+      <w:r>
+        <w:rPr>
+          <w:rFonts w:cs="Arial"/>
+          <w:lang w:val="en-US"/>
+        </w:rPr>
+        <w:t>ditambah</w:t>
+      </w:r>
+      <w:proofErr w:type="spellEnd"/>
+      <w:r>
+        <w:rPr>
+          <w:rFonts w:cs="Arial"/>
+          <w:lang w:val="en-US"/>
+        </w:rPr>
+        <w:t xml:space="preserve">. </w:t>
+      </w:r>
+      <w:proofErr w:type="spellStart"/>
+      <w:r>
+        <w:rPr>
+          <w:rFonts w:cs="Arial"/>
+          <w:lang w:val="en-US"/>
+        </w:rPr>
+        <w:t>Untuk</w:t>
+      </w:r>
+      <w:proofErr w:type="spellEnd"/>
+      <w:r>
+        <w:rPr>
+          <w:rFonts w:cs="Arial"/>
+          <w:lang w:val="en-US"/>
+        </w:rPr>
+        <w:t xml:space="preserve"> </w:t>
+      </w:r>
+      <w:proofErr w:type="spellStart"/>
+      <w:r>
+        <w:rPr>
+          <w:rFonts w:cs="Arial"/>
+          <w:lang w:val="en-US"/>
+        </w:rPr>
+        <w:t>mengedit</w:t>
+      </w:r>
+      <w:proofErr w:type="spellEnd"/>
+      <w:r>
+        <w:rPr>
+          <w:rFonts w:cs="Arial"/>
+          <w:lang w:val="en-US"/>
+        </w:rPr>
+        <w:t xml:space="preserve"> </w:t>
+      </w:r>
+      <w:proofErr w:type="spellStart"/>
+      <w:r>
+        <w:rPr>
+          <w:rFonts w:cs="Arial"/>
+          <w:lang w:val="en-US"/>
+        </w:rPr>
+        <w:t>dapat</w:t>
+      </w:r>
+      <w:proofErr w:type="spellEnd"/>
+      <w:r>
+        <w:rPr>
+          <w:rFonts w:cs="Arial"/>
+          <w:lang w:val="en-US"/>
+        </w:rPr>
+        <w:t xml:space="preserve"> </w:t>
+      </w:r>
+      <w:proofErr w:type="spellStart"/>
+      <w:r>
+        <w:rPr>
+          <w:rFonts w:cs="Arial"/>
+          <w:lang w:val="en-US"/>
+        </w:rPr>
+        <w:t>dilakukan</w:t>
+      </w:r>
+      <w:proofErr w:type="spellEnd"/>
+      <w:r>
+        <w:rPr>
+          <w:rFonts w:cs="Arial"/>
+          <w:lang w:val="en-US"/>
+        </w:rPr>
+        <w:t xml:space="preserve"> </w:t>
+      </w:r>
+      <w:proofErr w:type="spellStart"/>
+      <w:r>
+        <w:rPr>
+          <w:rFonts w:cs="Arial"/>
+          <w:lang w:val="en-US"/>
+        </w:rPr>
+        <w:t>dengan</w:t>
+      </w:r>
+      <w:proofErr w:type="spellEnd"/>
+      <w:r>
+        <w:rPr>
+          <w:rFonts w:cs="Arial"/>
+          <w:lang w:val="en-US"/>
+        </w:rPr>
+        <w:t xml:space="preserve"> </w:t>
+      </w:r>
+      <w:proofErr w:type="spellStart"/>
+      <w:r>
+        <w:rPr>
+          <w:rFonts w:cs="Arial"/>
+          <w:lang w:val="en-US"/>
+        </w:rPr>
+        <w:t>mengklik</w:t>
+      </w:r>
+      <w:proofErr w:type="spellEnd"/>
+      <w:r>
+        <w:rPr>
+          <w:rFonts w:cs="Arial"/>
+          <w:lang w:val="en-US"/>
+        </w:rPr>
+        <w:t xml:space="preserve"> dan </w:t>
+      </w:r>
+      <w:proofErr w:type="spellStart"/>
+      <w:r>
+        <w:rPr>
+          <w:rFonts w:cs="Arial"/>
+          <w:lang w:val="en-US"/>
+        </w:rPr>
+        <w:t>untuk</w:t>
+      </w:r>
+      <w:proofErr w:type="spellEnd"/>
+      <w:r>
+        <w:rPr>
+          <w:rFonts w:cs="Arial"/>
+          <w:lang w:val="en-US"/>
+        </w:rPr>
+        <w:t xml:space="preserve"> </w:t>
+      </w:r>
+      <w:proofErr w:type="spellStart"/>
+      <w:r>
+        <w:rPr>
+          <w:rFonts w:cs="Arial"/>
+          <w:lang w:val="en-US"/>
+        </w:rPr>
+        <w:t>melakukan</w:t>
+      </w:r>
+      <w:proofErr w:type="spellEnd"/>
+      <w:r>
+        <w:rPr>
+          <w:rFonts w:cs="Arial"/>
+          <w:lang w:val="en-US"/>
+        </w:rPr>
+        <w:t xml:space="preserve"> progress </w:t>
+      </w:r>
+      <w:proofErr w:type="spellStart"/>
+      <w:r>
+        <w:rPr>
+          <w:rFonts w:cs="Arial"/>
+          <w:lang w:val="en-US"/>
+        </w:rPr>
+        <w:t>dapat</w:t>
+      </w:r>
+      <w:proofErr w:type="spellEnd"/>
+      <w:r>
+        <w:rPr>
+          <w:rFonts w:cs="Arial"/>
+          <w:lang w:val="en-US"/>
+        </w:rPr>
+        <w:t xml:space="preserve"> </w:t>
+      </w:r>
+      <w:proofErr w:type="spellStart"/>
+      <w:r>
+        <w:rPr>
+          <w:rFonts w:cs="Arial"/>
+          <w:lang w:val="en-US"/>
+        </w:rPr>
+        <w:t>dilakukan</w:t>
+      </w:r>
+      <w:proofErr w:type="spellEnd"/>
+      <w:r>
+        <w:rPr>
+          <w:rFonts w:cs="Arial"/>
+          <w:lang w:val="en-US"/>
+        </w:rPr>
+        <w:t xml:space="preserve"> </w:t>
+      </w:r>
+      <w:proofErr w:type="spellStart"/>
+      <w:r>
+        <w:rPr>
+          <w:rFonts w:cs="Arial"/>
+          <w:lang w:val="en-US"/>
+        </w:rPr>
+        <w:t>dengan</w:t>
+      </w:r>
+      <w:proofErr w:type="spellEnd"/>
+      <w:r>
+        <w:rPr>
+          <w:rFonts w:cs="Arial"/>
+          <w:lang w:val="en-US"/>
+        </w:rPr>
+        <w:t xml:space="preserve"> </w:t>
+      </w:r>
+      <w:proofErr w:type="spellStart"/>
+      <w:r>
+        <w:rPr>
+          <w:rFonts w:cs="Arial"/>
+          <w:lang w:val="en-US"/>
+        </w:rPr>
+        <w:t>melakukan</w:t>
+      </w:r>
+      <w:proofErr w:type="spellEnd"/>
+      <w:r>
+        <w:rPr>
+          <w:rFonts w:cs="Arial"/>
+          <w:lang w:val="en-US"/>
+        </w:rPr>
+        <w:t xml:space="preserve"> drag pada </w:t>
+      </w:r>
+      <w:proofErr w:type="spellStart"/>
+      <w:r>
+        <w:rPr>
+          <w:rFonts w:cs="Arial"/>
+          <w:lang w:val="en-US"/>
+        </w:rPr>
+        <w:t>setiap</w:t>
+      </w:r>
+      <w:proofErr w:type="spellEnd"/>
+      <w:r>
+        <w:rPr>
+          <w:rFonts w:cs="Arial"/>
+          <w:lang w:val="en-US"/>
+        </w:rPr>
+        <w:t xml:space="preserve"> daftar </w:t>
+      </w:r>
+      <w:proofErr w:type="spellStart"/>
+      <w:r>
+        <w:rPr>
+          <w:rFonts w:cs="Arial"/>
+          <w:lang w:val="en-US"/>
+        </w:rPr>
+        <w:t>kerja</w:t>
+      </w:r>
+      <w:proofErr w:type="spellEnd"/>
+      <w:r>
+        <w:rPr>
+          <w:rFonts w:cs="Arial"/>
+          <w:lang w:val="en-US"/>
+        </w:rPr>
+        <w:t xml:space="preserve"> yang </w:t>
+      </w:r>
+      <w:proofErr w:type="spellStart"/>
+      <w:r>
+        <w:rPr>
+          <w:rFonts w:cs="Arial"/>
+          <w:lang w:val="en-US"/>
+        </w:rPr>
+        <w:t>sudah</w:t>
+      </w:r>
+      <w:proofErr w:type="spellEnd"/>
+      <w:r>
+        <w:rPr>
+          <w:rFonts w:cs="Arial"/>
+          <w:lang w:val="en-US"/>
+        </w:rPr>
+        <w:t xml:space="preserve"> </w:t>
+      </w:r>
+      <w:proofErr w:type="spellStart"/>
+      <w:r>
+        <w:rPr>
+          <w:rFonts w:cs="Arial"/>
+          <w:lang w:val="en-US"/>
+        </w:rPr>
+        <w:t>dibuat</w:t>
+      </w:r>
+      <w:proofErr w:type="spellEnd"/>
+      <w:r>
+        <w:rPr>
+          <w:rFonts w:cs="Arial"/>
+          <w:lang w:val="en-US"/>
+        </w:rPr>
+        <w:t xml:space="preserve"> </w:t>
+      </w:r>
+      <w:proofErr w:type="spellStart"/>
+      <w:r>
+        <w:rPr>
+          <w:rFonts w:cs="Arial"/>
+          <w:lang w:val="en-US"/>
+        </w:rPr>
+        <w:t>ke</w:t>
+      </w:r>
+      <w:proofErr w:type="spellEnd"/>
+      <w:r>
+        <w:rPr>
+          <w:rFonts w:cs="Arial"/>
+          <w:lang w:val="en-US"/>
+        </w:rPr>
+        <w:t xml:space="preserve"> </w:t>
+      </w:r>
+      <w:proofErr w:type="spellStart"/>
+      <w:r>
+        <w:rPr>
+          <w:rFonts w:cs="Arial"/>
+          <w:lang w:val="en-US"/>
+        </w:rPr>
+        <w:t>dalam</w:t>
+      </w:r>
+      <w:proofErr w:type="spellEnd"/>
+      <w:r>
+        <w:rPr>
+          <w:rFonts w:cs="Arial"/>
+          <w:lang w:val="en-US"/>
+        </w:rPr>
+        <w:t xml:space="preserve"> </w:t>
+      </w:r>
+      <w:proofErr w:type="spellStart"/>
+      <w:r>
+        <w:rPr>
+          <w:rFonts w:cs="Arial"/>
+          <w:lang w:val="en-US"/>
+        </w:rPr>
+        <w:t>kolom</w:t>
+      </w:r>
+      <w:proofErr w:type="spellEnd"/>
+      <w:r>
+        <w:rPr>
+          <w:rFonts w:cs="Arial"/>
+          <w:lang w:val="en-US"/>
+        </w:rPr>
+        <w:t xml:space="preserve"> yang </w:t>
+      </w:r>
+      <w:proofErr w:type="spellStart"/>
+      <w:r>
+        <w:rPr>
+          <w:rFonts w:cs="Arial"/>
+          <w:lang w:val="en-US"/>
+        </w:rPr>
+        <w:t>sesuai</w:t>
+      </w:r>
+      <w:proofErr w:type="spellEnd"/>
+      <w:r>
+        <w:rPr>
+          <w:rFonts w:cs="Arial"/>
+          <w:lang w:val="en-US"/>
+        </w:rPr>
+        <w:t xml:space="preserve">. Notion </w:t>
+      </w:r>
+      <w:proofErr w:type="spellStart"/>
+      <w:r>
+        <w:rPr>
+          <w:rFonts w:cs="Arial"/>
+          <w:lang w:val="en-US"/>
+        </w:rPr>
+        <w:t>memiliki</w:t>
+      </w:r>
+      <w:proofErr w:type="spellEnd"/>
+      <w:r>
+        <w:rPr>
+          <w:rFonts w:cs="Arial"/>
+          <w:lang w:val="en-US"/>
+        </w:rPr>
+        <w:t xml:space="preserve"> </w:t>
+      </w:r>
+      <w:proofErr w:type="spellStart"/>
+      <w:r>
+        <w:rPr>
+          <w:rFonts w:cs="Arial"/>
+          <w:lang w:val="en-US"/>
+        </w:rPr>
+        <w:t>kekurangan</w:t>
+      </w:r>
+      <w:proofErr w:type="spellEnd"/>
+      <w:r>
+        <w:rPr>
+          <w:rFonts w:cs="Arial"/>
+          <w:lang w:val="en-US"/>
+        </w:rPr>
+        <w:t xml:space="preserve">, </w:t>
+      </w:r>
+      <w:proofErr w:type="spellStart"/>
+      <w:r>
+        <w:rPr>
+          <w:rFonts w:cs="Arial"/>
+          <w:lang w:val="en-US"/>
+        </w:rPr>
+        <w:t>yaitu</w:t>
+      </w:r>
+      <w:proofErr w:type="spellEnd"/>
+      <w:r>
+        <w:rPr>
+          <w:rFonts w:cs="Arial"/>
+          <w:lang w:val="en-US"/>
+        </w:rPr>
+        <w:t xml:space="preserve"> </w:t>
+      </w:r>
+      <w:proofErr w:type="spellStart"/>
+      <w:r>
+        <w:rPr>
+          <w:rFonts w:cs="Arial"/>
+          <w:lang w:val="en-US"/>
+        </w:rPr>
+        <w:t>tidak</w:t>
+      </w:r>
+      <w:proofErr w:type="spellEnd"/>
+      <w:r>
+        <w:rPr>
+          <w:rFonts w:cs="Arial"/>
+          <w:lang w:val="en-US"/>
+        </w:rPr>
+        <w:t xml:space="preserve"> </w:t>
+      </w:r>
+      <w:proofErr w:type="spellStart"/>
+      <w:r>
+        <w:rPr>
+          <w:rFonts w:cs="Arial"/>
+          <w:lang w:val="en-US"/>
+        </w:rPr>
+        <w:t>dapat</w:t>
+      </w:r>
+      <w:proofErr w:type="spellEnd"/>
+      <w:r>
+        <w:rPr>
+          <w:rFonts w:cs="Arial"/>
+          <w:lang w:val="en-US"/>
+        </w:rPr>
+        <w:t xml:space="preserve"> </w:t>
+      </w:r>
+      <w:proofErr w:type="spellStart"/>
+      <w:r>
+        <w:rPr>
+          <w:rFonts w:cs="Arial"/>
+          <w:lang w:val="en-US"/>
+        </w:rPr>
+        <w:t>melakukan</w:t>
+      </w:r>
+      <w:proofErr w:type="spellEnd"/>
+      <w:r>
+        <w:rPr>
+          <w:rFonts w:cs="Arial"/>
+          <w:lang w:val="en-US"/>
+        </w:rPr>
+        <w:t xml:space="preserve"> </w:t>
+      </w:r>
+      <w:proofErr w:type="spellStart"/>
+      <w:r>
+        <w:rPr>
+          <w:rFonts w:cs="Arial"/>
+          <w:lang w:val="en-US"/>
+        </w:rPr>
+        <w:t>komunikasi</w:t>
+      </w:r>
+      <w:proofErr w:type="spellEnd"/>
+      <w:r>
+        <w:rPr>
+          <w:rFonts w:cs="Arial"/>
+          <w:lang w:val="en-US"/>
+        </w:rPr>
+        <w:t xml:space="preserve"> </w:t>
+      </w:r>
+      <w:proofErr w:type="spellStart"/>
+      <w:r>
+        <w:rPr>
+          <w:rFonts w:cs="Arial"/>
+          <w:lang w:val="en-US"/>
+        </w:rPr>
+        <w:t>secara</w:t>
+      </w:r>
+      <w:proofErr w:type="spellEnd"/>
+      <w:r>
+        <w:rPr>
+          <w:rFonts w:cs="Arial"/>
+          <w:lang w:val="en-US"/>
+        </w:rPr>
+        <w:t xml:space="preserve"> </w:t>
+      </w:r>
+      <w:proofErr w:type="spellStart"/>
+      <w:r>
+        <w:rPr>
+          <w:rFonts w:cs="Arial"/>
+          <w:lang w:val="en-US"/>
+        </w:rPr>
+        <w:t>langsung</w:t>
+      </w:r>
+      <w:proofErr w:type="spellEnd"/>
+      <w:r>
+        <w:rPr>
+          <w:rFonts w:cs="Arial"/>
+          <w:lang w:val="en-US"/>
+        </w:rPr>
+        <w:t xml:space="preserve"> pada </w:t>
+      </w:r>
+      <w:proofErr w:type="spellStart"/>
+      <w:r>
+        <w:rPr>
+          <w:rFonts w:cs="Arial"/>
+          <w:lang w:val="en-US"/>
+        </w:rPr>
+        <w:t>aplikasinya</w:t>
+      </w:r>
+      <w:proofErr w:type="spellEnd"/>
+      <w:r>
+        <w:rPr>
+          <w:rFonts w:cs="Arial"/>
+          <w:lang w:val="en-US"/>
+        </w:rPr>
+        <w:t>.</w:t>
       </w:r>
     </w:p>
     <w:p>
@@ -11332,12 +14633,181 @@
           <w:lang w:val="en-US"/>
         </w:rPr>
       </w:pPr>
-      <w:r>
-        <w:rPr>
-          <w:rFonts w:cs="Arial"/>
-          <w:lang w:val="en-US"/>
-        </w:rPr>
-        <w:t>Aplikasi ini dipilih karena mudah diakses dan memiliki banyak jenis uml yang disediakan.</w:t>
+      <w:proofErr w:type="spellStart"/>
+      <w:r>
+        <w:rPr>
+          <w:rFonts w:cs="Arial"/>
+          <w:lang w:val="en-US"/>
+        </w:rPr>
+        <w:t>Aplikasi</w:t>
+      </w:r>
+      <w:proofErr w:type="spellEnd"/>
+      <w:r>
+        <w:rPr>
+          <w:rFonts w:cs="Arial"/>
+          <w:lang w:val="en-US"/>
+        </w:rPr>
+        <w:t xml:space="preserve"> </w:t>
+      </w:r>
+      <w:proofErr w:type="spellStart"/>
+      <w:r>
+        <w:rPr>
+          <w:rFonts w:cs="Arial"/>
+          <w:lang w:val="en-US"/>
+        </w:rPr>
+        <w:t>ini</w:t>
+      </w:r>
+      <w:proofErr w:type="spellEnd"/>
+      <w:r>
+        <w:rPr>
+          <w:rFonts w:cs="Arial"/>
+          <w:lang w:val="en-US"/>
+        </w:rPr>
+        <w:t xml:space="preserve"> </w:t>
+      </w:r>
+      <w:proofErr w:type="spellStart"/>
+      <w:r>
+        <w:rPr>
+          <w:rFonts w:cs="Arial"/>
+          <w:lang w:val="en-US"/>
+        </w:rPr>
+        <w:t>dipilih</w:t>
+      </w:r>
+      <w:proofErr w:type="spellEnd"/>
+      <w:r>
+        <w:rPr>
+          <w:rFonts w:cs="Arial"/>
+          <w:lang w:val="en-US"/>
+        </w:rPr>
+        <w:t xml:space="preserve"> </w:t>
+      </w:r>
+      <w:proofErr w:type="spellStart"/>
+      <w:r>
+        <w:rPr>
+          <w:rFonts w:cs="Arial"/>
+          <w:lang w:val="en-US"/>
+        </w:rPr>
+        <w:t>karena</w:t>
+      </w:r>
+      <w:proofErr w:type="spellEnd"/>
+      <w:r>
+        <w:rPr>
+          <w:rFonts w:cs="Arial"/>
+          <w:lang w:val="en-US"/>
+        </w:rPr>
+        <w:t xml:space="preserve"> </w:t>
+      </w:r>
+      <w:proofErr w:type="spellStart"/>
+      <w:r>
+        <w:rPr>
+          <w:rFonts w:cs="Arial"/>
+          <w:lang w:val="en-US"/>
+        </w:rPr>
+        <w:t>mudah</w:t>
+      </w:r>
+      <w:proofErr w:type="spellEnd"/>
+      <w:r>
+        <w:rPr>
+          <w:rFonts w:cs="Arial"/>
+          <w:lang w:val="en-US"/>
+        </w:rPr>
+        <w:t xml:space="preserve"> </w:t>
+      </w:r>
+      <w:proofErr w:type="spellStart"/>
+      <w:r>
+        <w:rPr>
+          <w:rFonts w:cs="Arial"/>
+          <w:lang w:val="en-US"/>
+        </w:rPr>
+        <w:t>diakses</w:t>
+      </w:r>
+      <w:proofErr w:type="spellEnd"/>
+      <w:r>
+        <w:rPr>
+          <w:rFonts w:cs="Arial"/>
+          <w:lang w:val="en-US"/>
+        </w:rPr>
+        <w:t xml:space="preserve"> dan </w:t>
+      </w:r>
+      <w:proofErr w:type="spellStart"/>
+      <w:r>
+        <w:rPr>
+          <w:rFonts w:cs="Arial"/>
+          <w:lang w:val="en-US"/>
+        </w:rPr>
+        <w:t>memiliki</w:t>
+      </w:r>
+      <w:proofErr w:type="spellEnd"/>
+      <w:r>
+        <w:rPr>
+          <w:rFonts w:cs="Arial"/>
+          <w:lang w:val="en-US"/>
+        </w:rPr>
+        <w:t xml:space="preserve"> </w:t>
+      </w:r>
+      <w:proofErr w:type="spellStart"/>
+      <w:r>
+        <w:rPr>
+          <w:rFonts w:cs="Arial"/>
+          <w:lang w:val="en-US"/>
+        </w:rPr>
+        <w:t>banyak</w:t>
+      </w:r>
+      <w:proofErr w:type="spellEnd"/>
+      <w:r>
+        <w:rPr>
+          <w:rFonts w:cs="Arial"/>
+          <w:lang w:val="en-US"/>
+        </w:rPr>
+        <w:t xml:space="preserve"> </w:t>
+      </w:r>
+      <w:proofErr w:type="spellStart"/>
+      <w:r>
+        <w:rPr>
+          <w:rFonts w:cs="Arial"/>
+          <w:lang w:val="en-US"/>
+        </w:rPr>
+        <w:t>jenis</w:t>
+      </w:r>
+      <w:proofErr w:type="spellEnd"/>
+      <w:r>
+        <w:rPr>
+          <w:rFonts w:cs="Arial"/>
+          <w:lang w:val="en-US"/>
+        </w:rPr>
+        <w:t xml:space="preserve"> </w:t>
+      </w:r>
+      <w:proofErr w:type="spellStart"/>
+      <w:r>
+        <w:rPr>
+          <w:rFonts w:cs="Arial"/>
+          <w:lang w:val="en-US"/>
+        </w:rPr>
+        <w:t>uml</w:t>
+      </w:r>
+      <w:proofErr w:type="spellEnd"/>
+      <w:r>
+        <w:rPr>
+          <w:rFonts w:cs="Arial"/>
+          <w:lang w:val="en-US"/>
+        </w:rPr>
+        <w:t xml:space="preserve"> yang </w:t>
+      </w:r>
+      <w:proofErr w:type="spellStart"/>
+      <w:r>
+        <w:rPr>
+          <w:rFonts w:cs="Arial"/>
+          <w:lang w:val="en-US"/>
+        </w:rPr>
+        <w:t>disediakan</w:t>
+      </w:r>
+      <w:proofErr w:type="spellEnd"/>
+      <w:r>
+        <w:rPr>
+          <w:rFonts w:cs="Arial"/>
+          <w:lang w:val="en-US"/>
+        </w:rPr>
+        <w:t>.</w:t>
       </w:r>
     </w:p>
     <w:p>
@@ -11362,14 +14832,30 @@
         </w:rPr>
       </w:pPr>
       <w:bookmarkStart w:id="21" w:name="_Toc69956997"/>
+      <w:proofErr w:type="spellStart"/>
       <w:r>
         <w:rPr>
           <w:rFonts w:cs="Arial"/>
         </w:rPr>
         <w:lastRenderedPageBreak/>
-        <w:t>Wireframe : Whimsical</w:t>
+        <w:t>Wireframe</w:t>
+      </w:r>
+      <w:proofErr w:type="spellEnd"/>
+      <w:r>
+        <w:rPr>
+          <w:rFonts w:cs="Arial"/>
+        </w:rPr>
+        <w:t xml:space="preserve"> : </w:t>
+      </w:r>
+      <w:proofErr w:type="spellStart"/>
+      <w:r>
+        <w:rPr>
+          <w:rFonts w:cs="Arial"/>
+        </w:rPr>
+        <w:t>Whimsical</w:t>
       </w:r>
       <w:bookmarkEnd w:id="21"/>
+      <w:proofErr w:type="spellEnd"/>
     </w:p>
     <w:p>
       <w:pPr>
@@ -12003,13 +15489,22 @@
           <w:lang w:val="en-US"/>
         </w:rPr>
       </w:pPr>
+      <w:proofErr w:type="spellStart"/>
       <w:r>
         <w:rPr>
           <w:rFonts w:cs="Arial"/>
           <w:lang w:val="en-US"/>
         </w:rPr>
         <w:lastRenderedPageBreak/>
-        <w:t>Deskripsi Game (Admin)</w:t>
+        <w:t>Deskripsi</w:t>
+      </w:r>
+      <w:proofErr w:type="spellEnd"/>
+      <w:r>
+        <w:rPr>
+          <w:rFonts w:cs="Arial"/>
+          <w:lang w:val="en-US"/>
+        </w:rPr>
+        <w:t xml:space="preserve"> Game (Admin)</w:t>
       </w:r>
     </w:p>
     <w:p>
@@ -12181,13 +15676,22 @@
           <w:lang w:val="en-US"/>
         </w:rPr>
       </w:pPr>
+      <w:proofErr w:type="spellStart"/>
       <w:r>
         <w:rPr>
           <w:rFonts w:cs="Arial"/>
           <w:lang w:val="en-US"/>
         </w:rPr>
         <w:lastRenderedPageBreak/>
-        <w:t>Tambah Game</w:t>
+        <w:t>Tambah</w:t>
+      </w:r>
+      <w:proofErr w:type="spellEnd"/>
+      <w:r>
+        <w:rPr>
+          <w:rFonts w:cs="Arial"/>
+          <w:lang w:val="en-US"/>
+        </w:rPr>
+        <w:t xml:space="preserve"> Game</w:t>
       </w:r>
     </w:p>
     <w:p>
@@ -12345,6 +15849,7 @@
           <w:lang w:val="en-US"/>
         </w:rPr>
       </w:pPr>
+      <w:proofErr w:type="spellStart"/>
       <w:r>
         <w:rPr>
           <w:rFonts w:cs="Arial"/>
@@ -12353,13 +15858,23 @@
         <w:lastRenderedPageBreak/>
         <w:t>Konfirmasi</w:t>
       </w:r>
-      <w:r>
-        <w:rPr>
-          <w:rFonts w:cs="Arial"/>
-          <w:lang w:val="en-US"/>
-        </w:rPr>
-        <w:t xml:space="preserve"> Histori</w:t>
-      </w:r>
+      <w:proofErr w:type="spellEnd"/>
+      <w:r>
+        <w:rPr>
+          <w:rFonts w:cs="Arial"/>
+          <w:lang w:val="en-US"/>
+        </w:rPr>
+        <w:t xml:space="preserve"> </w:t>
+      </w:r>
+      <w:proofErr w:type="spellStart"/>
+      <w:r>
+        <w:rPr>
+          <w:rFonts w:cs="Arial"/>
+          <w:lang w:val="en-US"/>
+        </w:rPr>
+        <w:t>Histori</w:t>
+      </w:r>
+      <w:proofErr w:type="spellEnd"/>
     </w:p>
     <w:p>
       <w:pPr>
@@ -12434,13 +15949,22 @@
           <w:lang w:val="en-US"/>
         </w:rPr>
       </w:pPr>
+      <w:proofErr w:type="spellStart"/>
       <w:r>
         <w:rPr>
           <w:rFonts w:cs="Arial"/>
           <w:lang w:val="en-US"/>
         </w:rPr>
         <w:lastRenderedPageBreak/>
-        <w:t>Deskripsi Game (User)</w:t>
+        <w:t>Deskripsi</w:t>
+      </w:r>
+      <w:proofErr w:type="spellEnd"/>
+      <w:r>
+        <w:rPr>
+          <w:rFonts w:cs="Arial"/>
+          <w:lang w:val="en-US"/>
+        </w:rPr>
+        <w:t xml:space="preserve"> Game (User)</w:t>
       </w:r>
     </w:p>
     <w:p>
@@ -12530,14 +16054,32 @@
           <w:lang w:val="en-US"/>
         </w:rPr>
       </w:pPr>
+      <w:proofErr w:type="spellStart"/>
       <w:r>
         <w:rPr>
           <w:rFonts w:cs="Arial"/>
           <w:lang w:val="en-US"/>
         </w:rPr>
         <w:lastRenderedPageBreak/>
-        <w:t>Tambah Histori</w:t>
-      </w:r>
+        <w:t>Tambah</w:t>
+      </w:r>
+      <w:proofErr w:type="spellEnd"/>
+      <w:r>
+        <w:rPr>
+          <w:rFonts w:cs="Arial"/>
+          <w:lang w:val="en-US"/>
+        </w:rPr>
+        <w:t xml:space="preserve"> </w:t>
+      </w:r>
+      <w:proofErr w:type="spellStart"/>
+      <w:r>
+        <w:rPr>
+          <w:rFonts w:cs="Arial"/>
+          <w:lang w:val="en-US"/>
+        </w:rPr>
+        <w:t>Histori</w:t>
+      </w:r>
+      <w:proofErr w:type="spellEnd"/>
     </w:p>
     <w:p>
       <w:pPr>
@@ -12705,12 +16247,20 @@
         </w:rPr>
       </w:pPr>
       <w:bookmarkStart w:id="22" w:name="_Toc69956998"/>
+      <w:proofErr w:type="spellStart"/>
       <w:r>
         <w:rPr>
           <w:rFonts w:cs="Arial"/>
         </w:rPr>
         <w:lastRenderedPageBreak/>
-        <w:t>Mockup :</w:t>
+        <w:t>Mockup</w:t>
+      </w:r>
+      <w:proofErr w:type="spellEnd"/>
+      <w:r>
+        <w:rPr>
+          <w:rFonts w:cs="Arial"/>
+        </w:rPr>
+        <w:t xml:space="preserve"> :</w:t>
       </w:r>
       <w:r>
         <w:rPr>
@@ -12784,13 +16334,31 @@
           </wp:anchor>
         </w:drawing>
       </w:r>
-      <w:r>
-        <w:rPr>
-          <w:rFonts w:cs="Arial"/>
-          <w:lang w:val="en-US"/>
-        </w:rPr>
-        <w:t>Tampilan depan</w:t>
-      </w:r>
+      <w:proofErr w:type="spellStart"/>
+      <w:r>
+        <w:rPr>
+          <w:rFonts w:cs="Arial"/>
+          <w:lang w:val="en-US"/>
+        </w:rPr>
+        <w:t>Tampilan</w:t>
+      </w:r>
+      <w:proofErr w:type="spellEnd"/>
+      <w:r>
+        <w:rPr>
+          <w:rFonts w:cs="Arial"/>
+          <w:lang w:val="en-US"/>
+        </w:rPr>
+        <w:t xml:space="preserve"> </w:t>
+      </w:r>
+      <w:proofErr w:type="spellStart"/>
+      <w:r>
+        <w:rPr>
+          <w:rFonts w:cs="Arial"/>
+          <w:lang w:val="en-US"/>
+        </w:rPr>
+        <w:t>depan</w:t>
+      </w:r>
+      <w:proofErr w:type="spellEnd"/>
     </w:p>
     <w:p>
       <w:pPr>
@@ -13032,12 +16600,21 @@
           </wp:anchor>
         </w:drawing>
       </w:r>
-      <w:r>
-        <w:rPr>
-          <w:rFonts w:cs="Arial"/>
-          <w:lang w:val="en-US"/>
-        </w:rPr>
-        <w:t>Tampilan Login User/Admin</w:t>
+      <w:proofErr w:type="spellStart"/>
+      <w:r>
+        <w:rPr>
+          <w:rFonts w:cs="Arial"/>
+          <w:lang w:val="en-US"/>
+        </w:rPr>
+        <w:t>Tampilan</w:t>
+      </w:r>
+      <w:proofErr w:type="spellEnd"/>
+      <w:r>
+        <w:rPr>
+          <w:rFonts w:cs="Arial"/>
+          <w:lang w:val="en-US"/>
+        </w:rPr>
+        <w:t xml:space="preserve"> Login User/Admin</w:t>
       </w:r>
     </w:p>
     <w:p>
@@ -13249,13 +16826,22 @@
           <w:lang w:val="en-US"/>
         </w:rPr>
       </w:pPr>
+      <w:proofErr w:type="spellStart"/>
       <w:r>
         <w:rPr>
           <w:rFonts w:cs="Arial"/>
           <w:lang w:val="en-US"/>
         </w:rPr>
         <w:lastRenderedPageBreak/>
-        <w:t>Tampilan Sign Up User/ Admin</w:t>
+        <w:t>Tampilan</w:t>
+      </w:r>
+      <w:proofErr w:type="spellEnd"/>
+      <w:r>
+        <w:rPr>
+          <w:rFonts w:cs="Arial"/>
+          <w:lang w:val="en-US"/>
+        </w:rPr>
+        <w:t xml:space="preserve"> Sign Up User/ Admin</w:t>
       </w:r>
     </w:p>
     <w:p>
@@ -13519,13 +17105,22 @@
           <w:lang w:val="en-US"/>
         </w:rPr>
       </w:pPr>
+      <w:proofErr w:type="spellStart"/>
       <w:r>
         <w:rPr>
           <w:rFonts w:cs="Arial"/>
           <w:lang w:val="en-US"/>
         </w:rPr>
         <w:lastRenderedPageBreak/>
-        <w:t>Tampilan Dashboard User</w:t>
+        <w:t>Tampilan</w:t>
+      </w:r>
+      <w:proofErr w:type="spellEnd"/>
+      <w:r>
+        <w:rPr>
+          <w:rFonts w:cs="Arial"/>
+          <w:lang w:val="en-US"/>
+        </w:rPr>
+        <w:t xml:space="preserve"> Dashboard User</w:t>
       </w:r>
     </w:p>
     <w:p>
@@ -13592,13 +17187,22 @@
           <w:lang w:val="en-US"/>
         </w:rPr>
       </w:pPr>
+      <w:proofErr w:type="spellStart"/>
       <w:r>
         <w:rPr>
           <w:rFonts w:cs="Arial"/>
           <w:lang w:val="en-US"/>
         </w:rPr>
         <w:lastRenderedPageBreak/>
-        <w:t>Tampilan Detail Game User</w:t>
+        <w:t>Tampilan</w:t>
+      </w:r>
+      <w:proofErr w:type="spellEnd"/>
+      <w:r>
+        <w:rPr>
+          <w:rFonts w:cs="Arial"/>
+          <w:lang w:val="en-US"/>
+        </w:rPr>
+        <w:t xml:space="preserve"> Detail Game User</w:t>
       </w:r>
     </w:p>
     <w:p>
@@ -13665,13 +17269,22 @@
           <w:lang w:val="en-US"/>
         </w:rPr>
       </w:pPr>
+      <w:proofErr w:type="spellStart"/>
       <w:r>
         <w:rPr>
           <w:rFonts w:cs="Arial"/>
           <w:lang w:val="en-US"/>
         </w:rPr>
         <w:lastRenderedPageBreak/>
-        <w:t>Tampilan Leaderboard user</w:t>
+        <w:t>Tampilan</w:t>
+      </w:r>
+      <w:proofErr w:type="spellEnd"/>
+      <w:r>
+        <w:rPr>
+          <w:rFonts w:cs="Arial"/>
+          <w:lang w:val="en-US"/>
+        </w:rPr>
+        <w:t xml:space="preserve"> Leaderboard user</w:t>
       </w:r>
     </w:p>
     <w:p>
@@ -13738,13 +17351,22 @@
           <w:lang w:val="en-US"/>
         </w:rPr>
       </w:pPr>
+      <w:proofErr w:type="spellStart"/>
       <w:r>
         <w:rPr>
           <w:rFonts w:cs="Arial"/>
           <w:lang w:val="en-US"/>
         </w:rPr>
         <w:lastRenderedPageBreak/>
-        <w:t>Tampilan add history user</w:t>
+        <w:t>Tampilan</w:t>
+      </w:r>
+      <w:proofErr w:type="spellEnd"/>
+      <w:r>
+        <w:rPr>
+          <w:rFonts w:cs="Arial"/>
+          <w:lang w:val="en-US"/>
+        </w:rPr>
+        <w:t xml:space="preserve"> add history user</w:t>
       </w:r>
     </w:p>
     <w:p>
@@ -13811,13 +17433,22 @@
           <w:lang w:val="en-US"/>
         </w:rPr>
       </w:pPr>
+      <w:proofErr w:type="spellStart"/>
       <w:r>
         <w:rPr>
           <w:rFonts w:cs="Arial"/>
           <w:lang w:val="en-US"/>
         </w:rPr>
         <w:lastRenderedPageBreak/>
-        <w:t>Tampilan Dashboard Admin</w:t>
+        <w:t>Tampilan</w:t>
+      </w:r>
+      <w:proofErr w:type="spellEnd"/>
+      <w:r>
+        <w:rPr>
+          <w:rFonts w:cs="Arial"/>
+          <w:lang w:val="en-US"/>
+        </w:rPr>
+        <w:t xml:space="preserve"> Dashboard Admin</w:t>
       </w:r>
     </w:p>
     <w:p>
@@ -13884,13 +17515,38 @@
           <w:lang w:val="en-US"/>
         </w:rPr>
       </w:pPr>
+      <w:proofErr w:type="spellStart"/>
       <w:r>
         <w:rPr>
           <w:rFonts w:cs="Arial"/>
           <w:lang w:val="en-US"/>
         </w:rPr>
         <w:lastRenderedPageBreak/>
-        <w:t>Tampilan tambah game admin</w:t>
+        <w:t>Tampilan</w:t>
+      </w:r>
+      <w:proofErr w:type="spellEnd"/>
+      <w:r>
+        <w:rPr>
+          <w:rFonts w:cs="Arial"/>
+          <w:lang w:val="en-US"/>
+        </w:rPr>
+        <w:t xml:space="preserve"> </w:t>
+      </w:r>
+      <w:proofErr w:type="spellStart"/>
+      <w:r>
+        <w:rPr>
+          <w:rFonts w:cs="Arial"/>
+          <w:lang w:val="en-US"/>
+        </w:rPr>
+        <w:t>tambah</w:t>
+      </w:r>
+      <w:proofErr w:type="spellEnd"/>
+      <w:r>
+        <w:rPr>
+          <w:rFonts w:cs="Arial"/>
+          <w:lang w:val="en-US"/>
+        </w:rPr>
+        <w:t xml:space="preserve"> game admin</w:t>
       </w:r>
     </w:p>
     <w:p>
@@ -13957,13 +17613,22 @@
           <w:lang w:val="en-US"/>
         </w:rPr>
       </w:pPr>
+      <w:proofErr w:type="spellStart"/>
       <w:r>
         <w:rPr>
           <w:rFonts w:cs="Arial"/>
           <w:lang w:val="en-US"/>
         </w:rPr>
         <w:lastRenderedPageBreak/>
-        <w:t>Tampilan daftar game admin</w:t>
+        <w:t>Tampilan</w:t>
+      </w:r>
+      <w:proofErr w:type="spellEnd"/>
+      <w:r>
+        <w:rPr>
+          <w:rFonts w:cs="Arial"/>
+          <w:lang w:val="en-US"/>
+        </w:rPr>
+        <w:t xml:space="preserve"> daftar game admin</w:t>
       </w:r>
     </w:p>
     <w:p>
@@ -14030,13 +17695,22 @@
           <w:lang w:val="en-US"/>
         </w:rPr>
       </w:pPr>
+      <w:proofErr w:type="spellStart"/>
       <w:r>
         <w:rPr>
           <w:rFonts w:cs="Arial"/>
           <w:lang w:val="en-US"/>
         </w:rPr>
         <w:lastRenderedPageBreak/>
-        <w:t>Tampilan detail game admin</w:t>
+        <w:t>Tampilan</w:t>
+      </w:r>
+      <w:proofErr w:type="spellEnd"/>
+      <w:r>
+        <w:rPr>
+          <w:rFonts w:cs="Arial"/>
+          <w:lang w:val="en-US"/>
+        </w:rPr>
+        <w:t xml:space="preserve"> detail game admin</w:t>
       </w:r>
     </w:p>
     <w:p>
@@ -14103,13 +17777,22 @@
           <w:lang w:val="en-US"/>
         </w:rPr>
       </w:pPr>
+      <w:proofErr w:type="spellStart"/>
       <w:r>
         <w:rPr>
           <w:rFonts w:cs="Arial"/>
           <w:lang w:val="en-US"/>
         </w:rPr>
         <w:lastRenderedPageBreak/>
-        <w:t>Tampilan leaderboard admin</w:t>
+        <w:t>Tampilan</w:t>
+      </w:r>
+      <w:proofErr w:type="spellEnd"/>
+      <w:r>
+        <w:rPr>
+          <w:rFonts w:cs="Arial"/>
+          <w:lang w:val="en-US"/>
+        </w:rPr>
+        <w:t xml:space="preserve"> leaderboard admin</w:t>
       </w:r>
     </w:p>
     <w:p>
@@ -14176,13 +17859,22 @@
           <w:lang w:val="en-US"/>
         </w:rPr>
       </w:pPr>
+      <w:proofErr w:type="spellStart"/>
       <w:r>
         <w:rPr>
           <w:rFonts w:cs="Arial"/>
           <w:lang w:val="en-US"/>
         </w:rPr>
         <w:lastRenderedPageBreak/>
-        <w:t>Tampilan history admin</w:t>
+        <w:t>Tampilan</w:t>
+      </w:r>
+      <w:proofErr w:type="spellEnd"/>
+      <w:r>
+        <w:rPr>
+          <w:rFonts w:cs="Arial"/>
+          <w:lang w:val="en-US"/>
+        </w:rPr>
+        <w:t xml:space="preserve"> history admin</w:t>
       </w:r>
     </w:p>
     <w:p>
@@ -14249,13 +17941,54 @@
           <w:lang w:val="en-US"/>
         </w:rPr>
       </w:pPr>
+      <w:proofErr w:type="spellStart"/>
       <w:r>
         <w:rPr>
           <w:rFonts w:cs="Arial"/>
           <w:lang w:val="en-US"/>
         </w:rPr>
         <w:lastRenderedPageBreak/>
-        <w:t>Tampilan konfirmasi histrory admin</w:t>
+        <w:t>Tampilan</w:t>
+      </w:r>
+      <w:proofErr w:type="spellEnd"/>
+      <w:r>
+        <w:rPr>
+          <w:rFonts w:cs="Arial"/>
+          <w:lang w:val="en-US"/>
+        </w:rPr>
+        <w:t xml:space="preserve"> </w:t>
+      </w:r>
+      <w:proofErr w:type="spellStart"/>
+      <w:r>
+        <w:rPr>
+          <w:rFonts w:cs="Arial"/>
+          <w:lang w:val="en-US"/>
+        </w:rPr>
+        <w:t>konfirmasi</w:t>
+      </w:r>
+      <w:proofErr w:type="spellEnd"/>
+      <w:r>
+        <w:rPr>
+          <w:rFonts w:cs="Arial"/>
+          <w:lang w:val="en-US"/>
+        </w:rPr>
+        <w:t xml:space="preserve"> </w:t>
+      </w:r>
+      <w:proofErr w:type="spellStart"/>
+      <w:r>
+        <w:rPr>
+          <w:rFonts w:cs="Arial"/>
+          <w:lang w:val="en-US"/>
+        </w:rPr>
+        <w:t>histrory</w:t>
+      </w:r>
+      <w:proofErr w:type="spellEnd"/>
+      <w:r>
+        <w:rPr>
+          <w:rFonts w:cs="Arial"/>
+          <w:lang w:val="en-US"/>
+        </w:rPr>
+        <w:t xml:space="preserve"> admin</w:t>
       </w:r>
     </w:p>
     <w:p>
@@ -14310,55 +18043,6 @@
           </wp:inline>
         </w:drawing>
       </w:r>
-    </w:p>
-    <w:p>
-      <w:pPr>
-        <w:pStyle w:val="Heading3"/>
-        <w:numPr>
-          <w:ilvl w:val="3"/>
-          <w:numId w:val="1"/>
-        </w:numPr>
-        <w:ind w:left="720" w:hanging="720"/>
-        <w:rPr>
-          <w:rFonts w:cs="Arial"/>
-          <w:lang w:val="en-US"/>
-        </w:rPr>
-      </w:pPr>
-      <w:r>
-        <w:rPr>
-          <w:rFonts w:cs="Arial"/>
-          <w:lang w:val="en-US"/>
-        </w:rPr>
-        <w:lastRenderedPageBreak/>
-        <w:t>Model Pengembangan</w:t>
-      </w:r>
-    </w:p>
-    <w:p>
-      <w:pPr>
-        <w:rPr>
-          <w:lang w:val="en-US"/>
-        </w:rPr>
-      </w:pPr>
-      <w:r>
-        <w:rPr>
-          <w:lang w:val="en-US"/>
-        </w:rPr>
-        <w:t xml:space="preserve">Untuk model pengembangan yang akan digunakan adalah agile. Agile dipilih karena pada </w:t>
-      </w:r>
-      <w:r>
-        <w:rPr>
-          <w:lang w:val="en-US"/>
-        </w:rPr>
-        <w:t>model pengembangan ini dapat dilakukan perubahan pada saat aplikasi sedang dibuat. Dalam artian model pengembangan ini mudah beradaptasi terhadap perubahan yang terjadi Ketika program dibuat. Selain itu, di agile akan dilakukan sprint yang akan membagi program menjadi bagian-bagian yang akan dikerjakan oleh programmer sehingga lebih mudah dalam membagi tugas.</w:t>
-      </w:r>
-    </w:p>
-    <w:p>
-      <w:pPr>
-        <w:rPr>
-          <w:rFonts w:cs="Arial"/>
-          <w:lang w:val="en-US"/>
-        </w:rPr>
-      </w:pPr>
     </w:p>
     <w:sectPr>
       <w:footerReference w:type="first" r:id="rId41"/>
@@ -16163,10 +19847,6 @@
 </file>
 
 <file path=customXml/item1.xml><?xml version="1.0" encoding="utf-8"?>
-<b:Sources xmlns:b="http://schemas.openxmlformats.org/officeDocument/2006/bibliography" xmlns="http://schemas.openxmlformats.org/officeDocument/2006/bibliography" SelectedStyle="\HarvardAnglia2008OfficeOnline.xsl" StyleName="Harvard - Anglia" Version="2008"/>
-</file>
-
-<file path=customXml/item2.xml><?xml version="1.0" encoding="utf-8"?>
 <s:customData xmlns="http://www.wps.cn/officeDocument/2013/wpsCustomData" xmlns:s="http://www.wps.cn/officeDocument/2013/wpsCustomData">
   <customSectProps>
     <customSectPr/>
@@ -16178,18 +19858,20 @@
 </s:customData>
 </file>
 
+<file path=customXml/item2.xml><?xml version="1.0" encoding="utf-8"?>
+<b:Sources xmlns:b="http://schemas.openxmlformats.org/officeDocument/2006/bibliography" xmlns="http://schemas.openxmlformats.org/officeDocument/2006/bibliography" SelectedStyle="\HarvardAnglia2008OfficeOnline.xsl" StyleName="Harvard - Anglia" Version="2008"/>
+</file>
+
 <file path=customXml/itemProps1.xml><?xml version="1.0" encoding="utf-8"?>
-<ds:datastoreItem xmlns:ds="http://schemas.openxmlformats.org/officeDocument/2006/customXml" ds:itemID="{D2C89C16-B034-4CC0-BBFA-29E00D466369}">
+<ds:datastoreItem xmlns:ds="http://schemas.openxmlformats.org/officeDocument/2006/customXml" ds:itemID="{B1977F7D-205B-4081-913C-38D41E755F92}">
   <ds:schemaRefs>
-    <ds:schemaRef ds:uri="http://schemas.openxmlformats.org/officeDocument/2006/bibliography"/>
+    <ds:schemaRef ds:uri="http://www.wps.cn/officeDocument/2013/wpsCustomData"/>
   </ds:schemaRefs>
 </ds:datastoreItem>
 </file>
 
 <file path=customXml/itemProps2.xml><?xml version="1.0" encoding="utf-8"?>
-<ds:datastoreItem xmlns:ds="http://schemas.openxmlformats.org/officeDocument/2006/customXml" ds:itemID="{B1977F7D-205B-4081-913C-38D41E755F92}">
-  <ds:schemaRefs>
-    <ds:schemaRef ds:uri="http://www.wps.cn/officeDocument/2013/wpsCustomData"/>
-  </ds:schemaRefs>
+<ds:datastoreItem xmlns:ds="http://schemas.openxmlformats.org/officeDocument/2006/customXml" ds:itemID="{D2C89C16-B034-4CC0-BBFA-29E00D466369}">
+  <ds:schemaRefs/>
 </ds:datastoreItem>
 </file>
--- a/PPL4611_KELOMPOK4_Perencanaan.docx
+++ b/PPL4611_KELOMPOK4_Perencanaan.docx
@@ -655,7 +655,6 @@
       <w:pPr>
         <w:pStyle w:val="Heading2"/>
         <w:spacing w:after="240"/>
-        <w:ind w:firstLine="0"/>
         <w:jc w:val="center"/>
         <w:rPr>
           <w:rFonts w:eastAsia="Times New Roman" w:cs="Arial"/>
@@ -1258,7 +1257,6 @@
           <w:pPr>
             <w:pStyle w:val="Heading2"/>
             <w:spacing w:after="240" w:line="276" w:lineRule="auto"/>
-            <w:ind w:firstLine="0"/>
             <w:rPr>
               <w:rFonts w:cs="Arial"/>
               <w:szCs w:val="24"/>
@@ -3245,7 +3243,6 @@
       <w:pPr>
         <w:pStyle w:val="Heading2"/>
         <w:spacing w:after="240"/>
-        <w:ind w:firstLine="0"/>
         <w:jc w:val="center"/>
         <w:rPr>
           <w:rFonts w:cs="Arial"/>
@@ -3631,44 +3628,8 @@
                         <w:rPr>
                           <w:rFonts w:cs="Arial"/>
                         </w:rPr>
-                        <w:t xml:space="preserve">Aplikasi </w:t>
+                        <w:t>Aplikasi Catalog Board Game</w:t>
                       </w:r>
-                      <w:proofErr w:type="spellStart"/>
-                      <w:r>
-                        <w:rPr>
-                          <w:rFonts w:cs="Arial"/>
-                        </w:rPr>
-                        <w:t>Catalog</w:t>
-                      </w:r>
-                      <w:proofErr w:type="spellEnd"/>
-                      <w:r>
-                        <w:rPr>
-                          <w:rFonts w:cs="Arial"/>
-                        </w:rPr>
-                        <w:t xml:space="preserve"> </w:t>
-                      </w:r>
-                      <w:proofErr w:type="spellStart"/>
-                      <w:r>
-                        <w:rPr>
-                          <w:rFonts w:cs="Arial"/>
-                        </w:rPr>
-                        <w:t>Board</w:t>
-                      </w:r>
-                      <w:proofErr w:type="spellEnd"/>
-                      <w:r>
-                        <w:rPr>
-                          <w:rFonts w:cs="Arial"/>
-                        </w:rPr>
-                        <w:t xml:space="preserve"> </w:t>
-                      </w:r>
-                      <w:proofErr w:type="spellStart"/>
-                      <w:r>
-                        <w:rPr>
-                          <w:rFonts w:cs="Arial"/>
-                        </w:rPr>
-                        <w:t>Game</w:t>
-                      </w:r>
-                      <w:proofErr w:type="spellEnd"/>
                     </w:p>
                   </w:txbxContent>
                 </v:textbox>
@@ -11167,7 +11128,6 @@
     <w:p>
       <w:pPr>
         <w:pStyle w:val="Heading2"/>
-        <w:ind w:firstLine="0"/>
         <w:jc w:val="center"/>
         <w:rPr>
           <w:rFonts w:cs="Arial"/>
@@ -14354,6 +14314,343 @@
     </w:p>
     <w:p>
       <w:pPr>
+        <w:pStyle w:val="Heading2"/>
+        <w:rPr>
+          <w:lang w:val="en-US"/>
+        </w:rPr>
+      </w:pPr>
+    </w:p>
+    <w:p>
+      <w:pPr>
+        <w:spacing w:after="0" w:line="240" w:lineRule="auto"/>
+        <w:ind w:firstLine="0"/>
+        <w:jc w:val="left"/>
+        <w:rPr>
+          <w:rFonts w:eastAsiaTheme="majorEastAsia" w:cstheme="majorBidi"/>
+          <w:b/>
+          <w:szCs w:val="26"/>
+          <w:lang w:val="en-US"/>
+        </w:rPr>
+      </w:pPr>
+      <w:r>
+        <w:rPr>
+          <w:lang w:val="en-US"/>
+        </w:rPr>
+        <w:br w:type="page"/>
+      </w:r>
+    </w:p>
+    <w:p>
+      <w:pPr>
+        <w:pStyle w:val="Heading2"/>
+        <w:jc w:val="center"/>
+        <w:rPr>
+          <w:lang w:val="en-US"/>
+        </w:rPr>
+      </w:pPr>
+      <w:r>
+        <w:rPr>
+          <w:lang w:val="en-US"/>
+        </w:rPr>
+        <w:lastRenderedPageBreak/>
+        <w:t>BAB III</w:t>
+      </w:r>
+      <w:r>
+        <w:rPr>
+          <w:lang w:val="en-US"/>
+        </w:rPr>
+        <w:br/>
+        <w:t>HASIL APLIKASI</w:t>
+      </w:r>
+    </w:p>
+    <w:p>
+      <w:pPr>
+        <w:rPr>
+          <w:lang w:val="en-US"/>
+        </w:rPr>
+      </w:pPr>
+    </w:p>
+    <w:p>
+      <w:pPr>
+        <w:pStyle w:val="ListParagraph"/>
+        <w:numPr>
+          <w:ilvl w:val="6"/>
+          <w:numId w:val="1"/>
+        </w:numPr>
+        <w:ind w:left="720" w:hanging="720"/>
+        <w:rPr>
+          <w:lang w:val="en-US"/>
+        </w:rPr>
+      </w:pPr>
+      <w:r>
+        <w:rPr>
+          <w:lang w:val="en-US"/>
+        </w:rPr>
+        <w:t>Login</w:t>
+      </w:r>
+    </w:p>
+    <w:p>
+      <w:pPr>
+        <w:pStyle w:val="ListParagraph"/>
+        <w:numPr>
+          <w:ilvl w:val="6"/>
+          <w:numId w:val="1"/>
+        </w:numPr>
+        <w:ind w:left="720" w:hanging="720"/>
+        <w:rPr>
+          <w:lang w:val="en-US"/>
+        </w:rPr>
+      </w:pPr>
+      <w:r>
+        <w:rPr>
+          <w:lang w:val="en-US"/>
+        </w:rPr>
+        <w:t>Sign Up</w:t>
+      </w:r>
+    </w:p>
+    <w:p>
+      <w:pPr>
+        <w:pStyle w:val="ListParagraph"/>
+        <w:numPr>
+          <w:ilvl w:val="6"/>
+          <w:numId w:val="1"/>
+        </w:numPr>
+        <w:ind w:left="720" w:hanging="720"/>
+        <w:rPr>
+          <w:lang w:val="en-US"/>
+        </w:rPr>
+      </w:pPr>
+      <w:r>
+        <w:rPr>
+          <w:lang w:val="en-US"/>
+        </w:rPr>
+        <w:t>Daftar Game Board</w:t>
+      </w:r>
+    </w:p>
+    <w:p>
+      <w:pPr>
+        <w:pStyle w:val="ListParagraph"/>
+        <w:numPr>
+          <w:ilvl w:val="6"/>
+          <w:numId w:val="1"/>
+        </w:numPr>
+        <w:ind w:left="720" w:hanging="720"/>
+        <w:rPr>
+          <w:lang w:val="en-US"/>
+        </w:rPr>
+      </w:pPr>
+      <w:r>
+        <w:rPr>
+          <w:lang w:val="en-US"/>
+        </w:rPr>
+        <w:t>Konfirmasi History</w:t>
+      </w:r>
+    </w:p>
+    <w:p>
+      <w:pPr>
+        <w:pStyle w:val="ListParagraph"/>
+        <w:numPr>
+          <w:ilvl w:val="6"/>
+          <w:numId w:val="1"/>
+        </w:numPr>
+        <w:ind w:left="720" w:hanging="720"/>
+        <w:rPr>
+          <w:lang w:val="en-US"/>
+        </w:rPr>
+      </w:pPr>
+      <w:r>
+        <w:rPr>
+          <w:lang w:val="en-US"/>
+        </w:rPr>
+        <w:t>Tambah Game</w:t>
+      </w:r>
+    </w:p>
+    <w:p>
+      <w:pPr>
+        <w:pStyle w:val="ListParagraph"/>
+        <w:numPr>
+          <w:ilvl w:val="6"/>
+          <w:numId w:val="1"/>
+        </w:numPr>
+        <w:ind w:left="720" w:hanging="720"/>
+        <w:rPr>
+          <w:lang w:val="en-US"/>
+        </w:rPr>
+      </w:pPr>
+      <w:r>
+        <w:rPr>
+          <w:lang w:val="en-US"/>
+        </w:rPr>
+        <w:t>Daftar User</w:t>
+      </w:r>
+    </w:p>
+    <w:p>
+      <w:pPr>
+        <w:pStyle w:val="ListParagraph"/>
+        <w:numPr>
+          <w:ilvl w:val="6"/>
+          <w:numId w:val="1"/>
+        </w:numPr>
+        <w:ind w:left="720" w:hanging="720"/>
+        <w:rPr>
+          <w:lang w:val="en-US"/>
+        </w:rPr>
+      </w:pPr>
+      <w:r>
+        <w:rPr>
+          <w:lang w:val="en-US"/>
+        </w:rPr>
+        <w:t>Edit Profil Admin</w:t>
+      </w:r>
+    </w:p>
+    <w:p>
+      <w:pPr>
+        <w:pStyle w:val="ListParagraph"/>
+        <w:numPr>
+          <w:ilvl w:val="6"/>
+          <w:numId w:val="1"/>
+        </w:numPr>
+        <w:ind w:left="720" w:hanging="720"/>
+        <w:rPr>
+          <w:lang w:val="en-US"/>
+        </w:rPr>
+      </w:pPr>
+      <w:r>
+        <w:rPr>
+          <w:lang w:val="en-US"/>
+        </w:rPr>
+        <w:t>Edit User &amp; Delete User</w:t>
+      </w:r>
+    </w:p>
+    <w:p>
+      <w:pPr>
+        <w:pStyle w:val="ListParagraph"/>
+        <w:numPr>
+          <w:ilvl w:val="6"/>
+          <w:numId w:val="1"/>
+        </w:numPr>
+        <w:ind w:left="720" w:hanging="720"/>
+        <w:rPr>
+          <w:lang w:val="en-US"/>
+        </w:rPr>
+      </w:pPr>
+      <w:r>
+        <w:rPr>
+          <w:lang w:val="en-US"/>
+        </w:rPr>
+        <w:t>Export</w:t>
+      </w:r>
+    </w:p>
+    <w:p>
+      <w:pPr>
+        <w:pStyle w:val="ListParagraph"/>
+        <w:numPr>
+          <w:ilvl w:val="6"/>
+          <w:numId w:val="1"/>
+        </w:numPr>
+        <w:ind w:left="720" w:hanging="720"/>
+        <w:rPr>
+          <w:lang w:val="en-US"/>
+        </w:rPr>
+      </w:pPr>
+      <w:r>
+        <w:rPr>
+          <w:lang w:val="en-US"/>
+        </w:rPr>
+        <w:t>Edit User</w:t>
+      </w:r>
+    </w:p>
+    <w:p>
+      <w:pPr>
+        <w:pStyle w:val="ListParagraph"/>
+        <w:numPr>
+          <w:ilvl w:val="6"/>
+          <w:numId w:val="1"/>
+        </w:numPr>
+        <w:ind w:left="720" w:hanging="720"/>
+        <w:rPr>
+          <w:lang w:val="en-US"/>
+        </w:rPr>
+      </w:pPr>
+      <w:r>
+        <w:rPr>
+          <w:lang w:val="en-US"/>
+        </w:rPr>
+        <w:t>Tambah History</w:t>
+      </w:r>
+    </w:p>
+    <w:p>
+      <w:pPr>
+        <w:pStyle w:val="ListParagraph"/>
+        <w:numPr>
+          <w:ilvl w:val="6"/>
+          <w:numId w:val="1"/>
+        </w:numPr>
+        <w:ind w:left="720" w:hanging="720"/>
+        <w:rPr>
+          <w:lang w:val="en-US"/>
+        </w:rPr>
+      </w:pPr>
+      <w:r>
+        <w:rPr>
+          <w:lang w:val="en-US"/>
+        </w:rPr>
+        <w:t>Leaderboard</w:t>
+      </w:r>
+    </w:p>
+    <w:p>
+      <w:pPr>
+        <w:pStyle w:val="ListParagraph"/>
+        <w:numPr>
+          <w:ilvl w:val="6"/>
+          <w:numId w:val="1"/>
+        </w:numPr>
+        <w:ind w:left="720" w:hanging="720"/>
+        <w:rPr>
+          <w:lang w:val="en-US"/>
+        </w:rPr>
+      </w:pPr>
+      <w:r>
+        <w:rPr>
+          <w:lang w:val="en-US"/>
+        </w:rPr>
+        <w:t>Detail Game</w:t>
+      </w:r>
+    </w:p>
+    <w:p>
+      <w:pPr>
+        <w:pStyle w:val="ListParagraph"/>
+        <w:numPr>
+          <w:ilvl w:val="6"/>
+          <w:numId w:val="1"/>
+        </w:numPr>
+        <w:ind w:left="720" w:hanging="720"/>
+        <w:rPr>
+          <w:lang w:val="en-US"/>
+        </w:rPr>
+      </w:pPr>
+      <w:r>
+        <w:rPr>
+          <w:lang w:val="en-US"/>
+        </w:rPr>
+        <w:t>Kategori Game</w:t>
+      </w:r>
+    </w:p>
+    <w:p>
+      <w:pPr>
+        <w:spacing w:after="0" w:line="240" w:lineRule="auto"/>
+        <w:ind w:firstLine="0"/>
+        <w:jc w:val="center"/>
+        <w:rPr>
+          <w:rFonts w:cs="Arial"/>
+          <w:lang w:val="en-US"/>
+        </w:rPr>
+      </w:pPr>
+    </w:p>
+    <w:p>
+      <w:pPr>
+        <w:spacing w:after="0" w:line="240" w:lineRule="auto"/>
+        <w:ind w:firstLine="0"/>
+        <w:jc w:val="center"/>
         <w:rPr>
           <w:rFonts w:cs="Arial"/>
           <w:lang w:val="en-US"/>
@@ -15606,10 +15903,12 @@
     <w:uiPriority w:val="9"/>
     <w:unhideWhenUsed/>
     <w:qFormat/>
+    <w:rsid w:val="000C6280"/>
     <w:pPr>
       <w:keepNext/>
       <w:keepLines/>
       <w:spacing w:before="40" w:after="0"/>
+      <w:ind w:firstLine="0"/>
       <w:jc w:val="left"/>
       <w:outlineLvl w:val="1"/>
     </w:pPr>
@@ -15833,12 +16132,13 @@
     <w:link w:val="Heading2"/>
     <w:uiPriority w:val="9"/>
     <w:qFormat/>
+    <w:rsid w:val="000C6280"/>
     <w:rPr>
       <w:rFonts w:ascii="Arial" w:eastAsiaTheme="majorEastAsia" w:hAnsi="Arial" w:cstheme="majorBidi"/>
       <w:b/>
       <w:sz w:val="24"/>
       <w:szCs w:val="26"/>
-      <w:lang w:val="id-ID"/>
+      <w:lang w:eastAsia="en-US"/>
     </w:rPr>
   </w:style>
   <w:style w:type="character" w:customStyle="1" w:styleId="Heading3Char">
@@ -16163,10 +16463,6 @@
 </file>
 
 <file path=customXml/item1.xml><?xml version="1.0" encoding="utf-8"?>
-<b:Sources xmlns:b="http://schemas.openxmlformats.org/officeDocument/2006/bibliography" xmlns="http://schemas.openxmlformats.org/officeDocument/2006/bibliography" SelectedStyle="\HarvardAnglia2008OfficeOnline.xsl" StyleName="Harvard - Anglia" Version="2008"/>
-</file>
-
-<file path=customXml/item2.xml><?xml version="1.0" encoding="utf-8"?>
 <s:customData xmlns="http://www.wps.cn/officeDocument/2013/wpsCustomData" xmlns:s="http://www.wps.cn/officeDocument/2013/wpsCustomData">
   <customSectProps>
     <customSectPr/>
@@ -16178,18 +16474,22 @@
 </s:customData>
 </file>
 
+<file path=customXml/item2.xml><?xml version="1.0" encoding="utf-8"?>
+<b:Sources xmlns:b="http://schemas.openxmlformats.org/officeDocument/2006/bibliography" xmlns="http://schemas.openxmlformats.org/officeDocument/2006/bibliography" SelectedStyle="\HarvardAnglia2008OfficeOnline.xsl" StyleName="Harvard - Anglia" Version="2008"/>
+</file>
+
 <file path=customXml/itemProps1.xml><?xml version="1.0" encoding="utf-8"?>
+<ds:datastoreItem xmlns:ds="http://schemas.openxmlformats.org/officeDocument/2006/customXml" ds:itemID="{B1977F7D-205B-4081-913C-38D41E755F92}">
+  <ds:schemaRefs>
+    <ds:schemaRef ds:uri="http://www.wps.cn/officeDocument/2013/wpsCustomData"/>
+  </ds:schemaRefs>
+</ds:datastoreItem>
+</file>
+
+<file path=customXml/itemProps2.xml><?xml version="1.0" encoding="utf-8"?>
 <ds:datastoreItem xmlns:ds="http://schemas.openxmlformats.org/officeDocument/2006/customXml" ds:itemID="{D2C89C16-B034-4CC0-BBFA-29E00D466369}">
   <ds:schemaRefs>
     <ds:schemaRef ds:uri="http://schemas.openxmlformats.org/officeDocument/2006/bibliography"/>
   </ds:schemaRefs>
 </ds:datastoreItem>
-</file>
-
-<file path=customXml/itemProps2.xml><?xml version="1.0" encoding="utf-8"?>
-<ds:datastoreItem xmlns:ds="http://schemas.openxmlformats.org/officeDocument/2006/customXml" ds:itemID="{B1977F7D-205B-4081-913C-38D41E755F92}">
-  <ds:schemaRefs>
-    <ds:schemaRef ds:uri="http://www.wps.cn/officeDocument/2013/wpsCustomData"/>
-  </ds:schemaRefs>
-</ds:datastoreItem>
 </file>
--- a/PPL4611_KELOMPOK4_Perencanaan.docx
+++ b/PPL4611_KELOMPOK4_Perencanaan.docx
@@ -14430,19 +14430,176 @@
       <w:pPr>
         <w:pStyle w:val="ListParagraph"/>
         <w:numPr>
-          <w:ilvl w:val="6"/>
-          <w:numId w:val="1"/>
+          <w:ilvl w:val="0"/>
+          <w:numId w:val="6"/>
         </w:numPr>
-        <w:ind w:left="720" w:hanging="720"/>
-        <w:rPr>
-          <w:lang w:val="en-US"/>
-        </w:rPr>
-      </w:pPr>
-      <w:r>
-        <w:rPr>
-          <w:lang w:val="en-US"/>
-        </w:rPr>
-        <w:t>Konfirmasi History</w:t>
+      </w:pPr>
+      <w:r>
+        <w:t>Layout d</w:t>
+      </w:r>
+      <w:r>
+        <w:t>aftar game board ada</w:t>
+      </w:r>
+      <w:r>
+        <w:t xml:space="preserve"> di tampilan</w:t>
+      </w:r>
+      <w:r>
+        <w:t xml:space="preserve"> admin dan client</w:t>
+      </w:r>
+      <w:r>
+        <w:t>.</w:t>
+      </w:r>
+    </w:p>
+    <w:p>
+      <w:pPr>
+        <w:pStyle w:val="ListParagraph"/>
+        <w:numPr>
+          <w:ilvl w:val="0"/>
+          <w:numId w:val="6"/>
+        </w:numPr>
+      </w:pPr>
+      <w:r>
+        <w:t>Menampilkan daftar game yang dimasukkan oleh admin.</w:t>
+      </w:r>
+    </w:p>
+    <w:p>
+      <w:pPr>
+        <w:pStyle w:val="ListParagraph"/>
+        <w:numPr>
+          <w:ilvl w:val="0"/>
+          <w:numId w:val="6"/>
+        </w:numPr>
+      </w:pPr>
+      <w:r>
+        <w:t>Tampilan game dibagi menjadi menjadi 3 kategori easy, medium, dan hard</w:t>
+      </w:r>
+      <w:r>
+        <w:t>.</w:t>
+      </w:r>
+    </w:p>
+    <w:p>
+      <w:pPr>
+        <w:pStyle w:val="ListParagraph"/>
+        <w:ind w:firstLine="0"/>
+      </w:pPr>
+      <w:r>
+        <w:lastRenderedPageBreak/>
+        <w:drawing>
+          <wp:inline distT="0" distB="0" distL="0" distR="0" wp14:anchorId="2FD07EE2" wp14:editId="6CA06895">
+            <wp:extent cx="3248526" cy="4698609"/>
+            <wp:effectExtent l="0" t="0" r="9525" b="6985"/>
+            <wp:docPr id="7" name="Picture 4">
+              <a:extLst xmlns:a="http://schemas.openxmlformats.org/drawingml/2006/main">
+                <a:ext uri="{FF2B5EF4-FFF2-40B4-BE49-F238E27FC236}">
+                  <a16:creationId xmlns:a16="http://schemas.microsoft.com/office/drawing/2014/main" id="{2958D111-482D-4DA7-ABDB-B7838C20D323}"/>
+                </a:ext>
+              </a:extLst>
+            </wp:docPr>
+            <wp:cNvGraphicFramePr>
+              <a:graphicFrameLocks xmlns:a="http://schemas.openxmlformats.org/drawingml/2006/main" noChangeAspect="1"/>
+            </wp:cNvGraphicFramePr>
+            <a:graphic xmlns:a="http://schemas.openxmlformats.org/drawingml/2006/main">
+              <a:graphicData uri="http://schemas.openxmlformats.org/drawingml/2006/picture">
+                <pic:pic xmlns:pic="http://schemas.openxmlformats.org/drawingml/2006/picture">
+                  <pic:nvPicPr>
+                    <pic:cNvPr id="5" name="Picture 4">
+                      <a:extLst>
+                        <a:ext uri="{FF2B5EF4-FFF2-40B4-BE49-F238E27FC236}">
+                          <a16:creationId xmlns:a16="http://schemas.microsoft.com/office/drawing/2014/main" id="{2958D111-482D-4DA7-ABDB-B7838C20D323}"/>
+                        </a:ext>
+                      </a:extLst>
+                    </pic:cNvPr>
+                    <pic:cNvPicPr>
+                      <a:picLocks noChangeAspect="1"/>
+                    </pic:cNvPicPr>
+                  </pic:nvPicPr>
+                  <pic:blipFill rotWithShape="1">
+                    <a:blip r:embed="rId41">
+                      <a:extLst>
+                        <a:ext uri="{28A0092B-C50C-407E-A947-70E740481C1C}">
+                          <a14:useLocalDpi xmlns:a14="http://schemas.microsoft.com/office/drawing/2010/main" val="0"/>
+                        </a:ext>
+                      </a:extLst>
+                    </a:blip>
+                    <a:srcRect t="1" b="5399"/>
+                    <a:stretch/>
+                  </pic:blipFill>
+                  <pic:spPr>
+                    <a:xfrm>
+                      <a:off x="0" y="0"/>
+                      <a:ext cx="3248526" cy="4698609"/>
+                    </a:xfrm>
+                    <a:prstGeom prst="rect">
+                      <a:avLst/>
+                    </a:prstGeom>
+                  </pic:spPr>
+                </pic:pic>
+              </a:graphicData>
+            </a:graphic>
+          </wp:inline>
+        </w:drawing>
+      </w:r>
+      <w:r>
+        <w:rPr>
+          <w:noProof/>
+        </w:rPr>
+        <w:t xml:space="preserve"> </w:t>
+      </w:r>
+      <w:r>
+        <w:drawing>
+          <wp:inline distT="0" distB="0" distL="0" distR="0" wp14:anchorId="7FD3DE71" wp14:editId="7E0996E6">
+            <wp:extent cx="3248526" cy="2159392"/>
+            <wp:effectExtent l="0" t="0" r="0" b="0"/>
+            <wp:docPr id="9" name="Picture 8">
+              <a:extLst xmlns:a="http://schemas.openxmlformats.org/drawingml/2006/main">
+                <a:ext uri="{FF2B5EF4-FFF2-40B4-BE49-F238E27FC236}">
+                  <a16:creationId xmlns:a16="http://schemas.microsoft.com/office/drawing/2014/main" id="{E9A33374-F83B-4F2A-8803-3E168BDC5D58}"/>
+                </a:ext>
+              </a:extLst>
+            </wp:docPr>
+            <wp:cNvGraphicFramePr>
+              <a:graphicFrameLocks xmlns:a="http://schemas.openxmlformats.org/drawingml/2006/main" noChangeAspect="1"/>
+            </wp:cNvGraphicFramePr>
+            <a:graphic xmlns:a="http://schemas.openxmlformats.org/drawingml/2006/main">
+              <a:graphicData uri="http://schemas.openxmlformats.org/drawingml/2006/picture">
+                <pic:pic xmlns:pic="http://schemas.openxmlformats.org/drawingml/2006/picture">
+                  <pic:nvPicPr>
+                    <pic:cNvPr id="9" name="Picture 8">
+                      <a:extLst>
+                        <a:ext uri="{FF2B5EF4-FFF2-40B4-BE49-F238E27FC236}">
+                          <a16:creationId xmlns:a16="http://schemas.microsoft.com/office/drawing/2014/main" id="{E9A33374-F83B-4F2A-8803-3E168BDC5D58}"/>
+                        </a:ext>
+                      </a:extLst>
+                    </pic:cNvPr>
+                    <pic:cNvPicPr>
+                      <a:picLocks noChangeAspect="1"/>
+                    </pic:cNvPicPr>
+                  </pic:nvPicPr>
+                  <pic:blipFill rotWithShape="1">
+                    <a:blip r:embed="rId42">
+                      <a:extLst>
+                        <a:ext uri="{28A0092B-C50C-407E-A947-70E740481C1C}">
+                          <a14:useLocalDpi xmlns:a14="http://schemas.microsoft.com/office/drawing/2010/main" val="0"/>
+                        </a:ext>
+                      </a:extLst>
+                    </a:blip>
+                    <a:srcRect t="64065" b="-291"/>
+                    <a:stretch/>
+                  </pic:blipFill>
+                  <pic:spPr>
+                    <a:xfrm>
+                      <a:off x="0" y="0"/>
+                      <a:ext cx="3248526" cy="2159392"/>
+                    </a:xfrm>
+                    <a:prstGeom prst="rect">
+                      <a:avLst/>
+                    </a:prstGeom>
+                  </pic:spPr>
+                </pic:pic>
+              </a:graphicData>
+            </a:graphic>
+          </wp:inline>
+        </w:drawing>
       </w:r>
     </w:p>
     <w:p>
@@ -14461,7 +14618,152 @@
         <w:rPr>
           <w:lang w:val="en-US"/>
         </w:rPr>
-        <w:t>Tambah Game</w:t>
+        <w:t>Konfirmasi History</w:t>
+      </w:r>
+    </w:p>
+    <w:p>
+      <w:pPr>
+        <w:pStyle w:val="ListParagraph"/>
+        <w:numPr>
+          <w:ilvl w:val="0"/>
+          <w:numId w:val="6"/>
+        </w:numPr>
+      </w:pPr>
+      <w:r>
+        <w:t>Layout k</w:t>
+      </w:r>
+      <w:r>
+        <w:t xml:space="preserve">onfirmasi history hanya ada di </w:t>
+      </w:r>
+      <w:r>
+        <w:t>tampilan</w:t>
+      </w:r>
+      <w:r>
+        <w:t xml:space="preserve"> admin.</w:t>
+      </w:r>
+    </w:p>
+    <w:p>
+      <w:pPr>
+        <w:pStyle w:val="ListParagraph"/>
+        <w:numPr>
+          <w:ilvl w:val="0"/>
+          <w:numId w:val="6"/>
+        </w:numPr>
+      </w:pPr>
+      <w:r>
+        <w:t>Untuk memeriksa poin yang dimasukkan oleh client.</w:t>
+      </w:r>
+    </w:p>
+    <w:p>
+      <w:pPr>
+        <w:pStyle w:val="ListParagraph"/>
+        <w:numPr>
+          <w:ilvl w:val="0"/>
+          <w:numId w:val="6"/>
+        </w:numPr>
+      </w:pPr>
+      <w:r>
+        <w:t xml:space="preserve">Terdapat 2 Button: </w:t>
+      </w:r>
+    </w:p>
+    <w:p>
+      <w:pPr>
+        <w:pStyle w:val="ListParagraph"/>
+        <w:numPr>
+          <w:ilvl w:val="1"/>
+          <w:numId w:val="6"/>
+        </w:numPr>
+      </w:pPr>
+      <w:r>
+        <w:t>Button centang: untuk</w:t>
+      </w:r>
+      <w:r>
+        <w:t xml:space="preserve"> konfirmasi data poin pemain.</w:t>
+      </w:r>
+    </w:p>
+    <w:p>
+      <w:pPr>
+        <w:pStyle w:val="ListParagraph"/>
+        <w:numPr>
+          <w:ilvl w:val="1"/>
+          <w:numId w:val="6"/>
+        </w:numPr>
+      </w:pPr>
+      <w:r>
+        <w:t>Button hapus</w:t>
+      </w:r>
+      <w:r>
+        <w:t xml:space="preserve">: untuk menghapus data </w:t>
+      </w:r>
+      <w:r>
+        <w:t xml:space="preserve">poin </w:t>
+      </w:r>
+      <w:r>
+        <w:t>pemain.</w:t>
+      </w:r>
+    </w:p>
+    <w:p>
+      <w:pPr>
+        <w:pStyle w:val="ListParagraph"/>
+        <w:ind w:firstLine="0"/>
+      </w:pPr>
+      <w:r>
+        <w:lastRenderedPageBreak/>
+        <w:drawing>
+          <wp:inline distT="0" distB="0" distL="0" distR="0" wp14:anchorId="2BFF841D" wp14:editId="047C29AD">
+            <wp:extent cx="3248526" cy="6858000"/>
+            <wp:effectExtent l="0" t="0" r="9525" b="0"/>
+            <wp:docPr id="11" name="Picture 6">
+              <a:extLst xmlns:a="http://schemas.openxmlformats.org/drawingml/2006/main">
+                <a:ext uri="{FF2B5EF4-FFF2-40B4-BE49-F238E27FC236}">
+                  <a16:creationId xmlns:a16="http://schemas.microsoft.com/office/drawing/2014/main" id="{6CAABD23-12FA-4D33-83F1-3E3ADED4E5FB}"/>
+                </a:ext>
+              </a:extLst>
+            </wp:docPr>
+            <wp:cNvGraphicFramePr>
+              <a:graphicFrameLocks xmlns:a="http://schemas.openxmlformats.org/drawingml/2006/main" noChangeAspect="1"/>
+            </wp:cNvGraphicFramePr>
+            <a:graphic xmlns:a="http://schemas.openxmlformats.org/drawingml/2006/main">
+              <a:graphicData uri="http://schemas.openxmlformats.org/drawingml/2006/picture">
+                <pic:pic xmlns:pic="http://schemas.openxmlformats.org/drawingml/2006/picture">
+                  <pic:nvPicPr>
+                    <pic:cNvPr id="7" name="Picture 6">
+                      <a:extLst>
+                        <a:ext uri="{FF2B5EF4-FFF2-40B4-BE49-F238E27FC236}">
+                          <a16:creationId xmlns:a16="http://schemas.microsoft.com/office/drawing/2014/main" id="{6CAABD23-12FA-4D33-83F1-3E3ADED4E5FB}"/>
+                        </a:ext>
+                      </a:extLst>
+                    </pic:cNvPr>
+                    <pic:cNvPicPr>
+                      <a:picLocks noChangeAspect="1"/>
+                    </pic:cNvPicPr>
+                  </pic:nvPicPr>
+                  <pic:blipFill>
+                    <a:blip r:embed="rId43">
+                      <a:extLst>
+                        <a:ext uri="{28A0092B-C50C-407E-A947-70E740481C1C}">
+                          <a14:useLocalDpi xmlns:a14="http://schemas.microsoft.com/office/drawing/2010/main" val="0"/>
+                        </a:ext>
+                      </a:extLst>
+                    </a:blip>
+                    <a:stretch>
+                      <a:fillRect/>
+                    </a:stretch>
+                  </pic:blipFill>
+                  <pic:spPr>
+                    <a:xfrm>
+                      <a:off x="0" y="0"/>
+                      <a:ext cx="3248526" cy="6858000"/>
+                    </a:xfrm>
+                    <a:prstGeom prst="rect">
+                      <a:avLst/>
+                    </a:prstGeom>
+                  </pic:spPr>
+                </pic:pic>
+              </a:graphicData>
+            </a:graphic>
+          </wp:inline>
+        </w:drawing>
       </w:r>
     </w:p>
     <w:p>
@@ -14480,7 +14782,186 @@
         <w:rPr>
           <w:lang w:val="en-US"/>
         </w:rPr>
-        <w:t>Daftar User</w:t>
+        <w:t>Tambah Game</w:t>
+      </w:r>
+    </w:p>
+    <w:p>
+      <w:pPr>
+        <w:pStyle w:val="ListParagraph"/>
+        <w:numPr>
+          <w:ilvl w:val="0"/>
+          <w:numId w:val="6"/>
+        </w:numPr>
+      </w:pPr>
+      <w:r>
+        <w:t>Layout t</w:t>
+      </w:r>
+      <w:r>
+        <w:t xml:space="preserve">ambah game </w:t>
+      </w:r>
+      <w:r>
+        <w:t xml:space="preserve">hanya </w:t>
+      </w:r>
+      <w:r>
+        <w:t>ada di</w:t>
+      </w:r>
+      <w:r>
+        <w:t xml:space="preserve"> tampilan </w:t>
+      </w:r>
+      <w:r>
+        <w:t>admin</w:t>
+      </w:r>
+      <w:r>
+        <w:t>.</w:t>
+      </w:r>
+    </w:p>
+    <w:p>
+      <w:pPr>
+        <w:pStyle w:val="ListParagraph"/>
+        <w:numPr>
+          <w:ilvl w:val="0"/>
+          <w:numId w:val="6"/>
+        </w:numPr>
+      </w:pPr>
+      <w:r>
+        <w:t xml:space="preserve">Memasukkan data game yang </w:t>
+      </w:r>
+      <w:r>
+        <w:t xml:space="preserve">akan </w:t>
+      </w:r>
+      <w:r>
+        <w:t xml:space="preserve">ditampilkan pada daftar game admin dan client. </w:t>
+      </w:r>
+      <w:r>
+        <w:t xml:space="preserve"> </w:t>
+      </w:r>
+    </w:p>
+    <w:p>
+      <w:pPr>
+        <w:pStyle w:val="ListParagraph"/>
+        <w:ind w:firstLine="0"/>
+        <w:rPr>
+          <w:lang w:val="en-US"/>
+        </w:rPr>
+      </w:pPr>
+      <w:r>
+        <w:lastRenderedPageBreak/>
+        <w:drawing>
+          <wp:inline distT="0" distB="0" distL="0" distR="0" wp14:anchorId="376EB023" wp14:editId="2C67F812">
+            <wp:extent cx="3248526" cy="4824000"/>
+            <wp:effectExtent l="0" t="0" r="9525" b="0"/>
+            <wp:docPr id="30" name="Picture 8">
+              <a:extLst xmlns:a="http://schemas.openxmlformats.org/drawingml/2006/main">
+                <a:ext uri="{FF2B5EF4-FFF2-40B4-BE49-F238E27FC236}">
+                  <a16:creationId xmlns:a16="http://schemas.microsoft.com/office/drawing/2014/main" id="{B3DAC26B-38E0-46DD-AB58-BCAAD0058FE3}"/>
+                </a:ext>
+              </a:extLst>
+            </wp:docPr>
+            <wp:cNvGraphicFramePr>
+              <a:graphicFrameLocks xmlns:a="http://schemas.openxmlformats.org/drawingml/2006/main" noChangeAspect="1"/>
+            </wp:cNvGraphicFramePr>
+            <a:graphic xmlns:a="http://schemas.openxmlformats.org/drawingml/2006/main">
+              <a:graphicData uri="http://schemas.openxmlformats.org/drawingml/2006/picture">
+                <pic:pic xmlns:pic="http://schemas.openxmlformats.org/drawingml/2006/picture">
+                  <pic:nvPicPr>
+                    <pic:cNvPr id="9" name="Picture 8">
+                      <a:extLst>
+                        <a:ext uri="{FF2B5EF4-FFF2-40B4-BE49-F238E27FC236}">
+                          <a16:creationId xmlns:a16="http://schemas.microsoft.com/office/drawing/2014/main" id="{B3DAC26B-38E0-46DD-AB58-BCAAD0058FE3}"/>
+                        </a:ext>
+                      </a:extLst>
+                    </pic:cNvPr>
+                    <pic:cNvPicPr>
+                      <a:picLocks noChangeAspect="1"/>
+                    </pic:cNvPicPr>
+                  </pic:nvPicPr>
+                  <pic:blipFill rotWithShape="1">
+                    <a:blip r:embed="rId44">
+                      <a:extLst>
+                        <a:ext uri="{28A0092B-C50C-407E-A947-70E740481C1C}">
+                          <a14:useLocalDpi xmlns:a14="http://schemas.microsoft.com/office/drawing/2010/main" val="0"/>
+                        </a:ext>
+                      </a:extLst>
+                    </a:blip>
+                    <a:srcRect t="13" b="12979"/>
+                    <a:stretch/>
+                  </pic:blipFill>
+                  <pic:spPr>
+                    <a:xfrm>
+                      <a:off x="0" y="0"/>
+                      <a:ext cx="3248526" cy="4824000"/>
+                    </a:xfrm>
+                    <a:prstGeom prst="rect">
+                      <a:avLst/>
+                    </a:prstGeom>
+                  </pic:spPr>
+                </pic:pic>
+              </a:graphicData>
+            </a:graphic>
+          </wp:inline>
+        </w:drawing>
+      </w:r>
+      <w:r>
+        <w:rPr>
+          <w:noProof/>
+        </w:rPr>
+        <w:t xml:space="preserve"> </w:t>
+      </w:r>
+      <w:r>
+        <w:drawing>
+          <wp:inline distT="0" distB="0" distL="0" distR="0" wp14:anchorId="241C7E36" wp14:editId="7422B5CE">
+            <wp:extent cx="3271972" cy="2145323"/>
+            <wp:effectExtent l="0" t="0" r="5080" b="7620"/>
+            <wp:docPr id="31" name="Picture 6">
+              <a:extLst xmlns:a="http://schemas.openxmlformats.org/drawingml/2006/main">
+                <a:ext uri="{FF2B5EF4-FFF2-40B4-BE49-F238E27FC236}">
+                  <a16:creationId xmlns:a16="http://schemas.microsoft.com/office/drawing/2014/main" id="{4734C267-7682-483E-B72D-1A27FE58EDDB}"/>
+                </a:ext>
+              </a:extLst>
+            </wp:docPr>
+            <wp:cNvGraphicFramePr>
+              <a:graphicFrameLocks xmlns:a="http://schemas.openxmlformats.org/drawingml/2006/main" noChangeAspect="1"/>
+            </wp:cNvGraphicFramePr>
+            <a:graphic xmlns:a="http://schemas.openxmlformats.org/drawingml/2006/main">
+              <a:graphicData uri="http://schemas.openxmlformats.org/drawingml/2006/picture">
+                <pic:pic xmlns:pic="http://schemas.openxmlformats.org/drawingml/2006/picture">
+                  <pic:nvPicPr>
+                    <pic:cNvPr id="7" name="Picture 6">
+                      <a:extLst>
+                        <a:ext uri="{FF2B5EF4-FFF2-40B4-BE49-F238E27FC236}">
+                          <a16:creationId xmlns:a16="http://schemas.microsoft.com/office/drawing/2014/main" id="{4734C267-7682-483E-B72D-1A27FE58EDDB}"/>
+                        </a:ext>
+                      </a:extLst>
+                    </pic:cNvPr>
+                    <pic:cNvPicPr>
+                      <a:picLocks noChangeAspect="1"/>
+                    </pic:cNvPicPr>
+                  </pic:nvPicPr>
+                  <pic:blipFill rotWithShape="1">
+                    <a:blip r:embed="rId45">
+                      <a:extLst>
+                        <a:ext uri="{28A0092B-C50C-407E-A947-70E740481C1C}">
+                          <a14:useLocalDpi xmlns:a14="http://schemas.microsoft.com/office/drawing/2010/main" val="0"/>
+                        </a:ext>
+                      </a:extLst>
+                    </a:blip>
+                    <a:srcRect t="65665" b="-302"/>
+                    <a:stretch/>
+                  </pic:blipFill>
+                  <pic:spPr>
+                    <a:xfrm>
+                      <a:off x="0" y="0"/>
+                      <a:ext cx="3271972" cy="2145323"/>
+                    </a:xfrm>
+                    <a:prstGeom prst="rect">
+                      <a:avLst/>
+                    </a:prstGeom>
+                  </pic:spPr>
+                </pic:pic>
+              </a:graphicData>
+            </a:graphic>
+          </wp:inline>
+        </w:drawing>
       </w:r>
     </w:p>
     <w:p>
@@ -14499,7 +14980,7 @@
         <w:rPr>
           <w:lang w:val="en-US"/>
         </w:rPr>
-        <w:t>Edit Profil Admin</w:t>
+        <w:t>Daftar User</w:t>
       </w:r>
     </w:p>
     <w:p>
@@ -14518,7 +14999,7 @@
         <w:rPr>
           <w:lang w:val="en-US"/>
         </w:rPr>
-        <w:t>Edit User &amp; Delete User</w:t>
+        <w:t>Edit Profil Admin</w:t>
       </w:r>
     </w:p>
     <w:p>
@@ -14537,7 +15018,7 @@
         <w:rPr>
           <w:lang w:val="en-US"/>
         </w:rPr>
-        <w:t>Export</w:t>
+        <w:t>Edit User &amp; Delete User</w:t>
       </w:r>
     </w:p>
     <w:p>
@@ -14556,7 +15037,7 @@
         <w:rPr>
           <w:lang w:val="en-US"/>
         </w:rPr>
-        <w:t>Edit User</w:t>
+        <w:t>Export</w:t>
       </w:r>
     </w:p>
     <w:p>
@@ -14575,7 +15056,7 @@
         <w:rPr>
           <w:lang w:val="en-US"/>
         </w:rPr>
-        <w:t>Tambah History</w:t>
+        <w:t>Edit User</w:t>
       </w:r>
     </w:p>
     <w:p>
@@ -14594,7 +15075,100 @@
         <w:rPr>
           <w:lang w:val="en-US"/>
         </w:rPr>
-        <w:t>Leaderboard</w:t>
+        <w:lastRenderedPageBreak/>
+        <w:t>Tambah History</w:t>
+      </w:r>
+    </w:p>
+    <w:p>
+      <w:pPr>
+        <w:pStyle w:val="ListParagraph"/>
+        <w:numPr>
+          <w:ilvl w:val="0"/>
+          <w:numId w:val="6"/>
+        </w:numPr>
+        <w:rPr>
+          <w:lang w:val="en-US"/>
+        </w:rPr>
+      </w:pPr>
+      <w:r>
+        <w:t>Layout tambah history hanya ada di tampilan client.</w:t>
+      </w:r>
+    </w:p>
+    <w:p>
+      <w:pPr>
+        <w:pStyle w:val="ListParagraph"/>
+        <w:numPr>
+          <w:ilvl w:val="0"/>
+          <w:numId w:val="6"/>
+        </w:numPr>
+        <w:rPr>
+          <w:lang w:val="en-US"/>
+        </w:rPr>
+      </w:pPr>
+      <w:r>
+        <w:t>Memasukkan data poin pemain yang akan ditampilkan pada leaderboard.</w:t>
+      </w:r>
+    </w:p>
+    <w:p>
+      <w:pPr>
+        <w:pStyle w:val="ListParagraph"/>
+        <w:ind w:firstLine="0"/>
+        <w:rPr>
+          <w:lang w:val="en-US"/>
+        </w:rPr>
+      </w:pPr>
+      <w:r>
+        <w:rPr>
+          <w:noProof/>
+        </w:rPr>
+        <w:drawing>
+          <wp:inline distT="0" distB="0" distL="0" distR="0" wp14:anchorId="4B00140B" wp14:editId="5D2E994E">
+            <wp:extent cx="3009900" cy="4752975"/>
+            <wp:effectExtent l="0" t="0" r="0" b="9525"/>
+            <wp:docPr id="34" name="Picture 34"/>
+            <wp:cNvGraphicFramePr>
+              <a:graphicFrameLocks xmlns:a="http://schemas.openxmlformats.org/drawingml/2006/main" noChangeAspect="1"/>
+            </wp:cNvGraphicFramePr>
+            <a:graphic xmlns:a="http://schemas.openxmlformats.org/drawingml/2006/main">
+              <a:graphicData uri="http://schemas.openxmlformats.org/drawingml/2006/picture">
+                <pic:pic xmlns:pic="http://schemas.openxmlformats.org/drawingml/2006/picture">
+                  <pic:nvPicPr>
+                    <pic:cNvPr id="0" name="Picture 1"/>
+                    <pic:cNvPicPr>
+                      <a:picLocks noChangeAspect="1" noChangeArrowheads="1"/>
+                    </pic:cNvPicPr>
+                  </pic:nvPicPr>
+                  <pic:blipFill>
+                    <a:blip r:embed="rId46">
+                      <a:extLst>
+                        <a:ext uri="{28A0092B-C50C-407E-A947-70E740481C1C}">
+                          <a14:useLocalDpi xmlns:a14="http://schemas.microsoft.com/office/drawing/2010/main" val="0"/>
+                        </a:ext>
+                      </a:extLst>
+                    </a:blip>
+                    <a:srcRect/>
+                    <a:stretch>
+                      <a:fillRect/>
+                    </a:stretch>
+                  </pic:blipFill>
+                  <pic:spPr bwMode="auto">
+                    <a:xfrm>
+                      <a:off x="0" y="0"/>
+                      <a:ext cx="3009900" cy="4752975"/>
+                    </a:xfrm>
+                    <a:prstGeom prst="rect">
+                      <a:avLst/>
+                    </a:prstGeom>
+                    <a:noFill/>
+                    <a:ln>
+                      <a:noFill/>
+                    </a:ln>
+                  </pic:spPr>
+                </pic:pic>
+              </a:graphicData>
+            </a:graphic>
+          </wp:inline>
+        </w:drawing>
       </w:r>
     </w:p>
     <w:p>
@@ -14613,7 +15187,287 @@
         <w:rPr>
           <w:lang w:val="en-US"/>
         </w:rPr>
-        <w:t>Detail Game</w:t>
+        <w:t>Leaderboard</w:t>
+      </w:r>
+    </w:p>
+    <w:p>
+      <w:pPr>
+        <w:pStyle w:val="ListParagraph"/>
+        <w:numPr>
+          <w:ilvl w:val="0"/>
+          <w:numId w:val="6"/>
+        </w:numPr>
+      </w:pPr>
+      <w:r>
+        <w:t>Layout leaderboard ada di tampilan admin dan client.</w:t>
+      </w:r>
+    </w:p>
+    <w:p>
+      <w:pPr>
+        <w:pStyle w:val="ListParagraph"/>
+        <w:numPr>
+          <w:ilvl w:val="0"/>
+          <w:numId w:val="6"/>
+        </w:numPr>
+      </w:pPr>
+      <w:r>
+        <w:t>Menampilkan peringkat pemain berdasarkan game yang dipilih client.</w:t>
+      </w:r>
+    </w:p>
+    <w:p>
+      <w:pPr>
+        <w:pStyle w:val="ListParagraph"/>
+        <w:numPr>
+          <w:ilvl w:val="0"/>
+          <w:numId w:val="6"/>
+        </w:numPr>
+      </w:pPr>
+      <w:r>
+        <w:t>Perhitungan poin menang yaitu setiap menang dikalikan 3</w:t>
+      </w:r>
+      <w:r>
+        <w:t>.</w:t>
+      </w:r>
+    </w:p>
+    <w:p>
+      <w:pPr>
+        <w:pStyle w:val="ListParagraph"/>
+        <w:numPr>
+          <w:ilvl w:val="0"/>
+          <w:numId w:val="6"/>
+        </w:numPr>
+      </w:pPr>
+      <w:r>
+        <w:t>Perhitungan poin kalah yaitu setiap kalah dikalikan -1</w:t>
+      </w:r>
+      <w:r>
+        <w:t>.</w:t>
+      </w:r>
+    </w:p>
+    <w:p>
+      <w:pPr>
+        <w:pStyle w:val="ListParagraph"/>
+        <w:numPr>
+          <w:ilvl w:val="0"/>
+          <w:numId w:val="6"/>
+        </w:numPr>
+      </w:pPr>
+      <w:r>
+        <w:t xml:space="preserve">Total poin </w:t>
+      </w:r>
+      <w:r>
+        <w:t xml:space="preserve">adalah poin menang ditambah kalah dan total poin </w:t>
+      </w:r>
+      <w:r>
+        <w:t>akan ditampilkan berdasarkan tanggal day, month, dan year</w:t>
+      </w:r>
+      <w:r>
+        <w:t>.</w:t>
+      </w:r>
+    </w:p>
+    <w:p>
+      <w:pPr>
+        <w:pStyle w:val="ListParagraph"/>
+        <w:numPr>
+          <w:ilvl w:val="0"/>
+          <w:numId w:val="6"/>
+        </w:numPr>
+      </w:pPr>
+      <w:r>
+        <w:t xml:space="preserve">Jika Button day ditekan maka akan menampilkan </w:t>
+      </w:r>
+      <w:r>
+        <w:t>leaderboard hari ini</w:t>
+      </w:r>
+      <w:r>
+        <w:t>.</w:t>
+      </w:r>
+    </w:p>
+    <w:p>
+      <w:pPr>
+        <w:pStyle w:val="ListParagraph"/>
+        <w:numPr>
+          <w:ilvl w:val="0"/>
+          <w:numId w:val="6"/>
+        </w:numPr>
+      </w:pPr>
+      <w:r>
+        <w:lastRenderedPageBreak/>
+        <w:t xml:space="preserve">Jika Button </w:t>
+      </w:r>
+      <w:r>
+        <w:t>month</w:t>
+      </w:r>
+      <w:r>
+        <w:t xml:space="preserve"> ditekan maka akan menampilkan leaderboard </w:t>
+      </w:r>
+      <w:r>
+        <w:t>bulan</w:t>
+      </w:r>
+      <w:r>
+        <w:t xml:space="preserve"> ini.</w:t>
+      </w:r>
+    </w:p>
+    <w:p>
+      <w:pPr>
+        <w:pStyle w:val="ListParagraph"/>
+        <w:numPr>
+          <w:ilvl w:val="0"/>
+          <w:numId w:val="6"/>
+        </w:numPr>
+      </w:pPr>
+      <w:r>
+        <w:t xml:space="preserve">Jika Button </w:t>
+      </w:r>
+      <w:r>
+        <w:t>year</w:t>
+      </w:r>
+      <w:r>
+        <w:t xml:space="preserve"> ditekan maka akan menampilkan leaderboard </w:t>
+      </w:r>
+      <w:r>
+        <w:t>tahun</w:t>
+      </w:r>
+      <w:r>
+        <w:t xml:space="preserve"> ini.</w:t>
+      </w:r>
+      <w:r>
+        <w:t xml:space="preserve"> </w:t>
+      </w:r>
+    </w:p>
+    <w:p>
+      <w:r>
+        <w:drawing>
+          <wp:inline distT="0" distB="0" distL="0" distR="0" wp14:anchorId="533C7967" wp14:editId="520A3796">
+            <wp:extent cx="3248526" cy="6858000"/>
+            <wp:effectExtent l="0" t="0" r="9525" b="0"/>
+            <wp:docPr id="35" name="Picture 12">
+              <a:extLst xmlns:a="http://schemas.openxmlformats.org/drawingml/2006/main">
+                <a:ext uri="{FF2B5EF4-FFF2-40B4-BE49-F238E27FC236}">
+                  <a16:creationId xmlns:a16="http://schemas.microsoft.com/office/drawing/2014/main" id="{D115995F-EB25-4D12-A1C9-E5C049316BF2}"/>
+                </a:ext>
+              </a:extLst>
+            </wp:docPr>
+            <wp:cNvGraphicFramePr>
+              <a:graphicFrameLocks xmlns:a="http://schemas.openxmlformats.org/drawingml/2006/main" noChangeAspect="1"/>
+            </wp:cNvGraphicFramePr>
+            <a:graphic xmlns:a="http://schemas.openxmlformats.org/drawingml/2006/main">
+              <a:graphicData uri="http://schemas.openxmlformats.org/drawingml/2006/picture">
+                <pic:pic xmlns:pic="http://schemas.openxmlformats.org/drawingml/2006/picture">
+                  <pic:nvPicPr>
+                    <pic:cNvPr id="13" name="Picture 12">
+                      <a:extLst>
+                        <a:ext uri="{FF2B5EF4-FFF2-40B4-BE49-F238E27FC236}">
+                          <a16:creationId xmlns:a16="http://schemas.microsoft.com/office/drawing/2014/main" id="{D115995F-EB25-4D12-A1C9-E5C049316BF2}"/>
+                        </a:ext>
+                      </a:extLst>
+                    </pic:cNvPr>
+                    <pic:cNvPicPr>
+                      <a:picLocks noChangeAspect="1"/>
+                    </pic:cNvPicPr>
+                  </pic:nvPicPr>
+                  <pic:blipFill>
+                    <a:blip r:embed="rId47">
+                      <a:extLst>
+                        <a:ext uri="{28A0092B-C50C-407E-A947-70E740481C1C}">
+                          <a14:useLocalDpi xmlns:a14="http://schemas.microsoft.com/office/drawing/2010/main" val="0"/>
+                        </a:ext>
+                      </a:extLst>
+                    </a:blip>
+                    <a:stretch>
+                      <a:fillRect/>
+                    </a:stretch>
+                  </pic:blipFill>
+                  <pic:spPr>
+                    <a:xfrm>
+                      <a:off x="0" y="0"/>
+                      <a:ext cx="3248526" cy="6858000"/>
+                    </a:xfrm>
+                    <a:prstGeom prst="rect">
+                      <a:avLst/>
+                    </a:prstGeom>
+                  </pic:spPr>
+                </pic:pic>
+              </a:graphicData>
+            </a:graphic>
+          </wp:inline>
+        </w:drawing>
+      </w:r>
+    </w:p>
+    <w:p>
+      <w:pPr>
+        <w:pStyle w:val="ListParagraph"/>
+        <w:numPr>
+          <w:ilvl w:val="0"/>
+          <w:numId w:val="6"/>
+        </w:numPr>
+      </w:pPr>
+      <w:r>
+        <w:lastRenderedPageBreak/>
+        <w:t>Pada tampilan admin terdapat Button export untuk export leaderboard menjadi file csv.</w:t>
+      </w:r>
+    </w:p>
+    <w:p>
+      <w:pPr>
+        <w:pStyle w:val="ListParagraph"/>
+        <w:ind w:firstLine="0"/>
+      </w:pPr>
+      <w:r>
+        <w:drawing>
+          <wp:inline distT="0" distB="0" distL="0" distR="0" wp14:anchorId="69D73BD3" wp14:editId="011F0431">
+            <wp:extent cx="3248526" cy="6858000"/>
+            <wp:effectExtent l="0" t="0" r="9525" b="0"/>
+            <wp:docPr id="41" name="Picture 10">
+              <a:extLst xmlns:a="http://schemas.openxmlformats.org/drawingml/2006/main">
+                <a:ext uri="{FF2B5EF4-FFF2-40B4-BE49-F238E27FC236}">
+                  <a16:creationId xmlns:a16="http://schemas.microsoft.com/office/drawing/2014/main" id="{D8069D05-1967-48B2-B649-677FDDF08324}"/>
+                </a:ext>
+              </a:extLst>
+            </wp:docPr>
+            <wp:cNvGraphicFramePr>
+              <a:graphicFrameLocks xmlns:a="http://schemas.openxmlformats.org/drawingml/2006/main" noChangeAspect="1"/>
+            </wp:cNvGraphicFramePr>
+            <a:graphic xmlns:a="http://schemas.openxmlformats.org/drawingml/2006/main">
+              <a:graphicData uri="http://schemas.openxmlformats.org/drawingml/2006/picture">
+                <pic:pic xmlns:pic="http://schemas.openxmlformats.org/drawingml/2006/picture">
+                  <pic:nvPicPr>
+                    <pic:cNvPr id="11" name="Picture 10">
+                      <a:extLst>
+                        <a:ext uri="{FF2B5EF4-FFF2-40B4-BE49-F238E27FC236}">
+                          <a16:creationId xmlns:a16="http://schemas.microsoft.com/office/drawing/2014/main" id="{D8069D05-1967-48B2-B649-677FDDF08324}"/>
+                        </a:ext>
+                      </a:extLst>
+                    </pic:cNvPr>
+                    <pic:cNvPicPr>
+                      <a:picLocks noChangeAspect="1"/>
+                    </pic:cNvPicPr>
+                  </pic:nvPicPr>
+                  <pic:blipFill>
+                    <a:blip r:embed="rId48">
+                      <a:extLst>
+                        <a:ext uri="{28A0092B-C50C-407E-A947-70E740481C1C}">
+                          <a14:useLocalDpi xmlns:a14="http://schemas.microsoft.com/office/drawing/2010/main" val="0"/>
+                        </a:ext>
+                      </a:extLst>
+                    </a:blip>
+                    <a:stretch>
+                      <a:fillRect/>
+                    </a:stretch>
+                  </pic:blipFill>
+                  <pic:spPr>
+                    <a:xfrm>
+                      <a:off x="0" y="0"/>
+                      <a:ext cx="3248526" cy="6858000"/>
+                    </a:xfrm>
+                    <a:prstGeom prst="rect">
+                      <a:avLst/>
+                    </a:prstGeom>
+                  </pic:spPr>
+                </pic:pic>
+              </a:graphicData>
+            </a:graphic>
+          </wp:inline>
+        </w:drawing>
       </w:r>
     </w:p>
     <w:p>
@@ -14632,7 +15486,53 @@
         <w:rPr>
           <w:lang w:val="en-US"/>
         </w:rPr>
-        <w:t>Kategori Game</w:t>
+        <w:t>Detail Game</w:t>
+      </w:r>
+    </w:p>
+    <w:p>
+      <w:pPr>
+        <w:pStyle w:val="ListParagraph"/>
+        <w:numPr>
+          <w:ilvl w:val="0"/>
+          <w:numId w:val="6"/>
+        </w:numPr>
+      </w:pPr>
+      <w:r>
+        <w:t>Layout detail game ada di tampilan client dan admin.</w:t>
+      </w:r>
+    </w:p>
+    <w:p>
+      <w:pPr>
+        <w:pStyle w:val="ListParagraph"/>
+        <w:numPr>
+          <w:ilvl w:val="0"/>
+          <w:numId w:val="6"/>
+        </w:numPr>
+      </w:pPr>
+      <w:r>
+        <w:t>Menampilkan detail game yang dipilih oleh client di layout daftar game</w:t>
+      </w:r>
+    </w:p>
+    <w:p>
+      <w:pPr>
+        <w:pStyle w:val="ListParagraph"/>
+        <w:numPr>
+          <w:ilvl w:val="0"/>
+          <w:numId w:val="6"/>
+        </w:numPr>
+      </w:pPr>
+      <w:r>
+        <w:lastRenderedPageBreak/>
+        <w:t xml:space="preserve">Pada tampilan </w:t>
+      </w:r>
+      <w:r>
+        <w:t>client</w:t>
+      </w:r>
+      <w:r>
+        <w:t xml:space="preserve"> terda</w:t>
+      </w:r>
+      <w:r>
+        <w:t>pat 2 button: Button leaderboard dan Button add history.</w:t>
       </w:r>
     </w:p>
     <w:p>
@@ -14645,20 +15545,162 @@
           <w:lang w:val="en-US"/>
         </w:rPr>
       </w:pPr>
-    </w:p>
-    <w:p>
-      <w:pPr>
+      <w:r>
+        <w:rPr>
+          <w:rFonts w:cs="Arial"/>
+        </w:rPr>
+        <w:drawing>
+          <wp:inline distT="0" distB="0" distL="0" distR="0" wp14:anchorId="7FA95A5D" wp14:editId="1EFC93AE">
+            <wp:extent cx="3248526" cy="6858000"/>
+            <wp:effectExtent l="0" t="0" r="9525" b="0"/>
+            <wp:docPr id="46" name="Picture 5">
+              <a:extLst xmlns:a="http://schemas.openxmlformats.org/drawingml/2006/main">
+                <a:ext uri="{FF2B5EF4-FFF2-40B4-BE49-F238E27FC236}">
+                  <a16:creationId xmlns:a16="http://schemas.microsoft.com/office/drawing/2014/main" id="{166AEB96-1A6D-4553-9AD8-36C4069B369A}"/>
+                </a:ext>
+              </a:extLst>
+            </wp:docPr>
+            <wp:cNvGraphicFramePr>
+              <a:graphicFrameLocks xmlns:a="http://schemas.openxmlformats.org/drawingml/2006/main" noChangeAspect="1"/>
+            </wp:cNvGraphicFramePr>
+            <a:graphic xmlns:a="http://schemas.openxmlformats.org/drawingml/2006/main">
+              <a:graphicData uri="http://schemas.openxmlformats.org/drawingml/2006/picture">
+                <pic:pic xmlns:pic="http://schemas.openxmlformats.org/drawingml/2006/picture">
+                  <pic:nvPicPr>
+                    <pic:cNvPr id="6" name="Picture 5">
+                      <a:extLst>
+                        <a:ext uri="{FF2B5EF4-FFF2-40B4-BE49-F238E27FC236}">
+                          <a16:creationId xmlns:a16="http://schemas.microsoft.com/office/drawing/2014/main" id="{166AEB96-1A6D-4553-9AD8-36C4069B369A}"/>
+                        </a:ext>
+                      </a:extLst>
+                    </pic:cNvPr>
+                    <pic:cNvPicPr>
+                      <a:picLocks noChangeAspect="1"/>
+                    </pic:cNvPicPr>
+                  </pic:nvPicPr>
+                  <pic:blipFill>
+                    <a:blip r:embed="rId49">
+                      <a:extLst>
+                        <a:ext uri="{28A0092B-C50C-407E-A947-70E740481C1C}">
+                          <a14:useLocalDpi xmlns:a14="http://schemas.microsoft.com/office/drawing/2010/main" val="0"/>
+                        </a:ext>
+                      </a:extLst>
+                    </a:blip>
+                    <a:stretch>
+                      <a:fillRect/>
+                    </a:stretch>
+                  </pic:blipFill>
+                  <pic:spPr>
+                    <a:xfrm>
+                      <a:off x="0" y="0"/>
+                      <a:ext cx="3248526" cy="6858000"/>
+                    </a:xfrm>
+                    <a:prstGeom prst="rect">
+                      <a:avLst/>
+                    </a:prstGeom>
+                  </pic:spPr>
+                </pic:pic>
+              </a:graphicData>
+            </a:graphic>
+          </wp:inline>
+        </w:drawing>
+      </w:r>
+    </w:p>
+    <w:p>
+      <w:pPr>
+        <w:pStyle w:val="ListParagraph"/>
+        <w:numPr>
+          <w:ilvl w:val="0"/>
+          <w:numId w:val="6"/>
+        </w:numPr>
         <w:spacing w:after="0" w:line="240" w:lineRule="auto"/>
-        <w:ind w:firstLine="0"/>
-        <w:jc w:val="center"/>
-        <w:rPr>
-          <w:rFonts w:cs="Arial"/>
-          <w:lang w:val="en-US"/>
-        </w:rPr>
-      </w:pPr>
+        <w:rPr>
+          <w:rFonts w:cs="Arial"/>
+        </w:rPr>
+      </w:pPr>
+      <w:r>
+        <w:rPr>
+          <w:rFonts w:cs="Arial"/>
+        </w:rPr>
+        <w:t>Pada tampilan admin hanya ada button leaderboard.</w:t>
+      </w:r>
+    </w:p>
+    <w:p>
+      <w:pPr>
+        <w:pStyle w:val="ListParagraph"/>
+        <w:numPr>
+          <w:ilvl w:val="0"/>
+          <w:numId w:val="6"/>
+        </w:numPr>
+        <w:spacing w:after="0" w:line="240" w:lineRule="auto"/>
+        <w:rPr>
+          <w:rFonts w:cs="Arial"/>
+        </w:rPr>
+      </w:pPr>
+      <w:r>
+        <w:rPr>
+          <w:rFonts w:cs="Arial"/>
+        </w:rPr>
+        <w:lastRenderedPageBreak/>
+        <w:drawing>
+          <wp:inline distT="0" distB="0" distL="0" distR="0" wp14:anchorId="3EED3B63" wp14:editId="2E0C1810">
+            <wp:extent cx="3248526" cy="6858000"/>
+            <wp:effectExtent l="0" t="0" r="9525" b="0"/>
+            <wp:docPr id="48" name="Picture 9">
+              <a:extLst xmlns:a="http://schemas.openxmlformats.org/drawingml/2006/main">
+                <a:ext uri="{FF2B5EF4-FFF2-40B4-BE49-F238E27FC236}">
+                  <a16:creationId xmlns:a16="http://schemas.microsoft.com/office/drawing/2014/main" id="{AC2A0E19-C35B-43C4-8967-EA94580DC047}"/>
+                </a:ext>
+              </a:extLst>
+            </wp:docPr>
+            <wp:cNvGraphicFramePr>
+              <a:graphicFrameLocks xmlns:a="http://schemas.openxmlformats.org/drawingml/2006/main" noChangeAspect="1"/>
+            </wp:cNvGraphicFramePr>
+            <a:graphic xmlns:a="http://schemas.openxmlformats.org/drawingml/2006/main">
+              <a:graphicData uri="http://schemas.openxmlformats.org/drawingml/2006/picture">
+                <pic:pic xmlns:pic="http://schemas.openxmlformats.org/drawingml/2006/picture">
+                  <pic:nvPicPr>
+                    <pic:cNvPr id="10" name="Picture 9">
+                      <a:extLst>
+                        <a:ext uri="{FF2B5EF4-FFF2-40B4-BE49-F238E27FC236}">
+                          <a16:creationId xmlns:a16="http://schemas.microsoft.com/office/drawing/2014/main" id="{AC2A0E19-C35B-43C4-8967-EA94580DC047}"/>
+                        </a:ext>
+                      </a:extLst>
+                    </pic:cNvPr>
+                    <pic:cNvPicPr>
+                      <a:picLocks noChangeAspect="1"/>
+                    </pic:cNvPicPr>
+                  </pic:nvPicPr>
+                  <pic:blipFill>
+                    <a:blip r:embed="rId50">
+                      <a:extLst>
+                        <a:ext uri="{28A0092B-C50C-407E-A947-70E740481C1C}">
+                          <a14:useLocalDpi xmlns:a14="http://schemas.microsoft.com/office/drawing/2010/main" val="0"/>
+                        </a:ext>
+                      </a:extLst>
+                    </a:blip>
+                    <a:stretch>
+                      <a:fillRect/>
+                    </a:stretch>
+                  </pic:blipFill>
+                  <pic:spPr>
+                    <a:xfrm>
+                      <a:off x="0" y="0"/>
+                      <a:ext cx="3248526" cy="6858000"/>
+                    </a:xfrm>
+                    <a:prstGeom prst="rect">
+                      <a:avLst/>
+                    </a:prstGeom>
+                  </pic:spPr>
+                </pic:pic>
+              </a:graphicData>
+            </a:graphic>
+          </wp:inline>
+        </w:drawing>
+      </w:r>
     </w:p>
     <w:sectPr>
-      <w:footerReference w:type="first" r:id="rId41"/>
+      <w:footerReference w:type="first" r:id="rId51"/>
       <w:pgSz w:w="11906" w:h="16838"/>
       <w:pgMar w:top="1701" w:right="1701" w:bottom="1701" w:left="2268" w:header="720" w:footer="720" w:gutter="0"/>
       <w:pgNumType w:start="1"/>
@@ -15941,7 +16983,6 @@
   <w:style w:type="character" w:default="1" w:styleId="DefaultParagraphFont">
     <w:name w:val="Default Paragraph Font"/>
     <w:uiPriority w:val="1"/>
-    <w:semiHidden/>
     <w:unhideWhenUsed/>
   </w:style>
   <w:style w:type="table" w:default="1" w:styleId="TableNormal">
@@ -16463,6 +17504,10 @@
 </file>
 
 <file path=customXml/item1.xml><?xml version="1.0" encoding="utf-8"?>
+<b:Sources xmlns:b="http://schemas.openxmlformats.org/officeDocument/2006/bibliography" xmlns="http://schemas.openxmlformats.org/officeDocument/2006/bibliography" SelectedStyle="\HarvardAnglia2008OfficeOnline.xsl" StyleName="Harvard - Anglia" Version="2008"/>
+</file>
+
+<file path=customXml/item2.xml><?xml version="1.0" encoding="utf-8"?>
 <s:customData xmlns="http://www.wps.cn/officeDocument/2013/wpsCustomData" xmlns:s="http://www.wps.cn/officeDocument/2013/wpsCustomData">
   <customSectProps>
     <customSectPr/>
@@ -16474,22 +17519,18 @@
 </s:customData>
 </file>
 
-<file path=customXml/item2.xml><?xml version="1.0" encoding="utf-8"?>
-<b:Sources xmlns:b="http://schemas.openxmlformats.org/officeDocument/2006/bibliography" xmlns="http://schemas.openxmlformats.org/officeDocument/2006/bibliography" SelectedStyle="\HarvardAnglia2008OfficeOnline.xsl" StyleName="Harvard - Anglia" Version="2008"/>
+<file path=customXml/itemProps1.xml><?xml version="1.0" encoding="utf-8"?>
+<ds:datastoreItem xmlns:ds="http://schemas.openxmlformats.org/officeDocument/2006/customXml" ds:itemID="{D2C89C16-B034-4CC0-BBFA-29E00D466369}">
+  <ds:schemaRefs>
+    <ds:schemaRef ds:uri="http://schemas.openxmlformats.org/officeDocument/2006/bibliography"/>
+  </ds:schemaRefs>
+</ds:datastoreItem>
 </file>
 
-<file path=customXml/itemProps1.xml><?xml version="1.0" encoding="utf-8"?>
+<file path=customXml/itemProps2.xml><?xml version="1.0" encoding="utf-8"?>
 <ds:datastoreItem xmlns:ds="http://schemas.openxmlformats.org/officeDocument/2006/customXml" ds:itemID="{B1977F7D-205B-4081-913C-38D41E755F92}">
   <ds:schemaRefs>
     <ds:schemaRef ds:uri="http://www.wps.cn/officeDocument/2013/wpsCustomData"/>
   </ds:schemaRefs>
 </ds:datastoreItem>
-</file>
-
-<file path=customXml/itemProps2.xml><?xml version="1.0" encoding="utf-8"?>
-<ds:datastoreItem xmlns:ds="http://schemas.openxmlformats.org/officeDocument/2006/customXml" ds:itemID="{D2C89C16-B034-4CC0-BBFA-29E00D466369}">
-  <ds:schemaRefs>
-    <ds:schemaRef ds:uri="http://schemas.openxmlformats.org/officeDocument/2006/bibliography"/>
-  </ds:schemaRefs>
-</ds:datastoreItem>
 </file>